--- a/Папка/Звіт Вступ до фаху.docx
+++ b/Папка/Звіт Вступ до фаху.docx
@@ -1,6 +1,6 @@
 
 <file path=word/document.xml><?xml version="1.0" encoding="utf-8"?>
-<w:document xmlns:wpc="http://schemas.microsoft.com/office/word/2010/wordprocessingCanvas" xmlns:cx="http://schemas.microsoft.com/office/drawing/2014/chartex" xmlns:cx1="http://schemas.microsoft.com/office/drawing/2015/9/8/chartex" xmlns:cx2="http://schemas.microsoft.com/office/drawing/2015/10/21/chartex" xmlns:cx3="http://schemas.microsoft.com/office/drawing/2016/5/9/chartex" xmlns:cx4="http://schemas.microsoft.com/office/drawing/2016/5/10/chartex" xmlns:cx5="http://schemas.microsoft.com/office/drawing/2016/5/11/chartex" xmlns:cx6="http://schemas.microsoft.com/office/drawing/2016/5/12/chartex" xmlns:cx7="http://schemas.microsoft.com/office/drawing/2016/5/13/chartex" xmlns:cx8="http://schemas.microsoft.com/office/drawing/2016/5/14/chartex" xmlns:mc="http://schemas.openxmlformats.org/markup-compatibility/2006" xmlns:aink="http://schemas.microsoft.com/office/drawing/2016/ink" xmlns:am3d="http://schemas.microsoft.com/office/drawing/2017/model3d" xmlns:o="urn:schemas-microsoft-com:office:office" xmlns:r="http://schemas.openxmlformats.org/officeDocument/2006/relationships" xmlns:m="http://schemas.openxmlformats.org/officeDocument/2006/math" xmlns:v="urn:schemas-microsoft-com:vml" xmlns:wp14="http://schemas.microsoft.com/office/word/2010/wordprocessingDrawing" xmlns:wp="http://schemas.openxmlformats.org/drawingml/2006/wordprocessingDrawing" xmlns:w10="urn:schemas-microsoft-com:office:word" xmlns:w="http://schemas.openxmlformats.org/wordprocessingml/2006/main" xmlns:w14="http://schemas.microsoft.com/office/word/2010/wordml" xmlns:w15="http://schemas.microsoft.com/office/word/2012/wordml" xmlns:w16cid="http://schemas.microsoft.com/office/word/2016/wordml/cid" xmlns:w16se="http://schemas.microsoft.com/office/word/2015/wordml/symex" xmlns:wpg="http://schemas.microsoft.com/office/word/2010/wordprocessingGroup" xmlns:wpi="http://schemas.microsoft.com/office/word/2010/wordprocessingInk" xmlns:wne="http://schemas.microsoft.com/office/word/2006/wordml" xmlns:wps="http://schemas.microsoft.com/office/word/2010/wordprocessingShape" mc:Ignorable="w14 w15 w16se w16cid wp14">
+<w:document xmlns:wpc="http://schemas.microsoft.com/office/word/2010/wordprocessingCanvas" xmlns:cx="http://schemas.microsoft.com/office/drawing/2014/chartex" xmlns:cx1="http://schemas.microsoft.com/office/drawing/2015/9/8/chartex" xmlns:mc="http://schemas.openxmlformats.org/markup-compatibility/2006" xmlns:o="urn:schemas-microsoft-com:office:office" xmlns:r="http://schemas.openxmlformats.org/officeDocument/2006/relationships" xmlns:m="http://schemas.openxmlformats.org/officeDocument/2006/math" xmlns:v="urn:schemas-microsoft-com:vml" xmlns:wp14="http://schemas.microsoft.com/office/word/2010/wordprocessingDrawing" xmlns:wp="http://schemas.openxmlformats.org/drawingml/2006/wordprocessingDrawing" xmlns:w10="urn:schemas-microsoft-com:office:word" xmlns:w="http://schemas.openxmlformats.org/wordprocessingml/2006/main" xmlns:w14="http://schemas.microsoft.com/office/word/2010/wordml" xmlns:w15="http://schemas.microsoft.com/office/word/2012/wordml" xmlns:w16se="http://schemas.microsoft.com/office/word/2015/wordml/symex" xmlns:wpg="http://schemas.microsoft.com/office/word/2010/wordprocessingGroup" xmlns:wpi="http://schemas.microsoft.com/office/word/2010/wordprocessingInk" xmlns:wne="http://schemas.microsoft.com/office/word/2006/wordml" xmlns:wps="http://schemas.microsoft.com/office/word/2010/wordprocessingShape" mc:Ignorable="w14 w15 w16se wp14">
   <w:body>
     <w:p>
       <w:pPr>
@@ -630,26 +630,16 @@
           <w:szCs w:val="28"/>
           <w:lang w:val="uk-UA"/>
         </w:rPr>
-        <w:t xml:space="preserve">студент </w:t>
-      </w:r>
-      <w:r>
-        <w:rPr>
-          <w:rFonts w:ascii="Times New Roman" w:hAnsi="Times New Roman" w:cs="Times New Roman"/>
-          <w:sz w:val="28"/>
-          <w:szCs w:val="28"/>
-          <w:highlight w:val="yellow"/>
-          <w:lang w:val="uk-UA"/>
-        </w:rPr>
-        <w:t>ІПЗ-24</w:t>
-      </w:r>
-      <w:r>
-        <w:rPr>
-          <w:rFonts w:ascii="Times New Roman" w:hAnsi="Times New Roman" w:cs="Times New Roman"/>
-          <w:sz w:val="28"/>
-          <w:szCs w:val="28"/>
-          <w:lang w:val="uk-UA"/>
-        </w:rPr>
-        <w:t xml:space="preserve"> групи </w:t>
+        <w:t>студент ІПЗ-24 групи</w:t>
+      </w:r>
+      <w:r>
+        <w:rPr>
+          <w:rFonts w:ascii="Times New Roman" w:hAnsi="Times New Roman" w:cs="Times New Roman"/>
+          <w:sz w:val="28"/>
+          <w:szCs w:val="28"/>
+          <w:lang w:val="uk-UA"/>
+        </w:rPr>
+        <w:t xml:space="preserve"> </w:t>
       </w:r>
     </w:p>
     <w:p>
@@ -669,10 +659,9 @@
           <w:rFonts w:ascii="Times New Roman" w:hAnsi="Times New Roman" w:cs="Times New Roman"/>
           <w:sz w:val="28"/>
           <w:szCs w:val="28"/>
-          <w:highlight w:val="yellow"/>
-          <w:lang w:val="uk-UA"/>
-        </w:rPr>
-        <w:t>Прізвище ім’я по батькові</w:t>
+          <w:lang w:val="uk-UA"/>
+        </w:rPr>
+        <w:t>Ковальчук Богдан Олександрович</w:t>
       </w:r>
     </w:p>
     <w:p>
@@ -722,66 +711,17 @@
           <w:rFonts w:ascii="Times New Roman" w:hAnsi="Times New Roman" w:cs="Times New Roman"/>
           <w:sz w:val="28"/>
           <w:szCs w:val="28"/>
-          <w:highlight w:val="yellow"/>
-          <w:lang w:val="uk-UA"/>
-        </w:rPr>
-      </w:pPr>
-      <w:proofErr w:type="spellStart"/>
-      <w:r>
-        <w:rPr>
-          <w:rFonts w:ascii="Times New Roman" w:hAnsi="Times New Roman" w:cs="Times New Roman"/>
-          <w:sz w:val="28"/>
-          <w:szCs w:val="28"/>
-          <w:highlight w:val="yellow"/>
-          <w:lang w:val="uk-UA"/>
-        </w:rPr>
-        <w:t>Стародуб</w:t>
-      </w:r>
-      <w:proofErr w:type="spellEnd"/>
-      <w:r>
-        <w:rPr>
-          <w:rFonts w:ascii="Times New Roman" w:hAnsi="Times New Roman" w:cs="Times New Roman"/>
-          <w:sz w:val="28"/>
-          <w:szCs w:val="28"/>
-          <w:highlight w:val="yellow"/>
-          <w:lang w:val="uk-UA"/>
-        </w:rPr>
-        <w:t xml:space="preserve"> О. П. (1 група)</w:t>
-      </w:r>
-    </w:p>
-    <w:p>
-      <w:pPr>
-        <w:spacing w:after="0"/>
-        <w:ind w:left="5103"/>
-        <w:jc w:val="both"/>
-        <w:rPr>
-          <w:rFonts w:ascii="Times New Roman" w:hAnsi="Times New Roman" w:cs="Times New Roman"/>
-          <w:sz w:val="28"/>
-          <w:szCs w:val="28"/>
-          <w:lang w:val="uk-UA"/>
-        </w:rPr>
-      </w:pPr>
-      <w:proofErr w:type="spellStart"/>
-      <w:r>
-        <w:rPr>
-          <w:rFonts w:ascii="Times New Roman" w:hAnsi="Times New Roman" w:cs="Times New Roman"/>
-          <w:sz w:val="28"/>
-          <w:szCs w:val="28"/>
-          <w:highlight w:val="yellow"/>
-          <w:lang w:val="uk-UA"/>
-        </w:rPr>
-        <w:t>Малюх</w:t>
-      </w:r>
-      <w:proofErr w:type="spellEnd"/>
-      <w:r>
-        <w:rPr>
-          <w:rFonts w:ascii="Times New Roman" w:hAnsi="Times New Roman" w:cs="Times New Roman"/>
-          <w:sz w:val="28"/>
-          <w:szCs w:val="28"/>
-          <w:highlight w:val="yellow"/>
-          <w:lang w:val="uk-UA"/>
-        </w:rPr>
-        <w:t xml:space="preserve"> Є. В. (2 група)</w:t>
+          <w:lang w:val="uk-UA"/>
+        </w:rPr>
+      </w:pPr>
+      <w:r>
+        <w:rPr>
+          <w:rFonts w:ascii="Times New Roman" w:hAnsi="Times New Roman" w:cs="Times New Roman"/>
+          <w:sz w:val="28"/>
+          <w:szCs w:val="28"/>
+          <w:lang w:val="uk-UA"/>
+        </w:rPr>
+        <w:t>Стародуб О. П. (1 група)</w:t>
       </w:r>
     </w:p>
     <w:p>
@@ -795,15 +735,6 @@
           <w:lang w:val="uk-UA" w:eastAsia="uk-UA"/>
         </w:rPr>
       </w:pPr>
-      <w:r>
-        <w:rPr>
-          <w:rFonts w:ascii="Times New Roman" w:eastAsia="Times New Roman" w:hAnsi="Times New Roman" w:cs="Times New Roman"/>
-          <w:sz w:val="28"/>
-          <w:szCs w:val="28"/>
-          <w:lang w:val="uk-UA" w:eastAsia="uk-UA"/>
-        </w:rPr>
-        <w:t xml:space="preserve"> </w:t>
-      </w:r>
     </w:p>
     <w:p>
       <w:pPr>
@@ -1080,6 +1011,68 @@
           <w:kern w:val="16"/>
           <w:sz w:val="28"/>
           <w:szCs w:val="28"/>
+          <w:lang w:val="uk-UA" w:eastAsia="ru-RU"/>
+        </w:rPr>
+      </w:pPr>
+      <w:r>
+        <w:rPr>
+          <w:rFonts w:ascii="Times New Roman" w:eastAsia="Times New Roman" w:hAnsi="Times New Roman" w:cs="Times New Roman"/>
+          <w:iCs/>
+          <w:kern w:val="16"/>
+          <w:sz w:val="28"/>
+          <w:szCs w:val="28"/>
+          <w:lang w:val="uk-UA" w:eastAsia="ru-RU"/>
+        </w:rPr>
+        <w:t>Метою</w:t>
+      </w:r>
+      <w:r>
+        <w:rPr>
+          <w:rFonts w:ascii="Times New Roman" w:eastAsia="Times New Roman" w:hAnsi="Times New Roman" w:cs="Times New Roman"/>
+          <w:i/>
+          <w:kern w:val="16"/>
+          <w:sz w:val="28"/>
+          <w:szCs w:val="28"/>
+          <w:lang w:val="uk-UA" w:eastAsia="ru-RU"/>
+        </w:rPr>
+        <w:t xml:space="preserve"> </w:t>
+      </w:r>
+      <w:r>
+        <w:rPr>
+          <w:rFonts w:ascii="Times New Roman" w:eastAsia="Times New Roman" w:hAnsi="Times New Roman" w:cs="Times New Roman"/>
+          <w:kern w:val="16"/>
+          <w:sz w:val="28"/>
+          <w:szCs w:val="28"/>
+          <w:lang w:val="uk-UA" w:eastAsia="ru-RU"/>
+        </w:rPr>
+        <w:t>проведення навчальної практики «Вступ до фаху» для студентів спеціальності «Інженерія програмного забезпечення» є розкриття змісту роботи майбутнього фахівця з інженерії програмного забезпечення;</w:t>
+      </w:r>
+      <w:r>
+        <w:rPr>
+          <w:rFonts w:ascii="Times New Roman" w:hAnsi="Times New Roman" w:cs="Times New Roman"/>
+          <w:sz w:val="28"/>
+          <w:szCs w:val="28"/>
+          <w:lang w:val="uk-UA"/>
+        </w:rPr>
+        <w:t xml:space="preserve"> </w:t>
+      </w:r>
+      <w:r>
+        <w:rPr>
+          <w:rFonts w:ascii="Times New Roman" w:eastAsia="Times New Roman" w:hAnsi="Times New Roman" w:cs="Times New Roman"/>
+          <w:kern w:val="16"/>
+          <w:sz w:val="28"/>
+          <w:szCs w:val="28"/>
+          <w:lang w:val="uk-UA" w:eastAsia="ru-RU"/>
+        </w:rPr>
+        <w:t>формування професійного світогляду майбутнього фахівця з інформаційних технологій у бізнесі, цілісне уявлення про його сутність та роль в сучасному суспільстві,  формування цілісного представлення про суть надання послуг у сфері інформатизації в цілому; актуальність проєктування комп’ютерних мереж сучасними засобами зв’язку; діагностування несправностей роботи комп’ютерних систем.</w:t>
+      </w:r>
+    </w:p>
+    <w:p>
+      <w:pPr>
+        <w:rPr>
+          <w:rFonts w:ascii="Times New Roman" w:eastAsia="Times New Roman" w:hAnsi="Times New Roman" w:cs="Times New Roman"/>
+          <w:kern w:val="16"/>
+          <w:sz w:val="28"/>
+          <w:szCs w:val="28"/>
           <w:highlight w:val="yellow"/>
           <w:lang w:val="uk-UA" w:eastAsia="ru-RU"/>
         </w:rPr>
@@ -1087,130 +1080,16 @@
       <w:r>
         <w:rPr>
           <w:rFonts w:ascii="Times New Roman" w:eastAsia="Times New Roman" w:hAnsi="Times New Roman" w:cs="Times New Roman"/>
-          <w:iCs/>
           <w:kern w:val="16"/>
           <w:sz w:val="28"/>
           <w:szCs w:val="28"/>
           <w:highlight w:val="yellow"/>
           <w:lang w:val="uk-UA" w:eastAsia="ru-RU"/>
         </w:rPr>
-        <w:t>Метою</w:t>
-      </w:r>
-      <w:r>
-        <w:rPr>
-          <w:rFonts w:ascii="Times New Roman" w:eastAsia="Times New Roman" w:hAnsi="Times New Roman" w:cs="Times New Roman"/>
-          <w:i/>
-          <w:kern w:val="16"/>
-          <w:sz w:val="28"/>
-          <w:szCs w:val="28"/>
-          <w:highlight w:val="yellow"/>
-          <w:lang w:val="uk-UA" w:eastAsia="ru-RU"/>
-        </w:rPr>
-        <w:t xml:space="preserve"> </w:t>
-      </w:r>
-      <w:r>
-        <w:rPr>
-          <w:rFonts w:ascii="Times New Roman" w:eastAsia="Times New Roman" w:hAnsi="Times New Roman" w:cs="Times New Roman"/>
-          <w:kern w:val="16"/>
-          <w:sz w:val="28"/>
-          <w:szCs w:val="28"/>
-          <w:highlight w:val="yellow"/>
-          <w:lang w:val="uk-UA" w:eastAsia="ru-RU"/>
-        </w:rPr>
-        <w:t>проведення навчальної практики «Вступ до фаху» для студентів спеціальності «Інженерія програмного забезпечення» є розкриття змісту роботи майбутнього фахівця з інженерії програмного забезпечення;</w:t>
-      </w:r>
-      <w:r>
-        <w:rPr>
-          <w:rFonts w:ascii="Times New Roman" w:hAnsi="Times New Roman" w:cs="Times New Roman"/>
-          <w:sz w:val="28"/>
-          <w:szCs w:val="28"/>
-          <w:highlight w:val="yellow"/>
-          <w:lang w:val="uk-UA"/>
-        </w:rPr>
-        <w:t xml:space="preserve"> </w:t>
-      </w:r>
-      <w:r>
-        <w:rPr>
-          <w:rFonts w:ascii="Times New Roman" w:eastAsia="Times New Roman" w:hAnsi="Times New Roman" w:cs="Times New Roman"/>
-          <w:kern w:val="16"/>
-          <w:sz w:val="28"/>
-          <w:szCs w:val="28"/>
-          <w:highlight w:val="yellow"/>
-          <w:lang w:val="uk-UA" w:eastAsia="ru-RU"/>
-        </w:rPr>
-        <w:t xml:space="preserve">формування професійного світогляду майбутнього фахівця з інформаційних технологій у бізнесі, цілісне уявлення про його сутність та роль в сучасному суспільстві,  формування цілісного представлення про суть надання послуг у сфері інформатизації в цілому; актуальність </w:t>
-      </w:r>
-      <w:proofErr w:type="spellStart"/>
-      <w:r>
-        <w:rPr>
-          <w:rFonts w:ascii="Times New Roman" w:eastAsia="Times New Roman" w:hAnsi="Times New Roman" w:cs="Times New Roman"/>
-          <w:kern w:val="16"/>
-          <w:sz w:val="28"/>
-          <w:szCs w:val="28"/>
-          <w:highlight w:val="yellow"/>
-          <w:lang w:val="uk-UA" w:eastAsia="ru-RU"/>
-        </w:rPr>
-        <w:t>проєктування</w:t>
-      </w:r>
-      <w:proofErr w:type="spellEnd"/>
-      <w:r>
-        <w:rPr>
-          <w:rFonts w:ascii="Times New Roman" w:eastAsia="Times New Roman" w:hAnsi="Times New Roman" w:cs="Times New Roman"/>
-          <w:kern w:val="16"/>
-          <w:sz w:val="28"/>
-          <w:szCs w:val="28"/>
-          <w:highlight w:val="yellow"/>
-          <w:lang w:val="uk-UA" w:eastAsia="ru-RU"/>
-        </w:rPr>
-        <w:t xml:space="preserve"> комп’ютерних мереж сучасними засобами зв’язку; діагностування </w:t>
-      </w:r>
-      <w:proofErr w:type="spellStart"/>
-      <w:r>
-        <w:rPr>
-          <w:rFonts w:ascii="Times New Roman" w:eastAsia="Times New Roman" w:hAnsi="Times New Roman" w:cs="Times New Roman"/>
-          <w:kern w:val="16"/>
-          <w:sz w:val="28"/>
-          <w:szCs w:val="28"/>
-          <w:highlight w:val="yellow"/>
-          <w:lang w:val="uk-UA" w:eastAsia="ru-RU"/>
-        </w:rPr>
-        <w:t>несправностей</w:t>
-      </w:r>
-      <w:proofErr w:type="spellEnd"/>
-      <w:r>
-        <w:rPr>
-          <w:rFonts w:ascii="Times New Roman" w:eastAsia="Times New Roman" w:hAnsi="Times New Roman" w:cs="Times New Roman"/>
-          <w:kern w:val="16"/>
-          <w:sz w:val="28"/>
-          <w:szCs w:val="28"/>
-          <w:highlight w:val="yellow"/>
-          <w:lang w:val="uk-UA" w:eastAsia="ru-RU"/>
-        </w:rPr>
-        <w:t xml:space="preserve"> роботи комп’ютерних систем.</w:t>
-      </w:r>
-    </w:p>
-    <w:p>
-      <w:pPr>
-        <w:rPr>
-          <w:rFonts w:ascii="Times New Roman" w:eastAsia="Times New Roman" w:hAnsi="Times New Roman" w:cs="Times New Roman"/>
-          <w:kern w:val="16"/>
-          <w:sz w:val="28"/>
-          <w:szCs w:val="28"/>
-          <w:highlight w:val="yellow"/>
-          <w:lang w:val="uk-UA" w:eastAsia="ru-RU"/>
-        </w:rPr>
-      </w:pPr>
-      <w:r>
-        <w:rPr>
-          <w:rFonts w:ascii="Times New Roman" w:eastAsia="Times New Roman" w:hAnsi="Times New Roman" w:cs="Times New Roman"/>
-          <w:kern w:val="16"/>
-          <w:sz w:val="28"/>
-          <w:szCs w:val="28"/>
-          <w:highlight w:val="yellow"/>
-          <w:lang w:val="uk-UA" w:eastAsia="ru-RU"/>
-        </w:rPr>
         <w:br w:type="page"/>
       </w:r>
+      <w:bookmarkStart w:id="0" w:name="_GoBack"/>
+      <w:bookmarkEnd w:id="0"/>
     </w:p>
     <w:p>
       <w:pPr>
@@ -1261,7 +1140,7 @@
           <w:tab w:val="left" w:pos="567"/>
         </w:tabs>
         <w:spacing w:after="0" w:line="240" w:lineRule="auto"/>
-        <w:ind w:firstLine="709"/>
+        <w:ind w:left="708" w:firstLine="1"/>
         <w:jc w:val="both"/>
         <w:rPr>
           <w:rFonts w:ascii="Times New Roman" w:hAnsi="Times New Roman" w:cs="Times New Roman"/>
@@ -1288,27 +1167,7 @@
           <w:szCs w:val="28"/>
           <w:lang w:val="uk-UA"/>
         </w:rPr>
-        <w:t xml:space="preserve">Провести </w:t>
-      </w:r>
-      <w:proofErr w:type="spellStart"/>
-      <w:r>
-        <w:rPr>
-          <w:rFonts w:ascii="Times New Roman" w:hAnsi="Times New Roman" w:cs="Times New Roman"/>
-          <w:sz w:val="28"/>
-          <w:szCs w:val="28"/>
-          <w:lang w:val="uk-UA"/>
-        </w:rPr>
-        <w:t>smoke</w:t>
-      </w:r>
-      <w:proofErr w:type="spellEnd"/>
-      <w:r>
-        <w:rPr>
-          <w:rFonts w:ascii="Times New Roman" w:hAnsi="Times New Roman" w:cs="Times New Roman"/>
-          <w:sz w:val="28"/>
-          <w:szCs w:val="28"/>
-          <w:lang w:val="uk-UA"/>
-        </w:rPr>
-        <w:t>, функціональне, UX-тестування, тестування безпеки, стрес-тестування предмета.</w:t>
+        <w:t>Провести smoke, функціональне, UX-тестування, тестування безпеки, стрес-тестування предмета.</w:t>
       </w:r>
     </w:p>
     <w:p>
@@ -1346,7 +1205,42 @@
           <w:szCs w:val="28"/>
           <w:lang w:val="uk-UA"/>
         </w:rPr>
-        <w:t>: розумний чайник.</w:t>
+        <w:t xml:space="preserve">: </w:t>
+      </w:r>
+      <w:r>
+        <w:rPr>
+          <w:rFonts w:ascii="Times New Roman" w:hAnsi="Times New Roman" w:cs="Times New Roman"/>
+          <w:sz w:val="28"/>
+          <w:szCs w:val="28"/>
+          <w:lang w:val="uk-UA"/>
+        </w:rPr>
+        <w:t xml:space="preserve">джойстик(геймпад) </w:t>
+      </w:r>
+      <w:r>
+        <w:rPr>
+          <w:rFonts w:ascii="Times New Roman" w:hAnsi="Times New Roman" w:cs="Times New Roman"/>
+          <w:sz w:val="28"/>
+          <w:szCs w:val="28"/>
+          <w:lang w:val="en-US"/>
+        </w:rPr>
+        <w:t>Dualshock</w:t>
+      </w:r>
+      <w:r>
+        <w:rPr>
+          <w:rFonts w:ascii="Times New Roman" w:hAnsi="Times New Roman" w:cs="Times New Roman"/>
+          <w:sz w:val="28"/>
+          <w:szCs w:val="28"/>
+        </w:rPr>
+        <w:t xml:space="preserve"> 4</w:t>
+      </w:r>
+      <w:r>
+        <w:rPr>
+          <w:rFonts w:ascii="Times New Roman" w:hAnsi="Times New Roman" w:cs="Times New Roman"/>
+          <w:sz w:val="28"/>
+          <w:szCs w:val="28"/>
+          <w:lang w:val="uk-UA"/>
+        </w:rPr>
+        <w:t>.</w:t>
       </w:r>
     </w:p>
     <w:p>
@@ -1361,7 +1255,6 @@
           <w:lang w:val="uk-UA"/>
         </w:rPr>
       </w:pPr>
-      <w:proofErr w:type="spellStart"/>
       <w:r>
         <w:rPr>
           <w:rFonts w:ascii="Times New Roman" w:hAnsi="Times New Roman" w:cs="Times New Roman"/>
@@ -1370,10 +1263,128 @@
           <w:szCs w:val="28"/>
           <w:lang w:val="uk-UA"/>
         </w:rPr>
-        <w:t>Smoke</w:t>
-      </w:r>
-      <w:proofErr w:type="spellEnd"/>
-      <w:r>
+        <w:t>Smoke тести</w:t>
+      </w:r>
+    </w:p>
+    <w:p>
+      <w:pPr>
+        <w:spacing w:after="0" w:line="240" w:lineRule="auto"/>
+        <w:ind w:firstLine="709"/>
+        <w:rPr>
+          <w:rFonts w:ascii="Times New Roman" w:hAnsi="Times New Roman" w:cs="Times New Roman"/>
+          <w:sz w:val="28"/>
+          <w:szCs w:val="28"/>
+          <w:lang w:val="uk-UA"/>
+        </w:rPr>
+      </w:pPr>
+      <w:r>
+        <w:rPr>
+          <w:rFonts w:ascii="Times New Roman" w:hAnsi="Times New Roman" w:cs="Times New Roman"/>
+          <w:sz w:val="28"/>
+          <w:szCs w:val="28"/>
+          <w:lang w:val="uk-UA"/>
+        </w:rPr>
+        <w:t>Для smoke-перевірки обрано наступний кейс.</w:t>
+      </w:r>
+    </w:p>
+    <w:p>
+      <w:pPr>
+        <w:spacing w:after="0" w:line="240" w:lineRule="auto"/>
+        <w:ind w:firstLine="709"/>
+        <w:rPr>
+          <w:rFonts w:ascii="Times New Roman" w:hAnsi="Times New Roman" w:cs="Times New Roman"/>
+          <w:sz w:val="28"/>
+          <w:szCs w:val="28"/>
+          <w:lang w:val="uk-UA"/>
+        </w:rPr>
+      </w:pPr>
+      <w:r>
+        <w:rPr>
+          <w:rFonts w:ascii="Times New Roman" w:hAnsi="Times New Roman" w:cs="Times New Roman"/>
+          <w:sz w:val="28"/>
+          <w:szCs w:val="28"/>
+          <w:lang w:val="uk-UA"/>
+        </w:rPr>
+        <w:t>Перевірка ввімкнення та підключення геймпаду до Playstation 4:</w:t>
+      </w:r>
+    </w:p>
+    <w:p>
+      <w:pPr>
+        <w:pStyle w:val="a7"/>
+        <w:numPr>
+          <w:ilvl w:val="0"/>
+          <w:numId w:val="4"/>
+        </w:numPr>
+        <w:rPr>
+          <w:sz w:val="28"/>
+          <w:szCs w:val="28"/>
+        </w:rPr>
+      </w:pPr>
+      <w:r>
+        <w:rPr>
+          <w:sz w:val="28"/>
+          <w:szCs w:val="28"/>
+        </w:rPr>
+        <w:t>Натискаємо кнопку PS</w:t>
+      </w:r>
+    </w:p>
+    <w:p>
+      <w:pPr>
+        <w:pStyle w:val="a7"/>
+        <w:numPr>
+          <w:ilvl w:val="0"/>
+          <w:numId w:val="4"/>
+        </w:numPr>
+        <w:rPr>
+          <w:sz w:val="28"/>
+          <w:szCs w:val="28"/>
+        </w:rPr>
+      </w:pPr>
+      <w:r>
+        <w:rPr>
+          <w:sz w:val="28"/>
+          <w:szCs w:val="28"/>
+        </w:rPr>
+        <w:t>Чекаємо поки ввімкнеться геймпад та сама ігрова консоль Playstation 4</w:t>
+      </w:r>
+    </w:p>
+    <w:p>
+      <w:pPr>
+        <w:spacing w:after="0" w:line="240" w:lineRule="auto"/>
+        <w:ind w:left="708" w:firstLine="1"/>
+        <w:rPr>
+          <w:rFonts w:ascii="Times New Roman" w:hAnsi="Times New Roman" w:cs="Times New Roman"/>
+          <w:sz w:val="28"/>
+          <w:szCs w:val="28"/>
+          <w:lang w:val="uk-UA"/>
+        </w:rPr>
+      </w:pPr>
+      <w:r>
+        <w:rPr>
+          <w:rFonts w:ascii="Times New Roman" w:hAnsi="Times New Roman" w:cs="Times New Roman"/>
+          <w:sz w:val="28"/>
+          <w:szCs w:val="28"/>
+          <w:lang w:val="uk-UA"/>
+        </w:rPr>
+        <w:t>Очікувана поведінка – включення геймпаду та консолі та автоматичне підключення геймпаду до самої консолі.</w:t>
+      </w:r>
+    </w:p>
+    <w:p>
+      <w:pPr>
+        <w:spacing w:after="0" w:line="240" w:lineRule="auto"/>
+        <w:ind w:left="708" w:firstLine="1"/>
+        <w:rPr>
+          <w:rFonts w:ascii="Times New Roman" w:hAnsi="Times New Roman" w:cs="Times New Roman"/>
+          <w:sz w:val="28"/>
+          <w:szCs w:val="28"/>
+          <w:lang w:val="uk-UA"/>
+        </w:rPr>
+      </w:pPr>
+    </w:p>
+    <w:p>
+      <w:pPr>
+        <w:spacing w:after="0" w:line="240" w:lineRule="auto"/>
+        <w:ind w:firstLine="709"/>
         <w:rPr>
           <w:rFonts w:ascii="Times New Roman" w:hAnsi="Times New Roman" w:cs="Times New Roman"/>
           <w:b/>
@@ -1381,7 +1392,16 @@
           <w:szCs w:val="28"/>
           <w:lang w:val="uk-UA"/>
         </w:rPr>
-        <w:t xml:space="preserve"> тести</w:t>
+      </w:pPr>
+      <w:r>
+        <w:rPr>
+          <w:rFonts w:ascii="Times New Roman" w:hAnsi="Times New Roman" w:cs="Times New Roman"/>
+          <w:b/>
+          <w:sz w:val="28"/>
+          <w:szCs w:val="28"/>
+          <w:lang w:val="uk-UA"/>
+        </w:rPr>
+        <w:t>Позитивні тести</w:t>
       </w:r>
     </w:p>
     <w:p>
@@ -1402,48 +1422,7 @@
           <w:szCs w:val="28"/>
           <w:lang w:val="uk-UA"/>
         </w:rPr>
-        <w:t xml:space="preserve">Для </w:t>
-      </w:r>
-      <w:proofErr w:type="spellStart"/>
-      <w:r>
-        <w:rPr>
-          <w:rFonts w:ascii="Times New Roman" w:hAnsi="Times New Roman" w:cs="Times New Roman"/>
-          <w:sz w:val="28"/>
-          <w:szCs w:val="28"/>
-          <w:lang w:val="uk-UA"/>
-        </w:rPr>
-        <w:t>smoke</w:t>
-      </w:r>
-      <w:proofErr w:type="spellEnd"/>
-      <w:r>
-        <w:rPr>
-          <w:rFonts w:ascii="Times New Roman" w:hAnsi="Times New Roman" w:cs="Times New Roman"/>
-          <w:sz w:val="28"/>
-          <w:szCs w:val="28"/>
-          <w:lang w:val="uk-UA"/>
-        </w:rPr>
-        <w:t>-перевірки обрано наступний кейс.</w:t>
-      </w:r>
-    </w:p>
-    <w:p>
-      <w:pPr>
-        <w:spacing w:after="0" w:line="240" w:lineRule="auto"/>
-        <w:ind w:firstLine="709"/>
-        <w:rPr>
-          <w:rFonts w:ascii="Times New Roman" w:hAnsi="Times New Roman" w:cs="Times New Roman"/>
-          <w:sz w:val="28"/>
-          <w:szCs w:val="28"/>
-          <w:lang w:val="uk-UA"/>
-        </w:rPr>
-      </w:pPr>
-      <w:r>
-        <w:rPr>
-          <w:rFonts w:ascii="Times New Roman" w:hAnsi="Times New Roman" w:cs="Times New Roman"/>
-          <w:sz w:val="28"/>
-          <w:szCs w:val="28"/>
-          <w:lang w:val="uk-UA"/>
-        </w:rPr>
-        <w:t>Перевірка нагріву води до вимкнення:</w:t>
+        <w:t>Перевірка ввімкнення та підключення геймпаду до Playstation 4:</w:t>
       </w:r>
     </w:p>
     <w:p>
@@ -1452,24 +1431,28 @@
         <w:widowControl/>
         <w:numPr>
           <w:ilvl w:val="0"/>
-          <w:numId w:val="1"/>
+          <w:numId w:val="5"/>
         </w:numPr>
         <w:autoSpaceDE/>
         <w:autoSpaceDN/>
-        <w:ind w:left="1418" w:hanging="284"/>
+        <w:spacing w:after="160" w:line="259" w:lineRule="auto"/>
         <w:contextualSpacing/>
-        <w:jc w:val="both"/>
-        <w:rPr>
-          <w:sz w:val="28"/>
-          <w:szCs w:val="28"/>
-        </w:rPr>
-      </w:pPr>
-      <w:r>
-        <w:rPr>
-          <w:sz w:val="28"/>
-          <w:szCs w:val="28"/>
-        </w:rPr>
-        <w:t>Наливаємо у чайник води до максимального рівня.</w:t>
+        <w:rPr>
+          <w:sz w:val="28"/>
+        </w:rPr>
+      </w:pPr>
+      <w:r>
+        <w:rPr>
+          <w:sz w:val="28"/>
+        </w:rPr>
+        <w:t xml:space="preserve">Натискаємо кнопку </w:t>
+      </w:r>
+      <w:r>
+        <w:rPr>
+          <w:sz w:val="28"/>
+          <w:lang w:val="en-US"/>
+        </w:rPr>
+        <w:t>PS</w:t>
       </w:r>
     </w:p>
     <w:p>
@@ -1478,24 +1461,127 @@
         <w:widowControl/>
         <w:numPr>
           <w:ilvl w:val="0"/>
-          <w:numId w:val="1"/>
+          <w:numId w:val="5"/>
         </w:numPr>
         <w:autoSpaceDE/>
         <w:autoSpaceDN/>
-        <w:ind w:left="1418" w:hanging="284"/>
+        <w:spacing w:after="160" w:line="259" w:lineRule="auto"/>
         <w:contextualSpacing/>
-        <w:jc w:val="both"/>
-        <w:rPr>
-          <w:sz w:val="28"/>
-          <w:szCs w:val="28"/>
-        </w:rPr>
-      </w:pPr>
-      <w:r>
-        <w:rPr>
-          <w:sz w:val="28"/>
-          <w:szCs w:val="28"/>
-        </w:rPr>
-        <w:t>Включаємо мережу.</w:t>
+        <w:rPr>
+          <w:sz w:val="28"/>
+        </w:rPr>
+      </w:pPr>
+      <w:r>
+        <w:rPr>
+          <w:sz w:val="28"/>
+        </w:rPr>
+        <w:t xml:space="preserve">Чекаємо поки ввімкнеться геймпад та сама ігрова консоль </w:t>
+      </w:r>
+      <w:r>
+        <w:rPr>
+          <w:sz w:val="28"/>
+          <w:lang w:val="en-US"/>
+        </w:rPr>
+        <w:t>Playstation</w:t>
+      </w:r>
+      <w:r>
+        <w:rPr>
+          <w:sz w:val="28"/>
+        </w:rPr>
+        <w:t xml:space="preserve"> 4</w:t>
+      </w:r>
+    </w:p>
+    <w:p>
+      <w:pPr>
+        <w:spacing w:after="0" w:line="240" w:lineRule="auto"/>
+        <w:ind w:left="708" w:firstLine="1"/>
+        <w:rPr>
+          <w:rFonts w:ascii="Times New Roman" w:hAnsi="Times New Roman" w:cs="Times New Roman"/>
+          <w:sz w:val="28"/>
+          <w:szCs w:val="28"/>
+          <w:lang w:val="uk-UA"/>
+        </w:rPr>
+      </w:pPr>
+      <w:r>
+        <w:rPr>
+          <w:rFonts w:ascii="Times New Roman" w:hAnsi="Times New Roman" w:cs="Times New Roman"/>
+          <w:sz w:val="28"/>
+          <w:szCs w:val="28"/>
+          <w:lang w:val="uk-UA"/>
+        </w:rPr>
+        <w:t>Геймпад є зарядженним - Так</w:t>
+      </w:r>
+    </w:p>
+    <w:p>
+      <w:pPr>
+        <w:spacing w:after="0" w:line="240" w:lineRule="auto"/>
+        <w:ind w:left="708" w:firstLine="1"/>
+        <w:rPr>
+          <w:rFonts w:ascii="Times New Roman" w:hAnsi="Times New Roman" w:cs="Times New Roman"/>
+          <w:sz w:val="28"/>
+          <w:szCs w:val="28"/>
+          <w:lang w:val="uk-UA"/>
+        </w:rPr>
+      </w:pPr>
+      <w:r>
+        <w:rPr>
+          <w:rFonts w:ascii="Times New Roman" w:hAnsi="Times New Roman" w:cs="Times New Roman"/>
+          <w:sz w:val="28"/>
+          <w:szCs w:val="28"/>
+          <w:lang w:val="uk-UA"/>
+        </w:rPr>
+        <w:t>Геймпад має зв'язок з консолю - Так</w:t>
+      </w:r>
+    </w:p>
+    <w:p>
+      <w:pPr>
+        <w:spacing w:after="0" w:line="240" w:lineRule="auto"/>
+        <w:ind w:left="708" w:firstLine="1"/>
+        <w:rPr>
+          <w:rFonts w:ascii="Times New Roman" w:hAnsi="Times New Roman" w:cs="Times New Roman"/>
+          <w:sz w:val="28"/>
+          <w:szCs w:val="28"/>
+          <w:lang w:val="uk-UA"/>
+        </w:rPr>
+      </w:pPr>
+      <w:r>
+        <w:rPr>
+          <w:rFonts w:ascii="Times New Roman" w:hAnsi="Times New Roman" w:cs="Times New Roman"/>
+          <w:sz w:val="28"/>
+          <w:szCs w:val="28"/>
+          <w:lang w:val="uk-UA"/>
+        </w:rPr>
+        <w:t>Геймпад не розряджається занатто швидко – Так</w:t>
+      </w:r>
+    </w:p>
+    <w:p>
+      <w:pPr>
+        <w:ind w:firstLine="708"/>
+        <w:rPr>
+          <w:sz w:val="28"/>
+          <w:lang w:val="uk-UA"/>
+        </w:rPr>
+      </w:pPr>
+    </w:p>
+    <w:p>
+      <w:pPr>
+        <w:spacing w:after="0" w:line="240" w:lineRule="auto"/>
+        <w:ind w:firstLine="709"/>
+        <w:rPr>
+          <w:rFonts w:ascii="Times New Roman" w:hAnsi="Times New Roman" w:cs="Times New Roman"/>
+          <w:sz w:val="28"/>
+          <w:szCs w:val="28"/>
+          <w:lang w:val="uk-UA"/>
+        </w:rPr>
+      </w:pPr>
+      <w:r>
+        <w:rPr>
+          <w:rFonts w:ascii="Times New Roman" w:hAnsi="Times New Roman" w:cs="Times New Roman"/>
+          <w:sz w:val="28"/>
+          <w:szCs w:val="28"/>
+          <w:lang w:val="uk-UA"/>
+        </w:rPr>
+        <w:t>Перевірка відповідності дій в Playstation 4 до кнопок геймпаду:</w:t>
       </w:r>
     </w:p>
     <w:p>
@@ -1504,40 +1590,28 @@
         <w:widowControl/>
         <w:numPr>
           <w:ilvl w:val="0"/>
-          <w:numId w:val="1"/>
+          <w:numId w:val="5"/>
         </w:numPr>
         <w:autoSpaceDE/>
         <w:autoSpaceDN/>
-        <w:ind w:left="1418" w:hanging="284"/>
+        <w:spacing w:after="160" w:line="259" w:lineRule="auto"/>
         <w:contextualSpacing/>
-        <w:jc w:val="both"/>
-        <w:rPr>
-          <w:sz w:val="28"/>
-          <w:szCs w:val="28"/>
-        </w:rPr>
-      </w:pPr>
-      <w:r>
-        <w:rPr>
-          <w:sz w:val="28"/>
-          <w:szCs w:val="28"/>
-        </w:rPr>
-        <w:t>Натискаємо “</w:t>
-      </w:r>
-      <w:proofErr w:type="spellStart"/>
-      <w:r>
-        <w:rPr>
-          <w:sz w:val="28"/>
-          <w:szCs w:val="28"/>
-        </w:rPr>
-        <w:t>Вкл</w:t>
-      </w:r>
-      <w:proofErr w:type="spellEnd"/>
-      <w:r>
-        <w:rPr>
-          <w:sz w:val="28"/>
-          <w:szCs w:val="28"/>
-        </w:rPr>
-        <w:t>”.</w:t>
+        <w:rPr>
+          <w:sz w:val="28"/>
+        </w:rPr>
+      </w:pPr>
+      <w:r>
+        <w:rPr>
+          <w:sz w:val="28"/>
+        </w:rPr>
+        <w:t xml:space="preserve">Натискаємо кнопку </w:t>
+      </w:r>
+      <w:r>
+        <w:rPr>
+          <w:sz w:val="28"/>
+          <w:lang w:val="en-US"/>
+        </w:rPr>
+        <w:t>PS</w:t>
       </w:r>
     </w:p>
     <w:p>
@@ -1546,91 +1620,34 @@
         <w:widowControl/>
         <w:numPr>
           <w:ilvl w:val="0"/>
-          <w:numId w:val="1"/>
+          <w:numId w:val="5"/>
         </w:numPr>
         <w:autoSpaceDE/>
         <w:autoSpaceDN/>
-        <w:ind w:left="1418" w:hanging="284"/>
+        <w:spacing w:after="160" w:line="259" w:lineRule="auto"/>
         <w:contextualSpacing/>
-        <w:jc w:val="both"/>
-        <w:rPr>
-          <w:sz w:val="28"/>
-          <w:szCs w:val="28"/>
-        </w:rPr>
-      </w:pPr>
-      <w:r>
-        <w:rPr>
-          <w:sz w:val="28"/>
-          <w:szCs w:val="28"/>
-        </w:rPr>
-        <w:t>Чекаємо, поки чайник вимкнеться або 10 хвилин (час можна взяти з ТЗ)</w:t>
-      </w:r>
-    </w:p>
-    <w:p>
-      <w:pPr>
-        <w:spacing w:after="0" w:line="240" w:lineRule="auto"/>
-        <w:ind w:firstLine="709"/>
-        <w:rPr>
-          <w:rFonts w:ascii="Times New Roman" w:hAnsi="Times New Roman" w:cs="Times New Roman"/>
-          <w:sz w:val="28"/>
-          <w:szCs w:val="28"/>
-          <w:lang w:val="uk-UA"/>
-        </w:rPr>
-      </w:pPr>
-      <w:r>
-        <w:rPr>
-          <w:rFonts w:ascii="Times New Roman" w:hAnsi="Times New Roman" w:cs="Times New Roman"/>
-          <w:sz w:val="28"/>
-          <w:szCs w:val="28"/>
-          <w:lang w:val="uk-UA"/>
-        </w:rPr>
-        <w:t>Очікувана поведінка - чайник вимкнеться сам після закипання води.</w:t>
-      </w:r>
-    </w:p>
-    <w:p>
-      <w:pPr>
-        <w:spacing w:after="0" w:line="240" w:lineRule="auto"/>
-        <w:ind w:firstLine="709"/>
-        <w:rPr>
-          <w:rFonts w:ascii="Times New Roman" w:hAnsi="Times New Roman" w:cs="Times New Roman"/>
-          <w:b/>
-          <w:sz w:val="28"/>
-          <w:szCs w:val="28"/>
-          <w:lang w:val="uk-UA"/>
-        </w:rPr>
-      </w:pPr>
-      <w:r>
-        <w:rPr>
-          <w:rFonts w:ascii="Times New Roman" w:hAnsi="Times New Roman" w:cs="Times New Roman"/>
-          <w:b/>
-          <w:sz w:val="28"/>
-          <w:szCs w:val="28"/>
-          <w:lang w:val="uk-UA"/>
-        </w:rPr>
-        <w:t>Позитивні тести</w:t>
-      </w:r>
-    </w:p>
-    <w:p>
-      <w:pPr>
-        <w:spacing w:after="0" w:line="240" w:lineRule="auto"/>
-        <w:ind w:firstLine="709"/>
-        <w:rPr>
-          <w:rFonts w:ascii="Times New Roman" w:hAnsi="Times New Roman" w:cs="Times New Roman"/>
-          <w:sz w:val="28"/>
-          <w:szCs w:val="28"/>
-          <w:highlight w:val="yellow"/>
-          <w:lang w:val="uk-UA"/>
-        </w:rPr>
-      </w:pPr>
-      <w:r>
-        <w:rPr>
-          <w:rFonts w:ascii="Times New Roman" w:hAnsi="Times New Roman" w:cs="Times New Roman"/>
-          <w:sz w:val="28"/>
-          <w:szCs w:val="28"/>
-          <w:highlight w:val="yellow"/>
-          <w:lang w:val="uk-UA"/>
-        </w:rPr>
-        <w:t>Перевірка нагріву води до максимальної температури:</w:t>
+        <w:rPr>
+          <w:sz w:val="28"/>
+        </w:rPr>
+      </w:pPr>
+      <w:r>
+        <w:rPr>
+          <w:sz w:val="28"/>
+        </w:rPr>
+        <w:t xml:space="preserve">Чекаємо поки ввімкнеться геймпад та сама ігрова консоль </w:t>
+      </w:r>
+      <w:r>
+        <w:rPr>
+          <w:sz w:val="28"/>
+          <w:lang w:val="en-US"/>
+        </w:rPr>
+        <w:t>Playstation</w:t>
+      </w:r>
+      <w:r>
+        <w:rPr>
+          <w:sz w:val="28"/>
+        </w:rPr>
+        <w:t xml:space="preserve"> 4</w:t>
       </w:r>
     </w:p>
     <w:p>
@@ -1639,26 +1656,138 @@
         <w:widowControl/>
         <w:numPr>
           <w:ilvl w:val="0"/>
-          <w:numId w:val="1"/>
+          <w:numId w:val="5"/>
         </w:numPr>
         <w:autoSpaceDE/>
         <w:autoSpaceDN/>
-        <w:ind w:left="1418" w:hanging="709"/>
+        <w:spacing w:after="160" w:line="259" w:lineRule="auto"/>
         <w:contextualSpacing/>
-        <w:jc w:val="both"/>
-        <w:rPr>
-          <w:sz w:val="28"/>
-          <w:szCs w:val="28"/>
-          <w:highlight w:val="yellow"/>
-        </w:rPr>
-      </w:pPr>
-      <w:r>
-        <w:rPr>
-          <w:sz w:val="28"/>
-          <w:szCs w:val="28"/>
-          <w:highlight w:val="yellow"/>
-        </w:rPr>
-        <w:t>Наливаємо у чайник холодну воду до максимального рівня.</w:t>
+        <w:rPr>
+          <w:sz w:val="28"/>
+        </w:rPr>
+      </w:pPr>
+      <w:r>
+        <w:rPr>
+          <w:sz w:val="28"/>
+        </w:rPr>
+        <w:t>Натискаємо любі кнопки на геймпаді</w:t>
+      </w:r>
+    </w:p>
+    <w:p>
+      <w:pPr>
+        <w:spacing w:after="0" w:line="240" w:lineRule="auto"/>
+        <w:ind w:left="708" w:firstLine="1"/>
+        <w:rPr>
+          <w:rFonts w:ascii="Times New Roman" w:hAnsi="Times New Roman" w:cs="Times New Roman"/>
+          <w:sz w:val="28"/>
+          <w:szCs w:val="28"/>
+          <w:lang w:val="uk-UA"/>
+        </w:rPr>
+      </w:pPr>
+      <w:r>
+        <w:rPr>
+          <w:rFonts w:ascii="Times New Roman" w:hAnsi="Times New Roman" w:cs="Times New Roman"/>
+          <w:sz w:val="28"/>
+          <w:szCs w:val="28"/>
+          <w:lang w:val="uk-UA"/>
+        </w:rPr>
+        <w:t>Playstation 4 зареєструвала натискнення кнопок - Так</w:t>
+      </w:r>
+    </w:p>
+    <w:p>
+      <w:pPr>
+        <w:spacing w:after="0" w:line="240" w:lineRule="auto"/>
+        <w:ind w:left="708" w:firstLine="1"/>
+        <w:rPr>
+          <w:rFonts w:ascii="Times New Roman" w:hAnsi="Times New Roman" w:cs="Times New Roman"/>
+          <w:sz w:val="28"/>
+          <w:szCs w:val="28"/>
+          <w:lang w:val="uk-UA"/>
+        </w:rPr>
+      </w:pPr>
+      <w:r>
+        <w:rPr>
+          <w:rFonts w:ascii="Times New Roman" w:hAnsi="Times New Roman" w:cs="Times New Roman"/>
+          <w:sz w:val="28"/>
+          <w:szCs w:val="28"/>
+          <w:lang w:val="uk-UA"/>
+        </w:rPr>
+        <w:t>Playstation 4 зареєструвала натискнення неймовірно швидко - Так</w:t>
+      </w:r>
+    </w:p>
+    <w:p>
+      <w:pPr>
+        <w:spacing w:after="0" w:line="240" w:lineRule="auto"/>
+        <w:ind w:left="708" w:firstLine="1"/>
+        <w:rPr>
+          <w:rFonts w:ascii="Times New Roman" w:hAnsi="Times New Roman" w:cs="Times New Roman"/>
+          <w:sz w:val="28"/>
+          <w:szCs w:val="28"/>
+          <w:lang w:val="uk-UA"/>
+        </w:rPr>
+      </w:pPr>
+      <w:r>
+        <w:rPr>
+          <w:rFonts w:ascii="Times New Roman" w:hAnsi="Times New Roman" w:cs="Times New Roman"/>
+          <w:sz w:val="28"/>
+          <w:szCs w:val="28"/>
+          <w:lang w:val="uk-UA"/>
+        </w:rPr>
+        <w:t>Playstation 4 зареєструвала натискнення кнопок правильно – Так</w:t>
+      </w:r>
+    </w:p>
+    <w:p>
+      <w:pPr>
+        <w:rPr>
+          <w:sz w:val="28"/>
+          <w:lang w:val="uk-UA"/>
+        </w:rPr>
+      </w:pPr>
+      <w:r>
+        <w:rPr>
+          <w:sz w:val="28"/>
+          <w:lang w:val="uk-UA"/>
+        </w:rPr>
+        <w:br w:type="page"/>
+      </w:r>
+    </w:p>
+    <w:p>
+      <w:pPr>
+        <w:ind w:firstLine="708"/>
+        <w:rPr>
+          <w:sz w:val="28"/>
+          <w:lang w:val="uk-UA"/>
+        </w:rPr>
+      </w:pPr>
+    </w:p>
+    <w:p>
+      <w:pPr>
+        <w:spacing w:after="0" w:line="240" w:lineRule="auto"/>
+        <w:ind w:firstLine="709"/>
+        <w:rPr>
+          <w:rFonts w:ascii="Times New Roman" w:hAnsi="Times New Roman" w:cs="Times New Roman"/>
+          <w:sz w:val="28"/>
+          <w:szCs w:val="28"/>
+          <w:lang w:val="en-US"/>
+        </w:rPr>
+      </w:pPr>
+      <w:r>
+        <w:rPr>
+          <w:rFonts w:ascii="Times New Roman" w:hAnsi="Times New Roman" w:cs="Times New Roman"/>
+          <w:sz w:val="28"/>
+          <w:szCs w:val="28"/>
+          <w:lang w:val="uk-UA"/>
+        </w:rPr>
+        <w:t>Перевірка роботи вібрації геймпаду</w:t>
+      </w:r>
+      <w:r>
+        <w:rPr>
+          <w:rFonts w:ascii="Times New Roman" w:hAnsi="Times New Roman" w:cs="Times New Roman"/>
+          <w:sz w:val="28"/>
+          <w:szCs w:val="28"/>
+          <w:lang w:val="en-US"/>
+        </w:rPr>
+        <w:t>:</w:t>
       </w:r>
     </w:p>
     <w:p>
@@ -1667,26 +1796,28 @@
         <w:widowControl/>
         <w:numPr>
           <w:ilvl w:val="0"/>
-          <w:numId w:val="1"/>
+          <w:numId w:val="5"/>
         </w:numPr>
         <w:autoSpaceDE/>
         <w:autoSpaceDN/>
-        <w:ind w:left="1418" w:hanging="709"/>
+        <w:spacing w:after="160" w:line="259" w:lineRule="auto"/>
         <w:contextualSpacing/>
-        <w:jc w:val="both"/>
-        <w:rPr>
-          <w:sz w:val="28"/>
-          <w:szCs w:val="28"/>
-          <w:highlight w:val="yellow"/>
-        </w:rPr>
-      </w:pPr>
-      <w:r>
-        <w:rPr>
-          <w:sz w:val="28"/>
-          <w:szCs w:val="28"/>
-          <w:highlight w:val="yellow"/>
-        </w:rPr>
-        <w:t>Включаємо мережу.</w:t>
+        <w:rPr>
+          <w:sz w:val="28"/>
+        </w:rPr>
+      </w:pPr>
+      <w:r>
+        <w:rPr>
+          <w:sz w:val="28"/>
+        </w:rPr>
+        <w:t xml:space="preserve">Натискаємо кнопку </w:t>
+      </w:r>
+      <w:r>
+        <w:rPr>
+          <w:sz w:val="28"/>
+          <w:lang w:val="en-US"/>
+        </w:rPr>
+        <w:t>PS</w:t>
       </w:r>
     </w:p>
     <w:p>
@@ -1695,44 +1826,34 @@
         <w:widowControl/>
         <w:numPr>
           <w:ilvl w:val="0"/>
-          <w:numId w:val="1"/>
+          <w:numId w:val="5"/>
         </w:numPr>
         <w:autoSpaceDE/>
         <w:autoSpaceDN/>
-        <w:ind w:left="1418" w:hanging="709"/>
+        <w:spacing w:after="160" w:line="259" w:lineRule="auto"/>
         <w:contextualSpacing/>
-        <w:jc w:val="both"/>
-        <w:rPr>
-          <w:sz w:val="28"/>
-          <w:szCs w:val="28"/>
-          <w:highlight w:val="yellow"/>
-        </w:rPr>
-      </w:pPr>
-      <w:r>
-        <w:rPr>
-          <w:sz w:val="28"/>
-          <w:szCs w:val="28"/>
-          <w:highlight w:val="yellow"/>
-        </w:rPr>
-        <w:t>Натискаємо “</w:t>
-      </w:r>
-      <w:proofErr w:type="spellStart"/>
-      <w:r>
-        <w:rPr>
-          <w:sz w:val="28"/>
-          <w:szCs w:val="28"/>
-          <w:highlight w:val="yellow"/>
-        </w:rPr>
-        <w:t>Вкл</w:t>
-      </w:r>
-      <w:proofErr w:type="spellEnd"/>
-      <w:r>
-        <w:rPr>
-          <w:sz w:val="28"/>
-          <w:szCs w:val="28"/>
-          <w:highlight w:val="yellow"/>
-        </w:rPr>
-        <w:t>”.</w:t>
+        <w:rPr>
+          <w:sz w:val="28"/>
+        </w:rPr>
+      </w:pPr>
+      <w:r>
+        <w:rPr>
+          <w:sz w:val="28"/>
+        </w:rPr>
+        <w:t xml:space="preserve">Чекаємо поки ввімкнеться геймпад та сама ігрова консоль </w:t>
+      </w:r>
+      <w:r>
+        <w:rPr>
+          <w:sz w:val="28"/>
+          <w:lang w:val="en-US"/>
+        </w:rPr>
+        <w:t>Playstation</w:t>
+      </w:r>
+      <w:r>
+        <w:rPr>
+          <w:sz w:val="28"/>
+        </w:rPr>
+        <w:t xml:space="preserve"> 4</w:t>
       </w:r>
     </w:p>
     <w:p>
@@ -1741,44 +1862,93 @@
         <w:widowControl/>
         <w:numPr>
           <w:ilvl w:val="0"/>
-          <w:numId w:val="1"/>
+          <w:numId w:val="5"/>
         </w:numPr>
         <w:autoSpaceDE/>
         <w:autoSpaceDN/>
-        <w:ind w:left="1418" w:hanging="709"/>
+        <w:spacing w:after="160" w:line="259" w:lineRule="auto"/>
         <w:contextualSpacing/>
-        <w:jc w:val="both"/>
-        <w:rPr>
-          <w:sz w:val="28"/>
-          <w:szCs w:val="28"/>
-          <w:highlight w:val="yellow"/>
-        </w:rPr>
-      </w:pPr>
-      <w:r>
-        <w:rPr>
-          <w:sz w:val="28"/>
-          <w:szCs w:val="28"/>
-          <w:highlight w:val="yellow"/>
-        </w:rPr>
-        <w:t xml:space="preserve">Чекаємо доки чайник вимкнеться (ми вже точно знаємо, що він вимкнеться з </w:t>
-      </w:r>
-      <w:proofErr w:type="spellStart"/>
-      <w:r>
-        <w:rPr>
-          <w:sz w:val="28"/>
-          <w:szCs w:val="28"/>
-          <w:highlight w:val="yellow"/>
-        </w:rPr>
-        <w:t>smoke</w:t>
-      </w:r>
-      <w:proofErr w:type="spellEnd"/>
-      <w:r>
-        <w:rPr>
-          <w:sz w:val="28"/>
-          <w:szCs w:val="28"/>
-          <w:highlight w:val="yellow"/>
-        </w:rPr>
-        <w:t xml:space="preserve"> тесту).</w:t>
+        <w:rPr>
+          <w:sz w:val="28"/>
+        </w:rPr>
+      </w:pPr>
+      <w:r>
+        <w:rPr>
+          <w:sz w:val="28"/>
+        </w:rPr>
+        <w:t>Робимо будь яку дію яка приводить до вібрації геймпаду</w:t>
+      </w:r>
+    </w:p>
+    <w:p>
+      <w:pPr>
+        <w:spacing w:after="0" w:line="240" w:lineRule="auto"/>
+        <w:ind w:left="708" w:firstLine="1"/>
+        <w:rPr>
+          <w:rFonts w:ascii="Times New Roman" w:hAnsi="Times New Roman" w:cs="Times New Roman"/>
+          <w:sz w:val="28"/>
+          <w:szCs w:val="28"/>
+          <w:lang w:val="uk-UA"/>
+        </w:rPr>
+      </w:pPr>
+      <w:r>
+        <w:rPr>
+          <w:rFonts w:ascii="Times New Roman" w:hAnsi="Times New Roman" w:cs="Times New Roman"/>
+          <w:sz w:val="28"/>
+          <w:szCs w:val="28"/>
+          <w:lang w:val="uk-UA"/>
+        </w:rPr>
+        <w:t>Геймпад почав вібрацію - Так</w:t>
+      </w:r>
+    </w:p>
+    <w:p>
+      <w:pPr>
+        <w:spacing w:after="0" w:line="240" w:lineRule="auto"/>
+        <w:ind w:left="708" w:firstLine="1"/>
+        <w:rPr>
+          <w:rFonts w:ascii="Times New Roman" w:hAnsi="Times New Roman" w:cs="Times New Roman"/>
+          <w:sz w:val="28"/>
+          <w:szCs w:val="28"/>
+          <w:lang w:val="uk-UA"/>
+        </w:rPr>
+      </w:pPr>
+      <w:r>
+        <w:rPr>
+          <w:rFonts w:ascii="Times New Roman" w:hAnsi="Times New Roman" w:cs="Times New Roman"/>
+          <w:sz w:val="28"/>
+          <w:szCs w:val="28"/>
+          <w:lang w:val="uk-UA"/>
+        </w:rPr>
+        <w:t>Вібрація залишається однакової сили повздовж всієї дії  – Так</w:t>
+      </w:r>
+    </w:p>
+    <w:p>
+      <w:pPr>
+        <w:ind w:firstLine="708"/>
+        <w:rPr>
+          <w:sz w:val="28"/>
+          <w:lang w:val="uk-UA"/>
+        </w:rPr>
+      </w:pPr>
+    </w:p>
+    <w:p>
+      <w:pPr>
+        <w:spacing w:after="0" w:line="240" w:lineRule="auto"/>
+        <w:ind w:firstLine="709"/>
+        <w:rPr>
+          <w:rFonts w:ascii="Times New Roman" w:hAnsi="Times New Roman" w:cs="Times New Roman"/>
+          <w:sz w:val="28"/>
+          <w:szCs w:val="28"/>
+          <w:lang w:val="uk-UA"/>
+        </w:rPr>
+      </w:pPr>
+      <w:r>
+        <w:rPr>
+          <w:rFonts w:ascii="Times New Roman" w:hAnsi="Times New Roman" w:cs="Times New Roman"/>
+          <w:sz w:val="28"/>
+          <w:szCs w:val="28"/>
+          <w:lang w:val="uk-UA"/>
+        </w:rPr>
+        <w:t>Перевірка роботи “тачпаду” геймпаду:</w:t>
       </w:r>
     </w:p>
     <w:p>
@@ -1787,26 +1957,28 @@
         <w:widowControl/>
         <w:numPr>
           <w:ilvl w:val="0"/>
-          <w:numId w:val="1"/>
+          <w:numId w:val="5"/>
         </w:numPr>
         <w:autoSpaceDE/>
         <w:autoSpaceDN/>
-        <w:ind w:left="1418" w:hanging="709"/>
+        <w:spacing w:after="160" w:line="259" w:lineRule="auto"/>
         <w:contextualSpacing/>
-        <w:jc w:val="both"/>
-        <w:rPr>
-          <w:sz w:val="28"/>
-          <w:szCs w:val="28"/>
-          <w:highlight w:val="yellow"/>
-        </w:rPr>
-      </w:pPr>
-      <w:r>
-        <w:rPr>
-          <w:sz w:val="28"/>
-          <w:szCs w:val="28"/>
-          <w:highlight w:val="yellow"/>
-        </w:rPr>
-        <w:t>Переконуємося, що вода нагрілася до 99-100 градусів.</w:t>
+        <w:rPr>
+          <w:sz w:val="28"/>
+        </w:rPr>
+      </w:pPr>
+      <w:r>
+        <w:rPr>
+          <w:sz w:val="28"/>
+        </w:rPr>
+        <w:t xml:space="preserve">Натискаємо кнопку </w:t>
+      </w:r>
+      <w:r>
+        <w:rPr>
+          <w:sz w:val="28"/>
+          <w:lang w:val="en-US"/>
+        </w:rPr>
+        <w:t>PS</w:t>
       </w:r>
     </w:p>
     <w:p>
@@ -1815,26 +1987,34 @@
         <w:widowControl/>
         <w:numPr>
           <w:ilvl w:val="0"/>
-          <w:numId w:val="1"/>
+          <w:numId w:val="5"/>
         </w:numPr>
         <w:autoSpaceDE/>
         <w:autoSpaceDN/>
-        <w:ind w:left="1418" w:hanging="709"/>
+        <w:spacing w:after="160" w:line="259" w:lineRule="auto"/>
         <w:contextualSpacing/>
-        <w:jc w:val="both"/>
-        <w:rPr>
-          <w:sz w:val="28"/>
-          <w:szCs w:val="28"/>
-          <w:highlight w:val="yellow"/>
-        </w:rPr>
-      </w:pPr>
-      <w:r>
-        <w:rPr>
-          <w:sz w:val="28"/>
-          <w:szCs w:val="28"/>
-          <w:highlight w:val="yellow"/>
-        </w:rPr>
-        <w:t>Переконуємося, що чайник не деформувався.</w:t>
+        <w:rPr>
+          <w:sz w:val="28"/>
+        </w:rPr>
+      </w:pPr>
+      <w:r>
+        <w:rPr>
+          <w:sz w:val="28"/>
+        </w:rPr>
+        <w:t xml:space="preserve">Чекаємо поки ввімкнеться геймпад та сама ігрова консоль </w:t>
+      </w:r>
+      <w:r>
+        <w:rPr>
+          <w:sz w:val="28"/>
+          <w:lang w:val="en-US"/>
+        </w:rPr>
+        <w:t>Playstation</w:t>
+      </w:r>
+      <w:r>
+        <w:rPr>
+          <w:sz w:val="28"/>
+        </w:rPr>
+        <w:t xml:space="preserve"> 4</w:t>
       </w:r>
     </w:p>
     <w:p>
@@ -1843,26 +2023,119 @@
         <w:widowControl/>
         <w:numPr>
           <w:ilvl w:val="0"/>
-          <w:numId w:val="1"/>
+          <w:numId w:val="5"/>
         </w:numPr>
         <w:autoSpaceDE/>
         <w:autoSpaceDN/>
-        <w:ind w:left="1418" w:hanging="709"/>
+        <w:spacing w:after="160" w:line="259" w:lineRule="auto"/>
         <w:contextualSpacing/>
-        <w:jc w:val="both"/>
-        <w:rPr>
-          <w:sz w:val="28"/>
-          <w:szCs w:val="28"/>
-          <w:highlight w:val="yellow"/>
-        </w:rPr>
-      </w:pPr>
-      <w:r>
-        <w:rPr>
-          <w:sz w:val="28"/>
-          <w:szCs w:val="28"/>
-          <w:highlight w:val="yellow"/>
-        </w:rPr>
-        <w:t>Переконуємося, що пару є куди виходити.</w:t>
+        <w:rPr>
+          <w:sz w:val="28"/>
+        </w:rPr>
+      </w:pPr>
+      <w:r>
+        <w:rPr>
+          <w:sz w:val="28"/>
+        </w:rPr>
+        <w:t>Проводимо любі дії на тачпаді</w:t>
+      </w:r>
+    </w:p>
+    <w:p>
+      <w:pPr>
+        <w:spacing w:after="0" w:line="240" w:lineRule="auto"/>
+        <w:ind w:left="708" w:firstLine="1"/>
+        <w:rPr>
+          <w:rFonts w:ascii="Times New Roman" w:hAnsi="Times New Roman" w:cs="Times New Roman"/>
+          <w:sz w:val="28"/>
+          <w:szCs w:val="28"/>
+          <w:lang w:val="uk-UA"/>
+        </w:rPr>
+      </w:pPr>
+      <w:r>
+        <w:rPr>
+          <w:rFonts w:ascii="Times New Roman" w:hAnsi="Times New Roman" w:cs="Times New Roman"/>
+          <w:sz w:val="28"/>
+          <w:szCs w:val="28"/>
+          <w:lang w:val="uk-UA"/>
+        </w:rPr>
+        <w:t>Playstation 4 зареєструвала дії на тачпаді – Так</w:t>
+      </w:r>
+    </w:p>
+    <w:p>
+      <w:pPr>
+        <w:spacing w:after="0" w:line="240" w:lineRule="auto"/>
+        <w:ind w:left="708" w:firstLine="1"/>
+        <w:rPr>
+          <w:rFonts w:ascii="Times New Roman" w:hAnsi="Times New Roman" w:cs="Times New Roman"/>
+          <w:sz w:val="28"/>
+          <w:szCs w:val="28"/>
+          <w:lang w:val="uk-UA"/>
+        </w:rPr>
+      </w:pPr>
+      <w:r>
+        <w:rPr>
+          <w:rFonts w:ascii="Times New Roman" w:hAnsi="Times New Roman" w:cs="Times New Roman"/>
+          <w:sz w:val="28"/>
+          <w:szCs w:val="28"/>
+          <w:lang w:val="uk-UA"/>
+        </w:rPr>
+        <w:t>Playstation 4 зареєструвала дії на тачпаді правильно – Так</w:t>
+      </w:r>
+    </w:p>
+    <w:p>
+      <w:pPr>
+        <w:spacing w:after="0" w:line="240" w:lineRule="auto"/>
+        <w:ind w:left="708" w:firstLine="1"/>
+        <w:rPr>
+          <w:rFonts w:ascii="Times New Roman" w:hAnsi="Times New Roman" w:cs="Times New Roman"/>
+          <w:sz w:val="28"/>
+          <w:szCs w:val="28"/>
+          <w:lang w:val="uk-UA"/>
+        </w:rPr>
+      </w:pPr>
+    </w:p>
+    <w:p>
+      <w:pPr>
+        <w:spacing w:after="0" w:line="240" w:lineRule="auto"/>
+        <w:ind w:left="708" w:firstLine="1"/>
+        <w:rPr>
+          <w:rFonts w:ascii="Times New Roman" w:hAnsi="Times New Roman" w:cs="Times New Roman"/>
+          <w:b/>
+          <w:sz w:val="28"/>
+          <w:szCs w:val="28"/>
+          <w:lang w:val="uk-UA"/>
+        </w:rPr>
+      </w:pPr>
+      <w:r>
+        <w:rPr>
+          <w:rFonts w:ascii="Times New Roman" w:hAnsi="Times New Roman" w:cs="Times New Roman"/>
+          <w:b/>
+          <w:sz w:val="28"/>
+          <w:szCs w:val="28"/>
+          <w:lang w:val="uk-UA"/>
+        </w:rPr>
+        <w:t>Негативні тести</w:t>
+      </w:r>
+    </w:p>
+    <w:p>
+      <w:pPr>
+        <w:spacing w:after="0" w:line="240" w:lineRule="auto"/>
+        <w:ind w:left="708" w:firstLine="1"/>
+        <w:rPr>
+          <w:rFonts w:ascii="Times New Roman" w:hAnsi="Times New Roman" w:cs="Times New Roman"/>
+          <w:sz w:val="28"/>
+          <w:szCs w:val="28"/>
+          <w:lang w:val="uk-UA"/>
+        </w:rPr>
+      </w:pPr>
+      <w:r>
+        <w:rPr>
+          <w:rFonts w:ascii="Times New Roman" w:hAnsi="Times New Roman" w:cs="Times New Roman"/>
+          <w:sz w:val="28"/>
+          <w:szCs w:val="28"/>
+          <w:lang w:val="uk-UA"/>
+        </w:rPr>
+        <w:t>Перевірка підключення геймпаду до Playstation 4 якщо геймпад не зареєстрованний в системі консолі:</w:t>
       </w:r>
     </w:p>
     <w:p>
@@ -1871,49 +2144,21 @@
         <w:widowControl/>
         <w:numPr>
           <w:ilvl w:val="0"/>
-          <w:numId w:val="1"/>
+          <w:numId w:val="5"/>
         </w:numPr>
         <w:autoSpaceDE/>
         <w:autoSpaceDN/>
-        <w:ind w:left="1418" w:hanging="709"/>
+        <w:spacing w:after="160" w:line="259" w:lineRule="auto"/>
         <w:contextualSpacing/>
-        <w:jc w:val="both"/>
-        <w:rPr>
-          <w:sz w:val="28"/>
-          <w:szCs w:val="28"/>
-          <w:highlight w:val="yellow"/>
-        </w:rPr>
-      </w:pPr>
-      <w:r>
-        <w:rPr>
-          <w:sz w:val="28"/>
-          <w:szCs w:val="28"/>
-          <w:highlight w:val="yellow"/>
-        </w:rPr>
-        <w:t>Переконуємося, що лічильник за електрику відміряв адекватну кількість електроенергії.</w:t>
-      </w:r>
-    </w:p>
-    <w:p>
-      <w:pPr>
-        <w:spacing w:after="0" w:line="240" w:lineRule="auto"/>
-        <w:ind w:firstLine="709"/>
-        <w:rPr>
-          <w:rFonts w:ascii="Times New Roman" w:hAnsi="Times New Roman" w:cs="Times New Roman"/>
-          <w:sz w:val="28"/>
-          <w:szCs w:val="28"/>
-          <w:highlight w:val="yellow"/>
-          <w:lang w:val="uk-UA"/>
-        </w:rPr>
-      </w:pPr>
-      <w:r>
-        <w:rPr>
-          <w:rFonts w:ascii="Times New Roman" w:hAnsi="Times New Roman" w:cs="Times New Roman"/>
-          <w:sz w:val="28"/>
-          <w:szCs w:val="28"/>
-          <w:highlight w:val="yellow"/>
-          <w:lang w:val="uk-UA"/>
-        </w:rPr>
-        <w:t>Перевірка нагріву води до потрібної температури (якщо є відповідний функціонал):</w:t>
+        <w:rPr>
+          <w:sz w:val="28"/>
+        </w:rPr>
+      </w:pPr>
+      <w:r>
+        <w:rPr>
+          <w:sz w:val="28"/>
+        </w:rPr>
+        <w:t>Включаємо консоль</w:t>
       </w:r>
     </w:p>
     <w:p>
@@ -1922,26 +2167,120 @@
         <w:widowControl/>
         <w:numPr>
           <w:ilvl w:val="0"/>
-          <w:numId w:val="1"/>
+          <w:numId w:val="5"/>
         </w:numPr>
         <w:autoSpaceDE/>
         <w:autoSpaceDN/>
-        <w:ind w:left="1418" w:hanging="709"/>
+        <w:spacing w:after="160" w:line="259" w:lineRule="auto"/>
         <w:contextualSpacing/>
-        <w:jc w:val="both"/>
-        <w:rPr>
-          <w:sz w:val="28"/>
-          <w:szCs w:val="28"/>
-          <w:highlight w:val="yellow"/>
-        </w:rPr>
-      </w:pPr>
-      <w:r>
-        <w:rPr>
-          <w:sz w:val="28"/>
-          <w:szCs w:val="28"/>
-          <w:highlight w:val="yellow"/>
-        </w:rPr>
-        <w:t>Наливаємо у чайник холодну воду до максимального рівня.</w:t>
+        <w:rPr>
+          <w:sz w:val="28"/>
+        </w:rPr>
+      </w:pPr>
+      <w:r>
+        <w:rPr>
+          <w:sz w:val="28"/>
+        </w:rPr>
+        <w:t xml:space="preserve">Натискаємо кнопку </w:t>
+      </w:r>
+      <w:r>
+        <w:rPr>
+          <w:sz w:val="28"/>
+          <w:lang w:val="en-US"/>
+        </w:rPr>
+        <w:t>PS</w:t>
+      </w:r>
+      <w:r>
+        <w:rPr>
+          <w:sz w:val="28"/>
+        </w:rPr>
+        <w:t xml:space="preserve"> на геймпаді</w:t>
+      </w:r>
+    </w:p>
+    <w:p>
+      <w:pPr>
+        <w:spacing w:after="0" w:line="240" w:lineRule="auto"/>
+        <w:ind w:firstLine="709"/>
+        <w:rPr>
+          <w:rFonts w:ascii="Times New Roman" w:hAnsi="Times New Roman" w:cs="Times New Roman"/>
+          <w:sz w:val="28"/>
+          <w:szCs w:val="28"/>
+          <w:lang w:val="uk-UA"/>
+        </w:rPr>
+      </w:pPr>
+      <w:r>
+        <w:rPr>
+          <w:rFonts w:ascii="Times New Roman" w:hAnsi="Times New Roman" w:cs="Times New Roman"/>
+          <w:sz w:val="28"/>
+          <w:szCs w:val="28"/>
+          <w:lang w:val="uk-UA"/>
+        </w:rPr>
+        <w:t>Очікувана поведінка – непідключення контролера до системи консолі.</w:t>
+      </w:r>
+    </w:p>
+    <w:p>
+      <w:pPr>
+        <w:spacing w:after="0" w:line="240" w:lineRule="auto"/>
+        <w:ind w:firstLine="709"/>
+        <w:rPr>
+          <w:rFonts w:ascii="Times New Roman" w:hAnsi="Times New Roman" w:cs="Times New Roman"/>
+          <w:sz w:val="28"/>
+          <w:szCs w:val="28"/>
+          <w:lang w:val="uk-UA"/>
+        </w:rPr>
+      </w:pPr>
+      <w:r>
+        <w:rPr>
+          <w:rFonts w:ascii="Times New Roman" w:hAnsi="Times New Roman" w:cs="Times New Roman"/>
+          <w:sz w:val="28"/>
+          <w:szCs w:val="28"/>
+          <w:lang w:val="uk-UA"/>
+        </w:rPr>
+        <w:t>Результат – результат повністю співпадає очікуваної поведінці.</w:t>
+      </w:r>
+    </w:p>
+    <w:p>
+      <w:pPr>
+        <w:spacing w:after="0" w:line="240" w:lineRule="auto"/>
+        <w:ind w:left="708" w:firstLine="1"/>
+        <w:rPr>
+          <w:rFonts w:ascii="Times New Roman" w:hAnsi="Times New Roman" w:cs="Times New Roman"/>
+          <w:b/>
+          <w:sz w:val="28"/>
+          <w:szCs w:val="28"/>
+          <w:lang w:val="uk-UA"/>
+        </w:rPr>
+      </w:pPr>
+      <w:r>
+        <w:rPr>
+          <w:rFonts w:ascii="Times New Roman" w:hAnsi="Times New Roman" w:cs="Times New Roman"/>
+          <w:b/>
+          <w:sz w:val="28"/>
+          <w:szCs w:val="28"/>
+          <w:lang w:val="uk-UA"/>
+        </w:rPr>
+        <w:t>Навантажувальні тести</w:t>
+      </w:r>
+    </w:p>
+    <w:p>
+      <w:pPr>
+        <w:spacing w:after="0" w:line="240" w:lineRule="auto"/>
+        <w:ind w:firstLine="709"/>
+        <w:rPr>
+          <w:rFonts w:ascii="Times New Roman" w:hAnsi="Times New Roman" w:cs="Times New Roman"/>
+          <w:sz w:val="28"/>
+          <w:szCs w:val="28"/>
+          <w:lang w:val="uk-UA"/>
+        </w:rPr>
+      </w:pPr>
+      <w:r>
+        <w:rPr>
+          <w:rFonts w:ascii="Times New Roman" w:hAnsi="Times New Roman" w:cs="Times New Roman"/>
+          <w:sz w:val="28"/>
+          <w:szCs w:val="28"/>
+          <w:lang w:val="uk-UA"/>
+        </w:rPr>
+        <w:t>Постійна вібрація геймпаду:</w:t>
       </w:r>
     </w:p>
     <w:p>
@@ -1950,26 +2289,81 @@
         <w:widowControl/>
         <w:numPr>
           <w:ilvl w:val="0"/>
-          <w:numId w:val="1"/>
+          <w:numId w:val="5"/>
         </w:numPr>
         <w:autoSpaceDE/>
         <w:autoSpaceDN/>
-        <w:ind w:left="1418" w:hanging="709"/>
+        <w:spacing w:after="160" w:line="259" w:lineRule="auto"/>
         <w:contextualSpacing/>
-        <w:jc w:val="both"/>
-        <w:rPr>
-          <w:sz w:val="28"/>
-          <w:szCs w:val="28"/>
-          <w:highlight w:val="yellow"/>
-        </w:rPr>
-      </w:pPr>
-      <w:r>
-        <w:rPr>
-          <w:sz w:val="28"/>
-          <w:szCs w:val="28"/>
-          <w:highlight w:val="yellow"/>
-        </w:rPr>
-        <w:t>Включаємо мережу.</w:t>
+        <w:rPr>
+          <w:sz w:val="28"/>
+        </w:rPr>
+      </w:pPr>
+      <w:r>
+        <w:rPr>
+          <w:sz w:val="28"/>
+        </w:rPr>
+        <w:t>Постійно робимо будь яку дію, яка приводить до вібрації геймпаду</w:t>
+      </w:r>
+    </w:p>
+    <w:p>
+      <w:pPr>
+        <w:spacing w:after="0" w:line="240" w:lineRule="auto"/>
+        <w:ind w:left="708" w:firstLine="1"/>
+        <w:rPr>
+          <w:rFonts w:ascii="Times New Roman" w:hAnsi="Times New Roman" w:cs="Times New Roman"/>
+          <w:sz w:val="28"/>
+          <w:szCs w:val="28"/>
+          <w:lang w:val="uk-UA"/>
+        </w:rPr>
+      </w:pPr>
+      <w:r>
+        <w:rPr>
+          <w:rFonts w:ascii="Times New Roman" w:hAnsi="Times New Roman" w:cs="Times New Roman"/>
+          <w:sz w:val="28"/>
+          <w:szCs w:val="28"/>
+          <w:lang w:val="uk-UA"/>
+        </w:rPr>
+        <w:t>Результат – навіть через великий час, нічого не стається через постійну вібрацію.</w:t>
+      </w:r>
+    </w:p>
+    <w:p>
+      <w:pPr>
+        <w:rPr>
+          <w:sz w:val="32"/>
+          <w:lang w:val="uk-UA"/>
+        </w:rPr>
+      </w:pPr>
+      <w:r>
+        <w:rPr>
+          <w:sz w:val="32"/>
+          <w:lang w:val="uk-UA"/>
+        </w:rPr>
+        <w:br w:type="page"/>
+      </w:r>
+    </w:p>
+    <w:p>
+      <w:pPr>
+        <w:spacing w:after="0" w:line="240" w:lineRule="auto"/>
+        <w:ind w:left="708" w:firstLine="1"/>
+        <w:rPr>
+          <w:rFonts w:ascii="Times New Roman" w:hAnsi="Times New Roman" w:cs="Times New Roman"/>
+          <w:b/>
+          <w:sz w:val="28"/>
+          <w:szCs w:val="28"/>
+          <w:lang w:val="uk-UA"/>
+        </w:rPr>
+      </w:pPr>
+      <w:r>
+        <w:rPr>
+          <w:rFonts w:ascii="Times New Roman" w:hAnsi="Times New Roman" w:cs="Times New Roman"/>
+          <w:b/>
+          <w:sz w:val="28"/>
+          <w:szCs w:val="28"/>
+          <w:lang w:val="uk-UA"/>
+        </w:rPr>
+        <w:lastRenderedPageBreak/>
+        <w:t>UX тести</w:t>
       </w:r>
     </w:p>
     <w:p>
@@ -1978,44 +2372,21 @@
         <w:widowControl/>
         <w:numPr>
           <w:ilvl w:val="0"/>
-          <w:numId w:val="1"/>
+          <w:numId w:val="5"/>
         </w:numPr>
         <w:autoSpaceDE/>
         <w:autoSpaceDN/>
-        <w:ind w:left="1418" w:hanging="709"/>
+        <w:spacing w:after="160" w:line="259" w:lineRule="auto"/>
         <w:contextualSpacing/>
-        <w:jc w:val="both"/>
-        <w:rPr>
-          <w:sz w:val="28"/>
-          <w:szCs w:val="28"/>
-          <w:highlight w:val="yellow"/>
-        </w:rPr>
-      </w:pPr>
-      <w:r>
-        <w:rPr>
-          <w:sz w:val="28"/>
-          <w:szCs w:val="28"/>
-          <w:highlight w:val="yellow"/>
-        </w:rPr>
-        <w:t>Натискаємо “</w:t>
-      </w:r>
-      <w:proofErr w:type="spellStart"/>
-      <w:r>
-        <w:rPr>
-          <w:sz w:val="28"/>
-          <w:szCs w:val="28"/>
-          <w:highlight w:val="yellow"/>
-        </w:rPr>
-        <w:t>Вкл</w:t>
-      </w:r>
-      <w:proofErr w:type="spellEnd"/>
-      <w:r>
-        <w:rPr>
-          <w:sz w:val="28"/>
-          <w:szCs w:val="28"/>
-          <w:highlight w:val="yellow"/>
-        </w:rPr>
-        <w:t>”.</w:t>
+        <w:rPr>
+          <w:sz w:val="28"/>
+        </w:rPr>
+      </w:pPr>
+      <w:r>
+        <w:rPr>
+          <w:sz w:val="28"/>
+        </w:rPr>
+        <w:t>Всі кнопки розташовані в зручних місцях - Так</w:t>
       </w:r>
     </w:p>
     <w:p>
@@ -2024,44 +2395,21 @@
         <w:widowControl/>
         <w:numPr>
           <w:ilvl w:val="0"/>
-          <w:numId w:val="1"/>
+          <w:numId w:val="5"/>
         </w:numPr>
         <w:autoSpaceDE/>
         <w:autoSpaceDN/>
-        <w:ind w:left="1418" w:hanging="709"/>
+        <w:spacing w:after="160" w:line="259" w:lineRule="auto"/>
         <w:contextualSpacing/>
-        <w:jc w:val="both"/>
-        <w:rPr>
-          <w:sz w:val="28"/>
-          <w:szCs w:val="28"/>
-          <w:highlight w:val="yellow"/>
-        </w:rPr>
-      </w:pPr>
-      <w:r>
-        <w:rPr>
-          <w:sz w:val="28"/>
-          <w:szCs w:val="28"/>
-          <w:highlight w:val="yellow"/>
-        </w:rPr>
-        <w:t xml:space="preserve">Чекаємо, поки чайник вимкнеться (ми вже точно знаємо, що він вимкнеться з </w:t>
-      </w:r>
-      <w:proofErr w:type="spellStart"/>
-      <w:r>
-        <w:rPr>
-          <w:sz w:val="28"/>
-          <w:szCs w:val="28"/>
-          <w:highlight w:val="yellow"/>
-        </w:rPr>
-        <w:t>smoke</w:t>
-      </w:r>
-      <w:proofErr w:type="spellEnd"/>
-      <w:r>
-        <w:rPr>
-          <w:sz w:val="28"/>
-          <w:szCs w:val="28"/>
-          <w:highlight w:val="yellow"/>
-        </w:rPr>
-        <w:t xml:space="preserve"> тесту).</w:t>
+        <w:rPr>
+          <w:sz w:val="28"/>
+        </w:rPr>
+      </w:pPr>
+      <w:r>
+        <w:rPr>
+          <w:sz w:val="28"/>
+        </w:rPr>
+        <w:t>Геймпад має приємну на дотик форму - Так</w:t>
       </w:r>
     </w:p>
     <w:p>
@@ -2070,49 +2418,21 @@
         <w:widowControl/>
         <w:numPr>
           <w:ilvl w:val="0"/>
-          <w:numId w:val="1"/>
+          <w:numId w:val="5"/>
         </w:numPr>
         <w:autoSpaceDE/>
         <w:autoSpaceDN/>
-        <w:ind w:left="1418" w:hanging="709"/>
+        <w:spacing w:after="160" w:line="259" w:lineRule="auto"/>
         <w:contextualSpacing/>
-        <w:jc w:val="both"/>
-        <w:rPr>
-          <w:sz w:val="28"/>
-          <w:szCs w:val="28"/>
-          <w:highlight w:val="yellow"/>
-        </w:rPr>
-      </w:pPr>
-      <w:r>
-        <w:rPr>
-          <w:sz w:val="28"/>
-          <w:szCs w:val="28"/>
-          <w:highlight w:val="yellow"/>
-        </w:rPr>
-        <w:t>Переконуємося, що температура води відповідає обраній через інтерфейс (наприклад, термометром).</w:t>
-      </w:r>
-    </w:p>
-    <w:p>
-      <w:pPr>
-        <w:spacing w:after="0" w:line="240" w:lineRule="auto"/>
-        <w:ind w:firstLine="709"/>
-        <w:rPr>
-          <w:rFonts w:ascii="Times New Roman" w:hAnsi="Times New Roman" w:cs="Times New Roman"/>
-          <w:sz w:val="28"/>
-          <w:szCs w:val="28"/>
-          <w:highlight w:val="yellow"/>
-          <w:lang w:val="uk-UA"/>
-        </w:rPr>
-      </w:pPr>
-      <w:r>
-        <w:rPr>
-          <w:rFonts w:ascii="Times New Roman" w:hAnsi="Times New Roman" w:cs="Times New Roman"/>
-          <w:sz w:val="28"/>
-          <w:szCs w:val="28"/>
-          <w:highlight w:val="yellow"/>
-          <w:lang w:val="uk-UA"/>
-        </w:rPr>
-        <w:t>Перевірка нагріву води, яка вже вище за потрібну температуру:</w:t>
+        <w:rPr>
+          <w:sz w:val="28"/>
+        </w:rPr>
+      </w:pPr>
+      <w:r>
+        <w:rPr>
+          <w:sz w:val="28"/>
+        </w:rPr>
+        <w:t>Геймпад має приємний на дотик матеріал - Так</w:t>
       </w:r>
     </w:p>
     <w:p>
@@ -2121,26 +2441,21 @@
         <w:widowControl/>
         <w:numPr>
           <w:ilvl w:val="0"/>
-          <w:numId w:val="1"/>
+          <w:numId w:val="5"/>
         </w:numPr>
         <w:autoSpaceDE/>
         <w:autoSpaceDN/>
-        <w:ind w:left="1418" w:hanging="709"/>
+        <w:spacing w:after="160" w:line="259" w:lineRule="auto"/>
         <w:contextualSpacing/>
-        <w:jc w:val="both"/>
-        <w:rPr>
-          <w:sz w:val="28"/>
-          <w:szCs w:val="28"/>
-          <w:highlight w:val="yellow"/>
-        </w:rPr>
-      </w:pPr>
-      <w:r>
-        <w:rPr>
-          <w:sz w:val="28"/>
-          <w:szCs w:val="28"/>
-          <w:highlight w:val="yellow"/>
-        </w:rPr>
-        <w:t>Наливаємо у чайник гарячу воду (вища за потрібну температуру)</w:t>
+        <w:rPr>
+          <w:sz w:val="28"/>
+        </w:rPr>
+      </w:pPr>
+      <w:r>
+        <w:rPr>
+          <w:sz w:val="28"/>
+        </w:rPr>
+        <w:t>Геймпад не є занадто важким - Так</w:t>
       </w:r>
     </w:p>
     <w:p>
@@ -2149,26 +2464,53 @@
         <w:widowControl/>
         <w:numPr>
           <w:ilvl w:val="0"/>
-          <w:numId w:val="1"/>
+          <w:numId w:val="5"/>
         </w:numPr>
         <w:autoSpaceDE/>
         <w:autoSpaceDN/>
-        <w:ind w:left="1418" w:hanging="709"/>
+        <w:spacing w:after="160" w:line="259" w:lineRule="auto"/>
         <w:contextualSpacing/>
-        <w:jc w:val="both"/>
-        <w:rPr>
-          <w:sz w:val="28"/>
-          <w:szCs w:val="28"/>
-          <w:highlight w:val="yellow"/>
-        </w:rPr>
-      </w:pPr>
-      <w:r>
-        <w:rPr>
-          <w:sz w:val="28"/>
-          <w:szCs w:val="28"/>
-          <w:highlight w:val="yellow"/>
-        </w:rPr>
-        <w:t>Включаємо чайник у мережу</w:t>
+        <w:rPr>
+          <w:sz w:val="28"/>
+        </w:rPr>
+      </w:pPr>
+      <w:r>
+        <w:rPr>
+          <w:sz w:val="28"/>
+        </w:rPr>
+        <w:t>Геймпад має компактний розмір – Так</w:t>
+      </w:r>
+    </w:p>
+    <w:p>
+      <w:pPr>
+        <w:pStyle w:val="a7"/>
+        <w:ind w:left="1428"/>
+        <w:rPr>
+          <w:sz w:val="28"/>
+        </w:rPr>
+      </w:pPr>
+    </w:p>
+    <w:p>
+      <w:pPr>
+        <w:spacing w:after="0" w:line="240" w:lineRule="auto"/>
+        <w:ind w:left="708" w:firstLine="1"/>
+        <w:rPr>
+          <w:rFonts w:ascii="Times New Roman" w:hAnsi="Times New Roman" w:cs="Times New Roman"/>
+          <w:b/>
+          <w:sz w:val="28"/>
+          <w:szCs w:val="28"/>
+          <w:lang w:val="uk-UA"/>
+        </w:rPr>
+      </w:pPr>
+      <w:r>
+        <w:rPr>
+          <w:rFonts w:ascii="Times New Roman" w:hAnsi="Times New Roman" w:cs="Times New Roman"/>
+          <w:b/>
+          <w:sz w:val="28"/>
+          <w:szCs w:val="28"/>
+          <w:lang w:val="uk-UA"/>
+        </w:rPr>
+        <w:t>Тестування безпеки</w:t>
       </w:r>
     </w:p>
     <w:p>
@@ -2177,91 +2519,21 @@
         <w:widowControl/>
         <w:numPr>
           <w:ilvl w:val="0"/>
-          <w:numId w:val="1"/>
+          <w:numId w:val="5"/>
         </w:numPr>
         <w:autoSpaceDE/>
         <w:autoSpaceDN/>
-        <w:ind w:left="1418" w:hanging="709"/>
+        <w:spacing w:after="160" w:line="259" w:lineRule="auto"/>
         <w:contextualSpacing/>
-        <w:jc w:val="both"/>
-        <w:rPr>
-          <w:sz w:val="28"/>
-          <w:szCs w:val="28"/>
-          <w:highlight w:val="yellow"/>
-        </w:rPr>
-      </w:pPr>
-      <w:r>
-        <w:rPr>
-          <w:sz w:val="28"/>
-          <w:szCs w:val="28"/>
-          <w:highlight w:val="yellow"/>
-        </w:rPr>
-        <w:t>Натискаємо “</w:t>
-      </w:r>
-      <w:proofErr w:type="spellStart"/>
-      <w:r>
-        <w:rPr>
-          <w:sz w:val="28"/>
-          <w:szCs w:val="28"/>
-          <w:highlight w:val="yellow"/>
-        </w:rPr>
-        <w:t>Вкл</w:t>
-      </w:r>
-      <w:proofErr w:type="spellEnd"/>
-      <w:r>
-        <w:rPr>
-          <w:sz w:val="28"/>
-          <w:szCs w:val="28"/>
-          <w:highlight w:val="yellow"/>
-        </w:rPr>
-        <w:t>”</w:t>
-      </w:r>
-    </w:p>
-    <w:p>
-      <w:pPr>
-        <w:spacing w:after="0" w:line="240" w:lineRule="auto"/>
-        <w:ind w:firstLine="709"/>
-        <w:rPr>
-          <w:rFonts w:ascii="Times New Roman" w:hAnsi="Times New Roman" w:cs="Times New Roman"/>
-          <w:sz w:val="28"/>
-          <w:szCs w:val="28"/>
-          <w:highlight w:val="yellow"/>
-          <w:lang w:val="uk-UA"/>
-        </w:rPr>
-      </w:pPr>
-      <w:r>
-        <w:rPr>
-          <w:rFonts w:ascii="Times New Roman" w:hAnsi="Times New Roman" w:cs="Times New Roman"/>
-          <w:sz w:val="28"/>
-          <w:szCs w:val="28"/>
-          <w:highlight w:val="yellow"/>
-          <w:lang w:val="uk-UA"/>
-        </w:rPr>
-        <w:t>Очікувана поведінка - чайник відразу вимикається.</w:t>
-      </w:r>
-    </w:p>
-    <w:p>
-      <w:pPr>
-        <w:spacing w:after="0" w:line="240" w:lineRule="auto"/>
-        <w:ind w:firstLine="709"/>
-        <w:jc w:val="both"/>
-        <w:rPr>
-          <w:rFonts w:ascii="Times New Roman" w:hAnsi="Times New Roman" w:cs="Times New Roman"/>
-          <w:sz w:val="28"/>
-          <w:szCs w:val="28"/>
-          <w:highlight w:val="yellow"/>
-          <w:lang w:val="uk-UA"/>
-        </w:rPr>
-      </w:pPr>
-      <w:r>
-        <w:rPr>
-          <w:rFonts w:ascii="Times New Roman" w:hAnsi="Times New Roman" w:cs="Times New Roman"/>
-          <w:sz w:val="28"/>
-          <w:szCs w:val="28"/>
-          <w:highlight w:val="yellow"/>
-          <w:lang w:val="uk-UA"/>
-        </w:rPr>
-        <w:t>Перевірка роботи чайника від батарейок (якщо є відповідний функціонал):</w:t>
+        <w:rPr>
+          <w:sz w:val="28"/>
+        </w:rPr>
+      </w:pPr>
+      <w:r>
+        <w:rPr>
+          <w:sz w:val="28"/>
+        </w:rPr>
+        <w:t>Геймпад не перегрівається – Так</w:t>
       </w:r>
     </w:p>
     <w:p>
@@ -2270,26 +2542,21 @@
         <w:widowControl/>
         <w:numPr>
           <w:ilvl w:val="0"/>
-          <w:numId w:val="1"/>
+          <w:numId w:val="5"/>
         </w:numPr>
         <w:autoSpaceDE/>
         <w:autoSpaceDN/>
-        <w:ind w:left="1418" w:hanging="709"/>
+        <w:spacing w:after="160" w:line="259" w:lineRule="auto"/>
         <w:contextualSpacing/>
-        <w:jc w:val="both"/>
-        <w:rPr>
-          <w:sz w:val="28"/>
-          <w:szCs w:val="28"/>
-          <w:highlight w:val="yellow"/>
-        </w:rPr>
-      </w:pPr>
-      <w:r>
-        <w:rPr>
-          <w:sz w:val="28"/>
-          <w:szCs w:val="28"/>
-          <w:highlight w:val="yellow"/>
-        </w:rPr>
-        <w:t>Наливаємо у чайник воду.</w:t>
+        <w:rPr>
+          <w:sz w:val="28"/>
+        </w:rPr>
+      </w:pPr>
+      <w:r>
+        <w:rPr>
+          <w:sz w:val="28"/>
+        </w:rPr>
+        <w:t>Геймпад не має частин електроніки які є легкодоступними – Так</w:t>
       </w:r>
     </w:p>
     <w:p>
@@ -2298,26 +2565,21 @@
         <w:widowControl/>
         <w:numPr>
           <w:ilvl w:val="0"/>
-          <w:numId w:val="1"/>
+          <w:numId w:val="5"/>
         </w:numPr>
         <w:autoSpaceDE/>
         <w:autoSpaceDN/>
-        <w:ind w:left="1418" w:hanging="709"/>
+        <w:spacing w:after="160" w:line="259" w:lineRule="auto"/>
         <w:contextualSpacing/>
-        <w:jc w:val="both"/>
-        <w:rPr>
-          <w:sz w:val="28"/>
-          <w:szCs w:val="28"/>
-          <w:highlight w:val="yellow"/>
-        </w:rPr>
-      </w:pPr>
-      <w:r>
-        <w:rPr>
-          <w:sz w:val="28"/>
-          <w:szCs w:val="28"/>
-          <w:highlight w:val="yellow"/>
-        </w:rPr>
-        <w:t>Вимикаємо його з мережі.</w:t>
+        <w:rPr>
+          <w:sz w:val="28"/>
+        </w:rPr>
+      </w:pPr>
+      <w:r>
+        <w:rPr>
+          <w:sz w:val="28"/>
+        </w:rPr>
+        <w:t>Корпус геймпада не має гострих кутів, якими можна поранитись – Так</w:t>
       </w:r>
     </w:p>
     <w:p>
@@ -2326,1221 +2588,21 @@
         <w:widowControl/>
         <w:numPr>
           <w:ilvl w:val="0"/>
-          <w:numId w:val="1"/>
+          <w:numId w:val="5"/>
         </w:numPr>
         <w:autoSpaceDE/>
         <w:autoSpaceDN/>
-        <w:ind w:left="1418" w:hanging="709"/>
+        <w:spacing w:after="160" w:line="259" w:lineRule="auto"/>
         <w:contextualSpacing/>
-        <w:jc w:val="both"/>
-        <w:rPr>
-          <w:sz w:val="28"/>
-          <w:szCs w:val="28"/>
-          <w:highlight w:val="yellow"/>
-        </w:rPr>
-      </w:pPr>
-      <w:r>
-        <w:rPr>
-          <w:sz w:val="28"/>
-          <w:szCs w:val="28"/>
-          <w:highlight w:val="yellow"/>
-        </w:rPr>
-        <w:t>Натискаємо “</w:t>
-      </w:r>
-      <w:proofErr w:type="spellStart"/>
-      <w:r>
-        <w:rPr>
-          <w:sz w:val="28"/>
-          <w:szCs w:val="28"/>
-          <w:highlight w:val="yellow"/>
-        </w:rPr>
-        <w:t>Вкл</w:t>
-      </w:r>
-      <w:proofErr w:type="spellEnd"/>
-      <w:r>
-        <w:rPr>
-          <w:sz w:val="28"/>
-          <w:szCs w:val="28"/>
-          <w:highlight w:val="yellow"/>
-        </w:rPr>
-        <w:t>”.</w:t>
-      </w:r>
-    </w:p>
-    <w:p>
-      <w:pPr>
-        <w:spacing w:after="0" w:line="240" w:lineRule="auto"/>
-        <w:ind w:firstLine="709"/>
-        <w:jc w:val="both"/>
-        <w:rPr>
-          <w:rFonts w:ascii="Times New Roman" w:hAnsi="Times New Roman" w:cs="Times New Roman"/>
-          <w:sz w:val="28"/>
-          <w:szCs w:val="28"/>
-          <w:highlight w:val="yellow"/>
-          <w:lang w:val="uk-UA"/>
-        </w:rPr>
-      </w:pPr>
-      <w:r>
-        <w:rPr>
-          <w:rFonts w:ascii="Times New Roman" w:hAnsi="Times New Roman" w:cs="Times New Roman"/>
-          <w:sz w:val="28"/>
-          <w:szCs w:val="28"/>
-          <w:highlight w:val="yellow"/>
-          <w:lang w:val="uk-UA"/>
-        </w:rPr>
-        <w:t>Очікувана поведінка: чайник нагріється до потрібної або максимальної температури і вимкнеться</w:t>
-      </w:r>
-    </w:p>
-    <w:p>
-      <w:pPr>
-        <w:spacing w:after="0" w:line="240" w:lineRule="auto"/>
-        <w:ind w:firstLine="709"/>
-        <w:rPr>
-          <w:rFonts w:ascii="Times New Roman" w:hAnsi="Times New Roman" w:cs="Times New Roman"/>
-          <w:b/>
-          <w:sz w:val="28"/>
-          <w:szCs w:val="28"/>
-          <w:highlight w:val="yellow"/>
-          <w:lang w:val="uk-UA"/>
-        </w:rPr>
-      </w:pPr>
-      <w:r>
-        <w:rPr>
-          <w:rFonts w:ascii="Times New Roman" w:hAnsi="Times New Roman" w:cs="Times New Roman"/>
-          <w:b/>
-          <w:sz w:val="28"/>
-          <w:szCs w:val="28"/>
-          <w:highlight w:val="yellow"/>
-          <w:lang w:val="uk-UA"/>
-        </w:rPr>
-        <w:lastRenderedPageBreak/>
-        <w:t>Негативні тести</w:t>
-      </w:r>
-    </w:p>
-    <w:p>
-      <w:pPr>
-        <w:spacing w:after="0" w:line="240" w:lineRule="auto"/>
-        <w:ind w:firstLine="709"/>
-        <w:rPr>
-          <w:rFonts w:ascii="Times New Roman" w:hAnsi="Times New Roman" w:cs="Times New Roman"/>
-          <w:sz w:val="28"/>
-          <w:szCs w:val="28"/>
-          <w:highlight w:val="yellow"/>
-          <w:lang w:val="uk-UA"/>
-        </w:rPr>
-      </w:pPr>
-      <w:r>
-        <w:rPr>
-          <w:rFonts w:ascii="Times New Roman" w:hAnsi="Times New Roman" w:cs="Times New Roman"/>
-          <w:sz w:val="28"/>
-          <w:szCs w:val="28"/>
-          <w:highlight w:val="yellow"/>
-          <w:lang w:val="uk-UA"/>
-        </w:rPr>
-        <w:t>Не наливаємо в чайник холодну воду і вмикаємо:</w:t>
-      </w:r>
-    </w:p>
-    <w:p>
-      <w:pPr>
-        <w:pStyle w:val="a7"/>
-        <w:widowControl/>
-        <w:numPr>
-          <w:ilvl w:val="0"/>
-          <w:numId w:val="1"/>
-        </w:numPr>
-        <w:autoSpaceDE/>
-        <w:autoSpaceDN/>
-        <w:ind w:left="0" w:firstLine="709"/>
-        <w:contextualSpacing/>
-        <w:jc w:val="both"/>
-        <w:rPr>
-          <w:sz w:val="28"/>
-          <w:szCs w:val="28"/>
-          <w:highlight w:val="yellow"/>
-        </w:rPr>
-      </w:pPr>
-      <w:r>
-        <w:rPr>
-          <w:sz w:val="28"/>
-          <w:szCs w:val="28"/>
-          <w:highlight w:val="yellow"/>
-        </w:rPr>
-        <w:t>Чайник порожній.</w:t>
-      </w:r>
-    </w:p>
-    <w:p>
-      <w:pPr>
-        <w:pStyle w:val="a7"/>
-        <w:widowControl/>
-        <w:numPr>
-          <w:ilvl w:val="0"/>
-          <w:numId w:val="1"/>
-        </w:numPr>
-        <w:autoSpaceDE/>
-        <w:autoSpaceDN/>
-        <w:ind w:left="0" w:firstLine="709"/>
-        <w:contextualSpacing/>
-        <w:jc w:val="both"/>
-        <w:rPr>
-          <w:sz w:val="28"/>
-          <w:szCs w:val="28"/>
-          <w:highlight w:val="yellow"/>
-        </w:rPr>
-      </w:pPr>
-      <w:r>
-        <w:rPr>
-          <w:sz w:val="28"/>
-          <w:szCs w:val="28"/>
-          <w:highlight w:val="yellow"/>
-        </w:rPr>
-        <w:t>Вмикаємо його в мережу.</w:t>
-      </w:r>
-    </w:p>
-    <w:p>
-      <w:pPr>
-        <w:pStyle w:val="a7"/>
-        <w:widowControl/>
-        <w:numPr>
-          <w:ilvl w:val="0"/>
-          <w:numId w:val="1"/>
-        </w:numPr>
-        <w:autoSpaceDE/>
-        <w:autoSpaceDN/>
-        <w:ind w:left="0" w:firstLine="709"/>
-        <w:contextualSpacing/>
-        <w:jc w:val="both"/>
-        <w:rPr>
-          <w:sz w:val="28"/>
-          <w:szCs w:val="28"/>
-          <w:highlight w:val="yellow"/>
-        </w:rPr>
-      </w:pPr>
-      <w:r>
-        <w:rPr>
-          <w:sz w:val="28"/>
-          <w:szCs w:val="28"/>
-          <w:highlight w:val="yellow"/>
-        </w:rPr>
-        <w:t>Натискаємо “</w:t>
-      </w:r>
-      <w:proofErr w:type="spellStart"/>
-      <w:r>
-        <w:rPr>
-          <w:sz w:val="28"/>
-          <w:szCs w:val="28"/>
-          <w:highlight w:val="yellow"/>
-        </w:rPr>
-        <w:t>Вкл</w:t>
-      </w:r>
-      <w:proofErr w:type="spellEnd"/>
-      <w:r>
-        <w:rPr>
-          <w:sz w:val="28"/>
-          <w:szCs w:val="28"/>
-          <w:highlight w:val="yellow"/>
-        </w:rPr>
-        <w:t>”.</w:t>
-      </w:r>
-    </w:p>
-    <w:p>
-      <w:pPr>
-        <w:spacing w:after="0" w:line="240" w:lineRule="auto"/>
-        <w:ind w:firstLine="709"/>
-        <w:rPr>
-          <w:rFonts w:ascii="Times New Roman" w:hAnsi="Times New Roman" w:cs="Times New Roman"/>
-          <w:sz w:val="28"/>
-          <w:szCs w:val="28"/>
-          <w:highlight w:val="yellow"/>
-          <w:lang w:val="uk-UA"/>
-        </w:rPr>
-      </w:pPr>
-      <w:r>
-        <w:rPr>
-          <w:rFonts w:ascii="Times New Roman" w:hAnsi="Times New Roman" w:cs="Times New Roman"/>
-          <w:sz w:val="28"/>
-          <w:szCs w:val="28"/>
-          <w:highlight w:val="yellow"/>
-          <w:lang w:val="uk-UA"/>
-        </w:rPr>
-        <w:t>Очікувана поведінка: чайник тут же вимикається, світло у кімнаті все ще горить.</w:t>
-      </w:r>
-    </w:p>
-    <w:p>
-      <w:pPr>
-        <w:spacing w:after="0" w:line="240" w:lineRule="auto"/>
-        <w:ind w:firstLine="709"/>
-        <w:rPr>
-          <w:rFonts w:ascii="Times New Roman" w:hAnsi="Times New Roman" w:cs="Times New Roman"/>
-          <w:sz w:val="28"/>
-          <w:szCs w:val="28"/>
-          <w:highlight w:val="yellow"/>
-          <w:lang w:val="uk-UA"/>
-        </w:rPr>
-      </w:pPr>
-      <w:r>
-        <w:rPr>
-          <w:rFonts w:ascii="Times New Roman" w:hAnsi="Times New Roman" w:cs="Times New Roman"/>
-          <w:sz w:val="28"/>
-          <w:szCs w:val="28"/>
-          <w:highlight w:val="yellow"/>
-          <w:lang w:val="uk-UA"/>
-        </w:rPr>
-        <w:t>Блокуємо кнопку “</w:t>
-      </w:r>
-      <w:proofErr w:type="spellStart"/>
-      <w:r>
-        <w:rPr>
-          <w:rFonts w:ascii="Times New Roman" w:hAnsi="Times New Roman" w:cs="Times New Roman"/>
-          <w:sz w:val="28"/>
-          <w:szCs w:val="28"/>
-          <w:highlight w:val="yellow"/>
-          <w:lang w:val="uk-UA"/>
-        </w:rPr>
-        <w:t>Увімк</w:t>
-      </w:r>
-      <w:proofErr w:type="spellEnd"/>
-      <w:r>
-        <w:rPr>
-          <w:rFonts w:ascii="Times New Roman" w:hAnsi="Times New Roman" w:cs="Times New Roman"/>
-          <w:sz w:val="28"/>
-          <w:szCs w:val="28"/>
-          <w:highlight w:val="yellow"/>
-          <w:lang w:val="uk-UA"/>
-        </w:rPr>
-        <w:t>” чайника:</w:t>
-      </w:r>
-    </w:p>
-    <w:p>
-      <w:pPr>
-        <w:pStyle w:val="a7"/>
-        <w:widowControl/>
-        <w:numPr>
-          <w:ilvl w:val="0"/>
-          <w:numId w:val="1"/>
-        </w:numPr>
-        <w:autoSpaceDE/>
-        <w:autoSpaceDN/>
-        <w:ind w:left="0" w:firstLine="709"/>
-        <w:contextualSpacing/>
-        <w:jc w:val="both"/>
-        <w:rPr>
-          <w:sz w:val="28"/>
-          <w:szCs w:val="28"/>
-          <w:highlight w:val="yellow"/>
-        </w:rPr>
-      </w:pPr>
-      <w:r>
-        <w:rPr>
-          <w:sz w:val="28"/>
-          <w:szCs w:val="28"/>
-          <w:highlight w:val="yellow"/>
-        </w:rPr>
-        <w:t>Наливаємо у чайник води до максимального рівня.</w:t>
-      </w:r>
-    </w:p>
-    <w:p>
-      <w:pPr>
-        <w:pStyle w:val="a7"/>
-        <w:widowControl/>
-        <w:numPr>
-          <w:ilvl w:val="0"/>
-          <w:numId w:val="1"/>
-        </w:numPr>
-        <w:autoSpaceDE/>
-        <w:autoSpaceDN/>
-        <w:ind w:left="0" w:firstLine="709"/>
-        <w:contextualSpacing/>
-        <w:jc w:val="both"/>
-        <w:rPr>
-          <w:sz w:val="28"/>
-          <w:szCs w:val="28"/>
-          <w:highlight w:val="yellow"/>
-        </w:rPr>
-      </w:pPr>
-      <w:r>
-        <w:rPr>
-          <w:sz w:val="28"/>
-          <w:szCs w:val="28"/>
-          <w:highlight w:val="yellow"/>
-        </w:rPr>
-        <w:t>Вмикаємо мережу.</w:t>
-      </w:r>
-    </w:p>
-    <w:p>
-      <w:pPr>
-        <w:pStyle w:val="a7"/>
-        <w:widowControl/>
-        <w:numPr>
-          <w:ilvl w:val="0"/>
-          <w:numId w:val="1"/>
-        </w:numPr>
-        <w:autoSpaceDE/>
-        <w:autoSpaceDN/>
-        <w:ind w:left="0" w:firstLine="709"/>
-        <w:contextualSpacing/>
-        <w:jc w:val="both"/>
-        <w:rPr>
-          <w:sz w:val="28"/>
-          <w:szCs w:val="28"/>
-          <w:highlight w:val="yellow"/>
-        </w:rPr>
-      </w:pPr>
-      <w:r>
-        <w:rPr>
-          <w:sz w:val="28"/>
-          <w:szCs w:val="28"/>
-          <w:highlight w:val="yellow"/>
-        </w:rPr>
-        <w:t>Натискаємо “</w:t>
-      </w:r>
-      <w:proofErr w:type="spellStart"/>
-      <w:r>
-        <w:rPr>
-          <w:sz w:val="28"/>
-          <w:szCs w:val="28"/>
-          <w:highlight w:val="yellow"/>
-        </w:rPr>
-        <w:t>Вкл</w:t>
-      </w:r>
-      <w:proofErr w:type="spellEnd"/>
-      <w:r>
-        <w:rPr>
-          <w:sz w:val="28"/>
-          <w:szCs w:val="28"/>
-          <w:highlight w:val="yellow"/>
-        </w:rPr>
-        <w:t>”.</w:t>
-      </w:r>
-    </w:p>
-    <w:p>
-      <w:pPr>
-        <w:pStyle w:val="a7"/>
-        <w:widowControl/>
-        <w:numPr>
-          <w:ilvl w:val="0"/>
-          <w:numId w:val="1"/>
-        </w:numPr>
-        <w:autoSpaceDE/>
-        <w:autoSpaceDN/>
-        <w:ind w:left="0" w:firstLine="709"/>
-        <w:contextualSpacing/>
-        <w:jc w:val="both"/>
-        <w:rPr>
-          <w:sz w:val="28"/>
-          <w:szCs w:val="28"/>
-          <w:highlight w:val="yellow"/>
-        </w:rPr>
-      </w:pPr>
-      <w:r>
-        <w:rPr>
-          <w:sz w:val="28"/>
-          <w:szCs w:val="28"/>
-          <w:highlight w:val="yellow"/>
-        </w:rPr>
-        <w:t>Чекаємо, поки вода не нагріється до 99-100 градусів Цельсія.</w:t>
-      </w:r>
-    </w:p>
-    <w:p>
-      <w:pPr>
-        <w:spacing w:after="0" w:line="240" w:lineRule="auto"/>
-        <w:ind w:firstLine="709"/>
-        <w:jc w:val="both"/>
-        <w:rPr>
-          <w:rFonts w:ascii="Times New Roman" w:hAnsi="Times New Roman" w:cs="Times New Roman"/>
-          <w:sz w:val="28"/>
-          <w:szCs w:val="28"/>
-          <w:highlight w:val="yellow"/>
-          <w:lang w:val="uk-UA"/>
-        </w:rPr>
-      </w:pPr>
-      <w:r>
-        <w:rPr>
-          <w:rFonts w:ascii="Times New Roman" w:hAnsi="Times New Roman" w:cs="Times New Roman"/>
-          <w:sz w:val="28"/>
-          <w:szCs w:val="28"/>
-          <w:highlight w:val="yellow"/>
-          <w:lang w:val="uk-UA"/>
-        </w:rPr>
-        <w:t>Очікувана поведінка: чайник вимкнеться (наприклад спрацює температурний ключ), вода перестане нагріватися.</w:t>
-      </w:r>
-    </w:p>
-    <w:p>
-      <w:pPr>
-        <w:spacing w:after="0" w:line="240" w:lineRule="auto"/>
-        <w:ind w:firstLine="709"/>
-        <w:rPr>
-          <w:rFonts w:ascii="Times New Roman" w:hAnsi="Times New Roman" w:cs="Times New Roman"/>
-          <w:sz w:val="28"/>
-          <w:szCs w:val="28"/>
-          <w:highlight w:val="yellow"/>
-          <w:lang w:val="uk-UA"/>
-        </w:rPr>
-      </w:pPr>
-      <w:r>
-        <w:rPr>
-          <w:rFonts w:ascii="Times New Roman" w:hAnsi="Times New Roman" w:cs="Times New Roman"/>
-          <w:sz w:val="28"/>
-          <w:szCs w:val="28"/>
-          <w:highlight w:val="yellow"/>
-          <w:lang w:val="uk-UA"/>
-        </w:rPr>
-        <w:t>Вимикаємо чайник із мережі під час роботи і вмикаємо наново:</w:t>
-      </w:r>
-    </w:p>
-    <w:p>
-      <w:pPr>
-        <w:pStyle w:val="a7"/>
-        <w:widowControl/>
-        <w:numPr>
-          <w:ilvl w:val="0"/>
-          <w:numId w:val="1"/>
-        </w:numPr>
-        <w:autoSpaceDE/>
-        <w:autoSpaceDN/>
-        <w:ind w:left="0" w:firstLine="709"/>
-        <w:contextualSpacing/>
-        <w:jc w:val="both"/>
-        <w:rPr>
-          <w:sz w:val="28"/>
-          <w:szCs w:val="28"/>
-          <w:highlight w:val="yellow"/>
-        </w:rPr>
-      </w:pPr>
-      <w:r>
-        <w:rPr>
-          <w:sz w:val="28"/>
-          <w:szCs w:val="28"/>
-          <w:highlight w:val="yellow"/>
-        </w:rPr>
-        <w:t>Наливаємо у чайник води до максимального рівня.</w:t>
-      </w:r>
-    </w:p>
-    <w:p>
-      <w:pPr>
-        <w:pStyle w:val="a7"/>
-        <w:widowControl/>
-        <w:numPr>
-          <w:ilvl w:val="0"/>
-          <w:numId w:val="1"/>
-        </w:numPr>
-        <w:autoSpaceDE/>
-        <w:autoSpaceDN/>
-        <w:ind w:left="0" w:firstLine="709"/>
-        <w:contextualSpacing/>
-        <w:jc w:val="both"/>
-        <w:rPr>
-          <w:sz w:val="28"/>
-          <w:szCs w:val="28"/>
-          <w:highlight w:val="yellow"/>
-        </w:rPr>
-      </w:pPr>
-      <w:r>
-        <w:rPr>
-          <w:sz w:val="28"/>
-          <w:szCs w:val="28"/>
-          <w:highlight w:val="yellow"/>
-        </w:rPr>
-        <w:t>Вмикаємо мережу.</w:t>
-      </w:r>
-    </w:p>
-    <w:p>
-      <w:pPr>
-        <w:pStyle w:val="a7"/>
-        <w:widowControl/>
-        <w:numPr>
-          <w:ilvl w:val="0"/>
-          <w:numId w:val="1"/>
-        </w:numPr>
-        <w:autoSpaceDE/>
-        <w:autoSpaceDN/>
-        <w:ind w:left="0" w:firstLine="709"/>
-        <w:contextualSpacing/>
-        <w:jc w:val="both"/>
-        <w:rPr>
-          <w:sz w:val="28"/>
-          <w:szCs w:val="28"/>
-          <w:highlight w:val="yellow"/>
-        </w:rPr>
-      </w:pPr>
-      <w:r>
-        <w:rPr>
-          <w:sz w:val="28"/>
-          <w:szCs w:val="28"/>
-          <w:highlight w:val="yellow"/>
-        </w:rPr>
-        <w:t>Натискаємо “</w:t>
-      </w:r>
-      <w:proofErr w:type="spellStart"/>
-      <w:r>
-        <w:rPr>
-          <w:sz w:val="28"/>
-          <w:szCs w:val="28"/>
-          <w:highlight w:val="yellow"/>
-        </w:rPr>
-        <w:t>Вкл</w:t>
-      </w:r>
-      <w:proofErr w:type="spellEnd"/>
-      <w:r>
-        <w:rPr>
-          <w:sz w:val="28"/>
-          <w:szCs w:val="28"/>
-          <w:highlight w:val="yellow"/>
-        </w:rPr>
-        <w:t>”.</w:t>
-      </w:r>
-    </w:p>
-    <w:p>
-      <w:pPr>
-        <w:pStyle w:val="a7"/>
-        <w:widowControl/>
-        <w:numPr>
-          <w:ilvl w:val="0"/>
-          <w:numId w:val="1"/>
-        </w:numPr>
-        <w:autoSpaceDE/>
-        <w:autoSpaceDN/>
-        <w:ind w:left="0" w:firstLine="709"/>
-        <w:contextualSpacing/>
-        <w:jc w:val="both"/>
-        <w:rPr>
-          <w:sz w:val="28"/>
-          <w:szCs w:val="28"/>
-          <w:highlight w:val="yellow"/>
-        </w:rPr>
-      </w:pPr>
-      <w:r>
-        <w:rPr>
-          <w:sz w:val="28"/>
-          <w:szCs w:val="28"/>
-          <w:highlight w:val="yellow"/>
-        </w:rPr>
-        <w:t>До того ж, як вода закипіла, виключаємо чайник з мережі.</w:t>
-      </w:r>
-    </w:p>
-    <w:p>
-      <w:pPr>
-        <w:pStyle w:val="a7"/>
-        <w:widowControl/>
-        <w:numPr>
-          <w:ilvl w:val="0"/>
-          <w:numId w:val="1"/>
-        </w:numPr>
-        <w:autoSpaceDE/>
-        <w:autoSpaceDN/>
-        <w:ind w:left="0" w:firstLine="709"/>
-        <w:contextualSpacing/>
-        <w:jc w:val="both"/>
-        <w:rPr>
-          <w:sz w:val="28"/>
-          <w:szCs w:val="28"/>
-          <w:highlight w:val="yellow"/>
-        </w:rPr>
-      </w:pPr>
-      <w:r>
-        <w:rPr>
-          <w:sz w:val="28"/>
-          <w:szCs w:val="28"/>
-          <w:highlight w:val="yellow"/>
-        </w:rPr>
-        <w:t>Потім знову вмикаємо чайник у мережу.</w:t>
-      </w:r>
-    </w:p>
-    <w:p>
-      <w:pPr>
-        <w:spacing w:after="0" w:line="240" w:lineRule="auto"/>
-        <w:ind w:firstLine="709"/>
-        <w:rPr>
-          <w:rFonts w:ascii="Times New Roman" w:hAnsi="Times New Roman" w:cs="Times New Roman"/>
-          <w:sz w:val="28"/>
-          <w:szCs w:val="28"/>
-          <w:highlight w:val="yellow"/>
-          <w:lang w:val="uk-UA"/>
-        </w:rPr>
-      </w:pPr>
-      <w:r>
-        <w:rPr>
-          <w:rFonts w:ascii="Times New Roman" w:hAnsi="Times New Roman" w:cs="Times New Roman"/>
-          <w:sz w:val="28"/>
-          <w:szCs w:val="28"/>
-          <w:highlight w:val="yellow"/>
-          <w:lang w:val="uk-UA"/>
-        </w:rPr>
-        <w:t>Очікувана поведінка: вода знову почала нагріватися і чайник вимкнувся при нагріванні води до 99-100 градусів Цельсія.</w:t>
-      </w:r>
-    </w:p>
-    <w:p>
-      <w:pPr>
-        <w:spacing w:after="0" w:line="240" w:lineRule="auto"/>
-        <w:ind w:firstLine="709"/>
-        <w:rPr>
-          <w:rFonts w:ascii="Times New Roman" w:hAnsi="Times New Roman" w:cs="Times New Roman"/>
-          <w:b/>
-          <w:sz w:val="28"/>
-          <w:szCs w:val="28"/>
-          <w:highlight w:val="yellow"/>
-          <w:lang w:val="uk-UA"/>
-        </w:rPr>
-      </w:pPr>
-      <w:r>
-        <w:rPr>
-          <w:rFonts w:ascii="Times New Roman" w:hAnsi="Times New Roman" w:cs="Times New Roman"/>
-          <w:b/>
-          <w:sz w:val="28"/>
-          <w:szCs w:val="28"/>
-          <w:highlight w:val="yellow"/>
-          <w:lang w:val="uk-UA"/>
-        </w:rPr>
-        <w:t>Навантажувальні тести</w:t>
-      </w:r>
-    </w:p>
-    <w:p>
-      <w:pPr>
-        <w:spacing w:after="0" w:line="240" w:lineRule="auto"/>
-        <w:ind w:firstLine="709"/>
-        <w:rPr>
-          <w:rFonts w:ascii="Times New Roman" w:hAnsi="Times New Roman" w:cs="Times New Roman"/>
-          <w:sz w:val="28"/>
-          <w:szCs w:val="28"/>
-          <w:highlight w:val="yellow"/>
-          <w:lang w:val="uk-UA"/>
-        </w:rPr>
-      </w:pPr>
-      <w:r>
-        <w:rPr>
-          <w:rFonts w:ascii="Times New Roman" w:hAnsi="Times New Roman" w:cs="Times New Roman"/>
-          <w:sz w:val="28"/>
-          <w:szCs w:val="28"/>
-          <w:highlight w:val="yellow"/>
-          <w:lang w:val="uk-UA"/>
-        </w:rPr>
-        <w:t>Багаторазовий нагрів чайника:</w:t>
-      </w:r>
-    </w:p>
-    <w:p>
-      <w:pPr>
-        <w:spacing w:after="0" w:line="240" w:lineRule="auto"/>
-        <w:ind w:firstLine="709"/>
-        <w:rPr>
-          <w:rFonts w:ascii="Times New Roman" w:hAnsi="Times New Roman" w:cs="Times New Roman"/>
-          <w:sz w:val="28"/>
-          <w:szCs w:val="28"/>
-          <w:highlight w:val="yellow"/>
-          <w:lang w:val="uk-UA"/>
-        </w:rPr>
-      </w:pPr>
-      <w:r>
-        <w:rPr>
-          <w:rFonts w:ascii="Times New Roman" w:hAnsi="Times New Roman" w:cs="Times New Roman"/>
-          <w:sz w:val="28"/>
-          <w:szCs w:val="28"/>
-          <w:highlight w:val="yellow"/>
-          <w:lang w:val="uk-UA"/>
-        </w:rPr>
-        <w:t>У нескінченному циклі:</w:t>
-      </w:r>
-    </w:p>
-    <w:p>
-      <w:pPr>
-        <w:pStyle w:val="a7"/>
-        <w:widowControl/>
-        <w:numPr>
-          <w:ilvl w:val="0"/>
-          <w:numId w:val="1"/>
-        </w:numPr>
-        <w:autoSpaceDE/>
-        <w:autoSpaceDN/>
-        <w:ind w:left="0" w:firstLine="709"/>
-        <w:contextualSpacing/>
-        <w:jc w:val="both"/>
-        <w:rPr>
-          <w:sz w:val="28"/>
-          <w:szCs w:val="28"/>
-          <w:highlight w:val="yellow"/>
-        </w:rPr>
-      </w:pPr>
-      <w:r>
-        <w:rPr>
-          <w:sz w:val="28"/>
-          <w:szCs w:val="28"/>
-          <w:highlight w:val="yellow"/>
-        </w:rPr>
-        <w:t>Наливаємо холодну воду чайник.</w:t>
-      </w:r>
-    </w:p>
-    <w:p>
-      <w:pPr>
-        <w:pStyle w:val="a7"/>
-        <w:widowControl/>
-        <w:numPr>
-          <w:ilvl w:val="0"/>
-          <w:numId w:val="1"/>
-        </w:numPr>
-        <w:autoSpaceDE/>
-        <w:autoSpaceDN/>
-        <w:ind w:left="0" w:firstLine="709"/>
-        <w:contextualSpacing/>
-        <w:jc w:val="both"/>
-        <w:rPr>
-          <w:sz w:val="28"/>
-          <w:szCs w:val="28"/>
-          <w:highlight w:val="yellow"/>
-        </w:rPr>
-      </w:pPr>
-      <w:r>
-        <w:rPr>
-          <w:sz w:val="28"/>
-          <w:szCs w:val="28"/>
-          <w:highlight w:val="yellow"/>
-        </w:rPr>
-        <w:t>Вмикаємо його.</w:t>
-      </w:r>
-    </w:p>
-    <w:p>
-      <w:pPr>
-        <w:pStyle w:val="a7"/>
-        <w:widowControl/>
-        <w:numPr>
-          <w:ilvl w:val="0"/>
-          <w:numId w:val="1"/>
-        </w:numPr>
-        <w:autoSpaceDE/>
-        <w:autoSpaceDN/>
-        <w:ind w:left="0" w:firstLine="709"/>
-        <w:contextualSpacing/>
-        <w:jc w:val="both"/>
-        <w:rPr>
-          <w:sz w:val="28"/>
-          <w:szCs w:val="28"/>
-          <w:highlight w:val="yellow"/>
-        </w:rPr>
-      </w:pPr>
-      <w:r>
-        <w:rPr>
-          <w:sz w:val="28"/>
-          <w:szCs w:val="28"/>
-          <w:highlight w:val="yellow"/>
-        </w:rPr>
-        <w:t>Нагріваємо чайник до максимальної температури води.</w:t>
-      </w:r>
-    </w:p>
-    <w:p>
-      <w:pPr>
-        <w:pStyle w:val="a7"/>
-        <w:widowControl/>
-        <w:numPr>
-          <w:ilvl w:val="0"/>
-          <w:numId w:val="1"/>
-        </w:numPr>
-        <w:autoSpaceDE/>
-        <w:autoSpaceDN/>
-        <w:ind w:left="0" w:firstLine="709"/>
-        <w:contextualSpacing/>
-        <w:jc w:val="both"/>
-        <w:rPr>
-          <w:sz w:val="28"/>
-          <w:szCs w:val="28"/>
-          <w:highlight w:val="yellow"/>
-        </w:rPr>
-      </w:pPr>
-      <w:r>
-        <w:rPr>
-          <w:sz w:val="28"/>
-          <w:szCs w:val="28"/>
-          <w:highlight w:val="yellow"/>
-        </w:rPr>
-        <w:t>Виливаємо воду.</w:t>
-      </w:r>
-    </w:p>
-    <w:p>
-      <w:pPr>
-        <w:spacing w:after="0" w:line="240" w:lineRule="auto"/>
-        <w:ind w:firstLine="709"/>
-        <w:rPr>
-          <w:rFonts w:ascii="Times New Roman" w:hAnsi="Times New Roman" w:cs="Times New Roman"/>
-          <w:sz w:val="28"/>
-          <w:szCs w:val="28"/>
-          <w:highlight w:val="yellow"/>
-          <w:lang w:val="uk-UA"/>
-        </w:rPr>
-      </w:pPr>
-      <w:r>
-        <w:rPr>
-          <w:rFonts w:ascii="Times New Roman" w:hAnsi="Times New Roman" w:cs="Times New Roman"/>
-          <w:sz w:val="28"/>
-          <w:szCs w:val="28"/>
-          <w:highlight w:val="yellow"/>
-          <w:lang w:val="uk-UA"/>
-        </w:rPr>
-        <w:t>Очікувана поведінка чайник рано або пізно перестане вмикатися.</w:t>
-      </w:r>
-    </w:p>
-    <w:p>
-      <w:pPr>
-        <w:spacing w:after="0" w:line="240" w:lineRule="auto"/>
-        <w:ind w:firstLine="709"/>
-        <w:rPr>
-          <w:rFonts w:ascii="Times New Roman" w:hAnsi="Times New Roman" w:cs="Times New Roman"/>
-          <w:sz w:val="28"/>
-          <w:szCs w:val="28"/>
-          <w:highlight w:val="yellow"/>
-          <w:lang w:val="uk-UA"/>
-        </w:rPr>
-      </w:pPr>
-      <w:r>
-        <w:rPr>
-          <w:rFonts w:ascii="Times New Roman" w:hAnsi="Times New Roman" w:cs="Times New Roman"/>
-          <w:sz w:val="28"/>
-          <w:szCs w:val="28"/>
-          <w:highlight w:val="yellow"/>
-          <w:lang w:val="uk-UA"/>
-        </w:rPr>
-        <w:t>Негативний результат - чайник розплавився.</w:t>
-      </w:r>
-    </w:p>
-    <w:p>
-      <w:pPr>
-        <w:spacing w:after="0" w:line="240" w:lineRule="auto"/>
-        <w:ind w:firstLine="709"/>
-        <w:rPr>
-          <w:rFonts w:ascii="Times New Roman" w:hAnsi="Times New Roman" w:cs="Times New Roman"/>
-          <w:sz w:val="28"/>
-          <w:szCs w:val="28"/>
-          <w:lang w:val="uk-UA"/>
-        </w:rPr>
-      </w:pPr>
-      <w:r>
-        <w:rPr>
-          <w:rFonts w:ascii="Times New Roman" w:hAnsi="Times New Roman" w:cs="Times New Roman"/>
-          <w:sz w:val="28"/>
-          <w:szCs w:val="28"/>
-          <w:highlight w:val="yellow"/>
-          <w:lang w:val="uk-UA"/>
-        </w:rPr>
-        <w:t>Негативний результат - вибило пробки.</w:t>
-      </w:r>
-    </w:p>
-    <w:p>
-      <w:pPr>
-        <w:spacing w:after="0" w:line="240" w:lineRule="auto"/>
-        <w:ind w:firstLine="709"/>
-        <w:rPr>
-          <w:rFonts w:ascii="Times New Roman" w:hAnsi="Times New Roman" w:cs="Times New Roman"/>
-          <w:b/>
-          <w:sz w:val="28"/>
-          <w:szCs w:val="28"/>
-          <w:highlight w:val="yellow"/>
-          <w:lang w:val="uk-UA"/>
-        </w:rPr>
-      </w:pPr>
-      <w:r>
-        <w:rPr>
-          <w:rFonts w:ascii="Times New Roman" w:hAnsi="Times New Roman" w:cs="Times New Roman"/>
-          <w:b/>
-          <w:sz w:val="28"/>
-          <w:szCs w:val="28"/>
-          <w:highlight w:val="yellow"/>
-          <w:lang w:val="uk-UA"/>
-        </w:rPr>
-        <w:t>UX-тестування</w:t>
-      </w:r>
-    </w:p>
-    <w:p>
-      <w:pPr>
-        <w:spacing w:after="0" w:line="240" w:lineRule="auto"/>
-        <w:ind w:firstLine="709"/>
-        <w:rPr>
-          <w:rFonts w:ascii="Times New Roman" w:hAnsi="Times New Roman" w:cs="Times New Roman"/>
-          <w:sz w:val="28"/>
-          <w:szCs w:val="28"/>
-          <w:highlight w:val="yellow"/>
-          <w:lang w:val="uk-UA"/>
-        </w:rPr>
-      </w:pPr>
-      <w:r>
-        <w:rPr>
-          <w:rFonts w:ascii="Times New Roman" w:hAnsi="Times New Roman" w:cs="Times New Roman"/>
-          <w:sz w:val="28"/>
-          <w:szCs w:val="28"/>
-          <w:highlight w:val="yellow"/>
-          <w:lang w:val="uk-UA"/>
-        </w:rPr>
-        <w:t>Тут нам вдалося виділити такі перевірки:</w:t>
-      </w:r>
-    </w:p>
-    <w:p>
-      <w:pPr>
-        <w:pStyle w:val="a7"/>
-        <w:widowControl/>
-        <w:numPr>
-          <w:ilvl w:val="0"/>
-          <w:numId w:val="1"/>
-        </w:numPr>
-        <w:autoSpaceDE/>
-        <w:autoSpaceDN/>
-        <w:ind w:left="0" w:firstLine="709"/>
-        <w:contextualSpacing/>
-        <w:jc w:val="both"/>
-        <w:rPr>
-          <w:sz w:val="28"/>
-          <w:szCs w:val="28"/>
-          <w:highlight w:val="yellow"/>
-        </w:rPr>
-      </w:pPr>
-      <w:r>
-        <w:rPr>
-          <w:sz w:val="28"/>
-          <w:szCs w:val="28"/>
-          <w:highlight w:val="yellow"/>
-        </w:rPr>
-        <w:t>Перевіряємо, що кнопки для роботи з чайником зручно розташовані.</w:t>
-      </w:r>
-    </w:p>
-    <w:p>
-      <w:pPr>
-        <w:pStyle w:val="a7"/>
-        <w:widowControl/>
-        <w:numPr>
-          <w:ilvl w:val="0"/>
-          <w:numId w:val="1"/>
-        </w:numPr>
-        <w:autoSpaceDE/>
-        <w:autoSpaceDN/>
-        <w:ind w:left="0" w:firstLine="709"/>
-        <w:contextualSpacing/>
-        <w:jc w:val="both"/>
-        <w:rPr>
-          <w:sz w:val="28"/>
-          <w:szCs w:val="28"/>
-          <w:highlight w:val="yellow"/>
-        </w:rPr>
-      </w:pPr>
-      <w:r>
-        <w:rPr>
-          <w:sz w:val="28"/>
-          <w:szCs w:val="28"/>
-          <w:highlight w:val="yellow"/>
-        </w:rPr>
-        <w:t>Перевіряємо, що кнопки з протилежним ефектом не розташовані надто близько - наприклад, кнопка збільшення бажаної температури та скидання налаштувань.</w:t>
-      </w:r>
-    </w:p>
-    <w:p>
-      <w:pPr>
-        <w:pStyle w:val="a7"/>
-        <w:widowControl/>
-        <w:numPr>
-          <w:ilvl w:val="0"/>
-          <w:numId w:val="1"/>
-        </w:numPr>
-        <w:autoSpaceDE/>
-        <w:autoSpaceDN/>
-        <w:ind w:left="0" w:firstLine="709"/>
-        <w:contextualSpacing/>
-        <w:jc w:val="both"/>
-        <w:rPr>
-          <w:sz w:val="28"/>
-          <w:szCs w:val="28"/>
-          <w:highlight w:val="yellow"/>
-        </w:rPr>
-      </w:pPr>
-      <w:r>
-        <w:rPr>
-          <w:sz w:val="28"/>
-          <w:szCs w:val="28"/>
-          <w:highlight w:val="yellow"/>
-        </w:rPr>
-        <w:t>Перевіряємо, що з чайника зручно та безпечно наливати окріп у кухоль і що вода ніде не підтікає.</w:t>
-      </w:r>
-    </w:p>
-    <w:p>
-      <w:pPr>
-        <w:pStyle w:val="a7"/>
-        <w:widowControl/>
-        <w:numPr>
-          <w:ilvl w:val="0"/>
-          <w:numId w:val="1"/>
-        </w:numPr>
-        <w:autoSpaceDE/>
-        <w:autoSpaceDN/>
-        <w:ind w:left="0" w:firstLine="709"/>
-        <w:contextualSpacing/>
-        <w:jc w:val="both"/>
-        <w:rPr>
-          <w:sz w:val="28"/>
-          <w:szCs w:val="28"/>
-          <w:highlight w:val="yellow"/>
-        </w:rPr>
-      </w:pPr>
-      <w:r>
-        <w:rPr>
-          <w:sz w:val="28"/>
-          <w:szCs w:val="28"/>
-          <w:highlight w:val="yellow"/>
-        </w:rPr>
-        <w:t>Перевіряємо, що інтерфейс чайника інтуїтивно зрозумілий.</w:t>
-      </w:r>
-    </w:p>
-    <w:p>
-      <w:pPr>
-        <w:spacing w:after="0" w:line="240" w:lineRule="auto"/>
-        <w:ind w:firstLine="709"/>
-        <w:rPr>
-          <w:rFonts w:ascii="Times New Roman" w:hAnsi="Times New Roman" w:cs="Times New Roman"/>
-          <w:b/>
-          <w:sz w:val="28"/>
-          <w:szCs w:val="28"/>
-          <w:highlight w:val="yellow"/>
-          <w:lang w:val="uk-UA"/>
-        </w:rPr>
-      </w:pPr>
-      <w:r>
-        <w:rPr>
-          <w:rFonts w:ascii="Times New Roman" w:hAnsi="Times New Roman" w:cs="Times New Roman"/>
-          <w:b/>
-          <w:sz w:val="28"/>
-          <w:szCs w:val="28"/>
-          <w:highlight w:val="yellow"/>
-          <w:lang w:val="uk-UA"/>
-        </w:rPr>
-        <w:t>Тестування безпеки</w:t>
-      </w:r>
-    </w:p>
-    <w:p>
-      <w:pPr>
-        <w:spacing w:after="0" w:line="240" w:lineRule="auto"/>
-        <w:ind w:firstLine="709"/>
-        <w:jc w:val="both"/>
-        <w:rPr>
-          <w:rFonts w:ascii="Times New Roman" w:hAnsi="Times New Roman" w:cs="Times New Roman"/>
-          <w:sz w:val="28"/>
-          <w:szCs w:val="28"/>
-          <w:highlight w:val="yellow"/>
-          <w:lang w:val="uk-UA"/>
-        </w:rPr>
-      </w:pPr>
-      <w:r>
-        <w:rPr>
-          <w:rFonts w:ascii="Times New Roman" w:hAnsi="Times New Roman" w:cs="Times New Roman"/>
-          <w:sz w:val="28"/>
-          <w:szCs w:val="28"/>
-          <w:highlight w:val="yellow"/>
-          <w:lang w:val="uk-UA"/>
-        </w:rPr>
-        <w:t xml:space="preserve">Припускаємо, що наш чайник уміє підключатися до мережі чи має дистанційний пульт управління. </w:t>
-      </w:r>
-    </w:p>
-    <w:p>
-      <w:pPr>
-        <w:spacing w:after="0" w:line="240" w:lineRule="auto"/>
-        <w:ind w:firstLine="709"/>
-        <w:rPr>
-          <w:rFonts w:ascii="Times New Roman" w:hAnsi="Times New Roman" w:cs="Times New Roman"/>
-          <w:sz w:val="28"/>
-          <w:szCs w:val="28"/>
-          <w:highlight w:val="yellow"/>
-          <w:lang w:val="uk-UA"/>
-        </w:rPr>
-      </w:pPr>
-      <w:r>
-        <w:rPr>
-          <w:rFonts w:ascii="Times New Roman" w:hAnsi="Times New Roman" w:cs="Times New Roman"/>
-          <w:sz w:val="28"/>
-          <w:szCs w:val="28"/>
-          <w:highlight w:val="yellow"/>
-          <w:lang w:val="uk-UA"/>
-        </w:rPr>
-        <w:t>Кейси наступні.</w:t>
-      </w:r>
-    </w:p>
-    <w:p>
-      <w:pPr>
-        <w:pStyle w:val="a7"/>
-        <w:widowControl/>
-        <w:numPr>
-          <w:ilvl w:val="0"/>
-          <w:numId w:val="1"/>
-        </w:numPr>
-        <w:autoSpaceDE/>
-        <w:autoSpaceDN/>
-        <w:ind w:left="0" w:firstLine="709"/>
-        <w:contextualSpacing/>
-        <w:jc w:val="both"/>
-        <w:rPr>
-          <w:sz w:val="28"/>
-          <w:szCs w:val="28"/>
-          <w:highlight w:val="yellow"/>
-        </w:rPr>
-      </w:pPr>
-      <w:r>
-        <w:rPr>
-          <w:sz w:val="28"/>
-          <w:szCs w:val="28"/>
-          <w:highlight w:val="yellow"/>
-        </w:rPr>
-        <w:lastRenderedPageBreak/>
-        <w:t>Переконуємось, що пульт від іншого чайника тієї ж моделі не ввімкне чайник. Можливий вектор атаки - зловмисник увімкне чайник, перебуваючи поза домом і маючи пульт від такого ж чайника.</w:t>
-      </w:r>
-    </w:p>
-    <w:p>
-      <w:pPr>
-        <w:pStyle w:val="a7"/>
-        <w:widowControl/>
-        <w:numPr>
-          <w:ilvl w:val="0"/>
-          <w:numId w:val="1"/>
-        </w:numPr>
-        <w:autoSpaceDE/>
-        <w:autoSpaceDN/>
-        <w:ind w:left="0" w:firstLine="709"/>
-        <w:contextualSpacing/>
-        <w:jc w:val="both"/>
-        <w:rPr>
-          <w:sz w:val="28"/>
-          <w:szCs w:val="28"/>
-          <w:highlight w:val="yellow"/>
-        </w:rPr>
-      </w:pPr>
-      <w:r>
-        <w:rPr>
-          <w:sz w:val="28"/>
-          <w:szCs w:val="28"/>
-          <w:highlight w:val="yellow"/>
-        </w:rPr>
-        <w:t xml:space="preserve">Переконуємось, що доступ до інтерфейсу керування чайником через мережу недоступний без спеціального пароля. Якщо чайник чіпляється до </w:t>
-      </w:r>
-      <w:proofErr w:type="spellStart"/>
-      <w:r>
-        <w:rPr>
-          <w:sz w:val="28"/>
-          <w:szCs w:val="28"/>
-          <w:highlight w:val="yellow"/>
-        </w:rPr>
-        <w:t>wifi</w:t>
-      </w:r>
-      <w:proofErr w:type="spellEnd"/>
-      <w:r>
-        <w:rPr>
-          <w:sz w:val="28"/>
-          <w:szCs w:val="28"/>
-          <w:highlight w:val="yellow"/>
-        </w:rPr>
-        <w:t xml:space="preserve">-переконуємось, що сама мережа </w:t>
-      </w:r>
-      <w:proofErr w:type="spellStart"/>
-      <w:r>
-        <w:rPr>
-          <w:sz w:val="28"/>
-          <w:szCs w:val="28"/>
-          <w:highlight w:val="yellow"/>
-        </w:rPr>
-        <w:t>запаролена</w:t>
-      </w:r>
-      <w:proofErr w:type="spellEnd"/>
-      <w:r>
-        <w:rPr>
-          <w:sz w:val="28"/>
-          <w:szCs w:val="28"/>
-          <w:highlight w:val="yellow"/>
-        </w:rPr>
-        <w:t>.</w:t>
+        <w:rPr>
+          <w:sz w:val="28"/>
+        </w:rPr>
+      </w:pPr>
+      <w:r>
+        <w:rPr>
+          <w:sz w:val="28"/>
+        </w:rPr>
+        <w:t>Геймпад не має проблем з цілісністю батареї – Так</w:t>
       </w:r>
     </w:p>
     <w:p>
@@ -3591,22 +2653,27 @@
           <w:szCs w:val="28"/>
           <w:lang w:val="uk-UA"/>
         </w:rPr>
-        <w:t>Фінансова грамотність</w:t>
-      </w:r>
-    </w:p>
-    <w:p>
-      <w:pPr>
-        <w:tabs>
-          <w:tab w:val="left" w:pos="284"/>
-          <w:tab w:val="left" w:pos="567"/>
-        </w:tabs>
+        <w:t>Пройти тест</w:t>
+      </w:r>
+    </w:p>
+    <w:p>
+      <w:pPr>
         <w:spacing w:after="0" w:line="240" w:lineRule="auto"/>
         <w:ind w:firstLine="709"/>
-        <w:jc w:val="both"/>
-        <w:rPr>
-          <w:rFonts w:ascii="Times New Roman" w:hAnsi="Times New Roman" w:cs="Times New Roman"/>
-          <w:b/>
-          <w:bCs/>
+        <w:rPr>
+          <w:rFonts w:ascii="Times New Roman" w:hAnsi="Times New Roman" w:cs="Times New Roman"/>
+          <w:sz w:val="28"/>
+          <w:szCs w:val="28"/>
+          <w:lang w:val="uk-UA"/>
+        </w:rPr>
+      </w:pPr>
+    </w:p>
+    <w:p>
+      <w:pPr>
+        <w:spacing w:after="0" w:line="240" w:lineRule="auto"/>
+        <w:ind w:firstLine="709"/>
+        <w:rPr>
+          <w:rFonts w:ascii="Times New Roman" w:hAnsi="Times New Roman" w:cs="Times New Roman"/>
           <w:sz w:val="28"/>
           <w:szCs w:val="28"/>
           <w:lang w:val="uk-UA"/>
@@ -3615,13 +2682,13 @@
       <w:r>
         <w:rPr>
           <w:noProof/>
-          <w:lang w:val="uk-UA"/>
+          <w:lang w:val="uk-UA" w:eastAsia="uk-UA"/>
         </w:rPr>
         <w:drawing>
-          <wp:inline distT="0" distB="0" distL="0" distR="0" wp14:anchorId="1DB55CB4" wp14:editId="2C9A52AE">
-            <wp:extent cx="5955094" cy="3071790"/>
-            <wp:effectExtent l="0" t="0" r="7620" b="0"/>
-            <wp:docPr id="1" name="Рисунок 1"/>
+          <wp:inline distT="0" distB="0" distL="0" distR="0" wp14:anchorId="6FFC1AEB" wp14:editId="125887BE">
+            <wp:extent cx="5943600" cy="3505200"/>
+            <wp:effectExtent l="0" t="0" r="0" b="0"/>
+            <wp:docPr id="2" name="Рисунок 2"/>
             <wp:cNvGraphicFramePr>
               <a:graphicFrameLocks xmlns:a="http://schemas.openxmlformats.org/drawingml/2006/main" noChangeAspect="1"/>
             </wp:cNvGraphicFramePr>
@@ -3641,7 +2708,7 @@
                   <pic:spPr>
                     <a:xfrm>
                       <a:off x="0" y="0"/>
-                      <a:ext cx="5986156" cy="3087813"/>
+                      <a:ext cx="5943600" cy="3505200"/>
                     </a:xfrm>
                     <a:prstGeom prst="rect">
                       <a:avLst/>
@@ -3662,7 +2729,7 @@
         </w:tabs>
         <w:spacing w:after="0" w:line="240" w:lineRule="auto"/>
         <w:ind w:firstLine="709"/>
-        <w:jc w:val="center"/>
+        <w:jc w:val="both"/>
         <w:rPr>
           <w:rFonts w:ascii="Times New Roman" w:hAnsi="Times New Roman" w:cs="Times New Roman"/>
           <w:b/>
@@ -3672,17 +2739,6 @@
           <w:lang w:val="uk-UA"/>
         </w:rPr>
       </w:pPr>
-      <w:r>
-        <w:rPr>
-          <w:rFonts w:ascii="Times New Roman" w:hAnsi="Times New Roman" w:cs="Times New Roman"/>
-          <w:b/>
-          <w:bCs/>
-          <w:sz w:val="28"/>
-          <w:szCs w:val="28"/>
-          <w:lang w:val="uk-UA"/>
-        </w:rPr>
-        <w:t>Рис. 1. Сертифікат</w:t>
-      </w:r>
     </w:p>
     <w:p>
       <w:pPr>
@@ -3702,6 +2758,17 @@
           <w:lang w:val="uk-UA"/>
         </w:rPr>
       </w:pPr>
+      <w:r>
+        <w:rPr>
+          <w:rFonts w:ascii="Times New Roman" w:hAnsi="Times New Roman" w:cs="Times New Roman"/>
+          <w:b/>
+          <w:bCs/>
+          <w:sz w:val="28"/>
+          <w:szCs w:val="28"/>
+          <w:lang w:val="uk-UA"/>
+        </w:rPr>
+        <w:t>Рис. 1. Сертифікат</w:t>
+      </w:r>
     </w:p>
     <w:p>
       <w:pPr>
@@ -3711,15 +2778,7 @@
         </w:tabs>
         <w:spacing w:after="0" w:line="240" w:lineRule="auto"/>
         <w:ind w:firstLine="709"/>
-        <w:jc w:val="both"/>
-        <w:rPr>
-          <w:rFonts w:ascii="Times New Roman" w:hAnsi="Times New Roman" w:cs="Times New Roman"/>
-          <w:sz w:val="28"/>
-          <w:szCs w:val="28"/>
-          <w:lang w:val="uk-UA"/>
-        </w:rPr>
-      </w:pPr>
-      <w:r>
+        <w:jc w:val="center"/>
         <w:rPr>
           <w:rFonts w:ascii="Times New Roman" w:hAnsi="Times New Roman" w:cs="Times New Roman"/>
           <w:b/>
@@ -3728,84 +2787,7 @@
           <w:szCs w:val="28"/>
           <w:lang w:val="uk-UA"/>
         </w:rPr>
-        <w:t xml:space="preserve">Завдання 3. </w:t>
-      </w:r>
-      <w:r>
-        <w:rPr>
-          <w:rFonts w:ascii="Times New Roman" w:hAnsi="Times New Roman" w:cs="Times New Roman"/>
-          <w:sz w:val="28"/>
-          <w:szCs w:val="28"/>
-          <w:lang w:val="uk-UA"/>
-        </w:rPr>
-        <w:t xml:space="preserve">Завантажте </w:t>
-      </w:r>
-      <w:proofErr w:type="spellStart"/>
-      <w:r>
-        <w:rPr>
-          <w:rFonts w:ascii="Times New Roman" w:hAnsi="Times New Roman" w:cs="Times New Roman"/>
-          <w:sz w:val="28"/>
-          <w:szCs w:val="28"/>
-          <w:lang w:val="uk-UA"/>
-        </w:rPr>
-        <w:t>GitHub</w:t>
-      </w:r>
-      <w:proofErr w:type="spellEnd"/>
-      <w:r>
-        <w:rPr>
-          <w:rFonts w:ascii="Times New Roman" w:hAnsi="Times New Roman" w:cs="Times New Roman"/>
-          <w:sz w:val="28"/>
-          <w:szCs w:val="28"/>
-          <w:lang w:val="uk-UA"/>
-        </w:rPr>
-        <w:t xml:space="preserve"> </w:t>
-      </w:r>
-      <w:proofErr w:type="spellStart"/>
-      <w:r>
-        <w:rPr>
-          <w:rFonts w:ascii="Times New Roman" w:hAnsi="Times New Roman" w:cs="Times New Roman"/>
-          <w:sz w:val="28"/>
-          <w:szCs w:val="28"/>
-          <w:lang w:val="uk-UA"/>
-        </w:rPr>
-        <w:t>Desktop</w:t>
-      </w:r>
-      <w:proofErr w:type="spellEnd"/>
-      <w:r>
-        <w:rPr>
-          <w:rFonts w:ascii="Times New Roman" w:hAnsi="Times New Roman" w:cs="Times New Roman"/>
-          <w:sz w:val="28"/>
-          <w:szCs w:val="28"/>
-          <w:lang w:val="uk-UA"/>
-        </w:rPr>
-        <w:t xml:space="preserve">. </w:t>
-      </w:r>
-      <w:r>
-        <w:rPr>
-          <w:rFonts w:ascii="Times New Roman" w:hAnsi="Times New Roman" w:cs="Times New Roman"/>
-          <w:sz w:val="28"/>
-          <w:szCs w:val="28"/>
-          <w:lang w:val="uk-UA"/>
-        </w:rPr>
-        <w:t>Зареєструйтеся на сервісі і встановіть застосунок собі на ПК</w:t>
-      </w:r>
-      <w:r>
-        <w:rPr>
-          <w:rFonts w:ascii="Times New Roman" w:hAnsi="Times New Roman" w:cs="Times New Roman"/>
-          <w:sz w:val="28"/>
-          <w:szCs w:val="28"/>
-          <w:lang w:val="uk-UA"/>
-        </w:rPr>
-        <w:t xml:space="preserve">. </w:t>
-      </w:r>
-      <w:r>
-        <w:rPr>
-          <w:rFonts w:ascii="Times New Roman" w:hAnsi="Times New Roman" w:cs="Times New Roman"/>
-          <w:sz w:val="28"/>
-          <w:szCs w:val="28"/>
-          <w:lang w:val="uk-UA"/>
-        </w:rPr>
-        <w:t>Створіть свій власний репозиторій та завантажте до нього папку з певними файлами. Змініть складові папки та завантажте оновлену версію у репозиторій.</w:t>
-      </w:r>
+      </w:pPr>
     </w:p>
     <w:p>
       <w:pPr>
@@ -3823,6 +2805,26 @@
           <w:lang w:val="uk-UA"/>
         </w:rPr>
       </w:pPr>
+      <w:r>
+        <w:rPr>
+          <w:rFonts w:ascii="Times New Roman" w:hAnsi="Times New Roman" w:cs="Times New Roman"/>
+          <w:b/>
+          <w:bCs/>
+          <w:sz w:val="28"/>
+          <w:szCs w:val="28"/>
+          <w:lang w:val="uk-UA"/>
+        </w:rPr>
+        <w:t xml:space="preserve">Завдання 3. </w:t>
+      </w:r>
+      <w:r>
+        <w:rPr>
+          <w:rFonts w:ascii="Times New Roman" w:hAnsi="Times New Roman" w:cs="Times New Roman"/>
+          <w:sz w:val="28"/>
+          <w:szCs w:val="28"/>
+          <w:lang w:val="uk-UA"/>
+        </w:rPr>
+        <w:t>Завантажте GitHub Desktop. Зареєструйтеся на сервісі і встановіть застосунок собі на ПК. Створіть свій власний репозиторій та завантажте до нього папку з певними файлами. Змініть складові папки та завантажте оновлену версію у репозиторій.</w:t>
+      </w:r>
     </w:p>
     <w:p>
       <w:pPr>
@@ -3831,15 +2833,159 @@
           <w:tab w:val="left" w:pos="567"/>
         </w:tabs>
         <w:spacing w:after="0" w:line="240" w:lineRule="auto"/>
-        <w:ind w:firstLine="709"/>
         <w:jc w:val="both"/>
         <w:rPr>
           <w:rFonts w:ascii="Times New Roman" w:hAnsi="Times New Roman" w:cs="Times New Roman"/>
-          <w:sz w:val="28"/>
-          <w:szCs w:val="28"/>
-          <w:lang w:val="uk-UA"/>
-        </w:rPr>
-      </w:pPr>
+          <w:color w:val="FF0000"/>
+          <w:sz w:val="52"/>
+          <w:szCs w:val="52"/>
+          <w:lang w:val="uk-UA"/>
+        </w:rPr>
+      </w:pPr>
+      <w:hyperlink r:id="rId8" w:history="1">
+        <w:r>
+          <w:rPr>
+            <w:rStyle w:val="a8"/>
+            <w:rFonts w:ascii="Times New Roman" w:hAnsi="Times New Roman" w:cs="Times New Roman"/>
+            <w:sz w:val="28"/>
+            <w:szCs w:val="28"/>
+            <w:lang w:val="uk-UA"/>
+          </w:rPr>
+          <w:t>https://github.com/DaStattt</w:t>
+        </w:r>
+        <w:r>
+          <w:rPr>
+            <w:rStyle w:val="a8"/>
+            <w:rFonts w:ascii="Times New Roman" w:hAnsi="Times New Roman" w:cs="Times New Roman"/>
+            <w:sz w:val="28"/>
+            <w:szCs w:val="28"/>
+            <w:lang w:val="uk-UA"/>
+          </w:rPr>
+          <w:t>/</w:t>
+        </w:r>
+        <w:r>
+          <w:rPr>
+            <w:rStyle w:val="a8"/>
+            <w:rFonts w:ascii="Times New Roman" w:hAnsi="Times New Roman" w:cs="Times New Roman"/>
+            <w:sz w:val="28"/>
+            <w:szCs w:val="28"/>
+            <w:lang w:val="uk-UA"/>
+          </w:rPr>
+          <w:t>KB_IPZ_24</w:t>
+        </w:r>
+      </w:hyperlink>
+    </w:p>
+    <w:p>
+      <w:pPr>
+        <w:rPr>
+          <w:rFonts w:ascii="Times New Roman" w:hAnsi="Times New Roman" w:cs="Times New Roman"/>
+          <w:color w:val="FF0000"/>
+          <w:sz w:val="52"/>
+          <w:szCs w:val="52"/>
+          <w:lang w:val="uk-UA"/>
+        </w:rPr>
+      </w:pPr>
+      <w:r>
+        <w:rPr>
+          <w:rFonts w:ascii="Times New Roman" w:hAnsi="Times New Roman" w:cs="Times New Roman"/>
+          <w:color w:val="FF0000"/>
+          <w:sz w:val="52"/>
+          <w:szCs w:val="52"/>
+          <w:lang w:val="uk-UA"/>
+        </w:rPr>
+        <w:br w:type="page"/>
+      </w:r>
+    </w:p>
+    <w:p>
+      <w:pPr>
+        <w:textAlignment w:val="top"/>
+        <w:rPr>
+          <w:rFonts w:ascii="Arial" w:eastAsia="Times New Roman" w:hAnsi="Arial" w:cs="Arial"/>
+          <w:b/>
+          <w:bCs/>
+          <w:color w:val="000000"/>
+          <w:sz w:val="33"/>
+          <w:szCs w:val="33"/>
+          <w:lang w:val="uk-UA" w:eastAsia="uk-UA"/>
+        </w:rPr>
+      </w:pPr>
+      <w:r>
+        <w:rPr>
+          <w:rFonts w:ascii="Times New Roman" w:hAnsi="Times New Roman" w:cs="Times New Roman"/>
+          <w:b/>
+          <w:bCs/>
+          <w:sz w:val="28"/>
+          <w:szCs w:val="28"/>
+          <w:lang w:val="uk-UA"/>
+        </w:rPr>
+        <w:lastRenderedPageBreak/>
+        <w:t xml:space="preserve">Завдання </w:t>
+      </w:r>
+      <w:r>
+        <w:rPr>
+          <w:rFonts w:ascii="Times New Roman" w:hAnsi="Times New Roman" w:cs="Times New Roman"/>
+          <w:b/>
+          <w:bCs/>
+          <w:sz w:val="28"/>
+          <w:szCs w:val="28"/>
+          <w:lang w:val="uk-UA"/>
+        </w:rPr>
+        <w:t xml:space="preserve">4. </w:t>
+      </w:r>
+      <w:r>
+        <w:rPr>
+          <w:rFonts w:ascii="Times New Roman" w:hAnsi="Times New Roman" w:cs="Times New Roman"/>
+          <w:sz w:val="28"/>
+          <w:szCs w:val="28"/>
+          <w:lang w:val="uk-UA"/>
+        </w:rPr>
+        <w:t>Вивчіть поняття тестової документації</w:t>
+      </w:r>
+      <w:r>
+        <w:rPr>
+          <w:rFonts w:ascii="Times New Roman" w:hAnsi="Times New Roman" w:cs="Times New Roman"/>
+          <w:sz w:val="28"/>
+          <w:szCs w:val="28"/>
+          <w:lang w:val="uk-UA"/>
+        </w:rPr>
+        <w:t xml:space="preserve"> </w:t>
+      </w:r>
+      <w:r>
+        <w:rPr>
+          <w:rFonts w:ascii="Times New Roman" w:hAnsi="Times New Roman" w:cs="Times New Roman"/>
+          <w:sz w:val="28"/>
+          <w:szCs w:val="28"/>
+          <w:lang w:val="uk-UA"/>
+        </w:rPr>
+        <w:t>Завантажте тестовий додаток, та спробуйте знайти якомога більше помилок у ньому</w:t>
+      </w:r>
+      <w:r>
+        <w:rPr>
+          <w:rFonts w:ascii="Times New Roman" w:hAnsi="Times New Roman" w:cs="Times New Roman"/>
+          <w:sz w:val="28"/>
+          <w:szCs w:val="28"/>
+          <w:lang w:val="uk-UA"/>
+        </w:rPr>
+        <w:t xml:space="preserve">. </w:t>
+      </w:r>
+      <w:r>
+        <w:rPr>
+          <w:rFonts w:ascii="Times New Roman" w:hAnsi="Times New Roman" w:cs="Times New Roman"/>
+          <w:sz w:val="28"/>
+          <w:szCs w:val="28"/>
+          <w:lang w:val="uk-UA"/>
+        </w:rPr>
+        <w:t>Розмістіть створену тестову документацію на своєму GitHub репозиторії</w:t>
+      </w:r>
+      <w:r>
+        <w:rPr>
+          <w:rFonts w:ascii="Times New Roman" w:hAnsi="Times New Roman" w:cs="Times New Roman"/>
+          <w:sz w:val="28"/>
+          <w:szCs w:val="28"/>
+          <w:lang w:val="uk-UA"/>
+        </w:rPr>
+        <w:t>.</w:t>
+      </w:r>
     </w:p>
     <w:p>
       <w:pPr>
@@ -3848,36 +2994,46 @@
           <w:tab w:val="left" w:pos="567"/>
         </w:tabs>
         <w:spacing w:after="0" w:line="240" w:lineRule="auto"/>
-        <w:ind w:firstLine="709"/>
         <w:jc w:val="both"/>
         <w:rPr>
           <w:rFonts w:ascii="Times New Roman" w:hAnsi="Times New Roman" w:cs="Times New Roman"/>
-          <w:color w:val="FF0000"/>
-          <w:sz w:val="52"/>
-          <w:szCs w:val="52"/>
-          <w:lang w:val="uk-UA"/>
-        </w:rPr>
-      </w:pPr>
-      <w:r>
-        <w:rPr>
-          <w:rFonts w:ascii="Times New Roman" w:hAnsi="Times New Roman" w:cs="Times New Roman"/>
-          <w:color w:val="FF0000"/>
-          <w:sz w:val="52"/>
-          <w:szCs w:val="52"/>
-          <w:lang w:val="uk-UA"/>
-        </w:rPr>
-        <w:t>Аналогічно інші завдання</w:t>
-      </w:r>
-      <w:r>
-        <w:rPr>
-          <w:rFonts w:ascii="Times New Roman" w:hAnsi="Times New Roman" w:cs="Times New Roman"/>
-          <w:color w:val="FF0000"/>
-          <w:sz w:val="52"/>
-          <w:szCs w:val="52"/>
-          <w:lang w:val="uk-UA"/>
-        </w:rPr>
-        <w:t>!</w:t>
-      </w:r>
+          <w:sz w:val="28"/>
+          <w:szCs w:val="28"/>
+          <w:lang w:val="uk-UA"/>
+        </w:rPr>
+      </w:pPr>
+      <w:hyperlink r:id="rId9" w:history="1">
+        <w:r>
+          <w:rPr>
+            <w:rStyle w:val="a8"/>
+            <w:rFonts w:ascii="Times New Roman" w:hAnsi="Times New Roman" w:cs="Times New Roman"/>
+            <w:sz w:val="28"/>
+            <w:szCs w:val="28"/>
+            <w:lang w:val="uk-UA"/>
+          </w:rPr>
+          <w:t>https://github.com/DaStattt/KB_IPZ_24/blob/main/%D0%9F%D0%B0%D0%BF%D0%BA%D0%B0/%D0%97%D0%90%D0%92%D0%94%E2%84%962%20%D0%9F%D0%BE%D0%BC%D0%B8%D0%BB%D0%BA%D0%B8%20%D0%B2%2</w:t>
+        </w:r>
+        <w:r>
+          <w:rPr>
+            <w:rStyle w:val="a8"/>
+            <w:rFonts w:ascii="Times New Roman" w:hAnsi="Times New Roman" w:cs="Times New Roman"/>
+            <w:sz w:val="28"/>
+            <w:szCs w:val="28"/>
+            <w:lang w:val="uk-UA"/>
+          </w:rPr>
+          <w:t>0</w:t>
+        </w:r>
+        <w:r>
+          <w:rPr>
+            <w:rStyle w:val="a8"/>
+            <w:rFonts w:ascii="Times New Roman" w:hAnsi="Times New Roman" w:cs="Times New Roman"/>
+            <w:sz w:val="28"/>
+            <w:szCs w:val="28"/>
+            <w:lang w:val="uk-UA"/>
+          </w:rPr>
+          <w:t>ListBoxer.docx</w:t>
+        </w:r>
+      </w:hyperlink>
     </w:p>
     <w:p>
       <w:pPr>
@@ -3886,8 +3042,1289 @@
           <w:tab w:val="left" w:pos="567"/>
         </w:tabs>
         <w:spacing w:after="0" w:line="240" w:lineRule="auto"/>
-        <w:ind w:firstLine="709"/>
         <w:jc w:val="both"/>
+        <w:rPr>
+          <w:rFonts w:ascii="Times New Roman" w:hAnsi="Times New Roman" w:cs="Times New Roman"/>
+          <w:sz w:val="28"/>
+          <w:szCs w:val="28"/>
+          <w:lang w:val="uk-UA"/>
+        </w:rPr>
+      </w:pPr>
+    </w:p>
+    <w:p>
+      <w:pPr>
+        <w:tabs>
+          <w:tab w:val="left" w:pos="284"/>
+          <w:tab w:val="left" w:pos="567"/>
+        </w:tabs>
+        <w:spacing w:after="0" w:line="240" w:lineRule="auto"/>
+        <w:jc w:val="both"/>
+        <w:rPr>
+          <w:rFonts w:ascii="Times New Roman" w:hAnsi="Times New Roman" w:cs="Times New Roman"/>
+          <w:b/>
+          <w:bCs/>
+          <w:sz w:val="28"/>
+          <w:szCs w:val="28"/>
+          <w:lang w:val="uk-UA"/>
+        </w:rPr>
+      </w:pPr>
+      <w:r>
+        <w:rPr>
+          <w:rFonts w:ascii="Times New Roman" w:hAnsi="Times New Roman" w:cs="Times New Roman"/>
+          <w:b/>
+          <w:bCs/>
+          <w:sz w:val="28"/>
+          <w:szCs w:val="28"/>
+          <w:lang w:val="uk-UA"/>
+        </w:rPr>
+        <w:t>Завдання 5.</w:t>
+      </w:r>
+    </w:p>
+    <w:p>
+      <w:pPr>
+        <w:tabs>
+          <w:tab w:val="left" w:pos="284"/>
+          <w:tab w:val="left" w:pos="567"/>
+        </w:tabs>
+        <w:spacing w:after="0" w:line="240" w:lineRule="auto"/>
+        <w:jc w:val="both"/>
+        <w:rPr>
+          <w:rFonts w:ascii="Times New Roman" w:hAnsi="Times New Roman" w:cs="Times New Roman"/>
+          <w:sz w:val="28"/>
+          <w:szCs w:val="28"/>
+          <w:lang w:val="uk-UA"/>
+        </w:rPr>
+      </w:pPr>
+      <w:r>
+        <w:rPr>
+          <w:rFonts w:ascii="Times New Roman" w:hAnsi="Times New Roman" w:cs="Times New Roman"/>
+          <w:sz w:val="28"/>
+          <w:szCs w:val="28"/>
+          <w:lang w:val="uk-UA"/>
+        </w:rPr>
+        <w:t>1.</w:t>
+      </w:r>
+      <w:r>
+        <w:rPr>
+          <w:rFonts w:ascii="Times New Roman" w:hAnsi="Times New Roman" w:cs="Times New Roman"/>
+          <w:sz w:val="28"/>
+          <w:szCs w:val="28"/>
+          <w:lang w:val="uk-UA"/>
+        </w:rPr>
+        <w:t xml:space="preserve"> </w:t>
+      </w:r>
+      <w:r>
+        <w:rPr>
+          <w:rFonts w:ascii="Times New Roman" w:hAnsi="Times New Roman" w:cs="Times New Roman"/>
+          <w:sz w:val="28"/>
+          <w:szCs w:val="28"/>
+          <w:lang w:val="uk-UA"/>
+        </w:rPr>
+        <w:t>Завантажте програму </w:t>
+      </w:r>
+      <w:r>
+        <w:rPr>
+          <w:rFonts w:ascii="Times New Roman" w:hAnsi="Times New Roman" w:cs="Times New Roman"/>
+          <w:sz w:val="28"/>
+          <w:szCs w:val="28"/>
+          <w:lang w:val="uk-UA"/>
+        </w:rPr>
+        <w:t>KODU GAME LAB</w:t>
+      </w:r>
+      <w:r>
+        <w:rPr>
+          <w:rFonts w:ascii="Times New Roman" w:hAnsi="Times New Roman" w:cs="Times New Roman"/>
+          <w:sz w:val="28"/>
+          <w:szCs w:val="28"/>
+          <w:lang w:val="uk-UA"/>
+        </w:rPr>
+        <w:t> та встановіть її на свій комп'ютер.</w:t>
+      </w:r>
+      <w:r>
+        <w:rPr>
+          <w:rFonts w:ascii="Times New Roman" w:hAnsi="Times New Roman" w:cs="Times New Roman"/>
+          <w:sz w:val="28"/>
+          <w:szCs w:val="28"/>
+          <w:lang w:val="uk-UA"/>
+        </w:rPr>
+        <w:t xml:space="preserve"> </w:t>
+      </w:r>
+      <w:r>
+        <w:rPr>
+          <w:rFonts w:ascii="Times New Roman" w:hAnsi="Times New Roman" w:cs="Times New Roman"/>
+          <w:sz w:val="28"/>
+          <w:szCs w:val="28"/>
+          <w:lang w:val="uk-UA"/>
+        </w:rPr>
+        <w:t>Відкрийте </w:t>
+      </w:r>
+      <w:hyperlink r:id="rId10" w:history="1">
+        <w:r>
+          <w:rPr>
+            <w:rFonts w:ascii="Times New Roman" w:hAnsi="Times New Roman" w:cs="Times New Roman"/>
+            <w:sz w:val="28"/>
+            <w:szCs w:val="28"/>
+            <w:lang w:val="uk-UA"/>
+          </w:rPr>
+          <w:t>методичні вказівки</w:t>
+        </w:r>
+      </w:hyperlink>
+      <w:r>
+        <w:rPr>
+          <w:rFonts w:ascii="Times New Roman" w:hAnsi="Times New Roman" w:cs="Times New Roman"/>
+          <w:sz w:val="28"/>
+          <w:szCs w:val="28"/>
+          <w:lang w:val="uk-UA"/>
+        </w:rPr>
+        <w:t> щодо знайомства з Kodu і, дотримуючись інструкцій, виконайте завдання.</w:t>
+      </w:r>
+      <w:r>
+        <w:rPr>
+          <w:rFonts w:ascii="Times New Roman" w:hAnsi="Times New Roman" w:cs="Times New Roman"/>
+          <w:sz w:val="28"/>
+          <w:szCs w:val="28"/>
+          <w:lang w:val="uk-UA"/>
+        </w:rPr>
+        <w:t xml:space="preserve"> </w:t>
+      </w:r>
+      <w:r>
+        <w:rPr>
+          <w:rFonts w:ascii="Times New Roman" w:hAnsi="Times New Roman" w:cs="Times New Roman"/>
+          <w:sz w:val="28"/>
+          <w:szCs w:val="28"/>
+          <w:lang w:val="uk-UA"/>
+        </w:rPr>
+        <w:t>Збережіть створену за інструкцією гру та надішліть файл експертам на е-майл</w:t>
+      </w:r>
+      <w:r>
+        <w:rPr>
+          <w:rFonts w:ascii="Times New Roman" w:hAnsi="Times New Roman" w:cs="Times New Roman"/>
+          <w:sz w:val="28"/>
+          <w:szCs w:val="28"/>
+          <w:lang w:val="uk-UA"/>
+        </w:rPr>
+        <w:t>.</w:t>
+      </w:r>
+    </w:p>
+    <w:p>
+      <w:pPr>
+        <w:tabs>
+          <w:tab w:val="left" w:pos="284"/>
+          <w:tab w:val="left" w:pos="567"/>
+        </w:tabs>
+        <w:spacing w:after="0" w:line="240" w:lineRule="auto"/>
+        <w:jc w:val="both"/>
+        <w:rPr>
+          <w:rFonts w:ascii="Times New Roman" w:hAnsi="Times New Roman" w:cs="Times New Roman"/>
+          <w:sz w:val="28"/>
+          <w:szCs w:val="28"/>
+          <w:lang w:val="uk-UA"/>
+        </w:rPr>
+      </w:pPr>
+      <w:hyperlink r:id="rId11" w:history="1">
+        <w:r>
+          <w:rPr>
+            <w:rStyle w:val="a8"/>
+            <w:rFonts w:ascii="Times New Roman" w:hAnsi="Times New Roman" w:cs="Times New Roman"/>
+            <w:sz w:val="28"/>
+            <w:szCs w:val="28"/>
+            <w:lang w:val="uk-UA"/>
+          </w:rPr>
+          <w:t>https://github.</w:t>
+        </w:r>
+        <w:r>
+          <w:rPr>
+            <w:rStyle w:val="a8"/>
+            <w:rFonts w:ascii="Times New Roman" w:hAnsi="Times New Roman" w:cs="Times New Roman"/>
+            <w:sz w:val="28"/>
+            <w:szCs w:val="28"/>
+            <w:lang w:val="uk-UA"/>
+          </w:rPr>
+          <w:t>c</w:t>
+        </w:r>
+        <w:r>
+          <w:rPr>
+            <w:rStyle w:val="a8"/>
+            <w:rFonts w:ascii="Times New Roman" w:hAnsi="Times New Roman" w:cs="Times New Roman"/>
+            <w:sz w:val="28"/>
+            <w:szCs w:val="28"/>
+            <w:lang w:val="uk-UA"/>
+          </w:rPr>
+          <w:t>om/DaStattt/KB_IPZ_24/blob/main/%D0%9F%D0%B0%D0%BF%D0%BA%D0%B0/%D0%B3%D1%80%D0%B0%20v01%2C%20by%20stat.Kodu2</w:t>
+        </w:r>
+      </w:hyperlink>
+    </w:p>
+    <w:p>
+      <w:pPr>
+        <w:tabs>
+          <w:tab w:val="left" w:pos="284"/>
+          <w:tab w:val="left" w:pos="567"/>
+        </w:tabs>
+        <w:spacing w:after="0" w:line="240" w:lineRule="auto"/>
+        <w:jc w:val="both"/>
+        <w:rPr>
+          <w:rFonts w:ascii="Times New Roman" w:hAnsi="Times New Roman" w:cs="Times New Roman"/>
+          <w:sz w:val="28"/>
+          <w:szCs w:val="28"/>
+          <w:lang w:val="uk-UA"/>
+        </w:rPr>
+      </w:pPr>
+    </w:p>
+    <w:p>
+      <w:pPr>
+        <w:tabs>
+          <w:tab w:val="left" w:pos="284"/>
+          <w:tab w:val="left" w:pos="567"/>
+        </w:tabs>
+        <w:spacing w:after="0" w:line="240" w:lineRule="auto"/>
+        <w:jc w:val="both"/>
+        <w:rPr>
+          <w:rFonts w:ascii="Times New Roman" w:hAnsi="Times New Roman" w:cs="Times New Roman"/>
+          <w:sz w:val="28"/>
+          <w:szCs w:val="28"/>
+          <w:lang w:val="uk-UA"/>
+        </w:rPr>
+      </w:pPr>
+      <w:r>
+        <w:rPr>
+          <w:rFonts w:ascii="Times New Roman" w:hAnsi="Times New Roman" w:cs="Times New Roman"/>
+          <w:sz w:val="28"/>
+          <w:szCs w:val="28"/>
+          <w:lang w:val="uk-UA"/>
+        </w:rPr>
+        <w:t>2.</w:t>
+      </w:r>
+      <w:r>
+        <w:rPr>
+          <w:rFonts w:ascii="Times New Roman" w:hAnsi="Times New Roman" w:cs="Times New Roman"/>
+          <w:sz w:val="28"/>
+          <w:szCs w:val="28"/>
+          <w:lang w:val="uk-UA"/>
+        </w:rPr>
+        <w:t xml:space="preserve"> </w:t>
+      </w:r>
+      <w:r>
+        <w:rPr>
+          <w:rFonts w:ascii="Times New Roman" w:hAnsi="Times New Roman" w:cs="Times New Roman"/>
+          <w:sz w:val="28"/>
+          <w:szCs w:val="28"/>
+          <w:lang w:val="uk-UA"/>
+        </w:rPr>
+        <w:t>Ознайомтеся із зразками дизайн-документа, який розробляє гейм-дизайнер у процесі роботи над створенням комп'ютерної гри.</w:t>
+      </w:r>
+      <w:r>
+        <w:rPr>
+          <w:rFonts w:ascii="Times New Roman" w:hAnsi="Times New Roman" w:cs="Times New Roman"/>
+          <w:sz w:val="28"/>
+          <w:szCs w:val="28"/>
+          <w:lang w:val="uk-UA"/>
+        </w:rPr>
+        <w:t xml:space="preserve"> </w:t>
+      </w:r>
+      <w:r>
+        <w:rPr>
+          <w:rFonts w:ascii="Times New Roman" w:hAnsi="Times New Roman" w:cs="Times New Roman"/>
+          <w:sz w:val="28"/>
+          <w:szCs w:val="28"/>
+          <w:lang w:val="uk-UA"/>
+        </w:rPr>
+        <w:t>Завантажте зразковий спрощений </w:t>
+      </w:r>
+      <w:hyperlink r:id="rId12" w:history="1">
+        <w:r>
+          <w:rPr>
+            <w:rFonts w:ascii="Times New Roman" w:hAnsi="Times New Roman" w:cs="Times New Roman"/>
+            <w:sz w:val="28"/>
+            <w:szCs w:val="28"/>
+            <w:lang w:val="uk-UA"/>
+          </w:rPr>
+          <w:t>шаблон </w:t>
+        </w:r>
+      </w:hyperlink>
+      <w:r>
+        <w:rPr>
+          <w:rFonts w:ascii="Times New Roman" w:hAnsi="Times New Roman" w:cs="Times New Roman"/>
+          <w:sz w:val="28"/>
+          <w:szCs w:val="28"/>
+          <w:lang w:val="uk-UA"/>
+        </w:rPr>
+        <w:t>дизайн-документа: Файл / Завантажити як / Power Point. Збережіть файл на своєму комп'ютері.</w:t>
+      </w:r>
+      <w:r>
+        <w:rPr>
+          <w:rFonts w:ascii="Times New Roman" w:hAnsi="Times New Roman" w:cs="Times New Roman"/>
+          <w:sz w:val="28"/>
+          <w:szCs w:val="28"/>
+          <w:lang w:val="uk-UA"/>
+        </w:rPr>
+        <w:t xml:space="preserve"> </w:t>
+      </w:r>
+      <w:r>
+        <w:rPr>
+          <w:rFonts w:ascii="Times New Roman" w:hAnsi="Times New Roman" w:cs="Times New Roman"/>
+          <w:sz w:val="28"/>
+          <w:szCs w:val="28"/>
+          <w:lang w:val="uk-UA"/>
+        </w:rPr>
+        <w:t>Вигадайте комп'ютерну гру: ідею, персонажів, довкілля та інше. Складіть опис гри згідно з шаблоном дизайн-документа.</w:t>
+      </w:r>
+      <w:r>
+        <w:rPr>
+          <w:rFonts w:ascii="Times New Roman" w:hAnsi="Times New Roman" w:cs="Times New Roman"/>
+          <w:sz w:val="28"/>
+          <w:szCs w:val="28"/>
+          <w:lang w:val="uk-UA"/>
+        </w:rPr>
+        <w:t xml:space="preserve"> </w:t>
+      </w:r>
+      <w:r>
+        <w:rPr>
+          <w:rFonts w:ascii="Times New Roman" w:hAnsi="Times New Roman" w:cs="Times New Roman"/>
+          <w:sz w:val="28"/>
+          <w:szCs w:val="28"/>
+          <w:lang w:val="uk-UA"/>
+        </w:rPr>
+        <w:t>Завантажте дизайн-документ на </w:t>
+      </w:r>
+      <w:hyperlink r:id="rId13" w:history="1">
+        <w:r>
+          <w:rPr>
+            <w:rFonts w:ascii="Times New Roman" w:hAnsi="Times New Roman" w:cs="Times New Roman"/>
+            <w:sz w:val="28"/>
+            <w:szCs w:val="28"/>
+            <w:lang w:val="uk-UA"/>
+          </w:rPr>
+          <w:t>Дошку "Гейм-дизайн"</w:t>
+        </w:r>
+      </w:hyperlink>
+      <w:r>
+        <w:rPr>
+          <w:rFonts w:ascii="Times New Roman" w:hAnsi="Times New Roman" w:cs="Times New Roman"/>
+          <w:sz w:val="28"/>
+          <w:szCs w:val="28"/>
+          <w:lang w:val="uk-UA"/>
+        </w:rPr>
+        <w:t>. Перегляньте роботи учасників квесту, та проголосуйте за роботу, що подобається.</w:t>
+      </w:r>
+    </w:p>
+    <w:p>
+      <w:pPr>
+        <w:tabs>
+          <w:tab w:val="left" w:pos="284"/>
+          <w:tab w:val="left" w:pos="567"/>
+        </w:tabs>
+        <w:spacing w:after="0" w:line="240" w:lineRule="auto"/>
+        <w:jc w:val="both"/>
+        <w:rPr>
+          <w:rFonts w:ascii="Times New Roman" w:hAnsi="Times New Roman" w:cs="Times New Roman"/>
+          <w:sz w:val="28"/>
+          <w:szCs w:val="28"/>
+          <w:lang w:val="uk-UA"/>
+        </w:rPr>
+      </w:pPr>
+      <w:hyperlink r:id="rId14" w:history="1">
+        <w:r>
+          <w:rPr>
+            <w:rStyle w:val="a8"/>
+            <w:rFonts w:ascii="Times New Roman" w:hAnsi="Times New Roman" w:cs="Times New Roman"/>
+            <w:sz w:val="28"/>
+            <w:szCs w:val="28"/>
+            <w:lang w:val="uk-UA"/>
+          </w:rPr>
+          <w:t>https://padlet.com/emaluh/padlet-u9oz3k</w:t>
+        </w:r>
+        <w:r>
+          <w:rPr>
+            <w:rStyle w:val="a8"/>
+            <w:rFonts w:ascii="Times New Roman" w:hAnsi="Times New Roman" w:cs="Times New Roman"/>
+            <w:sz w:val="28"/>
+            <w:szCs w:val="28"/>
+            <w:lang w:val="uk-UA"/>
+          </w:rPr>
+          <w:t>s</w:t>
+        </w:r>
+        <w:r>
+          <w:rPr>
+            <w:rStyle w:val="a8"/>
+            <w:rFonts w:ascii="Times New Roman" w:hAnsi="Times New Roman" w:cs="Times New Roman"/>
+            <w:sz w:val="28"/>
+            <w:szCs w:val="28"/>
+            <w:lang w:val="uk-UA"/>
+          </w:rPr>
+          <w:t>20vb2zpdf/wish/zV61Q6Yzdz3GaO98</w:t>
+        </w:r>
+      </w:hyperlink>
+    </w:p>
+    <w:p>
+      <w:pPr>
+        <w:tabs>
+          <w:tab w:val="left" w:pos="284"/>
+          <w:tab w:val="left" w:pos="567"/>
+        </w:tabs>
+        <w:spacing w:after="0" w:line="240" w:lineRule="auto"/>
+        <w:jc w:val="both"/>
+        <w:rPr>
+          <w:rFonts w:ascii="Times New Roman" w:hAnsi="Times New Roman" w:cs="Times New Roman"/>
+          <w:sz w:val="28"/>
+          <w:szCs w:val="28"/>
+          <w:lang w:val="uk-UA"/>
+        </w:rPr>
+      </w:pPr>
+    </w:p>
+    <w:p>
+      <w:pPr>
+        <w:tabs>
+          <w:tab w:val="left" w:pos="284"/>
+          <w:tab w:val="left" w:pos="567"/>
+        </w:tabs>
+        <w:spacing w:after="0" w:line="240" w:lineRule="auto"/>
+        <w:jc w:val="both"/>
+        <w:rPr>
+          <w:rFonts w:ascii="Times New Roman" w:hAnsi="Times New Roman" w:cs="Times New Roman"/>
+          <w:sz w:val="28"/>
+          <w:szCs w:val="28"/>
+          <w:lang w:val="uk-UA"/>
+        </w:rPr>
+      </w:pPr>
+      <w:r>
+        <w:rPr>
+          <w:rFonts w:ascii="Times New Roman" w:hAnsi="Times New Roman" w:cs="Times New Roman"/>
+          <w:b/>
+          <w:bCs/>
+          <w:sz w:val="28"/>
+          <w:szCs w:val="28"/>
+          <w:lang w:val="uk-UA"/>
+        </w:rPr>
+        <w:t>Завдання</w:t>
+      </w:r>
+      <w:r>
+        <w:rPr>
+          <w:rFonts w:ascii="Times New Roman" w:hAnsi="Times New Roman" w:cs="Times New Roman"/>
+          <w:sz w:val="28"/>
+          <w:szCs w:val="28"/>
+          <w:lang w:val="uk-UA"/>
+        </w:rPr>
+        <w:t xml:space="preserve"> </w:t>
+      </w:r>
+      <w:r>
+        <w:rPr>
+          <w:rFonts w:ascii="Times New Roman" w:hAnsi="Times New Roman" w:cs="Times New Roman"/>
+          <w:b/>
+          <w:bCs/>
+          <w:sz w:val="28"/>
+          <w:szCs w:val="28"/>
+          <w:lang w:val="uk-UA"/>
+        </w:rPr>
+        <w:t>6</w:t>
+      </w:r>
+      <w:r>
+        <w:rPr>
+          <w:rFonts w:ascii="Times New Roman" w:hAnsi="Times New Roman" w:cs="Times New Roman"/>
+          <w:sz w:val="28"/>
+          <w:szCs w:val="28"/>
+          <w:lang w:val="uk-UA"/>
+        </w:rPr>
+        <w:t xml:space="preserve">. </w:t>
+      </w:r>
+      <w:r>
+        <w:rPr>
+          <w:rFonts w:ascii="Times New Roman" w:hAnsi="Times New Roman" w:cs="Times New Roman"/>
+          <w:sz w:val="28"/>
+          <w:szCs w:val="28"/>
+          <w:lang w:val="uk-UA"/>
+        </w:rPr>
+        <w:t>Зареєструйтесь на сайті Moqups</w:t>
+      </w:r>
+      <w:r>
+        <w:rPr>
+          <w:rFonts w:ascii="Times New Roman" w:hAnsi="Times New Roman" w:cs="Times New Roman"/>
+          <w:sz w:val="28"/>
+          <w:szCs w:val="28"/>
+          <w:lang w:val="uk-UA"/>
+        </w:rPr>
+        <w:t xml:space="preserve">. </w:t>
+      </w:r>
+      <w:r>
+        <w:rPr>
+          <w:rFonts w:ascii="Times New Roman" w:hAnsi="Times New Roman" w:cs="Times New Roman"/>
+          <w:sz w:val="28"/>
+          <w:szCs w:val="28"/>
+          <w:lang w:val="uk-UA"/>
+        </w:rPr>
+        <w:t>За допомогою </w:t>
+      </w:r>
+      <w:hyperlink r:id="rId15" w:history="1">
+        <w:r>
+          <w:rPr>
+            <w:rFonts w:ascii="Times New Roman" w:hAnsi="Times New Roman" w:cs="Times New Roman"/>
+            <w:sz w:val="28"/>
+            <w:szCs w:val="28"/>
+            <w:lang w:val="uk-UA"/>
+          </w:rPr>
+          <w:t>відеоуроку </w:t>
+        </w:r>
+      </w:hyperlink>
+      <w:r>
+        <w:rPr>
+          <w:rFonts w:ascii="Times New Roman" w:hAnsi="Times New Roman" w:cs="Times New Roman"/>
+          <w:sz w:val="28"/>
+          <w:szCs w:val="28"/>
+          <w:lang w:val="uk-UA"/>
+        </w:rPr>
+        <w:t>створіть ескіз десктопного додатку.</w:t>
+      </w:r>
+      <w:r>
+        <w:rPr>
+          <w:rFonts w:ascii="Times New Roman" w:hAnsi="Times New Roman" w:cs="Times New Roman"/>
+          <w:sz w:val="28"/>
+          <w:szCs w:val="28"/>
+          <w:lang w:val="uk-UA"/>
+        </w:rPr>
+        <w:t xml:space="preserve"> </w:t>
+      </w:r>
+      <w:r>
+        <w:rPr>
+          <w:rFonts w:ascii="Times New Roman" w:hAnsi="Times New Roman" w:cs="Times New Roman"/>
+          <w:sz w:val="28"/>
+          <w:szCs w:val="28"/>
+          <w:lang w:val="uk-UA"/>
+        </w:rPr>
+        <w:t>Сгенеруйте посилання на макет та надішліть посилання на пошту свої керівників практики для перевірки.</w:t>
+      </w:r>
+    </w:p>
+    <w:p>
+      <w:pPr>
+        <w:tabs>
+          <w:tab w:val="left" w:pos="284"/>
+          <w:tab w:val="left" w:pos="567"/>
+        </w:tabs>
+        <w:spacing w:after="0" w:line="240" w:lineRule="auto"/>
+        <w:jc w:val="both"/>
+        <w:rPr>
+          <w:rFonts w:ascii="Times New Roman" w:hAnsi="Times New Roman" w:cs="Times New Roman"/>
+          <w:sz w:val="28"/>
+          <w:szCs w:val="28"/>
+          <w:lang w:val="uk-UA"/>
+        </w:rPr>
+      </w:pPr>
+      <w:hyperlink r:id="rId16" w:history="1">
+        <w:r>
+          <w:rPr>
+            <w:rStyle w:val="a8"/>
+            <w:rFonts w:ascii="Times New Roman" w:hAnsi="Times New Roman" w:cs="Times New Roman"/>
+            <w:sz w:val="28"/>
+            <w:szCs w:val="28"/>
+            <w:lang w:val="uk-UA"/>
+          </w:rPr>
+          <w:t>https://app.moqups.co</w:t>
+        </w:r>
+        <w:r>
+          <w:rPr>
+            <w:rStyle w:val="a8"/>
+            <w:rFonts w:ascii="Times New Roman" w:hAnsi="Times New Roman" w:cs="Times New Roman"/>
+            <w:sz w:val="28"/>
+            <w:szCs w:val="28"/>
+            <w:lang w:val="uk-UA"/>
+          </w:rPr>
+          <w:t>m</w:t>
+        </w:r>
+        <w:r>
+          <w:rPr>
+            <w:rStyle w:val="a8"/>
+            <w:rFonts w:ascii="Times New Roman" w:hAnsi="Times New Roman" w:cs="Times New Roman"/>
+            <w:sz w:val="28"/>
+            <w:szCs w:val="28"/>
+            <w:lang w:val="uk-UA"/>
+          </w:rPr>
+          <w:t>/uWEBycKKzttsoVJ0jOk5NJ7vmrZSgIXQ/view/page/aecbaa8bd</w:t>
+        </w:r>
+      </w:hyperlink>
+    </w:p>
+    <w:p>
+      <w:pPr>
+        <w:tabs>
+          <w:tab w:val="left" w:pos="284"/>
+          <w:tab w:val="left" w:pos="567"/>
+        </w:tabs>
+        <w:spacing w:after="0" w:line="240" w:lineRule="auto"/>
+        <w:jc w:val="both"/>
+        <w:rPr>
+          <w:rFonts w:ascii="Times New Roman" w:hAnsi="Times New Roman" w:cs="Times New Roman"/>
+          <w:sz w:val="28"/>
+          <w:szCs w:val="28"/>
+          <w:lang w:val="uk-UA"/>
+        </w:rPr>
+      </w:pPr>
+    </w:p>
+    <w:p>
+      <w:pPr>
+        <w:tabs>
+          <w:tab w:val="left" w:pos="284"/>
+          <w:tab w:val="left" w:pos="567"/>
+        </w:tabs>
+        <w:spacing w:after="0" w:line="240" w:lineRule="auto"/>
+        <w:jc w:val="both"/>
+        <w:rPr>
+          <w:rFonts w:ascii="Times New Roman" w:hAnsi="Times New Roman" w:cs="Times New Roman"/>
+          <w:sz w:val="28"/>
+          <w:szCs w:val="28"/>
+          <w:lang w:val="uk-UA"/>
+        </w:rPr>
+      </w:pPr>
+      <w:r>
+        <w:rPr>
+          <w:rFonts w:ascii="Times New Roman" w:hAnsi="Times New Roman" w:cs="Times New Roman"/>
+          <w:b/>
+          <w:bCs/>
+          <w:sz w:val="28"/>
+          <w:szCs w:val="28"/>
+          <w:lang w:val="uk-UA"/>
+        </w:rPr>
+        <w:t>Завдання</w:t>
+      </w:r>
+      <w:r>
+        <w:rPr>
+          <w:rFonts w:ascii="Times New Roman" w:hAnsi="Times New Roman" w:cs="Times New Roman"/>
+          <w:b/>
+          <w:bCs/>
+          <w:sz w:val="28"/>
+          <w:szCs w:val="28"/>
+          <w:lang w:val="uk-UA"/>
+        </w:rPr>
+        <w:t xml:space="preserve"> 7</w:t>
+      </w:r>
+      <w:r>
+        <w:rPr>
+          <w:rFonts w:ascii="Times New Roman" w:hAnsi="Times New Roman" w:cs="Times New Roman"/>
+          <w:sz w:val="28"/>
+          <w:szCs w:val="28"/>
+          <w:lang w:val="uk-UA"/>
+        </w:rPr>
+        <w:t>.</w:t>
+      </w:r>
+      <w:r>
+        <w:rPr>
+          <w:rFonts w:ascii="Times New Roman" w:hAnsi="Times New Roman" w:cs="Times New Roman"/>
+          <w:sz w:val="28"/>
+          <w:szCs w:val="28"/>
+          <w:lang w:val="uk-UA"/>
+        </w:rPr>
+        <w:t xml:space="preserve"> </w:t>
+      </w:r>
+      <w:r>
+        <w:rPr>
+          <w:rFonts w:ascii="Times New Roman" w:hAnsi="Times New Roman" w:cs="Times New Roman"/>
+          <w:sz w:val="28"/>
+          <w:szCs w:val="28"/>
+          <w:lang w:val="uk-UA"/>
+        </w:rPr>
+        <w:t>Зареєструйтесь на сайті </w:t>
+      </w:r>
+      <w:hyperlink r:id="rId17" w:history="1">
+        <w:r>
+          <w:rPr>
+            <w:rFonts w:ascii="Times New Roman" w:hAnsi="Times New Roman" w:cs="Times New Roman"/>
+            <w:sz w:val="28"/>
+            <w:szCs w:val="28"/>
+            <w:lang w:val="uk-UA"/>
+          </w:rPr>
+          <w:t>Canva</w:t>
+        </w:r>
+      </w:hyperlink>
+      <w:r>
+        <w:rPr>
+          <w:rFonts w:ascii="Times New Roman" w:hAnsi="Times New Roman" w:cs="Times New Roman"/>
+          <w:sz w:val="28"/>
+          <w:szCs w:val="28"/>
+          <w:lang w:val="uk-UA"/>
+        </w:rPr>
+        <w:t xml:space="preserve">. </w:t>
+      </w:r>
+      <w:r>
+        <w:rPr>
+          <w:rFonts w:ascii="Times New Roman" w:hAnsi="Times New Roman" w:cs="Times New Roman"/>
+          <w:sz w:val="28"/>
+          <w:szCs w:val="28"/>
+          <w:lang w:val="uk-UA"/>
+        </w:rPr>
+        <w:t>Створіть за допомогою сервісу Canva інфографіку для реклами своєї спеціальності "Інженерія програмного забезпечення" та "Комп'ютерна інженерія" відповідно</w:t>
+      </w:r>
+      <w:r>
+        <w:rPr>
+          <w:rFonts w:ascii="Times New Roman" w:hAnsi="Times New Roman" w:cs="Times New Roman"/>
+          <w:sz w:val="28"/>
+          <w:szCs w:val="28"/>
+          <w:lang w:val="uk-UA"/>
+        </w:rPr>
+        <w:t>.</w:t>
+      </w:r>
+    </w:p>
+    <w:p>
+      <w:pPr>
+        <w:spacing w:after="0" w:line="240" w:lineRule="auto"/>
+        <w:rPr>
+          <w:rFonts w:ascii="Times New Roman" w:hAnsi="Times New Roman" w:cs="Times New Roman"/>
+          <w:sz w:val="28"/>
+          <w:szCs w:val="28"/>
+          <w:lang w:val="uk-UA"/>
+        </w:rPr>
+      </w:pPr>
+      <w:hyperlink r:id="rId18" w:history="1">
+        <w:r>
+          <w:rPr>
+            <w:rStyle w:val="a8"/>
+            <w:rFonts w:ascii="Times New Roman" w:hAnsi="Times New Roman" w:cs="Times New Roman"/>
+            <w:sz w:val="28"/>
+            <w:szCs w:val="28"/>
+            <w:lang w:val="uk-UA"/>
+          </w:rPr>
+          <w:t>https://padlet.com/e</w:t>
+        </w:r>
+        <w:r>
+          <w:rPr>
+            <w:rStyle w:val="a8"/>
+            <w:rFonts w:ascii="Times New Roman" w:hAnsi="Times New Roman" w:cs="Times New Roman"/>
+            <w:sz w:val="28"/>
+            <w:szCs w:val="28"/>
+            <w:lang w:val="uk-UA"/>
+          </w:rPr>
+          <w:t>m</w:t>
+        </w:r>
+        <w:r>
+          <w:rPr>
+            <w:rStyle w:val="a8"/>
+            <w:rFonts w:ascii="Times New Roman" w:hAnsi="Times New Roman" w:cs="Times New Roman"/>
+            <w:sz w:val="28"/>
+            <w:szCs w:val="28"/>
+            <w:lang w:val="uk-UA"/>
+          </w:rPr>
+          <w:t>aluh/smm-v4tbng586tq9ngmv/wish/mDRxWB4re90VQjb1</w:t>
+        </w:r>
+      </w:hyperlink>
+    </w:p>
+    <w:p>
+      <w:pPr>
+        <w:rPr>
+          <w:rFonts w:ascii="Times New Roman" w:hAnsi="Times New Roman" w:cs="Times New Roman"/>
+          <w:sz w:val="28"/>
+          <w:szCs w:val="28"/>
+          <w:lang w:val="uk-UA"/>
+        </w:rPr>
+      </w:pPr>
+    </w:p>
+    <w:p>
+      <w:pPr>
+        <w:rPr>
+          <w:rFonts w:ascii="Times New Roman" w:hAnsi="Times New Roman" w:cs="Times New Roman"/>
+          <w:sz w:val="28"/>
+          <w:szCs w:val="28"/>
+          <w:lang w:val="uk-UA"/>
+        </w:rPr>
+      </w:pPr>
+      <w:r>
+        <w:rPr>
+          <w:rFonts w:ascii="Times New Roman" w:hAnsi="Times New Roman" w:cs="Times New Roman"/>
+          <w:b/>
+          <w:bCs/>
+          <w:sz w:val="28"/>
+          <w:szCs w:val="28"/>
+          <w:lang w:val="uk-UA"/>
+        </w:rPr>
+        <w:t>Завдання</w:t>
+      </w:r>
+      <w:r>
+        <w:rPr>
+          <w:rFonts w:ascii="Times New Roman" w:hAnsi="Times New Roman" w:cs="Times New Roman"/>
+          <w:b/>
+          <w:bCs/>
+          <w:sz w:val="28"/>
+          <w:szCs w:val="28"/>
+          <w:lang w:val="uk-UA"/>
+        </w:rPr>
+        <w:t xml:space="preserve"> </w:t>
+      </w:r>
+      <w:r>
+        <w:rPr>
+          <w:rFonts w:ascii="Times New Roman" w:hAnsi="Times New Roman" w:cs="Times New Roman"/>
+          <w:b/>
+          <w:bCs/>
+          <w:sz w:val="28"/>
+          <w:szCs w:val="28"/>
+          <w:lang w:val="en-US"/>
+        </w:rPr>
+        <w:t>8</w:t>
+      </w:r>
+      <w:r>
+        <w:rPr>
+          <w:rFonts w:ascii="Times New Roman" w:hAnsi="Times New Roman" w:cs="Times New Roman"/>
+          <w:sz w:val="28"/>
+          <w:szCs w:val="28"/>
+          <w:lang w:val="uk-UA"/>
+        </w:rPr>
+        <w:t>.</w:t>
+      </w:r>
+      <w:r>
+        <w:rPr>
+          <w:rFonts w:ascii="Times New Roman" w:hAnsi="Times New Roman" w:cs="Times New Roman"/>
+          <w:sz w:val="28"/>
+          <w:szCs w:val="28"/>
+          <w:lang w:val="en-US"/>
+        </w:rPr>
+        <w:t xml:space="preserve"> </w:t>
+      </w:r>
+      <w:r>
+        <w:rPr>
+          <w:rFonts w:ascii="Times New Roman" w:hAnsi="Times New Roman" w:cs="Times New Roman"/>
+          <w:sz w:val="28"/>
+          <w:szCs w:val="28"/>
+          <w:lang w:val="uk-UA"/>
+        </w:rPr>
+        <w:t>Відкрити сайт </w:t>
+      </w:r>
+      <w:hyperlink r:id="rId19" w:history="1">
+        <w:r>
+          <w:rPr>
+            <w:rFonts w:ascii="Times New Roman" w:hAnsi="Times New Roman" w:cs="Times New Roman"/>
+            <w:sz w:val="28"/>
+            <w:szCs w:val="28"/>
+            <w:lang w:val="uk-UA"/>
+          </w:rPr>
+          <w:t>Online Python - IDE, Editor, Compiler, Interpreter</w:t>
+        </w:r>
+      </w:hyperlink>
+      <w:r>
+        <w:rPr>
+          <w:rFonts w:ascii="Times New Roman" w:hAnsi="Times New Roman" w:cs="Times New Roman"/>
+          <w:sz w:val="28"/>
+          <w:szCs w:val="28"/>
+          <w:lang w:val="uk-UA"/>
+        </w:rPr>
+        <w:t xml:space="preserve">. </w:t>
+      </w:r>
+      <w:r>
+        <w:rPr>
+          <w:rFonts w:ascii="Times New Roman" w:hAnsi="Times New Roman" w:cs="Times New Roman"/>
+          <w:sz w:val="28"/>
+          <w:szCs w:val="28"/>
+          <w:lang w:val="uk-UA"/>
+        </w:rPr>
+        <w:br/>
+        <w:t>Створіть анкету про себе за допомогою операторів введення/виведення.</w:t>
+      </w:r>
+    </w:p>
+    <w:p>
+      <w:pPr>
+        <w:rPr>
+          <w:rFonts w:ascii="Times New Roman" w:hAnsi="Times New Roman" w:cs="Times New Roman"/>
+          <w:sz w:val="28"/>
+          <w:szCs w:val="28"/>
+        </w:rPr>
+      </w:pPr>
+      <w:hyperlink r:id="rId20" w:history="1">
+        <w:r>
+          <w:rPr>
+            <w:rStyle w:val="a8"/>
+            <w:rFonts w:ascii="Times New Roman" w:hAnsi="Times New Roman" w:cs="Times New Roman"/>
+            <w:sz w:val="28"/>
+            <w:szCs w:val="28"/>
+            <w:lang w:val="en-US"/>
+          </w:rPr>
+          <w:t>https</w:t>
+        </w:r>
+        <w:r>
+          <w:rPr>
+            <w:rStyle w:val="a8"/>
+            <w:rFonts w:ascii="Times New Roman" w:hAnsi="Times New Roman" w:cs="Times New Roman"/>
+            <w:sz w:val="28"/>
+            <w:szCs w:val="28"/>
+            <w:lang w:val="uk-UA"/>
+          </w:rPr>
+          <w:t>://</w:t>
+        </w:r>
+        <w:r>
+          <w:rPr>
+            <w:rStyle w:val="a8"/>
+            <w:rFonts w:ascii="Times New Roman" w:hAnsi="Times New Roman" w:cs="Times New Roman"/>
+            <w:sz w:val="28"/>
+            <w:szCs w:val="28"/>
+            <w:lang w:val="en-US"/>
+          </w:rPr>
+          <w:t>githu</w:t>
+        </w:r>
+        <w:r>
+          <w:rPr>
+            <w:rStyle w:val="a8"/>
+            <w:rFonts w:ascii="Times New Roman" w:hAnsi="Times New Roman" w:cs="Times New Roman"/>
+            <w:sz w:val="28"/>
+            <w:szCs w:val="28"/>
+            <w:lang w:val="en-US"/>
+          </w:rPr>
+          <w:t>b</w:t>
+        </w:r>
+        <w:r>
+          <w:rPr>
+            <w:rStyle w:val="a8"/>
+            <w:rFonts w:ascii="Times New Roman" w:hAnsi="Times New Roman" w:cs="Times New Roman"/>
+            <w:sz w:val="28"/>
+            <w:szCs w:val="28"/>
+            <w:lang w:val="uk-UA"/>
+          </w:rPr>
+          <w:t>.</w:t>
+        </w:r>
+        <w:r>
+          <w:rPr>
+            <w:rStyle w:val="a8"/>
+            <w:rFonts w:ascii="Times New Roman" w:hAnsi="Times New Roman" w:cs="Times New Roman"/>
+            <w:sz w:val="28"/>
+            <w:szCs w:val="28"/>
+            <w:lang w:val="en-US"/>
+          </w:rPr>
+          <w:t>com</w:t>
+        </w:r>
+        <w:r>
+          <w:rPr>
+            <w:rStyle w:val="a8"/>
+            <w:rFonts w:ascii="Times New Roman" w:hAnsi="Times New Roman" w:cs="Times New Roman"/>
+            <w:sz w:val="28"/>
+            <w:szCs w:val="28"/>
+            <w:lang w:val="uk-UA"/>
+          </w:rPr>
+          <w:t>/</w:t>
+        </w:r>
+        <w:r>
+          <w:rPr>
+            <w:rStyle w:val="a8"/>
+            <w:rFonts w:ascii="Times New Roman" w:hAnsi="Times New Roman" w:cs="Times New Roman"/>
+            <w:sz w:val="28"/>
+            <w:szCs w:val="28"/>
+            <w:lang w:val="en-US"/>
+          </w:rPr>
+          <w:t>DaStattt</w:t>
+        </w:r>
+        <w:r>
+          <w:rPr>
+            <w:rStyle w:val="a8"/>
+            <w:rFonts w:ascii="Times New Roman" w:hAnsi="Times New Roman" w:cs="Times New Roman"/>
+            <w:sz w:val="28"/>
+            <w:szCs w:val="28"/>
+            <w:lang w:val="uk-UA"/>
+          </w:rPr>
+          <w:t>/</w:t>
+        </w:r>
+        <w:r>
+          <w:rPr>
+            <w:rStyle w:val="a8"/>
+            <w:rFonts w:ascii="Times New Roman" w:hAnsi="Times New Roman" w:cs="Times New Roman"/>
+            <w:sz w:val="28"/>
+            <w:szCs w:val="28"/>
+            <w:lang w:val="en-US"/>
+          </w:rPr>
+          <w:t>KB</w:t>
+        </w:r>
+        <w:r>
+          <w:rPr>
+            <w:rStyle w:val="a8"/>
+            <w:rFonts w:ascii="Times New Roman" w:hAnsi="Times New Roman" w:cs="Times New Roman"/>
+            <w:sz w:val="28"/>
+            <w:szCs w:val="28"/>
+            <w:lang w:val="uk-UA"/>
+          </w:rPr>
+          <w:t>_</w:t>
+        </w:r>
+        <w:r>
+          <w:rPr>
+            <w:rStyle w:val="a8"/>
+            <w:rFonts w:ascii="Times New Roman" w:hAnsi="Times New Roman" w:cs="Times New Roman"/>
+            <w:sz w:val="28"/>
+            <w:szCs w:val="28"/>
+            <w:lang w:val="en-US"/>
+          </w:rPr>
+          <w:t>IPZ</w:t>
+        </w:r>
+        <w:r>
+          <w:rPr>
+            <w:rStyle w:val="a8"/>
+            <w:rFonts w:ascii="Times New Roman" w:hAnsi="Times New Roman" w:cs="Times New Roman"/>
+            <w:sz w:val="28"/>
+            <w:szCs w:val="28"/>
+            <w:lang w:val="uk-UA"/>
+          </w:rPr>
+          <w:t>_24/</w:t>
+        </w:r>
+        <w:r>
+          <w:rPr>
+            <w:rStyle w:val="a8"/>
+            <w:rFonts w:ascii="Times New Roman" w:hAnsi="Times New Roman" w:cs="Times New Roman"/>
+            <w:sz w:val="28"/>
+            <w:szCs w:val="28"/>
+            <w:lang w:val="en-US"/>
+          </w:rPr>
+          <w:t>blob</w:t>
+        </w:r>
+        <w:r>
+          <w:rPr>
+            <w:rStyle w:val="a8"/>
+            <w:rFonts w:ascii="Times New Roman" w:hAnsi="Times New Roman" w:cs="Times New Roman"/>
+            <w:sz w:val="28"/>
+            <w:szCs w:val="28"/>
+            <w:lang w:val="uk-UA"/>
+          </w:rPr>
+          <w:t>/</w:t>
+        </w:r>
+        <w:r>
+          <w:rPr>
+            <w:rStyle w:val="a8"/>
+            <w:rFonts w:ascii="Times New Roman" w:hAnsi="Times New Roman" w:cs="Times New Roman"/>
+            <w:sz w:val="28"/>
+            <w:szCs w:val="28"/>
+            <w:lang w:val="en-US"/>
+          </w:rPr>
+          <w:t>main</w:t>
+        </w:r>
+        <w:r>
+          <w:rPr>
+            <w:rStyle w:val="a8"/>
+            <w:rFonts w:ascii="Times New Roman" w:hAnsi="Times New Roman" w:cs="Times New Roman"/>
+            <w:sz w:val="28"/>
+            <w:szCs w:val="28"/>
+            <w:lang w:val="uk-UA"/>
+          </w:rPr>
+          <w:t>/%</w:t>
+        </w:r>
+        <w:r>
+          <w:rPr>
+            <w:rStyle w:val="a8"/>
+            <w:rFonts w:ascii="Times New Roman" w:hAnsi="Times New Roman" w:cs="Times New Roman"/>
+            <w:sz w:val="28"/>
+            <w:szCs w:val="28"/>
+            <w:lang w:val="en-US"/>
+          </w:rPr>
+          <w:t>D</w:t>
+        </w:r>
+        <w:r>
+          <w:rPr>
+            <w:rStyle w:val="a8"/>
+            <w:rFonts w:ascii="Times New Roman" w:hAnsi="Times New Roman" w:cs="Times New Roman"/>
+            <w:sz w:val="28"/>
+            <w:szCs w:val="28"/>
+            <w:lang w:val="uk-UA"/>
+          </w:rPr>
+          <w:t>0%9</w:t>
+        </w:r>
+        <w:r>
+          <w:rPr>
+            <w:rStyle w:val="a8"/>
+            <w:rFonts w:ascii="Times New Roman" w:hAnsi="Times New Roman" w:cs="Times New Roman"/>
+            <w:sz w:val="28"/>
+            <w:szCs w:val="28"/>
+            <w:lang w:val="en-US"/>
+          </w:rPr>
+          <w:t>F</w:t>
+        </w:r>
+        <w:r>
+          <w:rPr>
+            <w:rStyle w:val="a8"/>
+            <w:rFonts w:ascii="Times New Roman" w:hAnsi="Times New Roman" w:cs="Times New Roman"/>
+            <w:sz w:val="28"/>
+            <w:szCs w:val="28"/>
+            <w:lang w:val="uk-UA"/>
+          </w:rPr>
+          <w:t>%</w:t>
+        </w:r>
+        <w:r>
+          <w:rPr>
+            <w:rStyle w:val="a8"/>
+            <w:rFonts w:ascii="Times New Roman" w:hAnsi="Times New Roman" w:cs="Times New Roman"/>
+            <w:sz w:val="28"/>
+            <w:szCs w:val="28"/>
+            <w:lang w:val="en-US"/>
+          </w:rPr>
+          <w:t>D</w:t>
+        </w:r>
+        <w:r>
+          <w:rPr>
+            <w:rStyle w:val="a8"/>
+            <w:rFonts w:ascii="Times New Roman" w:hAnsi="Times New Roman" w:cs="Times New Roman"/>
+            <w:sz w:val="28"/>
+            <w:szCs w:val="28"/>
+            <w:lang w:val="uk-UA"/>
+          </w:rPr>
+          <w:t>0%</w:t>
+        </w:r>
+        <w:r>
+          <w:rPr>
+            <w:rStyle w:val="a8"/>
+            <w:rFonts w:ascii="Times New Roman" w:hAnsi="Times New Roman" w:cs="Times New Roman"/>
+            <w:sz w:val="28"/>
+            <w:szCs w:val="28"/>
+            <w:lang w:val="en-US"/>
+          </w:rPr>
+          <w:t>B</w:t>
+        </w:r>
+        <w:r>
+          <w:rPr>
+            <w:rStyle w:val="a8"/>
+            <w:rFonts w:ascii="Times New Roman" w:hAnsi="Times New Roman" w:cs="Times New Roman"/>
+            <w:sz w:val="28"/>
+            <w:szCs w:val="28"/>
+            <w:lang w:val="uk-UA"/>
+          </w:rPr>
+          <w:t>0%</w:t>
+        </w:r>
+        <w:r>
+          <w:rPr>
+            <w:rStyle w:val="a8"/>
+            <w:rFonts w:ascii="Times New Roman" w:hAnsi="Times New Roman" w:cs="Times New Roman"/>
+            <w:sz w:val="28"/>
+            <w:szCs w:val="28"/>
+            <w:lang w:val="en-US"/>
+          </w:rPr>
+          <w:t>D</w:t>
+        </w:r>
+        <w:r>
+          <w:rPr>
+            <w:rStyle w:val="a8"/>
+            <w:rFonts w:ascii="Times New Roman" w:hAnsi="Times New Roman" w:cs="Times New Roman"/>
+            <w:sz w:val="28"/>
+            <w:szCs w:val="28"/>
+            <w:lang w:val="uk-UA"/>
+          </w:rPr>
+          <w:t>0%</w:t>
+        </w:r>
+        <w:r>
+          <w:rPr>
+            <w:rStyle w:val="a8"/>
+            <w:rFonts w:ascii="Times New Roman" w:hAnsi="Times New Roman" w:cs="Times New Roman"/>
+            <w:sz w:val="28"/>
+            <w:szCs w:val="28"/>
+            <w:lang w:val="en-US"/>
+          </w:rPr>
+          <w:t>BF</w:t>
+        </w:r>
+        <w:r>
+          <w:rPr>
+            <w:rStyle w:val="a8"/>
+            <w:rFonts w:ascii="Times New Roman" w:hAnsi="Times New Roman" w:cs="Times New Roman"/>
+            <w:sz w:val="28"/>
+            <w:szCs w:val="28"/>
+            <w:lang w:val="uk-UA"/>
+          </w:rPr>
+          <w:t>%</w:t>
+        </w:r>
+        <w:r>
+          <w:rPr>
+            <w:rStyle w:val="a8"/>
+            <w:rFonts w:ascii="Times New Roman" w:hAnsi="Times New Roman" w:cs="Times New Roman"/>
+            <w:sz w:val="28"/>
+            <w:szCs w:val="28"/>
+            <w:lang w:val="en-US"/>
+          </w:rPr>
+          <w:t>D</w:t>
+        </w:r>
+        <w:r>
+          <w:rPr>
+            <w:rStyle w:val="a8"/>
+            <w:rFonts w:ascii="Times New Roman" w:hAnsi="Times New Roman" w:cs="Times New Roman"/>
+            <w:sz w:val="28"/>
+            <w:szCs w:val="28"/>
+            <w:lang w:val="uk-UA"/>
+          </w:rPr>
+          <w:t>0%</w:t>
+        </w:r>
+        <w:r>
+          <w:rPr>
+            <w:rStyle w:val="a8"/>
+            <w:rFonts w:ascii="Times New Roman" w:hAnsi="Times New Roman" w:cs="Times New Roman"/>
+            <w:sz w:val="28"/>
+            <w:szCs w:val="28"/>
+            <w:lang w:val="en-US"/>
+          </w:rPr>
+          <w:t>BA</w:t>
+        </w:r>
+        <w:r>
+          <w:rPr>
+            <w:rStyle w:val="a8"/>
+            <w:rFonts w:ascii="Times New Roman" w:hAnsi="Times New Roman" w:cs="Times New Roman"/>
+            <w:sz w:val="28"/>
+            <w:szCs w:val="28"/>
+            <w:lang w:val="uk-UA"/>
+          </w:rPr>
+          <w:t>%</w:t>
+        </w:r>
+        <w:r>
+          <w:rPr>
+            <w:rStyle w:val="a8"/>
+            <w:rFonts w:ascii="Times New Roman" w:hAnsi="Times New Roman" w:cs="Times New Roman"/>
+            <w:sz w:val="28"/>
+            <w:szCs w:val="28"/>
+            <w:lang w:val="en-US"/>
+          </w:rPr>
+          <w:t>D</w:t>
+        </w:r>
+        <w:r>
+          <w:rPr>
+            <w:rStyle w:val="a8"/>
+            <w:rFonts w:ascii="Times New Roman" w:hAnsi="Times New Roman" w:cs="Times New Roman"/>
+            <w:sz w:val="28"/>
+            <w:szCs w:val="28"/>
+            <w:lang w:val="uk-UA"/>
+          </w:rPr>
+          <w:t>0%</w:t>
+        </w:r>
+        <w:r>
+          <w:rPr>
+            <w:rStyle w:val="a8"/>
+            <w:rFonts w:ascii="Times New Roman" w:hAnsi="Times New Roman" w:cs="Times New Roman"/>
+            <w:sz w:val="28"/>
+            <w:szCs w:val="28"/>
+            <w:lang w:val="en-US"/>
+          </w:rPr>
+          <w:t>B</w:t>
+        </w:r>
+        <w:r>
+          <w:rPr>
+            <w:rStyle w:val="a8"/>
+            <w:rFonts w:ascii="Times New Roman" w:hAnsi="Times New Roman" w:cs="Times New Roman"/>
+            <w:sz w:val="28"/>
+            <w:szCs w:val="28"/>
+            <w:lang w:val="uk-UA"/>
+          </w:rPr>
+          <w:t>0/</w:t>
+        </w:r>
+        <w:r>
+          <w:rPr>
+            <w:rStyle w:val="a8"/>
+            <w:rFonts w:ascii="Times New Roman" w:hAnsi="Times New Roman" w:cs="Times New Roman"/>
+            <w:sz w:val="28"/>
+            <w:szCs w:val="28"/>
+            <w:lang w:val="en-US"/>
+          </w:rPr>
+          <w:t>main</w:t>
+        </w:r>
+        <w:r>
+          <w:rPr>
+            <w:rStyle w:val="a8"/>
+            <w:rFonts w:ascii="Times New Roman" w:hAnsi="Times New Roman" w:cs="Times New Roman"/>
+            <w:sz w:val="28"/>
+            <w:szCs w:val="28"/>
+            <w:lang w:val="uk-UA"/>
+          </w:rPr>
+          <w:t>.</w:t>
+        </w:r>
+        <w:r>
+          <w:rPr>
+            <w:rStyle w:val="a8"/>
+            <w:rFonts w:ascii="Times New Roman" w:hAnsi="Times New Roman" w:cs="Times New Roman"/>
+            <w:sz w:val="28"/>
+            <w:szCs w:val="28"/>
+            <w:lang w:val="en-US"/>
+          </w:rPr>
+          <w:t>py</w:t>
+        </w:r>
+      </w:hyperlink>
+    </w:p>
+    <w:p>
+      <w:pPr>
         <w:rPr>
           <w:rFonts w:ascii="Times New Roman" w:hAnsi="Times New Roman" w:cs="Times New Roman"/>
           <w:color w:val="FF0000"/>
@@ -3907,16 +4344,6 @@
           <w:lang w:val="uk-UA"/>
         </w:rPr>
       </w:pPr>
-      <w:r>
-        <w:rPr>
-          <w:rFonts w:ascii="Times New Roman" w:hAnsi="Times New Roman" w:cs="Times New Roman"/>
-          <w:color w:val="FF0000"/>
-          <w:sz w:val="52"/>
-          <w:szCs w:val="52"/>
-          <w:lang w:val="uk-UA"/>
-        </w:rPr>
-        <w:br w:type="page"/>
-      </w:r>
     </w:p>
     <w:p>
       <w:pPr>
@@ -3945,11 +4372,154 @@
         <w:t>ВИСНОВОК</w:t>
       </w:r>
     </w:p>
+    <w:p>
+      <w:pPr>
+        <w:pStyle w:val="aa"/>
+        <w:rPr>
+          <w:rFonts w:eastAsiaTheme="minorHAnsi"/>
+          <w:sz w:val="28"/>
+          <w:szCs w:val="28"/>
+          <w:lang w:eastAsia="en-US"/>
+        </w:rPr>
+      </w:pPr>
+      <w:r>
+        <w:rPr>
+          <w:rFonts w:eastAsiaTheme="minorHAnsi"/>
+          <w:sz w:val="28"/>
+          <w:szCs w:val="28"/>
+          <w:lang w:eastAsia="en-US"/>
+        </w:rPr>
+        <w:t>Під час проходження навчальної практики "Вступ до фаху" я ознайомився з основами професійної діяльності фахівця з інженерії програмного забезпечення. Завдання, які я виконував, допомогли мені краще зрозуміти, як працювати з тестуванням пристроїв (наприклад, геймпаду Dualshock 4), оцінювати їхню функціональність, зручність у використанні, безпеку та витривалість.</w:t>
+      </w:r>
+    </w:p>
+    <w:p>
+      <w:pPr>
+        <w:pStyle w:val="aa"/>
+        <w:rPr>
+          <w:rFonts w:eastAsiaTheme="minorHAnsi"/>
+          <w:sz w:val="28"/>
+          <w:szCs w:val="28"/>
+          <w:lang w:eastAsia="en-US"/>
+        </w:rPr>
+      </w:pPr>
+      <w:r>
+        <w:rPr>
+          <w:rFonts w:eastAsiaTheme="minorHAnsi"/>
+          <w:sz w:val="28"/>
+          <w:szCs w:val="28"/>
+          <w:lang w:eastAsia="en-US"/>
+        </w:rPr>
+        <w:t>Працював у</w:t>
+      </w:r>
+      <w:r>
+        <w:rPr>
+          <w:rFonts w:eastAsiaTheme="minorHAnsi"/>
+          <w:sz w:val="28"/>
+          <w:szCs w:val="28"/>
+          <w:lang w:eastAsia="en-US"/>
+        </w:rPr>
+        <w:t xml:space="preserve"> GitHub для створення і збереження репозиторіїв, вивчив поняття тестової документації та розробив макет у програмі Moqups. Також мені вдалося створити рекламну інфографіку в Canv</w:t>
+      </w:r>
+      <w:r>
+        <w:rPr>
+          <w:rFonts w:eastAsiaTheme="minorHAnsi"/>
+          <w:sz w:val="28"/>
+          <w:szCs w:val="28"/>
+          <w:lang w:eastAsia="en-US"/>
+        </w:rPr>
+        <w:t xml:space="preserve">a та написати невелику програму-анкету </w:t>
+      </w:r>
+      <w:r>
+        <w:rPr>
+          <w:rFonts w:eastAsiaTheme="minorHAnsi"/>
+          <w:sz w:val="28"/>
+          <w:szCs w:val="28"/>
+          <w:lang w:eastAsia="en-US"/>
+        </w:rPr>
+        <w:t>на Python.</w:t>
+      </w:r>
+    </w:p>
+    <w:p>
+      <w:pPr>
+        <w:pStyle w:val="aa"/>
+        <w:rPr>
+          <w:rFonts w:eastAsiaTheme="minorHAnsi"/>
+          <w:sz w:val="28"/>
+          <w:szCs w:val="28"/>
+          <w:lang w:eastAsia="en-US"/>
+        </w:rPr>
+      </w:pPr>
+      <w:r>
+        <w:rPr>
+          <w:rFonts w:eastAsiaTheme="minorHAnsi"/>
+          <w:sz w:val="28"/>
+          <w:szCs w:val="28"/>
+          <w:lang w:eastAsia="en-US"/>
+        </w:rPr>
+        <w:t>Ця практика була</w:t>
+      </w:r>
+      <w:r>
+        <w:rPr>
+          <w:rFonts w:eastAsiaTheme="minorHAnsi"/>
+          <w:sz w:val="28"/>
+          <w:szCs w:val="28"/>
+          <w:lang w:eastAsia="en-US"/>
+        </w:rPr>
+        <w:t xml:space="preserve"> корисною, тому що я навчився працювати з новими інстру</w:t>
+      </w:r>
+      <w:r>
+        <w:rPr>
+          <w:rFonts w:eastAsiaTheme="minorHAnsi"/>
+          <w:sz w:val="28"/>
+          <w:szCs w:val="28"/>
+          <w:lang w:eastAsia="en-US"/>
+        </w:rPr>
+        <w:t xml:space="preserve">ментами, такими як </w:t>
+      </w:r>
+      <w:r>
+        <w:rPr>
+          <w:rFonts w:eastAsiaTheme="minorHAnsi"/>
+          <w:sz w:val="28"/>
+          <w:szCs w:val="28"/>
+          <w:lang w:val="en-US" w:eastAsia="en-US"/>
+        </w:rPr>
+        <w:t>Moqups</w:t>
+      </w:r>
+      <w:r>
+        <w:rPr>
+          <w:rFonts w:eastAsiaTheme="minorHAnsi"/>
+          <w:sz w:val="28"/>
+          <w:szCs w:val="28"/>
+          <w:lang w:eastAsia="en-US"/>
+        </w:rPr>
+        <w:t>, і зрозумів, як створювати дизайн-документи для ігор. Завдяки цьому я краще уявляю, як виглядає робота програміста у реальному житті.</w:t>
+      </w:r>
+    </w:p>
+    <w:p>
+      <w:pPr>
+        <w:pStyle w:val="aa"/>
+        <w:rPr>
+          <w:rFonts w:eastAsiaTheme="minorHAnsi"/>
+          <w:sz w:val="28"/>
+          <w:szCs w:val="28"/>
+          <w:lang w:eastAsia="en-US"/>
+        </w:rPr>
+      </w:pPr>
+      <w:r>
+        <w:rPr>
+          <w:rFonts w:eastAsiaTheme="minorHAnsi"/>
+          <w:sz w:val="28"/>
+          <w:szCs w:val="28"/>
+          <w:lang w:eastAsia="en-US"/>
+        </w:rPr>
+        <w:t>Навчальна практика допомогла мені закріпити базові знання та отримати новий досвід, який знадобиться у подальшому навчанні та роботі за спеціальністю.</w:t>
+      </w:r>
+    </w:p>
     <w:sectPr>
-      <w:headerReference w:type="default" r:id="rId8"/>
-      <w:footerReference w:type="default" r:id="rId9"/>
+      <w:headerReference w:type="default" r:id="rId21"/>
+      <w:footerReference w:type="default" r:id="rId22"/>
       <w:pgSz w:w="11906" w:h="16838"/>
-      <w:pgMar w:top="851" w:right="567" w:bottom="851" w:left="1134" w:header="284" w:footer="709" w:gutter="0"/>
+      <w:pgMar w:top="1134" w:right="851" w:bottom="851" w:left="567" w:header="284" w:footer="709" w:gutter="0"/>
       <w:cols w:space="708"/>
       <w:titlePg/>
       <w:docGrid w:linePitch="360"/>
@@ -3959,7 +4529,7 @@
 </file>
 
 <file path=word/endnotes.xml><?xml version="1.0" encoding="utf-8"?>
-<w:endnotes xmlns:wpc="http://schemas.microsoft.com/office/word/2010/wordprocessingCanvas" xmlns:cx="http://schemas.microsoft.com/office/drawing/2014/chartex" xmlns:cx1="http://schemas.microsoft.com/office/drawing/2015/9/8/chartex" xmlns:cx2="http://schemas.microsoft.com/office/drawing/2015/10/21/chartex" xmlns:cx3="http://schemas.microsoft.com/office/drawing/2016/5/9/chartex" xmlns:cx4="http://schemas.microsoft.com/office/drawing/2016/5/10/chartex" xmlns:cx5="http://schemas.microsoft.com/office/drawing/2016/5/11/chartex" xmlns:cx6="http://schemas.microsoft.com/office/drawing/2016/5/12/chartex" xmlns:cx7="http://schemas.microsoft.com/office/drawing/2016/5/13/chartex" xmlns:cx8="http://schemas.microsoft.com/office/drawing/2016/5/14/chartex" xmlns:mc="http://schemas.openxmlformats.org/markup-compatibility/2006" xmlns:aink="http://schemas.microsoft.com/office/drawing/2016/ink" xmlns:am3d="http://schemas.microsoft.com/office/drawing/2017/model3d" xmlns:o="urn:schemas-microsoft-com:office:office" xmlns:r="http://schemas.openxmlformats.org/officeDocument/2006/relationships" xmlns:m="http://schemas.openxmlformats.org/officeDocument/2006/math" xmlns:v="urn:schemas-microsoft-com:vml" xmlns:wp14="http://schemas.microsoft.com/office/word/2010/wordprocessingDrawing" xmlns:wp="http://schemas.openxmlformats.org/drawingml/2006/wordprocessingDrawing" xmlns:w10="urn:schemas-microsoft-com:office:word" xmlns:w="http://schemas.openxmlformats.org/wordprocessingml/2006/main" xmlns:w14="http://schemas.microsoft.com/office/word/2010/wordml" xmlns:w15="http://schemas.microsoft.com/office/word/2012/wordml" xmlns:w16cid="http://schemas.microsoft.com/office/word/2016/wordml/cid" xmlns:w16se="http://schemas.microsoft.com/office/word/2015/wordml/symex" xmlns:wpg="http://schemas.microsoft.com/office/word/2010/wordprocessingGroup" xmlns:wpi="http://schemas.microsoft.com/office/word/2010/wordprocessingInk" xmlns:wne="http://schemas.microsoft.com/office/word/2006/wordml" xmlns:wps="http://schemas.microsoft.com/office/word/2010/wordprocessingShape" mc:Ignorable="w14 w15 w16se w16cid wp14">
+<w:endnotes xmlns:wpc="http://schemas.microsoft.com/office/word/2010/wordprocessingCanvas" xmlns:cx="http://schemas.microsoft.com/office/drawing/2014/chartex" xmlns:cx1="http://schemas.microsoft.com/office/drawing/2015/9/8/chartex" xmlns:mc="http://schemas.openxmlformats.org/markup-compatibility/2006" xmlns:o="urn:schemas-microsoft-com:office:office" xmlns:r="http://schemas.openxmlformats.org/officeDocument/2006/relationships" xmlns:m="http://schemas.openxmlformats.org/officeDocument/2006/math" xmlns:v="urn:schemas-microsoft-com:vml" xmlns:wp14="http://schemas.microsoft.com/office/word/2010/wordprocessingDrawing" xmlns:wp="http://schemas.openxmlformats.org/drawingml/2006/wordprocessingDrawing" xmlns:w10="urn:schemas-microsoft-com:office:word" xmlns:w="http://schemas.openxmlformats.org/wordprocessingml/2006/main" xmlns:w14="http://schemas.microsoft.com/office/word/2010/wordml" xmlns:w15="http://schemas.microsoft.com/office/word/2012/wordml" xmlns:w16se="http://schemas.microsoft.com/office/word/2015/wordml/symex" xmlns:wpg="http://schemas.microsoft.com/office/word/2010/wordprocessingGroup" xmlns:wpi="http://schemas.microsoft.com/office/word/2010/wordprocessingInk" xmlns:wne="http://schemas.microsoft.com/office/word/2006/wordml" xmlns:wps="http://schemas.microsoft.com/office/word/2010/wordprocessingShape" mc:Ignorable="w14 w15 w16se wp14">
   <w:endnote w:type="separator" w:id="-1">
     <w:p>
       <w:pPr>
@@ -3984,22 +4554,24 @@
 </file>
 
 <file path=word/footer1.xml><?xml version="1.0" encoding="utf-8"?>
-<w:ftr xmlns:wpc="http://schemas.microsoft.com/office/word/2010/wordprocessingCanvas" xmlns:cx="http://schemas.microsoft.com/office/drawing/2014/chartex" xmlns:cx1="http://schemas.microsoft.com/office/drawing/2015/9/8/chartex" xmlns:cx2="http://schemas.microsoft.com/office/drawing/2015/10/21/chartex" xmlns:cx3="http://schemas.microsoft.com/office/drawing/2016/5/9/chartex" xmlns:cx4="http://schemas.microsoft.com/office/drawing/2016/5/10/chartex" xmlns:cx5="http://schemas.microsoft.com/office/drawing/2016/5/11/chartex" xmlns:cx6="http://schemas.microsoft.com/office/drawing/2016/5/12/chartex" xmlns:cx7="http://schemas.microsoft.com/office/drawing/2016/5/13/chartex" xmlns:cx8="http://schemas.microsoft.com/office/drawing/2016/5/14/chartex" xmlns:mc="http://schemas.openxmlformats.org/markup-compatibility/2006" xmlns:aink="http://schemas.microsoft.com/office/drawing/2016/ink" xmlns:am3d="http://schemas.microsoft.com/office/drawing/2017/model3d" xmlns:o="urn:schemas-microsoft-com:office:office" xmlns:r="http://schemas.openxmlformats.org/officeDocument/2006/relationships" xmlns:m="http://schemas.openxmlformats.org/officeDocument/2006/math" xmlns:v="urn:schemas-microsoft-com:vml" xmlns:wp14="http://schemas.microsoft.com/office/word/2010/wordprocessingDrawing" xmlns:wp="http://schemas.openxmlformats.org/drawingml/2006/wordprocessingDrawing" xmlns:w10="urn:schemas-microsoft-com:office:word" xmlns:w="http://schemas.openxmlformats.org/wordprocessingml/2006/main" xmlns:w14="http://schemas.microsoft.com/office/word/2010/wordml" xmlns:w15="http://schemas.microsoft.com/office/word/2012/wordml" xmlns:w16cid="http://schemas.microsoft.com/office/word/2016/wordml/cid" xmlns:w16se="http://schemas.microsoft.com/office/word/2015/wordml/symex" xmlns:wpg="http://schemas.microsoft.com/office/word/2010/wordprocessingGroup" xmlns:wpi="http://schemas.microsoft.com/office/word/2010/wordprocessingInk" xmlns:wne="http://schemas.microsoft.com/office/word/2006/wordml" xmlns:wps="http://schemas.microsoft.com/office/word/2010/wordprocessingShape" mc:Ignorable="w14 w15 w16se w16cid wp14">
+<w:ftr xmlns:wpc="http://schemas.microsoft.com/office/word/2010/wordprocessingCanvas" xmlns:cx="http://schemas.microsoft.com/office/drawing/2014/chartex" xmlns:cx1="http://schemas.microsoft.com/office/drawing/2015/9/8/chartex" xmlns:mc="http://schemas.openxmlformats.org/markup-compatibility/2006" xmlns:o="urn:schemas-microsoft-com:office:office" xmlns:r="http://schemas.openxmlformats.org/officeDocument/2006/relationships" xmlns:m="http://schemas.openxmlformats.org/officeDocument/2006/math" xmlns:v="urn:schemas-microsoft-com:vml" xmlns:wp14="http://schemas.microsoft.com/office/word/2010/wordprocessingDrawing" xmlns:wp="http://schemas.openxmlformats.org/drawingml/2006/wordprocessingDrawing" xmlns:w10="urn:schemas-microsoft-com:office:word" xmlns:w="http://schemas.openxmlformats.org/wordprocessingml/2006/main" xmlns:w14="http://schemas.microsoft.com/office/word/2010/wordml" xmlns:w15="http://schemas.microsoft.com/office/word/2012/wordml" xmlns:w16se="http://schemas.microsoft.com/office/word/2015/wordml/symex" xmlns:wpg="http://schemas.microsoft.com/office/word/2010/wordprocessingGroup" xmlns:wpi="http://schemas.microsoft.com/office/word/2010/wordprocessingInk" xmlns:wne="http://schemas.microsoft.com/office/word/2006/wordml" xmlns:wps="http://schemas.microsoft.com/office/word/2010/wordprocessingShape" mc:Ignorable="w14 w15 w16se wp14">
   <w:p>
     <w:pPr>
       <w:pStyle w:val="a5"/>
+      <w:rPr>
+        <w:lang w:val="uk-UA"/>
+      </w:rPr>
     </w:pPr>
-    <w:proofErr w:type="spellStart"/>
     <w:r>
       <w:rPr>
         <w:rFonts w:ascii="Times New Roman" w:hAnsi="Times New Roman" w:cs="Times New Roman"/>
         <w:color w:val="000000"/>
         <w:sz w:val="24"/>
         <w:szCs w:val="24"/>
+        <w:lang w:val="uk-UA"/>
       </w:rPr>
-      <w:t>Група</w:t>
+      <w:t>ІПЗ-24</w:t>
     </w:r>
-    <w:proofErr w:type="spellEnd"/>
     <w:r>
       <w:rPr>
         <w:rFonts w:ascii="Times New Roman" w:hAnsi="Times New Roman" w:cs="Times New Roman"/>
@@ -4009,90 +4581,22 @@
       </w:rPr>
       <w:t xml:space="preserve">, </w:t>
     </w:r>
-    <w:proofErr w:type="spellStart"/>
     <w:r>
       <w:rPr>
         <w:rFonts w:ascii="Times New Roman" w:hAnsi="Times New Roman" w:cs="Times New Roman"/>
         <w:color w:val="000000"/>
         <w:sz w:val="24"/>
         <w:szCs w:val="24"/>
-      </w:rPr>
-      <w:t>Прізвище</w:t>
-    </w:r>
-    <w:proofErr w:type="spellEnd"/>
-    <w:r>
-      <w:rPr>
-        <w:rFonts w:ascii="Times New Roman" w:hAnsi="Times New Roman" w:cs="Times New Roman"/>
-        <w:color w:val="000000"/>
-        <w:sz w:val="24"/>
-        <w:szCs w:val="24"/>
-      </w:rPr>
-      <w:t xml:space="preserve"> та </w:t>
-    </w:r>
-    <w:proofErr w:type="spellStart"/>
-    <w:r>
-      <w:rPr>
-        <w:rFonts w:ascii="Times New Roman" w:hAnsi="Times New Roman" w:cs="Times New Roman"/>
-        <w:color w:val="000000"/>
-        <w:sz w:val="24"/>
-        <w:szCs w:val="24"/>
-      </w:rPr>
-      <w:t>ім’я</w:t>
-    </w:r>
-    <w:proofErr w:type="spellEnd"/>
-    <w:r>
-      <w:ptab w:relativeTo="margin" w:alignment="center" w:leader="none"/>
-    </w:r>
-    <w:r>
-      <w:ptab w:relativeTo="margin" w:alignment="right" w:leader="none"/>
-    </w:r>
-    <w:r>
-      <w:rPr>
-        <w:rFonts w:ascii="Times New Roman" w:hAnsi="Times New Roman" w:cs="Times New Roman"/>
-        <w:sz w:val="24"/>
-        <w:szCs w:val="24"/>
-      </w:rPr>
-      <w:fldChar w:fldCharType="begin"/>
-    </w:r>
-    <w:r>
-      <w:rPr>
-        <w:rFonts w:ascii="Times New Roman" w:hAnsi="Times New Roman" w:cs="Times New Roman"/>
-        <w:sz w:val="24"/>
-        <w:szCs w:val="24"/>
-      </w:rPr>
-      <w:instrText>PAGE   \* MERGEFORMAT</w:instrText>
-    </w:r>
-    <w:r>
-      <w:rPr>
-        <w:rFonts w:ascii="Times New Roman" w:hAnsi="Times New Roman" w:cs="Times New Roman"/>
-        <w:sz w:val="24"/>
-        <w:szCs w:val="24"/>
-      </w:rPr>
-      <w:fldChar w:fldCharType="separate"/>
-    </w:r>
-    <w:r>
-      <w:rPr>
-        <w:rFonts w:ascii="Times New Roman" w:hAnsi="Times New Roman" w:cs="Times New Roman"/>
-        <w:sz w:val="24"/>
-        <w:szCs w:val="24"/>
         <w:lang w:val="uk-UA"/>
       </w:rPr>
-      <w:t>1</w:t>
-    </w:r>
-    <w:r>
-      <w:rPr>
-        <w:rFonts w:ascii="Times New Roman" w:hAnsi="Times New Roman" w:cs="Times New Roman"/>
-        <w:sz w:val="24"/>
-        <w:szCs w:val="24"/>
-      </w:rPr>
-      <w:fldChar w:fldCharType="end"/>
+      <w:t>Ковальчук Богдан</w:t>
     </w:r>
   </w:p>
 </w:ftr>
 </file>
 
 <file path=word/footnotes.xml><?xml version="1.0" encoding="utf-8"?>
-<w:footnotes xmlns:wpc="http://schemas.microsoft.com/office/word/2010/wordprocessingCanvas" xmlns:cx="http://schemas.microsoft.com/office/drawing/2014/chartex" xmlns:cx1="http://schemas.microsoft.com/office/drawing/2015/9/8/chartex" xmlns:cx2="http://schemas.microsoft.com/office/drawing/2015/10/21/chartex" xmlns:cx3="http://schemas.microsoft.com/office/drawing/2016/5/9/chartex" xmlns:cx4="http://schemas.microsoft.com/office/drawing/2016/5/10/chartex" xmlns:cx5="http://schemas.microsoft.com/office/drawing/2016/5/11/chartex" xmlns:cx6="http://schemas.microsoft.com/office/drawing/2016/5/12/chartex" xmlns:cx7="http://schemas.microsoft.com/office/drawing/2016/5/13/chartex" xmlns:cx8="http://schemas.microsoft.com/office/drawing/2016/5/14/chartex" xmlns:mc="http://schemas.openxmlformats.org/markup-compatibility/2006" xmlns:aink="http://schemas.microsoft.com/office/drawing/2016/ink" xmlns:am3d="http://schemas.microsoft.com/office/drawing/2017/model3d" xmlns:o="urn:schemas-microsoft-com:office:office" xmlns:r="http://schemas.openxmlformats.org/officeDocument/2006/relationships" xmlns:m="http://schemas.openxmlformats.org/officeDocument/2006/math" xmlns:v="urn:schemas-microsoft-com:vml" xmlns:wp14="http://schemas.microsoft.com/office/word/2010/wordprocessingDrawing" xmlns:wp="http://schemas.openxmlformats.org/drawingml/2006/wordprocessingDrawing" xmlns:w10="urn:schemas-microsoft-com:office:word" xmlns:w="http://schemas.openxmlformats.org/wordprocessingml/2006/main" xmlns:w14="http://schemas.microsoft.com/office/word/2010/wordml" xmlns:w15="http://schemas.microsoft.com/office/word/2012/wordml" xmlns:w16cid="http://schemas.microsoft.com/office/word/2016/wordml/cid" xmlns:w16se="http://schemas.microsoft.com/office/word/2015/wordml/symex" xmlns:wpg="http://schemas.microsoft.com/office/word/2010/wordprocessingGroup" xmlns:wpi="http://schemas.microsoft.com/office/word/2010/wordprocessingInk" xmlns:wne="http://schemas.microsoft.com/office/word/2006/wordml" xmlns:wps="http://schemas.microsoft.com/office/word/2010/wordprocessingShape" mc:Ignorable="w14 w15 w16se w16cid wp14">
+<w:footnotes xmlns:wpc="http://schemas.microsoft.com/office/word/2010/wordprocessingCanvas" xmlns:cx="http://schemas.microsoft.com/office/drawing/2014/chartex" xmlns:cx1="http://schemas.microsoft.com/office/drawing/2015/9/8/chartex" xmlns:mc="http://schemas.openxmlformats.org/markup-compatibility/2006" xmlns:o="urn:schemas-microsoft-com:office:office" xmlns:r="http://schemas.openxmlformats.org/officeDocument/2006/relationships" xmlns:m="http://schemas.openxmlformats.org/officeDocument/2006/math" xmlns:v="urn:schemas-microsoft-com:vml" xmlns:wp14="http://schemas.microsoft.com/office/word/2010/wordprocessingDrawing" xmlns:wp="http://schemas.openxmlformats.org/drawingml/2006/wordprocessingDrawing" xmlns:w10="urn:schemas-microsoft-com:office:word" xmlns:w="http://schemas.openxmlformats.org/wordprocessingml/2006/main" xmlns:w14="http://schemas.microsoft.com/office/word/2010/wordml" xmlns:w15="http://schemas.microsoft.com/office/word/2012/wordml" xmlns:w16se="http://schemas.microsoft.com/office/word/2015/wordml/symex" xmlns:wpg="http://schemas.microsoft.com/office/word/2010/wordprocessingGroup" xmlns:wpi="http://schemas.microsoft.com/office/word/2010/wordprocessingInk" xmlns:wne="http://schemas.microsoft.com/office/word/2006/wordml" xmlns:wps="http://schemas.microsoft.com/office/word/2010/wordprocessingShape" mc:Ignorable="w14 w15 w16se wp14">
   <w:footnote w:type="separator" w:id="-1">
     <w:p>
       <w:pPr>
@@ -4117,7 +4621,7 @@
 </file>
 
 <file path=word/header1.xml><?xml version="1.0" encoding="utf-8"?>
-<w:hdr xmlns:wpc="http://schemas.microsoft.com/office/word/2010/wordprocessingCanvas" xmlns:cx="http://schemas.microsoft.com/office/drawing/2014/chartex" xmlns:cx1="http://schemas.microsoft.com/office/drawing/2015/9/8/chartex" xmlns:cx2="http://schemas.microsoft.com/office/drawing/2015/10/21/chartex" xmlns:cx3="http://schemas.microsoft.com/office/drawing/2016/5/9/chartex" xmlns:cx4="http://schemas.microsoft.com/office/drawing/2016/5/10/chartex" xmlns:cx5="http://schemas.microsoft.com/office/drawing/2016/5/11/chartex" xmlns:cx6="http://schemas.microsoft.com/office/drawing/2016/5/12/chartex" xmlns:cx7="http://schemas.microsoft.com/office/drawing/2016/5/13/chartex" xmlns:cx8="http://schemas.microsoft.com/office/drawing/2016/5/14/chartex" xmlns:mc="http://schemas.openxmlformats.org/markup-compatibility/2006" xmlns:aink="http://schemas.microsoft.com/office/drawing/2016/ink" xmlns:am3d="http://schemas.microsoft.com/office/drawing/2017/model3d" xmlns:o="urn:schemas-microsoft-com:office:office" xmlns:r="http://schemas.openxmlformats.org/officeDocument/2006/relationships" xmlns:m="http://schemas.openxmlformats.org/officeDocument/2006/math" xmlns:v="urn:schemas-microsoft-com:vml" xmlns:wp14="http://schemas.microsoft.com/office/word/2010/wordprocessingDrawing" xmlns:wp="http://schemas.openxmlformats.org/drawingml/2006/wordprocessingDrawing" xmlns:w10="urn:schemas-microsoft-com:office:word" xmlns:w="http://schemas.openxmlformats.org/wordprocessingml/2006/main" xmlns:w14="http://schemas.microsoft.com/office/word/2010/wordml" xmlns:w15="http://schemas.microsoft.com/office/word/2012/wordml" xmlns:w16cid="http://schemas.microsoft.com/office/word/2016/wordml/cid" xmlns:w16se="http://schemas.microsoft.com/office/word/2015/wordml/symex" xmlns:wpg="http://schemas.microsoft.com/office/word/2010/wordprocessingGroup" xmlns:wpi="http://schemas.microsoft.com/office/word/2010/wordprocessingInk" xmlns:wne="http://schemas.microsoft.com/office/word/2006/wordml" xmlns:wps="http://schemas.microsoft.com/office/word/2010/wordprocessingShape" mc:Ignorable="w14 w15 w16se w16cid wp14">
+<w:hdr xmlns:wpc="http://schemas.microsoft.com/office/word/2010/wordprocessingCanvas" xmlns:cx="http://schemas.microsoft.com/office/drawing/2014/chartex" xmlns:cx1="http://schemas.microsoft.com/office/drawing/2015/9/8/chartex" xmlns:mc="http://schemas.openxmlformats.org/markup-compatibility/2006" xmlns:o="urn:schemas-microsoft-com:office:office" xmlns:r="http://schemas.openxmlformats.org/officeDocument/2006/relationships" xmlns:m="http://schemas.openxmlformats.org/officeDocument/2006/math" xmlns:v="urn:schemas-microsoft-com:vml" xmlns:wp14="http://schemas.microsoft.com/office/word/2010/wordprocessingDrawing" xmlns:wp="http://schemas.openxmlformats.org/drawingml/2006/wordprocessingDrawing" xmlns:w10="urn:schemas-microsoft-com:office:word" xmlns:w="http://schemas.openxmlformats.org/wordprocessingml/2006/main" xmlns:w14="http://schemas.microsoft.com/office/word/2010/wordml" xmlns:w15="http://schemas.microsoft.com/office/word/2012/wordml" xmlns:w16se="http://schemas.microsoft.com/office/word/2015/wordml/symex" xmlns:wpg="http://schemas.microsoft.com/office/word/2010/wordprocessingGroup" xmlns:wpi="http://schemas.microsoft.com/office/word/2010/wordprocessingInk" xmlns:wne="http://schemas.microsoft.com/office/word/2006/wordml" xmlns:wps="http://schemas.microsoft.com/office/word/2010/wordprocessingShape" mc:Ignorable="w14 w15 w16se wp14">
   <w:p>
     <w:pPr>
       <w:spacing w:after="0" w:line="240" w:lineRule="auto"/>
@@ -4143,7 +4647,7 @@
 </file>
 
 <file path=word/numbering.xml><?xml version="1.0" encoding="utf-8"?>
-<w:numbering xmlns:wpc="http://schemas.microsoft.com/office/word/2010/wordprocessingCanvas" xmlns:cx="http://schemas.microsoft.com/office/drawing/2014/chartex" xmlns:cx1="http://schemas.microsoft.com/office/drawing/2015/9/8/chartex" xmlns:cx2="http://schemas.microsoft.com/office/drawing/2015/10/21/chartex" xmlns:cx3="http://schemas.microsoft.com/office/drawing/2016/5/9/chartex" xmlns:cx4="http://schemas.microsoft.com/office/drawing/2016/5/10/chartex" xmlns:cx5="http://schemas.microsoft.com/office/drawing/2016/5/11/chartex" xmlns:cx6="http://schemas.microsoft.com/office/drawing/2016/5/12/chartex" xmlns:cx7="http://schemas.microsoft.com/office/drawing/2016/5/13/chartex" xmlns:cx8="http://schemas.microsoft.com/office/drawing/2016/5/14/chartex" xmlns:mc="http://schemas.openxmlformats.org/markup-compatibility/2006" xmlns:aink="http://schemas.microsoft.com/office/drawing/2016/ink" xmlns:am3d="http://schemas.microsoft.com/office/drawing/2017/model3d" xmlns:o="urn:schemas-microsoft-com:office:office" xmlns:r="http://schemas.openxmlformats.org/officeDocument/2006/relationships" xmlns:m="http://schemas.openxmlformats.org/officeDocument/2006/math" xmlns:v="urn:schemas-microsoft-com:vml" xmlns:wp14="http://schemas.microsoft.com/office/word/2010/wordprocessingDrawing" xmlns:wp="http://schemas.openxmlformats.org/drawingml/2006/wordprocessingDrawing" xmlns:w10="urn:schemas-microsoft-com:office:word" xmlns:w="http://schemas.openxmlformats.org/wordprocessingml/2006/main" xmlns:w14="http://schemas.microsoft.com/office/word/2010/wordml" xmlns:w15="http://schemas.microsoft.com/office/word/2012/wordml" xmlns:w16cid="http://schemas.microsoft.com/office/word/2016/wordml/cid" xmlns:w16se="http://schemas.microsoft.com/office/word/2015/wordml/symex" xmlns:wpg="http://schemas.microsoft.com/office/word/2010/wordprocessingGroup" xmlns:wpi="http://schemas.microsoft.com/office/word/2010/wordprocessingInk" xmlns:wne="http://schemas.microsoft.com/office/word/2006/wordml" xmlns:wps="http://schemas.microsoft.com/office/word/2010/wordprocessingShape" mc:Ignorable="w14 w15 w16se w16cid wp14">
+<w:numbering xmlns:wpc="http://schemas.microsoft.com/office/word/2010/wordprocessingCanvas" xmlns:cx="http://schemas.microsoft.com/office/drawing/2014/chartex" xmlns:cx1="http://schemas.microsoft.com/office/drawing/2015/9/8/chartex" xmlns:mc="http://schemas.openxmlformats.org/markup-compatibility/2006" xmlns:o="urn:schemas-microsoft-com:office:office" xmlns:r="http://schemas.openxmlformats.org/officeDocument/2006/relationships" xmlns:m="http://schemas.openxmlformats.org/officeDocument/2006/math" xmlns:v="urn:schemas-microsoft-com:vml" xmlns:wp14="http://schemas.microsoft.com/office/word/2010/wordprocessingDrawing" xmlns:wp="http://schemas.openxmlformats.org/drawingml/2006/wordprocessingDrawing" xmlns:w10="urn:schemas-microsoft-com:office:word" xmlns:w="http://schemas.openxmlformats.org/wordprocessingml/2006/main" xmlns:w14="http://schemas.microsoft.com/office/word/2010/wordml" xmlns:w15="http://schemas.microsoft.com/office/word/2012/wordml" xmlns:w16se="http://schemas.microsoft.com/office/word/2015/wordml/symex" xmlns:wpg="http://schemas.microsoft.com/office/word/2010/wordprocessingGroup" xmlns:wpi="http://schemas.microsoft.com/office/word/2010/wordprocessingInk" xmlns:wne="http://schemas.microsoft.com/office/word/2006/wordml" xmlns:wps="http://schemas.microsoft.com/office/word/2010/wordprocessingShape" mc:Ignorable="w14 w15 w16se wp14">
   <w:abstractNum w:abstractNumId="0" w15:restartNumberingAfterBreak="0">
     <w:nsid w:val="0BE27C2E"/>
     <w:multiLevelType w:val="hybridMultilevel"/>
@@ -4257,14 +4761,478 @@
       </w:rPr>
     </w:lvl>
   </w:abstractNum>
+  <w:abstractNum w:abstractNumId="1" w15:restartNumberingAfterBreak="0">
+    <w:nsid w:val="242C62CC"/>
+    <w:multiLevelType w:val="hybridMultilevel"/>
+    <w:tmpl w:val="0C58F254"/>
+    <w:lvl w:ilvl="0" w:tplc="04220001">
+      <w:start w:val="1"/>
+      <w:numFmt w:val="bullet"/>
+      <w:lvlText w:val=""/>
+      <w:lvlJc w:val="left"/>
+      <w:pPr>
+        <w:ind w:left="720" w:hanging="360"/>
+      </w:pPr>
+      <w:rPr>
+        <w:rFonts w:ascii="Symbol" w:hAnsi="Symbol" w:hint="default"/>
+      </w:rPr>
+    </w:lvl>
+    <w:lvl w:ilvl="1" w:tplc="04220003" w:tentative="1">
+      <w:start w:val="1"/>
+      <w:numFmt w:val="bullet"/>
+      <w:lvlText w:val="o"/>
+      <w:lvlJc w:val="left"/>
+      <w:pPr>
+        <w:ind w:left="1440" w:hanging="360"/>
+      </w:pPr>
+      <w:rPr>
+        <w:rFonts w:ascii="Courier New" w:hAnsi="Courier New" w:cs="Courier New" w:hint="default"/>
+      </w:rPr>
+    </w:lvl>
+    <w:lvl w:ilvl="2" w:tplc="04220005" w:tentative="1">
+      <w:start w:val="1"/>
+      <w:numFmt w:val="bullet"/>
+      <w:lvlText w:val=""/>
+      <w:lvlJc w:val="left"/>
+      <w:pPr>
+        <w:ind w:left="2160" w:hanging="360"/>
+      </w:pPr>
+      <w:rPr>
+        <w:rFonts w:ascii="Wingdings" w:hAnsi="Wingdings" w:hint="default"/>
+      </w:rPr>
+    </w:lvl>
+    <w:lvl w:ilvl="3" w:tplc="04220001" w:tentative="1">
+      <w:start w:val="1"/>
+      <w:numFmt w:val="bullet"/>
+      <w:lvlText w:val=""/>
+      <w:lvlJc w:val="left"/>
+      <w:pPr>
+        <w:ind w:left="2880" w:hanging="360"/>
+      </w:pPr>
+      <w:rPr>
+        <w:rFonts w:ascii="Symbol" w:hAnsi="Symbol" w:hint="default"/>
+      </w:rPr>
+    </w:lvl>
+    <w:lvl w:ilvl="4" w:tplc="04220003" w:tentative="1">
+      <w:start w:val="1"/>
+      <w:numFmt w:val="bullet"/>
+      <w:lvlText w:val="o"/>
+      <w:lvlJc w:val="left"/>
+      <w:pPr>
+        <w:ind w:left="3600" w:hanging="360"/>
+      </w:pPr>
+      <w:rPr>
+        <w:rFonts w:ascii="Courier New" w:hAnsi="Courier New" w:cs="Courier New" w:hint="default"/>
+      </w:rPr>
+    </w:lvl>
+    <w:lvl w:ilvl="5" w:tplc="04220005" w:tentative="1">
+      <w:start w:val="1"/>
+      <w:numFmt w:val="bullet"/>
+      <w:lvlText w:val=""/>
+      <w:lvlJc w:val="left"/>
+      <w:pPr>
+        <w:ind w:left="4320" w:hanging="360"/>
+      </w:pPr>
+      <w:rPr>
+        <w:rFonts w:ascii="Wingdings" w:hAnsi="Wingdings" w:hint="default"/>
+      </w:rPr>
+    </w:lvl>
+    <w:lvl w:ilvl="6" w:tplc="04220001" w:tentative="1">
+      <w:start w:val="1"/>
+      <w:numFmt w:val="bullet"/>
+      <w:lvlText w:val=""/>
+      <w:lvlJc w:val="left"/>
+      <w:pPr>
+        <w:ind w:left="5040" w:hanging="360"/>
+      </w:pPr>
+      <w:rPr>
+        <w:rFonts w:ascii="Symbol" w:hAnsi="Symbol" w:hint="default"/>
+      </w:rPr>
+    </w:lvl>
+    <w:lvl w:ilvl="7" w:tplc="04220003" w:tentative="1">
+      <w:start w:val="1"/>
+      <w:numFmt w:val="bullet"/>
+      <w:lvlText w:val="o"/>
+      <w:lvlJc w:val="left"/>
+      <w:pPr>
+        <w:ind w:left="5760" w:hanging="360"/>
+      </w:pPr>
+      <w:rPr>
+        <w:rFonts w:ascii="Courier New" w:hAnsi="Courier New" w:cs="Courier New" w:hint="default"/>
+      </w:rPr>
+    </w:lvl>
+    <w:lvl w:ilvl="8" w:tplc="04220005" w:tentative="1">
+      <w:start w:val="1"/>
+      <w:numFmt w:val="bullet"/>
+      <w:lvlText w:val=""/>
+      <w:lvlJc w:val="left"/>
+      <w:pPr>
+        <w:ind w:left="6480" w:hanging="360"/>
+      </w:pPr>
+      <w:rPr>
+        <w:rFonts w:ascii="Wingdings" w:hAnsi="Wingdings" w:hint="default"/>
+      </w:rPr>
+    </w:lvl>
+  </w:abstractNum>
+  <w:abstractNum w:abstractNumId="2" w15:restartNumberingAfterBreak="0">
+    <w:nsid w:val="282D6F0F"/>
+    <w:multiLevelType w:val="hybridMultilevel"/>
+    <w:tmpl w:val="D3E20EA8"/>
+    <w:lvl w:ilvl="0" w:tplc="04220001">
+      <w:start w:val="1"/>
+      <w:numFmt w:val="bullet"/>
+      <w:lvlText w:val=""/>
+      <w:lvlJc w:val="left"/>
+      <w:pPr>
+        <w:ind w:left="1080" w:hanging="360"/>
+      </w:pPr>
+      <w:rPr>
+        <w:rFonts w:ascii="Symbol" w:hAnsi="Symbol" w:hint="default"/>
+      </w:rPr>
+    </w:lvl>
+    <w:lvl w:ilvl="1" w:tplc="04220003" w:tentative="1">
+      <w:start w:val="1"/>
+      <w:numFmt w:val="bullet"/>
+      <w:lvlText w:val="o"/>
+      <w:lvlJc w:val="left"/>
+      <w:pPr>
+        <w:ind w:left="1800" w:hanging="360"/>
+      </w:pPr>
+      <w:rPr>
+        <w:rFonts w:ascii="Courier New" w:hAnsi="Courier New" w:cs="Courier New" w:hint="default"/>
+      </w:rPr>
+    </w:lvl>
+    <w:lvl w:ilvl="2" w:tplc="04220005" w:tentative="1">
+      <w:start w:val="1"/>
+      <w:numFmt w:val="bullet"/>
+      <w:lvlText w:val=""/>
+      <w:lvlJc w:val="left"/>
+      <w:pPr>
+        <w:ind w:left="2520" w:hanging="360"/>
+      </w:pPr>
+      <w:rPr>
+        <w:rFonts w:ascii="Wingdings" w:hAnsi="Wingdings" w:hint="default"/>
+      </w:rPr>
+    </w:lvl>
+    <w:lvl w:ilvl="3" w:tplc="04220001" w:tentative="1">
+      <w:start w:val="1"/>
+      <w:numFmt w:val="bullet"/>
+      <w:lvlText w:val=""/>
+      <w:lvlJc w:val="left"/>
+      <w:pPr>
+        <w:ind w:left="3240" w:hanging="360"/>
+      </w:pPr>
+      <w:rPr>
+        <w:rFonts w:ascii="Symbol" w:hAnsi="Symbol" w:hint="default"/>
+      </w:rPr>
+    </w:lvl>
+    <w:lvl w:ilvl="4" w:tplc="04220003" w:tentative="1">
+      <w:start w:val="1"/>
+      <w:numFmt w:val="bullet"/>
+      <w:lvlText w:val="o"/>
+      <w:lvlJc w:val="left"/>
+      <w:pPr>
+        <w:ind w:left="3960" w:hanging="360"/>
+      </w:pPr>
+      <w:rPr>
+        <w:rFonts w:ascii="Courier New" w:hAnsi="Courier New" w:cs="Courier New" w:hint="default"/>
+      </w:rPr>
+    </w:lvl>
+    <w:lvl w:ilvl="5" w:tplc="04220005" w:tentative="1">
+      <w:start w:val="1"/>
+      <w:numFmt w:val="bullet"/>
+      <w:lvlText w:val=""/>
+      <w:lvlJc w:val="left"/>
+      <w:pPr>
+        <w:ind w:left="4680" w:hanging="360"/>
+      </w:pPr>
+      <w:rPr>
+        <w:rFonts w:ascii="Wingdings" w:hAnsi="Wingdings" w:hint="default"/>
+      </w:rPr>
+    </w:lvl>
+    <w:lvl w:ilvl="6" w:tplc="04220001" w:tentative="1">
+      <w:start w:val="1"/>
+      <w:numFmt w:val="bullet"/>
+      <w:lvlText w:val=""/>
+      <w:lvlJc w:val="left"/>
+      <w:pPr>
+        <w:ind w:left="5400" w:hanging="360"/>
+      </w:pPr>
+      <w:rPr>
+        <w:rFonts w:ascii="Symbol" w:hAnsi="Symbol" w:hint="default"/>
+      </w:rPr>
+    </w:lvl>
+    <w:lvl w:ilvl="7" w:tplc="04220003" w:tentative="1">
+      <w:start w:val="1"/>
+      <w:numFmt w:val="bullet"/>
+      <w:lvlText w:val="o"/>
+      <w:lvlJc w:val="left"/>
+      <w:pPr>
+        <w:ind w:left="6120" w:hanging="360"/>
+      </w:pPr>
+      <w:rPr>
+        <w:rFonts w:ascii="Courier New" w:hAnsi="Courier New" w:cs="Courier New" w:hint="default"/>
+      </w:rPr>
+    </w:lvl>
+    <w:lvl w:ilvl="8" w:tplc="04220005" w:tentative="1">
+      <w:start w:val="1"/>
+      <w:numFmt w:val="bullet"/>
+      <w:lvlText w:val=""/>
+      <w:lvlJc w:val="left"/>
+      <w:pPr>
+        <w:ind w:left="6840" w:hanging="360"/>
+      </w:pPr>
+      <w:rPr>
+        <w:rFonts w:ascii="Wingdings" w:hAnsi="Wingdings" w:hint="default"/>
+      </w:rPr>
+    </w:lvl>
+  </w:abstractNum>
+  <w:abstractNum w:abstractNumId="3" w15:restartNumberingAfterBreak="0">
+    <w:nsid w:val="401651DF"/>
+    <w:multiLevelType w:val="hybridMultilevel"/>
+    <w:tmpl w:val="2828D4C6"/>
+    <w:lvl w:ilvl="0" w:tplc="04220001">
+      <w:start w:val="1"/>
+      <w:numFmt w:val="bullet"/>
+      <w:lvlText w:val=""/>
+      <w:lvlJc w:val="left"/>
+      <w:pPr>
+        <w:ind w:left="1428" w:hanging="360"/>
+      </w:pPr>
+      <w:rPr>
+        <w:rFonts w:ascii="Symbol" w:hAnsi="Symbol" w:hint="default"/>
+      </w:rPr>
+    </w:lvl>
+    <w:lvl w:ilvl="1" w:tplc="04220003" w:tentative="1">
+      <w:start w:val="1"/>
+      <w:numFmt w:val="bullet"/>
+      <w:lvlText w:val="o"/>
+      <w:lvlJc w:val="left"/>
+      <w:pPr>
+        <w:ind w:left="2148" w:hanging="360"/>
+      </w:pPr>
+      <w:rPr>
+        <w:rFonts w:ascii="Courier New" w:hAnsi="Courier New" w:cs="Courier New" w:hint="default"/>
+      </w:rPr>
+    </w:lvl>
+    <w:lvl w:ilvl="2" w:tplc="04220005" w:tentative="1">
+      <w:start w:val="1"/>
+      <w:numFmt w:val="bullet"/>
+      <w:lvlText w:val=""/>
+      <w:lvlJc w:val="left"/>
+      <w:pPr>
+        <w:ind w:left="2868" w:hanging="360"/>
+      </w:pPr>
+      <w:rPr>
+        <w:rFonts w:ascii="Wingdings" w:hAnsi="Wingdings" w:hint="default"/>
+      </w:rPr>
+    </w:lvl>
+    <w:lvl w:ilvl="3" w:tplc="04220001" w:tentative="1">
+      <w:start w:val="1"/>
+      <w:numFmt w:val="bullet"/>
+      <w:lvlText w:val=""/>
+      <w:lvlJc w:val="left"/>
+      <w:pPr>
+        <w:ind w:left="3588" w:hanging="360"/>
+      </w:pPr>
+      <w:rPr>
+        <w:rFonts w:ascii="Symbol" w:hAnsi="Symbol" w:hint="default"/>
+      </w:rPr>
+    </w:lvl>
+    <w:lvl w:ilvl="4" w:tplc="04220003" w:tentative="1">
+      <w:start w:val="1"/>
+      <w:numFmt w:val="bullet"/>
+      <w:lvlText w:val="o"/>
+      <w:lvlJc w:val="left"/>
+      <w:pPr>
+        <w:ind w:left="4308" w:hanging="360"/>
+      </w:pPr>
+      <w:rPr>
+        <w:rFonts w:ascii="Courier New" w:hAnsi="Courier New" w:cs="Courier New" w:hint="default"/>
+      </w:rPr>
+    </w:lvl>
+    <w:lvl w:ilvl="5" w:tplc="04220005" w:tentative="1">
+      <w:start w:val="1"/>
+      <w:numFmt w:val="bullet"/>
+      <w:lvlText w:val=""/>
+      <w:lvlJc w:val="left"/>
+      <w:pPr>
+        <w:ind w:left="5028" w:hanging="360"/>
+      </w:pPr>
+      <w:rPr>
+        <w:rFonts w:ascii="Wingdings" w:hAnsi="Wingdings" w:hint="default"/>
+      </w:rPr>
+    </w:lvl>
+    <w:lvl w:ilvl="6" w:tplc="04220001" w:tentative="1">
+      <w:start w:val="1"/>
+      <w:numFmt w:val="bullet"/>
+      <w:lvlText w:val=""/>
+      <w:lvlJc w:val="left"/>
+      <w:pPr>
+        <w:ind w:left="5748" w:hanging="360"/>
+      </w:pPr>
+      <w:rPr>
+        <w:rFonts w:ascii="Symbol" w:hAnsi="Symbol" w:hint="default"/>
+      </w:rPr>
+    </w:lvl>
+    <w:lvl w:ilvl="7" w:tplc="04220003" w:tentative="1">
+      <w:start w:val="1"/>
+      <w:numFmt w:val="bullet"/>
+      <w:lvlText w:val="o"/>
+      <w:lvlJc w:val="left"/>
+      <w:pPr>
+        <w:ind w:left="6468" w:hanging="360"/>
+      </w:pPr>
+      <w:rPr>
+        <w:rFonts w:ascii="Courier New" w:hAnsi="Courier New" w:cs="Courier New" w:hint="default"/>
+      </w:rPr>
+    </w:lvl>
+    <w:lvl w:ilvl="8" w:tplc="04220005" w:tentative="1">
+      <w:start w:val="1"/>
+      <w:numFmt w:val="bullet"/>
+      <w:lvlText w:val=""/>
+      <w:lvlJc w:val="left"/>
+      <w:pPr>
+        <w:ind w:left="7188" w:hanging="360"/>
+      </w:pPr>
+      <w:rPr>
+        <w:rFonts w:ascii="Wingdings" w:hAnsi="Wingdings" w:hint="default"/>
+      </w:rPr>
+    </w:lvl>
+  </w:abstractNum>
+  <w:abstractNum w:abstractNumId="4" w15:restartNumberingAfterBreak="0">
+    <w:nsid w:val="47610CE6"/>
+    <w:multiLevelType w:val="hybridMultilevel"/>
+    <w:tmpl w:val="19482F7E"/>
+    <w:lvl w:ilvl="0" w:tplc="04220001">
+      <w:start w:val="1"/>
+      <w:numFmt w:val="bullet"/>
+      <w:lvlText w:val=""/>
+      <w:lvlJc w:val="left"/>
+      <w:pPr>
+        <w:ind w:left="1433" w:hanging="360"/>
+      </w:pPr>
+      <w:rPr>
+        <w:rFonts w:ascii="Symbol" w:hAnsi="Symbol" w:hint="default"/>
+      </w:rPr>
+    </w:lvl>
+    <w:lvl w:ilvl="1" w:tplc="04220003" w:tentative="1">
+      <w:start w:val="1"/>
+      <w:numFmt w:val="bullet"/>
+      <w:lvlText w:val="o"/>
+      <w:lvlJc w:val="left"/>
+      <w:pPr>
+        <w:ind w:left="2153" w:hanging="360"/>
+      </w:pPr>
+      <w:rPr>
+        <w:rFonts w:ascii="Courier New" w:hAnsi="Courier New" w:cs="Courier New" w:hint="default"/>
+      </w:rPr>
+    </w:lvl>
+    <w:lvl w:ilvl="2" w:tplc="04220005" w:tentative="1">
+      <w:start w:val="1"/>
+      <w:numFmt w:val="bullet"/>
+      <w:lvlText w:val=""/>
+      <w:lvlJc w:val="left"/>
+      <w:pPr>
+        <w:ind w:left="2873" w:hanging="360"/>
+      </w:pPr>
+      <w:rPr>
+        <w:rFonts w:ascii="Wingdings" w:hAnsi="Wingdings" w:hint="default"/>
+      </w:rPr>
+    </w:lvl>
+    <w:lvl w:ilvl="3" w:tplc="04220001" w:tentative="1">
+      <w:start w:val="1"/>
+      <w:numFmt w:val="bullet"/>
+      <w:lvlText w:val=""/>
+      <w:lvlJc w:val="left"/>
+      <w:pPr>
+        <w:ind w:left="3593" w:hanging="360"/>
+      </w:pPr>
+      <w:rPr>
+        <w:rFonts w:ascii="Symbol" w:hAnsi="Symbol" w:hint="default"/>
+      </w:rPr>
+    </w:lvl>
+    <w:lvl w:ilvl="4" w:tplc="04220003" w:tentative="1">
+      <w:start w:val="1"/>
+      <w:numFmt w:val="bullet"/>
+      <w:lvlText w:val="o"/>
+      <w:lvlJc w:val="left"/>
+      <w:pPr>
+        <w:ind w:left="4313" w:hanging="360"/>
+      </w:pPr>
+      <w:rPr>
+        <w:rFonts w:ascii="Courier New" w:hAnsi="Courier New" w:cs="Courier New" w:hint="default"/>
+      </w:rPr>
+    </w:lvl>
+    <w:lvl w:ilvl="5" w:tplc="04220005" w:tentative="1">
+      <w:start w:val="1"/>
+      <w:numFmt w:val="bullet"/>
+      <w:lvlText w:val=""/>
+      <w:lvlJc w:val="left"/>
+      <w:pPr>
+        <w:ind w:left="5033" w:hanging="360"/>
+      </w:pPr>
+      <w:rPr>
+        <w:rFonts w:ascii="Wingdings" w:hAnsi="Wingdings" w:hint="default"/>
+      </w:rPr>
+    </w:lvl>
+    <w:lvl w:ilvl="6" w:tplc="04220001" w:tentative="1">
+      <w:start w:val="1"/>
+      <w:numFmt w:val="bullet"/>
+      <w:lvlText w:val=""/>
+      <w:lvlJc w:val="left"/>
+      <w:pPr>
+        <w:ind w:left="5753" w:hanging="360"/>
+      </w:pPr>
+      <w:rPr>
+        <w:rFonts w:ascii="Symbol" w:hAnsi="Symbol" w:hint="default"/>
+      </w:rPr>
+    </w:lvl>
+    <w:lvl w:ilvl="7" w:tplc="04220003" w:tentative="1">
+      <w:start w:val="1"/>
+      <w:numFmt w:val="bullet"/>
+      <w:lvlText w:val="o"/>
+      <w:lvlJc w:val="left"/>
+      <w:pPr>
+        <w:ind w:left="6473" w:hanging="360"/>
+      </w:pPr>
+      <w:rPr>
+        <w:rFonts w:ascii="Courier New" w:hAnsi="Courier New" w:cs="Courier New" w:hint="default"/>
+      </w:rPr>
+    </w:lvl>
+    <w:lvl w:ilvl="8" w:tplc="04220005" w:tentative="1">
+      <w:start w:val="1"/>
+      <w:numFmt w:val="bullet"/>
+      <w:lvlText w:val=""/>
+      <w:lvlJc w:val="left"/>
+      <w:pPr>
+        <w:ind w:left="7193" w:hanging="360"/>
+      </w:pPr>
+      <w:rPr>
+        <w:rFonts w:ascii="Wingdings" w:hAnsi="Wingdings" w:hint="default"/>
+      </w:rPr>
+    </w:lvl>
+  </w:abstractNum>
   <w:num w:numId="1">
     <w:abstractNumId w:val="0"/>
+  </w:num>
+  <w:num w:numId="2">
+    <w:abstractNumId w:val="4"/>
+  </w:num>
+  <w:num w:numId="3">
+    <w:abstractNumId w:val="1"/>
+  </w:num>
+  <w:num w:numId="4">
+    <w:abstractNumId w:val="2"/>
+  </w:num>
+  <w:num w:numId="5">
+    <w:abstractNumId w:val="3"/>
   </w:num>
 </w:numbering>
 </file>
 
 <file path=word/styles.xml><?xml version="1.0" encoding="utf-8"?>
-<w:styles xmlns:mc="http://schemas.openxmlformats.org/markup-compatibility/2006" xmlns:r="http://schemas.openxmlformats.org/officeDocument/2006/relationships" xmlns:w="http://schemas.openxmlformats.org/wordprocessingml/2006/main" xmlns:w14="http://schemas.microsoft.com/office/word/2010/wordml" xmlns:w15="http://schemas.microsoft.com/office/word/2012/wordml" xmlns:w16cid="http://schemas.microsoft.com/office/word/2016/wordml/cid" xmlns:w16se="http://schemas.microsoft.com/office/word/2015/wordml/symex" mc:Ignorable="w14 w15 w16se w16cid">
+<w:styles xmlns:mc="http://schemas.openxmlformats.org/markup-compatibility/2006" xmlns:r="http://schemas.openxmlformats.org/officeDocument/2006/relationships" xmlns:w="http://schemas.openxmlformats.org/wordprocessingml/2006/main" xmlns:w14="http://schemas.microsoft.com/office/word/2010/wordml" xmlns:w15="http://schemas.microsoft.com/office/word/2012/wordml" xmlns:w16se="http://schemas.microsoft.com/office/word/2015/wordml/symex" mc:Ignorable="w14 w15 w16se">
   <w:docDefaults>
     <w:rPrDefault>
       <w:rPr>
@@ -4280,7 +5248,7 @@
       </w:pPr>
     </w:pPrDefault>
   </w:docDefaults>
-  <w:latentStyles w:defLockedState="0" w:defUIPriority="99" w:defSemiHidden="0" w:defUnhideWhenUsed="0" w:defQFormat="0" w:count="376">
+  <w:latentStyles w:defLockedState="0" w:defUIPriority="99" w:defSemiHidden="0" w:defUnhideWhenUsed="0" w:defQFormat="0" w:count="371">
     <w:lsdException w:name="Normal" w:uiPriority="0" w:qFormat="1"/>
     <w:lsdException w:name="heading 1" w:uiPriority="9" w:qFormat="1"/>
     <w:lsdException w:name="heading 2" w:semiHidden="1" w:uiPriority="9" w:unhideWhenUsed="1" w:qFormat="1"/>
@@ -4652,11 +5620,6 @@
     <w:lsdException w:name="List Table 5 Dark Accent 6" w:uiPriority="50"/>
     <w:lsdException w:name="List Table 6 Colorful Accent 6" w:uiPriority="51"/>
     <w:lsdException w:name="List Table 7 Colorful Accent 6" w:uiPriority="52"/>
-    <w:lsdException w:name="Mention" w:semiHidden="1" w:unhideWhenUsed="1"/>
-    <w:lsdException w:name="Smart Hyperlink" w:semiHidden="1" w:unhideWhenUsed="1"/>
-    <w:lsdException w:name="Hashtag" w:semiHidden="1" w:unhideWhenUsed="1"/>
-    <w:lsdException w:name="Unresolved Mention" w:semiHidden="1" w:unhideWhenUsed="1"/>
-    <w:lsdException w:name="Smart Link" w:semiHidden="1" w:unhideWhenUsed="1"/>
   </w:latentStyles>
   <w:style w:type="paragraph" w:default="1" w:styleId="a">
     <w:name w:val="Normal"/>
@@ -4709,7 +5672,7 @@
     </w:pPr>
   </w:style>
   <w:style w:type="character" w:customStyle="1" w:styleId="a4">
-    <w:name w:val="Верхній колонтитул Знак"/>
+    <w:name w:val="Верхний колонтитул Знак"/>
     <w:basedOn w:val="a0"/>
     <w:link w:val="a3"/>
     <w:uiPriority w:val="99"/>
@@ -4734,7 +5697,7 @@
     </w:pPr>
   </w:style>
   <w:style w:type="character" w:customStyle="1" w:styleId="a6">
-    <w:name w:val="Нижній колонтитул Знак"/>
+    <w:name w:val="Нижний колонтитул Знак"/>
     <w:basedOn w:val="a0"/>
     <w:link w:val="a5"/>
     <w:uiPriority w:val="99"/>
@@ -4759,6 +5722,45 @@
     <w:rPr>
       <w:rFonts w:ascii="Times New Roman" w:eastAsia="Times New Roman" w:hAnsi="Times New Roman" w:cs="Times New Roman"/>
       <w:lang w:val="uk-UA"/>
+    </w:rPr>
+  </w:style>
+  <w:style w:type="character" w:styleId="a8">
+    <w:name w:val="Hyperlink"/>
+    <w:basedOn w:val="a0"/>
+    <w:uiPriority w:val="99"/>
+    <w:unhideWhenUsed/>
+    <w:rsid w:val="0053167F"/>
+    <w:rPr>
+      <w:color w:val="0563C1" w:themeColor="hyperlink"/>
+      <w:u w:val="single"/>
+    </w:rPr>
+  </w:style>
+  <w:style w:type="character" w:styleId="a9">
+    <w:name w:val="FollowedHyperlink"/>
+    <w:basedOn w:val="a0"/>
+    <w:uiPriority w:val="99"/>
+    <w:semiHidden/>
+    <w:unhideWhenUsed/>
+    <w:rsid w:val="0053167F"/>
+    <w:rPr>
+      <w:color w:val="954F72" w:themeColor="followedHyperlink"/>
+      <w:u w:val="single"/>
+    </w:rPr>
+  </w:style>
+  <w:style w:type="paragraph" w:styleId="aa">
+    <w:name w:val="Normal (Web)"/>
+    <w:basedOn w:val="a"/>
+    <w:uiPriority w:val="99"/>
+    <w:unhideWhenUsed/>
+    <w:rsid w:val="00653E90"/>
+    <w:pPr>
+      <w:spacing w:before="100" w:beforeAutospacing="1" w:after="100" w:afterAutospacing="1" w:line="240" w:lineRule="auto"/>
+    </w:pPr>
+    <w:rPr>
+      <w:rFonts w:ascii="Times New Roman" w:eastAsia="Times New Roman" w:hAnsi="Times New Roman" w:cs="Times New Roman"/>
+      <w:sz w:val="24"/>
+      <w:szCs w:val="24"/>
+      <w:lang w:val="uk-UA" w:eastAsia="uk-UA"/>
     </w:rPr>
   </w:style>
 </w:styles>

--- a/Папка/Звіт Вступ до фаху.docx
+++ b/Папка/Звіт Вступ до фаху.docx
@@ -1088,8 +1088,6 @@
         </w:rPr>
         <w:br w:type="page"/>
       </w:r>
-      <w:bookmarkStart w:id="0" w:name="_GoBack"/>
-      <w:bookmarkEnd w:id="0"/>
     </w:p>
     <w:p>
       <w:pPr>
@@ -2851,27 +2849,7 @@
             <w:szCs w:val="28"/>
             <w:lang w:val="uk-UA"/>
           </w:rPr>
-          <w:t>https://github.com/DaStattt</w:t>
-        </w:r>
-        <w:r>
-          <w:rPr>
-            <w:rStyle w:val="a8"/>
-            <w:rFonts w:ascii="Times New Roman" w:hAnsi="Times New Roman" w:cs="Times New Roman"/>
-            <w:sz w:val="28"/>
-            <w:szCs w:val="28"/>
-            <w:lang w:val="uk-UA"/>
-          </w:rPr>
-          <w:t>/</w:t>
-        </w:r>
-        <w:r>
-          <w:rPr>
-            <w:rStyle w:val="a8"/>
-            <w:rFonts w:ascii="Times New Roman" w:hAnsi="Times New Roman" w:cs="Times New Roman"/>
-            <w:sz w:val="28"/>
-            <w:szCs w:val="28"/>
-            <w:lang w:val="uk-UA"/>
-          </w:rPr>
-          <w:t>KB_IPZ_24</w:t>
+          <w:t>https://github.com/DaStattt/KB_IPZ_24</w:t>
         </w:r>
       </w:hyperlink>
     </w:p>
@@ -3011,27 +2989,7 @@
             <w:szCs w:val="28"/>
             <w:lang w:val="uk-UA"/>
           </w:rPr>
-          <w:t>https://github.com/DaStattt/KB_IPZ_24/blob/main/%D0%9F%D0%B0%D0%BF%D0%BA%D0%B0/%D0%97%D0%90%D0%92%D0%94%E2%84%962%20%D0%9F%D0%BE%D0%BC%D0%B8%D0%BB%D0%BA%D0%B8%20%D0%B2%2</w:t>
-        </w:r>
-        <w:r>
-          <w:rPr>
-            <w:rStyle w:val="a8"/>
-            <w:rFonts w:ascii="Times New Roman" w:hAnsi="Times New Roman" w:cs="Times New Roman"/>
-            <w:sz w:val="28"/>
-            <w:szCs w:val="28"/>
-            <w:lang w:val="uk-UA"/>
-          </w:rPr>
-          <w:t>0</w:t>
-        </w:r>
-        <w:r>
-          <w:rPr>
-            <w:rStyle w:val="a8"/>
-            <w:rFonts w:ascii="Times New Roman" w:hAnsi="Times New Roman" w:cs="Times New Roman"/>
-            <w:sz w:val="28"/>
-            <w:szCs w:val="28"/>
-            <w:lang w:val="uk-UA"/>
-          </w:rPr>
-          <w:t>ListBoxer.docx</w:t>
+          <w:t>https://github.com/DaStattt/KB_IPZ_24/blob/main/%D0%9F%D0%B0%D0%BF%D0%BA%D0%B0/%D0%97%D0%90%D0%92%D0%94%E2%84%962%20%D0%9F%D0%BE%D0%BC%D0%B8%D0%BB%D0%BA%D0%B8%20%D0%B2%20ListBoxer.docx</w:t>
         </w:r>
       </w:hyperlink>
     </w:p>
@@ -3111,52 +3069,7 @@
           <w:szCs w:val="28"/>
           <w:lang w:val="uk-UA"/>
         </w:rPr>
-        <w:t xml:space="preserve"> </w:t>
-      </w:r>
-      <w:r>
-        <w:rPr>
-          <w:rFonts w:ascii="Times New Roman" w:hAnsi="Times New Roman" w:cs="Times New Roman"/>
-          <w:sz w:val="28"/>
-          <w:szCs w:val="28"/>
-          <w:lang w:val="uk-UA"/>
-        </w:rPr>
-        <w:t>Завантажте програму </w:t>
-      </w:r>
-      <w:r>
-        <w:rPr>
-          <w:rFonts w:ascii="Times New Roman" w:hAnsi="Times New Roman" w:cs="Times New Roman"/>
-          <w:sz w:val="28"/>
-          <w:szCs w:val="28"/>
-          <w:lang w:val="uk-UA"/>
-        </w:rPr>
-        <w:t>KODU GAME LAB</w:t>
-      </w:r>
-      <w:r>
-        <w:rPr>
-          <w:rFonts w:ascii="Times New Roman" w:hAnsi="Times New Roman" w:cs="Times New Roman"/>
-          <w:sz w:val="28"/>
-          <w:szCs w:val="28"/>
-          <w:lang w:val="uk-UA"/>
-        </w:rPr>
-        <w:t> та встановіть її на свій комп'ютер.</w:t>
-      </w:r>
-      <w:r>
-        <w:rPr>
-          <w:rFonts w:ascii="Times New Roman" w:hAnsi="Times New Roman" w:cs="Times New Roman"/>
-          <w:sz w:val="28"/>
-          <w:szCs w:val="28"/>
-          <w:lang w:val="uk-UA"/>
-        </w:rPr>
-        <w:t xml:space="preserve"> </w:t>
-      </w:r>
-      <w:r>
-        <w:rPr>
-          <w:rFonts w:ascii="Times New Roman" w:hAnsi="Times New Roman" w:cs="Times New Roman"/>
-          <w:sz w:val="28"/>
-          <w:szCs w:val="28"/>
-          <w:lang w:val="uk-UA"/>
-        </w:rPr>
-        <w:t>Відкрийте </w:t>
+        <w:t xml:space="preserve"> Завантажте програму KODU GAME LAB та встановіть її на свій комп'ютер. Відкрийте </w:t>
       </w:r>
       <w:hyperlink r:id="rId10" w:history="1">
         <w:r>
@@ -3176,26 +3089,19 @@
           <w:szCs w:val="28"/>
           <w:lang w:val="uk-UA"/>
         </w:rPr>
-        <w:t> щодо знайомства з Kodu і, дотримуючись інструкцій, виконайте завдання.</w:t>
-      </w:r>
-      <w:r>
-        <w:rPr>
-          <w:rFonts w:ascii="Times New Roman" w:hAnsi="Times New Roman" w:cs="Times New Roman"/>
-          <w:sz w:val="28"/>
-          <w:szCs w:val="28"/>
-          <w:lang w:val="uk-UA"/>
-        </w:rPr>
-        <w:t xml:space="preserve"> </w:t>
-      </w:r>
-      <w:r>
-        <w:rPr>
-          <w:rFonts w:ascii="Times New Roman" w:hAnsi="Times New Roman" w:cs="Times New Roman"/>
-          <w:sz w:val="28"/>
-          <w:szCs w:val="28"/>
-          <w:lang w:val="uk-UA"/>
-        </w:rPr>
-        <w:t>Збережіть створену за інструкцією гру та надішліть файл експертам на е-майл</w:t>
-      </w:r>
+        <w:t> щодо знайомства з Kodu і, дотримуючись інструкцій, виконайте завдання. Збережіть створену за інструкцією гру та надішліть файл експертам на е-</w:t>
+      </w:r>
+      <w:proofErr w:type="spellStart"/>
+      <w:r>
+        <w:rPr>
+          <w:rFonts w:ascii="Times New Roman" w:hAnsi="Times New Roman" w:cs="Times New Roman"/>
+          <w:sz w:val="28"/>
+          <w:szCs w:val="28"/>
+          <w:lang w:val="uk-UA"/>
+        </w:rPr>
+        <w:t>майл</w:t>
+      </w:r>
+      <w:proofErr w:type="spellEnd"/>
       <w:r>
         <w:rPr>
           <w:rFonts w:ascii="Times New Roman" w:hAnsi="Times New Roman" w:cs="Times New Roman"/>
@@ -3221,7 +3127,150 @@
           <w:lang w:val="uk-UA"/>
         </w:rPr>
       </w:pPr>
-      <w:hyperlink r:id="rId11" w:history="1">
+      <w:r>
+        <w:rPr>
+          <w:noProof/>
+          <w:lang w:val="uk-UA" w:eastAsia="uk-UA"/>
+        </w:rPr>
+        <w:drawing>
+          <wp:inline distT="0" distB="0" distL="0" distR="0" wp14:anchorId="211A3AB6" wp14:editId="114B697B">
+            <wp:extent cx="6659880" cy="3550285"/>
+            <wp:effectExtent l="0" t="0" r="7620" b="0"/>
+            <wp:docPr id="1" name="Рисунок 1"/>
+            <wp:cNvGraphicFramePr>
+              <a:graphicFrameLocks xmlns:a="http://schemas.openxmlformats.org/drawingml/2006/main" noChangeAspect="1"/>
+            </wp:cNvGraphicFramePr>
+            <a:graphic xmlns:a="http://schemas.openxmlformats.org/drawingml/2006/main">
+              <a:graphicData uri="http://schemas.openxmlformats.org/drawingml/2006/picture">
+                <pic:pic xmlns:pic="http://schemas.openxmlformats.org/drawingml/2006/picture">
+                  <pic:nvPicPr>
+                    <pic:cNvPr id="1" name=""/>
+                    <pic:cNvPicPr/>
+                  </pic:nvPicPr>
+                  <pic:blipFill>
+                    <a:blip r:embed="rId11"/>
+                    <a:stretch>
+                      <a:fillRect/>
+                    </a:stretch>
+                  </pic:blipFill>
+                  <pic:spPr>
+                    <a:xfrm>
+                      <a:off x="0" y="0"/>
+                      <a:ext cx="6659880" cy="3550285"/>
+                    </a:xfrm>
+                    <a:prstGeom prst="rect">
+                      <a:avLst/>
+                    </a:prstGeom>
+                  </pic:spPr>
+                </pic:pic>
+              </a:graphicData>
+            </a:graphic>
+          </wp:inline>
+        </w:drawing>
+      </w:r>
+    </w:p>
+    <w:p>
+      <w:pPr>
+        <w:tabs>
+          <w:tab w:val="left" w:pos="284"/>
+          <w:tab w:val="left" w:pos="567"/>
+        </w:tabs>
+        <w:spacing w:after="0" w:line="240" w:lineRule="auto"/>
+        <w:ind w:firstLine="709"/>
+        <w:jc w:val="center"/>
+        <w:rPr>
+          <w:rStyle w:val="a8"/>
+          <w:rFonts w:ascii="Times New Roman" w:hAnsi="Times New Roman" w:cs="Times New Roman"/>
+          <w:b/>
+          <w:bCs/>
+          <w:color w:val="auto"/>
+          <w:sz w:val="28"/>
+          <w:szCs w:val="28"/>
+          <w:u w:val="none"/>
+          <w:lang w:val="uk-UA"/>
+        </w:rPr>
+      </w:pPr>
+      <w:r>
+        <w:rPr>
+          <w:rStyle w:val="a8"/>
+          <w:rFonts w:ascii="Times New Roman" w:hAnsi="Times New Roman" w:cs="Times New Roman"/>
+          <w:sz w:val="28"/>
+          <w:szCs w:val="28"/>
+          <w:lang w:val="uk-UA"/>
+        </w:rPr>
+        <w:br/>
+      </w:r>
+      <w:r>
+        <w:rPr>
+          <w:rFonts w:ascii="Times New Roman" w:hAnsi="Times New Roman" w:cs="Times New Roman"/>
+          <w:b/>
+          <w:bCs/>
+          <w:sz w:val="28"/>
+          <w:szCs w:val="28"/>
+          <w:lang w:val="uk-UA"/>
+        </w:rPr>
+        <w:t xml:space="preserve">Рис. </w:t>
+      </w:r>
+      <w:r>
+        <w:rPr>
+          <w:rFonts w:ascii="Times New Roman" w:hAnsi="Times New Roman" w:cs="Times New Roman"/>
+          <w:b/>
+          <w:bCs/>
+          <w:sz w:val="28"/>
+          <w:szCs w:val="28"/>
+          <w:lang w:val="en-US"/>
+        </w:rPr>
+        <w:t>2</w:t>
+      </w:r>
+      <w:r>
+        <w:rPr>
+          <w:rFonts w:ascii="Times New Roman" w:hAnsi="Times New Roman" w:cs="Times New Roman"/>
+          <w:b/>
+          <w:bCs/>
+          <w:sz w:val="28"/>
+          <w:szCs w:val="28"/>
+          <w:lang w:val="uk-UA"/>
+        </w:rPr>
+        <w:t xml:space="preserve">. </w:t>
+      </w:r>
+      <w:r>
+        <w:rPr>
+          <w:rFonts w:ascii="Times New Roman" w:hAnsi="Times New Roman" w:cs="Times New Roman"/>
+          <w:b/>
+          <w:bCs/>
+          <w:sz w:val="28"/>
+          <w:szCs w:val="28"/>
+          <w:lang w:val="uk-UA"/>
+        </w:rPr>
+        <w:t>Гра</w:t>
+      </w:r>
+    </w:p>
+    <w:p>
+      <w:pPr>
+        <w:tabs>
+          <w:tab w:val="left" w:pos="284"/>
+          <w:tab w:val="left" w:pos="567"/>
+        </w:tabs>
+        <w:spacing w:after="0" w:line="240" w:lineRule="auto"/>
+        <w:jc w:val="both"/>
+        <w:rPr>
+          <w:rFonts w:ascii="Times New Roman" w:hAnsi="Times New Roman" w:cs="Times New Roman"/>
+          <w:sz w:val="28"/>
+          <w:szCs w:val="28"/>
+          <w:lang w:val="uk-UA"/>
+        </w:rPr>
+      </w:pPr>
+      <w:r>
+        <w:rPr>
+          <w:rStyle w:val="a8"/>
+          <w:rFonts w:ascii="Times New Roman" w:hAnsi="Times New Roman" w:cs="Times New Roman"/>
+          <w:sz w:val="28"/>
+          <w:szCs w:val="28"/>
+          <w:lang w:val="uk-UA"/>
+        </w:rPr>
+        <w:br/>
+      </w:r>
+      <w:hyperlink r:id="rId12" w:history="1">
         <w:r>
           <w:rPr>
             <w:rStyle w:val="a8"/>
@@ -3230,27 +3279,7 @@
             <w:szCs w:val="28"/>
             <w:lang w:val="uk-UA"/>
           </w:rPr>
-          <w:t>https://github.</w:t>
-        </w:r>
-        <w:r>
-          <w:rPr>
-            <w:rStyle w:val="a8"/>
-            <w:rFonts w:ascii="Times New Roman" w:hAnsi="Times New Roman" w:cs="Times New Roman"/>
-            <w:sz w:val="28"/>
-            <w:szCs w:val="28"/>
-            <w:lang w:val="uk-UA"/>
-          </w:rPr>
-          <w:t>c</w:t>
-        </w:r>
-        <w:r>
-          <w:rPr>
-            <w:rStyle w:val="a8"/>
-            <w:rFonts w:ascii="Times New Roman" w:hAnsi="Times New Roman" w:cs="Times New Roman"/>
-            <w:sz w:val="28"/>
-            <w:szCs w:val="28"/>
-            <w:lang w:val="uk-UA"/>
-          </w:rPr>
-          <w:t>om/DaStattt/KB_IPZ_24/blob/main/%D0%9F%D0%B0%D0%BF%D0%BA%D0%B0/%D0%B3%D1%80%D0%B0%20v01%2C%20by%20stat.Kodu2</w:t>
+          <w:t>https://github.com/DaStattt/KB_IPZ_24/blob/main/%D0%9F%D0%B0%D0%BF%D0%BA%D0%B0/%D0%B3%D1%80%D0%B0%20v01%2C%20by%20stat.Kodu2</w:t>
         </w:r>
       </w:hyperlink>
     </w:p>
@@ -3301,36 +3330,9 @@
           <w:szCs w:val="28"/>
           <w:lang w:val="uk-UA"/>
         </w:rPr>
-        <w:t xml:space="preserve"> </w:t>
-      </w:r>
-      <w:r>
-        <w:rPr>
-          <w:rFonts w:ascii="Times New Roman" w:hAnsi="Times New Roman" w:cs="Times New Roman"/>
-          <w:sz w:val="28"/>
-          <w:szCs w:val="28"/>
-          <w:lang w:val="uk-UA"/>
-        </w:rPr>
-        <w:t>Ознайомтеся із зразками дизайн-документа, який розробляє гейм-дизайнер у процесі роботи над створенням комп'ютерної гри.</w:t>
-      </w:r>
-      <w:r>
-        <w:rPr>
-          <w:rFonts w:ascii="Times New Roman" w:hAnsi="Times New Roman" w:cs="Times New Roman"/>
-          <w:sz w:val="28"/>
-          <w:szCs w:val="28"/>
-          <w:lang w:val="uk-UA"/>
-        </w:rPr>
-        <w:t xml:space="preserve"> </w:t>
-      </w:r>
-      <w:r>
-        <w:rPr>
-          <w:rFonts w:ascii="Times New Roman" w:hAnsi="Times New Roman" w:cs="Times New Roman"/>
-          <w:sz w:val="28"/>
-          <w:szCs w:val="28"/>
-          <w:lang w:val="uk-UA"/>
-        </w:rPr>
-        <w:t>Завантажте зразковий спрощений </w:t>
-      </w:r>
-      <w:hyperlink r:id="rId12" w:history="1">
+        <w:t xml:space="preserve"> Ознайомтеся із зразками дизайн-документа, який розробляє гейм-дизайнер у процесі роботи над створенням комп'ютерної гри. Завантажте зразковий спрощений </w:t>
+      </w:r>
+      <w:hyperlink r:id="rId13" w:history="1">
         <w:r>
           <w:rPr>
             <w:rFonts w:ascii="Times New Roman" w:hAnsi="Times New Roman" w:cs="Times New Roman"/>
@@ -3348,45 +3350,9 @@
           <w:szCs w:val="28"/>
           <w:lang w:val="uk-UA"/>
         </w:rPr>
-        <w:t>дизайн-документа: Файл / Завантажити як / Power Point. Збережіть файл на своєму комп'ютері.</w:t>
-      </w:r>
-      <w:r>
-        <w:rPr>
-          <w:rFonts w:ascii="Times New Roman" w:hAnsi="Times New Roman" w:cs="Times New Roman"/>
-          <w:sz w:val="28"/>
-          <w:szCs w:val="28"/>
-          <w:lang w:val="uk-UA"/>
-        </w:rPr>
-        <w:t xml:space="preserve"> </w:t>
-      </w:r>
-      <w:r>
-        <w:rPr>
-          <w:rFonts w:ascii="Times New Roman" w:hAnsi="Times New Roman" w:cs="Times New Roman"/>
-          <w:sz w:val="28"/>
-          <w:szCs w:val="28"/>
-          <w:lang w:val="uk-UA"/>
-        </w:rPr>
-        <w:t>Вигадайте комп'ютерну гру: ідею, персонажів, довкілля та інше. Складіть опис гри згідно з шаблоном дизайн-документа.</w:t>
-      </w:r>
-      <w:r>
-        <w:rPr>
-          <w:rFonts w:ascii="Times New Roman" w:hAnsi="Times New Roman" w:cs="Times New Roman"/>
-          <w:sz w:val="28"/>
-          <w:szCs w:val="28"/>
-          <w:lang w:val="uk-UA"/>
-        </w:rPr>
-        <w:t xml:space="preserve"> </w:t>
-      </w:r>
-      <w:r>
-        <w:rPr>
-          <w:rFonts w:ascii="Times New Roman" w:hAnsi="Times New Roman" w:cs="Times New Roman"/>
-          <w:sz w:val="28"/>
-          <w:szCs w:val="28"/>
-          <w:lang w:val="uk-UA"/>
-        </w:rPr>
-        <w:t>Завантажте дизайн-документ на </w:t>
-      </w:r>
-      <w:hyperlink r:id="rId13" w:history="1">
+        <w:t>дизайн-документа: Файл / Завантажити як / Power Point. Збережіть файл на своєму комп'ютері. Вигадайте комп'ютерну гру: ідею, персонажів, довкілля та інше. Складіть опис гри згідно з шаблоном дизайн-документа. Завантажте дизайн-документ на </w:t>
+      </w:r>
+      <w:hyperlink r:id="rId14" w:history="1">
         <w:r>
           <w:rPr>
             <w:rFonts w:ascii="Times New Roman" w:hAnsi="Times New Roman" w:cs="Times New Roman"/>
@@ -3422,7 +3388,159 @@
           <w:lang w:val="uk-UA"/>
         </w:rPr>
       </w:pPr>
-      <w:hyperlink r:id="rId14" w:history="1">
+      <w:r>
+        <w:rPr>
+          <w:noProof/>
+          <w:lang w:val="uk-UA" w:eastAsia="uk-UA"/>
+        </w:rPr>
+        <w:lastRenderedPageBreak/>
+        <w:drawing>
+          <wp:inline distT="0" distB="0" distL="0" distR="0" wp14:anchorId="3A58F531" wp14:editId="46B7B08B">
+            <wp:extent cx="6659880" cy="4996815"/>
+            <wp:effectExtent l="0" t="0" r="7620" b="0"/>
+            <wp:docPr id="3" name="Рисунок 3"/>
+            <wp:cNvGraphicFramePr>
+              <a:graphicFrameLocks xmlns:a="http://schemas.openxmlformats.org/drawingml/2006/main" noChangeAspect="1"/>
+            </wp:cNvGraphicFramePr>
+            <a:graphic xmlns:a="http://schemas.openxmlformats.org/drawingml/2006/main">
+              <a:graphicData uri="http://schemas.openxmlformats.org/drawingml/2006/picture">
+                <pic:pic xmlns:pic="http://schemas.openxmlformats.org/drawingml/2006/picture">
+                  <pic:nvPicPr>
+                    <pic:cNvPr id="1" name=""/>
+                    <pic:cNvPicPr/>
+                  </pic:nvPicPr>
+                  <pic:blipFill>
+                    <a:blip r:embed="rId15"/>
+                    <a:stretch>
+                      <a:fillRect/>
+                    </a:stretch>
+                  </pic:blipFill>
+                  <pic:spPr>
+                    <a:xfrm>
+                      <a:off x="0" y="0"/>
+                      <a:ext cx="6659880" cy="4996815"/>
+                    </a:xfrm>
+                    <a:prstGeom prst="rect">
+                      <a:avLst/>
+                    </a:prstGeom>
+                  </pic:spPr>
+                </pic:pic>
+              </a:graphicData>
+            </a:graphic>
+          </wp:inline>
+        </w:drawing>
+      </w:r>
+    </w:p>
+    <w:p>
+      <w:pPr>
+        <w:tabs>
+          <w:tab w:val="left" w:pos="284"/>
+          <w:tab w:val="left" w:pos="567"/>
+        </w:tabs>
+        <w:spacing w:after="0" w:line="240" w:lineRule="auto"/>
+        <w:jc w:val="both"/>
+        <w:rPr>
+          <w:rFonts w:ascii="Times New Roman" w:hAnsi="Times New Roman" w:cs="Times New Roman"/>
+          <w:sz w:val="28"/>
+          <w:szCs w:val="28"/>
+          <w:lang w:val="uk-UA"/>
+        </w:rPr>
+      </w:pPr>
+    </w:p>
+    <w:p>
+      <w:pPr>
+        <w:tabs>
+          <w:tab w:val="left" w:pos="284"/>
+          <w:tab w:val="left" w:pos="567"/>
+        </w:tabs>
+        <w:spacing w:after="0" w:line="240" w:lineRule="auto"/>
+        <w:jc w:val="center"/>
+        <w:rPr>
+          <w:rStyle w:val="a8"/>
+          <w:rFonts w:ascii="Times New Roman" w:hAnsi="Times New Roman" w:cs="Times New Roman"/>
+          <w:sz w:val="28"/>
+          <w:szCs w:val="28"/>
+          <w:lang w:val="uk-UA"/>
+        </w:rPr>
+      </w:pPr>
+      <w:r>
+        <w:rPr>
+          <w:rFonts w:ascii="Times New Roman" w:hAnsi="Times New Roman" w:cs="Times New Roman"/>
+          <w:b/>
+          <w:bCs/>
+          <w:sz w:val="28"/>
+          <w:szCs w:val="28"/>
+          <w:lang w:val="uk-UA"/>
+        </w:rPr>
+        <w:t xml:space="preserve">Рис. </w:t>
+      </w:r>
+      <w:r>
+        <w:rPr>
+          <w:rFonts w:ascii="Times New Roman" w:hAnsi="Times New Roman" w:cs="Times New Roman"/>
+          <w:b/>
+          <w:bCs/>
+          <w:sz w:val="28"/>
+          <w:szCs w:val="28"/>
+          <w:lang w:val="uk-UA"/>
+        </w:rPr>
+        <w:t>3</w:t>
+      </w:r>
+      <w:r>
+        <w:rPr>
+          <w:rFonts w:ascii="Times New Roman" w:hAnsi="Times New Roman" w:cs="Times New Roman"/>
+          <w:b/>
+          <w:bCs/>
+          <w:sz w:val="28"/>
+          <w:szCs w:val="28"/>
+          <w:lang w:val="uk-UA"/>
+        </w:rPr>
+        <w:t xml:space="preserve">. </w:t>
+      </w:r>
+      <w:r>
+        <w:rPr>
+          <w:rFonts w:ascii="Times New Roman" w:hAnsi="Times New Roman" w:cs="Times New Roman"/>
+          <w:b/>
+          <w:bCs/>
+          <w:sz w:val="28"/>
+          <w:szCs w:val="28"/>
+          <w:lang w:val="uk-UA"/>
+        </w:rPr>
+        <w:t>Дизайн-документ</w:t>
+      </w:r>
+    </w:p>
+    <w:p>
+      <w:pPr>
+        <w:tabs>
+          <w:tab w:val="left" w:pos="284"/>
+          <w:tab w:val="left" w:pos="567"/>
+        </w:tabs>
+        <w:spacing w:after="0" w:line="240" w:lineRule="auto"/>
+        <w:jc w:val="both"/>
+        <w:rPr>
+          <w:rStyle w:val="a8"/>
+          <w:rFonts w:ascii="Times New Roman" w:hAnsi="Times New Roman" w:cs="Times New Roman"/>
+          <w:sz w:val="28"/>
+          <w:szCs w:val="28"/>
+          <w:lang w:val="uk-UA"/>
+        </w:rPr>
+      </w:pPr>
+    </w:p>
+    <w:p>
+      <w:pPr>
+        <w:tabs>
+          <w:tab w:val="left" w:pos="284"/>
+          <w:tab w:val="left" w:pos="567"/>
+        </w:tabs>
+        <w:spacing w:after="0" w:line="240" w:lineRule="auto"/>
+        <w:jc w:val="both"/>
+        <w:rPr>
+          <w:rFonts w:ascii="Times New Roman" w:hAnsi="Times New Roman" w:cs="Times New Roman"/>
+          <w:sz w:val="28"/>
+          <w:szCs w:val="28"/>
+          <w:lang w:val="uk-UA"/>
+        </w:rPr>
+      </w:pPr>
+      <w:hyperlink r:id="rId16" w:history="1">
         <w:r>
           <w:rPr>
             <w:rStyle w:val="a8"/>
@@ -3431,27 +3549,7 @@
             <w:szCs w:val="28"/>
             <w:lang w:val="uk-UA"/>
           </w:rPr>
-          <w:t>https://padlet.com/emaluh/padlet-u9oz3k</w:t>
-        </w:r>
-        <w:r>
-          <w:rPr>
-            <w:rStyle w:val="a8"/>
-            <w:rFonts w:ascii="Times New Roman" w:hAnsi="Times New Roman" w:cs="Times New Roman"/>
-            <w:sz w:val="28"/>
-            <w:szCs w:val="28"/>
-            <w:lang w:val="uk-UA"/>
-          </w:rPr>
-          <w:t>s</w:t>
-        </w:r>
-        <w:r>
-          <w:rPr>
-            <w:rStyle w:val="a8"/>
-            <w:rFonts w:ascii="Times New Roman" w:hAnsi="Times New Roman" w:cs="Times New Roman"/>
-            <w:sz w:val="28"/>
-            <w:szCs w:val="28"/>
-            <w:lang w:val="uk-UA"/>
-          </w:rPr>
-          <w:t>20vb2zpdf/wish/zV61Q6Yzdz3GaO98</w:t>
+          <w:t>https://padlet.com/emaluh/padlet-u9oz3ks20vb2zpdf/wish/zV61Q6Yzdz3GaO98</w:t>
         </w:r>
       </w:hyperlink>
     </w:p>
@@ -3524,36 +3622,9 @@
           <w:szCs w:val="28"/>
           <w:lang w:val="uk-UA"/>
         </w:rPr>
-        <w:t xml:space="preserve">. </w:t>
-      </w:r>
-      <w:r>
-        <w:rPr>
-          <w:rFonts w:ascii="Times New Roman" w:hAnsi="Times New Roman" w:cs="Times New Roman"/>
-          <w:sz w:val="28"/>
-          <w:szCs w:val="28"/>
-          <w:lang w:val="uk-UA"/>
-        </w:rPr>
-        <w:t>Зареєструйтесь на сайті Moqups</w:t>
-      </w:r>
-      <w:r>
-        <w:rPr>
-          <w:rFonts w:ascii="Times New Roman" w:hAnsi="Times New Roman" w:cs="Times New Roman"/>
-          <w:sz w:val="28"/>
-          <w:szCs w:val="28"/>
-          <w:lang w:val="uk-UA"/>
-        </w:rPr>
-        <w:t xml:space="preserve">. </w:t>
-      </w:r>
-      <w:r>
-        <w:rPr>
-          <w:rFonts w:ascii="Times New Roman" w:hAnsi="Times New Roman" w:cs="Times New Roman"/>
-          <w:sz w:val="28"/>
-          <w:szCs w:val="28"/>
-          <w:lang w:val="uk-UA"/>
-        </w:rPr>
-        <w:t>За допомогою </w:t>
-      </w:r>
-      <w:hyperlink r:id="rId15" w:history="1">
+        <w:t>. Зареєструйтесь на сайті Moqups. За допомогою </w:t>
+      </w:r>
+      <w:hyperlink r:id="rId17" w:history="1">
         <w:r>
           <w:rPr>
             <w:rFonts w:ascii="Times New Roman" w:hAnsi="Times New Roman" w:cs="Times New Roman"/>
@@ -3571,25 +3642,7 @@
           <w:szCs w:val="28"/>
           <w:lang w:val="uk-UA"/>
         </w:rPr>
-        <w:t>створіть ескіз десктопного додатку.</w:t>
-      </w:r>
-      <w:r>
-        <w:rPr>
-          <w:rFonts w:ascii="Times New Roman" w:hAnsi="Times New Roman" w:cs="Times New Roman"/>
-          <w:sz w:val="28"/>
-          <w:szCs w:val="28"/>
-          <w:lang w:val="uk-UA"/>
-        </w:rPr>
-        <w:t xml:space="preserve"> </w:t>
-      </w:r>
-      <w:r>
-        <w:rPr>
-          <w:rFonts w:ascii="Times New Roman" w:hAnsi="Times New Roman" w:cs="Times New Roman"/>
-          <w:sz w:val="28"/>
-          <w:szCs w:val="28"/>
-          <w:lang w:val="uk-UA"/>
-        </w:rPr>
-        <w:t>Сгенеруйте посилання на макет та надішліть посилання на пошту свої керівників практики для перевірки.</w:t>
+        <w:t>створіть ескіз десктопного додатку. Сгенеруйте посилання на макет та надішліть посилання на пошту свої керівників практики для перевірки.</w:t>
       </w:r>
     </w:p>
     <w:p>
@@ -3607,7 +3660,158 @@
           <w:lang w:val="uk-UA"/>
         </w:rPr>
       </w:pPr>
-      <w:hyperlink r:id="rId16" w:history="1">
+      <w:r>
+        <w:rPr>
+          <w:noProof/>
+          <w:lang w:val="uk-UA" w:eastAsia="uk-UA"/>
+        </w:rPr>
+        <w:lastRenderedPageBreak/>
+        <w:drawing>
+          <wp:inline distT="0" distB="0" distL="0" distR="0" wp14:anchorId="647161BB" wp14:editId="42A1B22E">
+            <wp:extent cx="6659880" cy="3730625"/>
+            <wp:effectExtent l="0" t="0" r="7620" b="3175"/>
+            <wp:docPr id="4" name="Рисунок 4"/>
+            <wp:cNvGraphicFramePr>
+              <a:graphicFrameLocks xmlns:a="http://schemas.openxmlformats.org/drawingml/2006/main" noChangeAspect="1"/>
+            </wp:cNvGraphicFramePr>
+            <a:graphic xmlns:a="http://schemas.openxmlformats.org/drawingml/2006/main">
+              <a:graphicData uri="http://schemas.openxmlformats.org/drawingml/2006/picture">
+                <pic:pic xmlns:pic="http://schemas.openxmlformats.org/drawingml/2006/picture">
+                  <pic:nvPicPr>
+                    <pic:cNvPr id="1" name=""/>
+                    <pic:cNvPicPr/>
+                  </pic:nvPicPr>
+                  <pic:blipFill>
+                    <a:blip r:embed="rId18"/>
+                    <a:stretch>
+                      <a:fillRect/>
+                    </a:stretch>
+                  </pic:blipFill>
+                  <pic:spPr>
+                    <a:xfrm>
+                      <a:off x="0" y="0"/>
+                      <a:ext cx="6659880" cy="3730625"/>
+                    </a:xfrm>
+                    <a:prstGeom prst="rect">
+                      <a:avLst/>
+                    </a:prstGeom>
+                  </pic:spPr>
+                </pic:pic>
+              </a:graphicData>
+            </a:graphic>
+          </wp:inline>
+        </w:drawing>
+      </w:r>
+    </w:p>
+    <w:p>
+      <w:pPr>
+        <w:tabs>
+          <w:tab w:val="left" w:pos="284"/>
+          <w:tab w:val="left" w:pos="567"/>
+        </w:tabs>
+        <w:spacing w:after="0" w:line="240" w:lineRule="auto"/>
+        <w:jc w:val="both"/>
+        <w:rPr>
+          <w:rFonts w:ascii="Times New Roman" w:hAnsi="Times New Roman" w:cs="Times New Roman"/>
+          <w:sz w:val="28"/>
+          <w:szCs w:val="28"/>
+          <w:lang w:val="uk-UA"/>
+        </w:rPr>
+      </w:pPr>
+    </w:p>
+    <w:p>
+      <w:pPr>
+        <w:tabs>
+          <w:tab w:val="left" w:pos="284"/>
+          <w:tab w:val="left" w:pos="567"/>
+        </w:tabs>
+        <w:spacing w:after="0" w:line="240" w:lineRule="auto"/>
+        <w:jc w:val="center"/>
+        <w:rPr>
+          <w:rStyle w:val="a8"/>
+          <w:rFonts w:ascii="Times New Roman" w:hAnsi="Times New Roman" w:cs="Times New Roman"/>
+          <w:sz w:val="28"/>
+          <w:szCs w:val="28"/>
+          <w:lang w:val="uk-UA"/>
+        </w:rPr>
+      </w:pPr>
+      <w:r>
+        <w:rPr>
+          <w:rFonts w:ascii="Times New Roman" w:hAnsi="Times New Roman" w:cs="Times New Roman"/>
+          <w:b/>
+          <w:bCs/>
+          <w:sz w:val="28"/>
+          <w:szCs w:val="28"/>
+          <w:lang w:val="uk-UA"/>
+        </w:rPr>
+        <w:t xml:space="preserve">Рис. </w:t>
+      </w:r>
+      <w:r>
+        <w:rPr>
+          <w:rFonts w:ascii="Times New Roman" w:hAnsi="Times New Roman" w:cs="Times New Roman"/>
+          <w:b/>
+          <w:bCs/>
+          <w:sz w:val="28"/>
+          <w:szCs w:val="28"/>
+          <w:lang w:val="uk-UA"/>
+        </w:rPr>
+        <w:t>4</w:t>
+      </w:r>
+      <w:r>
+        <w:rPr>
+          <w:rFonts w:ascii="Times New Roman" w:hAnsi="Times New Roman" w:cs="Times New Roman"/>
+          <w:b/>
+          <w:bCs/>
+          <w:sz w:val="28"/>
+          <w:szCs w:val="28"/>
+          <w:lang w:val="uk-UA"/>
+        </w:rPr>
+        <w:t xml:space="preserve">. </w:t>
+      </w:r>
+      <w:r>
+        <w:rPr>
+          <w:rFonts w:ascii="Times New Roman" w:hAnsi="Times New Roman" w:cs="Times New Roman"/>
+          <w:b/>
+          <w:bCs/>
+          <w:sz w:val="28"/>
+          <w:szCs w:val="28"/>
+          <w:lang w:val="uk-UA"/>
+        </w:rPr>
+        <w:t>Ескіз</w:t>
+      </w:r>
+    </w:p>
+    <w:p>
+      <w:pPr>
+        <w:tabs>
+          <w:tab w:val="left" w:pos="284"/>
+          <w:tab w:val="left" w:pos="567"/>
+        </w:tabs>
+        <w:spacing w:after="0" w:line="240" w:lineRule="auto"/>
+        <w:jc w:val="both"/>
+        <w:rPr>
+          <w:rFonts w:ascii="Times New Roman" w:hAnsi="Times New Roman" w:cs="Times New Roman"/>
+          <w:sz w:val="28"/>
+          <w:szCs w:val="28"/>
+          <w:lang w:val="uk-UA"/>
+        </w:rPr>
+      </w:pPr>
+    </w:p>
+    <w:p>
+      <w:pPr>
+        <w:tabs>
+          <w:tab w:val="left" w:pos="284"/>
+          <w:tab w:val="left" w:pos="567"/>
+        </w:tabs>
+        <w:spacing w:after="0" w:line="240" w:lineRule="auto"/>
+        <w:jc w:val="both"/>
+        <w:rPr>
+          <w:rFonts w:ascii="Times New Roman" w:hAnsi="Times New Roman" w:cs="Times New Roman"/>
+          <w:sz w:val="28"/>
+          <w:szCs w:val="28"/>
+          <w:lang w:val="uk-UA"/>
+        </w:rPr>
+      </w:pPr>
+      <w:hyperlink r:id="rId19" w:history="1">
         <w:r>
           <w:rPr>
             <w:rStyle w:val="a8"/>
@@ -3616,7 +3820,7 @@
             <w:szCs w:val="28"/>
             <w:lang w:val="uk-UA"/>
           </w:rPr>
-          <w:t>https://app.moqups.co</w:t>
+          <w:t>https://app.moqups.com/uWEBycKKzttso</w:t>
         </w:r>
         <w:r>
           <w:rPr>
@@ -3626,7 +3830,7 @@
             <w:szCs w:val="28"/>
             <w:lang w:val="uk-UA"/>
           </w:rPr>
-          <w:t>m</w:t>
+          <w:t>V</w:t>
         </w:r>
         <w:r>
           <w:rPr>
@@ -3636,7 +3840,7 @@
             <w:szCs w:val="28"/>
             <w:lang w:val="uk-UA"/>
           </w:rPr>
-          <w:t>/uWEBycKKzttsoVJ0jOk5NJ7vmrZSgIXQ/view/page/aecbaa8bd</w:t>
+          <w:t>J0jOk5NJ7vmrZSgIXQ/view/page/aecbaa8bd</w:t>
         </w:r>
       </w:hyperlink>
     </w:p>
@@ -3709,18 +3913,9 @@
           <w:szCs w:val="28"/>
           <w:lang w:val="uk-UA"/>
         </w:rPr>
-        <w:t xml:space="preserve"> </w:t>
-      </w:r>
-      <w:r>
-        <w:rPr>
-          <w:rFonts w:ascii="Times New Roman" w:hAnsi="Times New Roman" w:cs="Times New Roman"/>
-          <w:sz w:val="28"/>
-          <w:szCs w:val="28"/>
-          <w:lang w:val="uk-UA"/>
-        </w:rPr>
-        <w:t>Зареєструйтесь на сайті </w:t>
-      </w:r>
-      <w:hyperlink r:id="rId17" w:history="1">
+        <w:t xml:space="preserve"> Зареєструйтесь на сайті </w:t>
+      </w:r>
+      <w:hyperlink r:id="rId20" w:history="1">
         <w:r>
           <w:rPr>
             <w:rFonts w:ascii="Times New Roman" w:hAnsi="Times New Roman" w:cs="Times New Roman"/>
@@ -3738,38 +3933,180 @@
           <w:szCs w:val="28"/>
           <w:lang w:val="uk-UA"/>
         </w:rPr>
+        <w:t>. Створіть за допомогою сервісу Canva інфографіку для реклами своєї спеціальності "Інженерія програмного забезпечення" та "Комп'ютерна інженерія" відповідно</w:t>
+      </w:r>
+      <w:r>
+        <w:rPr>
+          <w:rFonts w:ascii="Times New Roman" w:hAnsi="Times New Roman" w:cs="Times New Roman"/>
+          <w:sz w:val="28"/>
+          <w:szCs w:val="28"/>
+          <w:lang w:val="uk-UA"/>
+        </w:rPr>
+        <w:t>.</w:t>
+      </w:r>
+    </w:p>
+    <w:p>
+      <w:pPr>
+        <w:tabs>
+          <w:tab w:val="left" w:pos="284"/>
+          <w:tab w:val="left" w:pos="567"/>
+        </w:tabs>
+        <w:spacing w:after="0" w:line="240" w:lineRule="auto"/>
+        <w:jc w:val="center"/>
+        <w:rPr>
+          <w:rFonts w:ascii="Times New Roman" w:hAnsi="Times New Roman" w:cs="Times New Roman"/>
+          <w:sz w:val="28"/>
+          <w:szCs w:val="28"/>
+          <w:lang w:val="uk-UA"/>
+        </w:rPr>
+      </w:pPr>
+      <w:r>
+        <w:rPr>
+          <w:noProof/>
+          <w:lang w:val="uk-UA" w:eastAsia="uk-UA"/>
+        </w:rPr>
+        <w:lastRenderedPageBreak/>
+        <w:drawing>
+          <wp:inline distT="0" distB="0" distL="0" distR="0" wp14:anchorId="273AFF45" wp14:editId="3A4BF995">
+            <wp:extent cx="2886920" cy="6248400"/>
+            <wp:effectExtent l="0" t="0" r="8890" b="0"/>
+            <wp:docPr id="5" name="Рисунок 5"/>
+            <wp:cNvGraphicFramePr>
+              <a:graphicFrameLocks xmlns:a="http://schemas.openxmlformats.org/drawingml/2006/main" noChangeAspect="1"/>
+            </wp:cNvGraphicFramePr>
+            <a:graphic xmlns:a="http://schemas.openxmlformats.org/drawingml/2006/main">
+              <a:graphicData uri="http://schemas.openxmlformats.org/drawingml/2006/picture">
+                <pic:pic xmlns:pic="http://schemas.openxmlformats.org/drawingml/2006/picture">
+                  <pic:nvPicPr>
+                    <pic:cNvPr id="1" name=""/>
+                    <pic:cNvPicPr/>
+                  </pic:nvPicPr>
+                  <pic:blipFill>
+                    <a:blip r:embed="rId21"/>
+                    <a:stretch>
+                      <a:fillRect/>
+                    </a:stretch>
+                  </pic:blipFill>
+                  <pic:spPr>
+                    <a:xfrm>
+                      <a:off x="0" y="0"/>
+                      <a:ext cx="2923609" cy="6327808"/>
+                    </a:xfrm>
+                    <a:prstGeom prst="rect">
+                      <a:avLst/>
+                    </a:prstGeom>
+                  </pic:spPr>
+                </pic:pic>
+              </a:graphicData>
+            </a:graphic>
+          </wp:inline>
+        </w:drawing>
+      </w:r>
+    </w:p>
+    <w:p>
+      <w:pPr>
+        <w:tabs>
+          <w:tab w:val="left" w:pos="284"/>
+          <w:tab w:val="left" w:pos="567"/>
+        </w:tabs>
+        <w:spacing w:after="0" w:line="240" w:lineRule="auto"/>
+        <w:jc w:val="center"/>
+        <w:rPr>
+          <w:rFonts w:ascii="Times New Roman" w:hAnsi="Times New Roman" w:cs="Times New Roman"/>
+          <w:sz w:val="28"/>
+          <w:szCs w:val="28"/>
+          <w:lang w:val="uk-UA"/>
+        </w:rPr>
+      </w:pPr>
+    </w:p>
+    <w:p>
+      <w:pPr>
+        <w:tabs>
+          <w:tab w:val="left" w:pos="284"/>
+          <w:tab w:val="left" w:pos="567"/>
+        </w:tabs>
+        <w:spacing w:after="0" w:line="240" w:lineRule="auto"/>
+        <w:jc w:val="center"/>
+        <w:rPr>
+          <w:rStyle w:val="a8"/>
+          <w:rFonts w:ascii="Times New Roman" w:hAnsi="Times New Roman" w:cs="Times New Roman"/>
+          <w:sz w:val="28"/>
+          <w:szCs w:val="28"/>
+          <w:lang w:val="uk-UA"/>
+        </w:rPr>
+      </w:pPr>
+      <w:r>
+        <w:rPr>
+          <w:rFonts w:ascii="Times New Roman" w:hAnsi="Times New Roman" w:cs="Times New Roman"/>
+          <w:b/>
+          <w:bCs/>
+          <w:sz w:val="28"/>
+          <w:szCs w:val="28"/>
+          <w:lang w:val="uk-UA"/>
+        </w:rPr>
+        <w:t xml:space="preserve">Рис. </w:t>
+      </w:r>
+      <w:r>
+        <w:rPr>
+          <w:rFonts w:ascii="Times New Roman" w:hAnsi="Times New Roman" w:cs="Times New Roman"/>
+          <w:b/>
+          <w:bCs/>
+          <w:sz w:val="28"/>
+          <w:szCs w:val="28"/>
+          <w:lang w:val="uk-UA"/>
+        </w:rPr>
+        <w:t>5</w:t>
+      </w:r>
+      <w:r>
+        <w:rPr>
+          <w:rFonts w:ascii="Times New Roman" w:hAnsi="Times New Roman" w:cs="Times New Roman"/>
+          <w:b/>
+          <w:bCs/>
+          <w:sz w:val="28"/>
+          <w:szCs w:val="28"/>
+          <w:lang w:val="uk-UA"/>
+        </w:rPr>
         <w:t xml:space="preserve">. </w:t>
       </w:r>
       <w:r>
         <w:rPr>
           <w:rFonts w:ascii="Times New Roman" w:hAnsi="Times New Roman" w:cs="Times New Roman"/>
-          <w:sz w:val="28"/>
-          <w:szCs w:val="28"/>
-          <w:lang w:val="uk-UA"/>
-        </w:rPr>
-        <w:t>Створіть за допомогою сервісу Canva інфографіку для реклами своєї спеціальності "Інженерія програмного забезпечення" та "Комп'ютерна інженерія" відповідно</w:t>
-      </w:r>
-      <w:r>
-        <w:rPr>
-          <w:rFonts w:ascii="Times New Roman" w:hAnsi="Times New Roman" w:cs="Times New Roman"/>
-          <w:sz w:val="28"/>
-          <w:szCs w:val="28"/>
-          <w:lang w:val="uk-UA"/>
-        </w:rPr>
-        <w:t>.</w:t>
-      </w:r>
-    </w:p>
-    <w:p>
-      <w:pPr>
-        <w:spacing w:after="0" w:line="240" w:lineRule="auto"/>
-        <w:rPr>
-          <w:rFonts w:ascii="Times New Roman" w:hAnsi="Times New Roman" w:cs="Times New Roman"/>
-          <w:sz w:val="28"/>
-          <w:szCs w:val="28"/>
-          <w:lang w:val="uk-UA"/>
-        </w:rPr>
-      </w:pPr>
-      <w:hyperlink r:id="rId18" w:history="1">
+          <w:b/>
+          <w:bCs/>
+          <w:sz w:val="28"/>
+          <w:szCs w:val="28"/>
+          <w:lang w:val="uk-UA"/>
+        </w:rPr>
+        <w:t>Реклама спеціальності</w:t>
+      </w:r>
+    </w:p>
+    <w:p>
+      <w:pPr>
+        <w:tabs>
+          <w:tab w:val="left" w:pos="284"/>
+          <w:tab w:val="left" w:pos="567"/>
+        </w:tabs>
+        <w:spacing w:after="0" w:line="240" w:lineRule="auto"/>
+        <w:jc w:val="center"/>
+        <w:rPr>
+          <w:rFonts w:ascii="Times New Roman" w:hAnsi="Times New Roman" w:cs="Times New Roman"/>
+          <w:sz w:val="28"/>
+          <w:szCs w:val="28"/>
+          <w:lang w:val="uk-UA"/>
+        </w:rPr>
+      </w:pPr>
+    </w:p>
+    <w:p>
+      <w:pPr>
+        <w:spacing w:after="0" w:line="240" w:lineRule="auto"/>
+        <w:rPr>
+          <w:rFonts w:ascii="Times New Roman" w:hAnsi="Times New Roman" w:cs="Times New Roman"/>
+          <w:sz w:val="28"/>
+          <w:szCs w:val="28"/>
+          <w:lang w:val="uk-UA"/>
+        </w:rPr>
+      </w:pPr>
+      <w:hyperlink r:id="rId22" w:history="1">
         <w:r>
           <w:rPr>
             <w:rStyle w:val="a8"/>
@@ -3778,27 +4115,7 @@
             <w:szCs w:val="28"/>
             <w:lang w:val="uk-UA"/>
           </w:rPr>
-          <w:t>https://padlet.com/e</w:t>
-        </w:r>
-        <w:r>
-          <w:rPr>
-            <w:rStyle w:val="a8"/>
-            <w:rFonts w:ascii="Times New Roman" w:hAnsi="Times New Roman" w:cs="Times New Roman"/>
-            <w:sz w:val="28"/>
-            <w:szCs w:val="28"/>
-            <w:lang w:val="uk-UA"/>
-          </w:rPr>
-          <w:t>m</w:t>
-        </w:r>
-        <w:r>
-          <w:rPr>
-            <w:rStyle w:val="a8"/>
-            <w:rFonts w:ascii="Times New Roman" w:hAnsi="Times New Roman" w:cs="Times New Roman"/>
-            <w:sz w:val="28"/>
-            <w:szCs w:val="28"/>
-            <w:lang w:val="uk-UA"/>
-          </w:rPr>
-          <w:t>aluh/smm-v4tbng586tq9ngmv/wish/mDRxWB4re90VQjb1</w:t>
+          <w:t>https://padlet.com/emaluh/smm-v4tbng586tq9ngmv/wish/mDRxWB4re90VQjb1</w:t>
         </w:r>
       </w:hyperlink>
     </w:p>
@@ -3811,6 +4128,25 @@
           <w:lang w:val="uk-UA"/>
         </w:rPr>
       </w:pPr>
+      <w:r>
+        <w:rPr>
+          <w:rFonts w:ascii="Times New Roman" w:hAnsi="Times New Roman" w:cs="Times New Roman"/>
+          <w:sz w:val="28"/>
+          <w:szCs w:val="28"/>
+          <w:lang w:val="uk-UA"/>
+        </w:rPr>
+        <w:br w:type="page"/>
+      </w:r>
+    </w:p>
+    <w:p>
+      <w:pPr>
+        <w:rPr>
+          <w:rFonts w:ascii="Times New Roman" w:hAnsi="Times New Roman" w:cs="Times New Roman"/>
+          <w:sz w:val="28"/>
+          <w:szCs w:val="28"/>
+          <w:lang w:val="uk-UA"/>
+        </w:rPr>
+      </w:pPr>
     </w:p>
     <w:p>
       <w:pPr>
@@ -3881,7 +4217,7 @@
         </w:rPr>
         <w:t>Відкрити сайт </w:t>
       </w:r>
-      <w:hyperlink r:id="rId19" w:history="1">
+      <w:hyperlink r:id="rId23" w:history="1">
         <w:r>
           <w:rPr>
             <w:rFonts w:ascii="Times New Roman" w:hAnsi="Times New Roman" w:cs="Times New Roman"/>
@@ -3918,9 +4254,133 @@
           <w:rFonts w:ascii="Times New Roman" w:hAnsi="Times New Roman" w:cs="Times New Roman"/>
           <w:sz w:val="28"/>
           <w:szCs w:val="28"/>
-        </w:rPr>
-      </w:pPr>
-      <w:hyperlink r:id="rId20" w:history="1">
+          <w:lang w:val="uk-UA"/>
+        </w:rPr>
+      </w:pPr>
+      <w:r>
+        <w:rPr>
+          <w:noProof/>
+          <w:lang w:val="uk-UA" w:eastAsia="uk-UA"/>
+        </w:rPr>
+        <w:drawing>
+          <wp:inline distT="0" distB="0" distL="0" distR="0" wp14:anchorId="1463C630" wp14:editId="3D5A7C5E">
+            <wp:extent cx="4981575" cy="4810125"/>
+            <wp:effectExtent l="0" t="0" r="9525" b="9525"/>
+            <wp:docPr id="6" name="Рисунок 6"/>
+            <wp:cNvGraphicFramePr>
+              <a:graphicFrameLocks xmlns:a="http://schemas.openxmlformats.org/drawingml/2006/main" noChangeAspect="1"/>
+            </wp:cNvGraphicFramePr>
+            <a:graphic xmlns:a="http://schemas.openxmlformats.org/drawingml/2006/main">
+              <a:graphicData uri="http://schemas.openxmlformats.org/drawingml/2006/picture">
+                <pic:pic xmlns:pic="http://schemas.openxmlformats.org/drawingml/2006/picture">
+                  <pic:nvPicPr>
+                    <pic:cNvPr id="1" name=""/>
+                    <pic:cNvPicPr/>
+                  </pic:nvPicPr>
+                  <pic:blipFill>
+                    <a:blip r:embed="rId24"/>
+                    <a:stretch>
+                      <a:fillRect/>
+                    </a:stretch>
+                  </pic:blipFill>
+                  <pic:spPr>
+                    <a:xfrm>
+                      <a:off x="0" y="0"/>
+                      <a:ext cx="4981575" cy="4810125"/>
+                    </a:xfrm>
+                    <a:prstGeom prst="rect">
+                      <a:avLst/>
+                    </a:prstGeom>
+                  </pic:spPr>
+                </pic:pic>
+              </a:graphicData>
+            </a:graphic>
+          </wp:inline>
+        </w:drawing>
+      </w:r>
+    </w:p>
+    <w:p>
+      <w:pPr>
+        <w:tabs>
+          <w:tab w:val="left" w:pos="284"/>
+          <w:tab w:val="left" w:pos="567"/>
+        </w:tabs>
+        <w:spacing w:after="0" w:line="240" w:lineRule="auto"/>
+        <w:jc w:val="center"/>
+        <w:rPr>
+          <w:rStyle w:val="a8"/>
+          <w:rFonts w:ascii="Times New Roman" w:hAnsi="Times New Roman" w:cs="Times New Roman"/>
+          <w:sz w:val="28"/>
+          <w:szCs w:val="28"/>
+          <w:lang w:val="uk-UA"/>
+        </w:rPr>
+      </w:pPr>
+      <w:r>
+        <w:rPr>
+          <w:rFonts w:ascii="Times New Roman" w:hAnsi="Times New Roman" w:cs="Times New Roman"/>
+          <w:b/>
+          <w:bCs/>
+          <w:sz w:val="28"/>
+          <w:szCs w:val="28"/>
+          <w:lang w:val="uk-UA"/>
+        </w:rPr>
+        <w:t xml:space="preserve">Рис. </w:t>
+      </w:r>
+      <w:r>
+        <w:rPr>
+          <w:rFonts w:ascii="Times New Roman" w:hAnsi="Times New Roman" w:cs="Times New Roman"/>
+          <w:b/>
+          <w:bCs/>
+          <w:sz w:val="28"/>
+          <w:szCs w:val="28"/>
+          <w:lang w:val="en-US"/>
+        </w:rPr>
+        <w:t>6</w:t>
+      </w:r>
+      <w:r>
+        <w:rPr>
+          <w:rFonts w:ascii="Times New Roman" w:hAnsi="Times New Roman" w:cs="Times New Roman"/>
+          <w:b/>
+          <w:bCs/>
+          <w:sz w:val="28"/>
+          <w:szCs w:val="28"/>
+          <w:lang w:val="uk-UA"/>
+        </w:rPr>
+        <w:t xml:space="preserve">. </w:t>
+      </w:r>
+      <w:r>
+        <w:rPr>
+          <w:rFonts w:ascii="Times New Roman" w:hAnsi="Times New Roman" w:cs="Times New Roman"/>
+          <w:b/>
+          <w:bCs/>
+          <w:sz w:val="28"/>
+          <w:szCs w:val="28"/>
+          <w:lang w:val="uk-UA"/>
+        </w:rPr>
+        <w:t>Код анкети</w:t>
+      </w:r>
+      <w:bookmarkStart w:id="0" w:name="_GoBack"/>
+      <w:bookmarkEnd w:id="0"/>
+    </w:p>
+    <w:p>
+      <w:pPr>
+        <w:rPr>
+          <w:rFonts w:ascii="Times New Roman" w:hAnsi="Times New Roman" w:cs="Times New Roman"/>
+          <w:sz w:val="28"/>
+          <w:szCs w:val="28"/>
+          <w:lang w:val="uk-UA"/>
+        </w:rPr>
+      </w:pPr>
+    </w:p>
+    <w:p>
+      <w:pPr>
+        <w:rPr>
+          <w:rFonts w:ascii="Times New Roman" w:hAnsi="Times New Roman" w:cs="Times New Roman"/>
+          <w:sz w:val="28"/>
+          <w:szCs w:val="28"/>
+        </w:rPr>
+      </w:pPr>
+      <w:hyperlink r:id="rId25" w:history="1">
         <w:r>
           <w:rPr>
             <w:rStyle w:val="a8"/>
@@ -3941,6 +4401,7 @@
           </w:rPr>
           <w:t>://</w:t>
         </w:r>
+        <w:proofErr w:type="spellStart"/>
         <w:r>
           <w:rPr>
             <w:rStyle w:val="a8"/>
@@ -3949,18 +4410,9 @@
             <w:szCs w:val="28"/>
             <w:lang w:val="en-US"/>
           </w:rPr>
-          <w:t>githu</w:t>
+          <w:t>github</w:t>
         </w:r>
-        <w:r>
-          <w:rPr>
-            <w:rStyle w:val="a8"/>
-            <w:rFonts w:ascii="Times New Roman" w:hAnsi="Times New Roman" w:cs="Times New Roman"/>
-            <w:sz w:val="28"/>
-            <w:szCs w:val="28"/>
-            <w:lang w:val="en-US"/>
-          </w:rPr>
-          <w:t>b</w:t>
-        </w:r>
+        <w:proofErr w:type="spellEnd"/>
         <w:r>
           <w:rPr>
             <w:rStyle w:val="a8"/>
@@ -3991,6 +4443,7 @@
           </w:rPr>
           <w:t>/</w:t>
         </w:r>
+        <w:proofErr w:type="spellStart"/>
         <w:r>
           <w:rPr>
             <w:rStyle w:val="a8"/>
@@ -4001,6 +4454,7 @@
           </w:rPr>
           <w:t>DaStattt</w:t>
         </w:r>
+        <w:proofErr w:type="spellEnd"/>
         <w:r>
           <w:rPr>
             <w:rStyle w:val="a8"/>
@@ -4109,7 +4563,17 @@
             <w:szCs w:val="28"/>
             <w:lang w:val="uk-UA"/>
           </w:rPr>
-          <w:t>0%9</w:t>
+          <w:t>0</w:t>
+        </w:r>
+        <w:r>
+          <w:rPr>
+            <w:rStyle w:val="a8"/>
+            <w:rFonts w:ascii="Times New Roman" w:hAnsi="Times New Roman" w:cs="Times New Roman"/>
+            <w:sz w:val="28"/>
+            <w:szCs w:val="28"/>
+            <w:lang w:val="uk-UA"/>
+          </w:rPr>
+          <w:t>%9</w:t>
         </w:r>
         <w:r>
           <w:rPr>
@@ -4311,6 +4775,7 @@
           </w:rPr>
           <w:t>.</w:t>
         </w:r>
+        <w:proofErr w:type="spellStart"/>
         <w:r>
           <w:rPr>
             <w:rStyle w:val="a8"/>
@@ -4321,6 +4786,7 @@
           </w:rPr>
           <w:t>py</w:t>
         </w:r>
+        <w:proofErr w:type="spellEnd"/>
       </w:hyperlink>
     </w:p>
     <w:p>
@@ -4344,6 +4810,27 @@
           <w:lang w:val="uk-UA"/>
         </w:rPr>
       </w:pPr>
+      <w:r>
+        <w:rPr>
+          <w:rFonts w:ascii="Times New Roman" w:hAnsi="Times New Roman" w:cs="Times New Roman"/>
+          <w:color w:val="FF0000"/>
+          <w:sz w:val="52"/>
+          <w:szCs w:val="52"/>
+          <w:lang w:val="uk-UA"/>
+        </w:rPr>
+        <w:br w:type="page"/>
+      </w:r>
+    </w:p>
+    <w:p>
+      <w:pPr>
+        <w:rPr>
+          <w:rFonts w:ascii="Times New Roman" w:hAnsi="Times New Roman" w:cs="Times New Roman"/>
+          <w:color w:val="FF0000"/>
+          <w:sz w:val="52"/>
+          <w:szCs w:val="52"/>
+          <w:lang w:val="uk-UA"/>
+        </w:rPr>
+      </w:pPr>
     </w:p>
     <w:p>
       <w:pPr>
@@ -4368,7 +4855,6 @@
           <w:szCs w:val="28"/>
           <w:lang w:val="uk-UA"/>
         </w:rPr>
-        <w:lastRenderedPageBreak/>
         <w:t>ВИСНОВОК</w:t>
       </w:r>
     </w:p>
@@ -4516,8 +5002,8 @@
       </w:r>
     </w:p>
     <w:sectPr>
-      <w:headerReference w:type="default" r:id="rId21"/>
-      <w:footerReference w:type="default" r:id="rId22"/>
+      <w:headerReference w:type="default" r:id="rId26"/>
+      <w:footerReference w:type="default" r:id="rId27"/>
       <w:pgSz w:w="11906" w:h="16838"/>
       <w:pgMar w:top="1134" w:right="851" w:bottom="851" w:left="567" w:header="284" w:footer="709" w:gutter="0"/>
       <w:cols w:space="708"/>

--- a/Папка/Звіт Вступ до фаху.docx
+++ b/Папка/Звіт Вступ до фаху.docx
@@ -56,6 +56,7 @@
         <w:textAlignment w:val="baseline"/>
         <w:rPr>
           <w:rFonts w:ascii="Times New Roman" w:eastAsia="Times New Roman" w:hAnsi="Times New Roman" w:cs="Times New Roman"/>
+          <w:caps/>
           <w:sz w:val="28"/>
           <w:szCs w:val="28"/>
           <w:lang w:val="uk-UA" w:eastAsia="uk-UA"/>
@@ -1364,20 +1365,28 @@
           <w:szCs w:val="28"/>
           <w:lang w:val="uk-UA"/>
         </w:rPr>
-        <w:t>Очікувана поведінка – включення геймпаду та консолі та автоматичне підключення геймпаду до самої консолі.</w:t>
-      </w:r>
-    </w:p>
-    <w:p>
-      <w:pPr>
-        <w:spacing w:after="0" w:line="240" w:lineRule="auto"/>
-        <w:ind w:left="708" w:firstLine="1"/>
-        <w:rPr>
-          <w:rFonts w:ascii="Times New Roman" w:hAnsi="Times New Roman" w:cs="Times New Roman"/>
-          <w:sz w:val="28"/>
-          <w:szCs w:val="28"/>
-          <w:lang w:val="uk-UA"/>
-        </w:rPr>
-      </w:pPr>
+        <w:t xml:space="preserve">Очікувана поведінка – включення геймпаду та консолі та автоматичне підключення </w:t>
+      </w:r>
+      <w:proofErr w:type="spellStart"/>
+      <w:r>
+        <w:rPr>
+          <w:rFonts w:ascii="Times New Roman" w:hAnsi="Times New Roman" w:cs="Times New Roman"/>
+          <w:sz w:val="28"/>
+          <w:szCs w:val="28"/>
+          <w:lang w:val="uk-UA"/>
+        </w:rPr>
+        <w:t>геймпаду</w:t>
+      </w:r>
+      <w:proofErr w:type="spellEnd"/>
+      <w:r>
+        <w:rPr>
+          <w:rFonts w:ascii="Times New Roman" w:hAnsi="Times New Roman" w:cs="Times New Roman"/>
+          <w:sz w:val="28"/>
+          <w:szCs w:val="28"/>
+          <w:lang w:val="uk-UA"/>
+        </w:rPr>
+        <w:t xml:space="preserve"> до самої консолі.</w:t>
+      </w:r>
     </w:p>
     <w:p>
       <w:pPr>
@@ -1426,67 +1435,109 @@
     <w:p>
       <w:pPr>
         <w:pStyle w:val="a7"/>
-        <w:widowControl/>
         <w:numPr>
           <w:ilvl w:val="0"/>
-          <w:numId w:val="5"/>
+          <w:numId w:val="4"/>
         </w:numPr>
-        <w:autoSpaceDE/>
-        <w:autoSpaceDN/>
-        <w:spacing w:after="160" w:line="259" w:lineRule="auto"/>
-        <w:contextualSpacing/>
-        <w:rPr>
-          <w:sz w:val="28"/>
-        </w:rPr>
-      </w:pPr>
-      <w:r>
-        <w:rPr>
-          <w:sz w:val="28"/>
-        </w:rPr>
-        <w:t xml:space="preserve">Натискаємо кнопку </w:t>
-      </w:r>
-      <w:r>
-        <w:rPr>
-          <w:sz w:val="28"/>
-          <w:lang w:val="en-US"/>
-        </w:rPr>
-        <w:t>PS</w:t>
+        <w:rPr>
+          <w:sz w:val="28"/>
+          <w:szCs w:val="28"/>
+        </w:rPr>
+      </w:pPr>
+      <w:r>
+        <w:rPr>
+          <w:sz w:val="28"/>
+          <w:szCs w:val="28"/>
+        </w:rPr>
+        <w:t>Натискаємо кнопку PS</w:t>
       </w:r>
     </w:p>
     <w:p>
       <w:pPr>
         <w:pStyle w:val="a7"/>
-        <w:widowControl/>
         <w:numPr>
           <w:ilvl w:val="0"/>
-          <w:numId w:val="5"/>
+          <w:numId w:val="4"/>
         </w:numPr>
-        <w:autoSpaceDE/>
-        <w:autoSpaceDN/>
-        <w:spacing w:after="160" w:line="259" w:lineRule="auto"/>
-        <w:contextualSpacing/>
-        <w:rPr>
-          <w:sz w:val="28"/>
-        </w:rPr>
-      </w:pPr>
-      <w:r>
-        <w:rPr>
-          <w:sz w:val="28"/>
-        </w:rPr>
-        <w:t xml:space="preserve">Чекаємо поки ввімкнеться геймпад та сама ігрова консоль </w:t>
-      </w:r>
-      <w:r>
-        <w:rPr>
-          <w:sz w:val="28"/>
-          <w:lang w:val="en-US"/>
-        </w:rPr>
-        <w:t>Playstation</w:t>
-      </w:r>
-      <w:r>
-        <w:rPr>
-          <w:sz w:val="28"/>
-        </w:rPr>
-        <w:t xml:space="preserve"> 4</w:t>
+        <w:rPr>
+          <w:sz w:val="28"/>
+          <w:szCs w:val="28"/>
+        </w:rPr>
+      </w:pPr>
+      <w:r>
+        <w:rPr>
+          <w:sz w:val="28"/>
+          <w:szCs w:val="28"/>
+        </w:rPr>
+        <w:t xml:space="preserve">Чекаємо поки ввімкнеться </w:t>
+      </w:r>
+      <w:proofErr w:type="spellStart"/>
+      <w:r>
+        <w:rPr>
+          <w:sz w:val="28"/>
+          <w:szCs w:val="28"/>
+        </w:rPr>
+        <w:t>геймпад</w:t>
+      </w:r>
+      <w:proofErr w:type="spellEnd"/>
+      <w:r>
+        <w:rPr>
+          <w:sz w:val="28"/>
+          <w:szCs w:val="28"/>
+        </w:rPr>
+        <w:t xml:space="preserve"> та сама ігрова консоль Playstation 4</w:t>
+      </w:r>
+    </w:p>
+    <w:p>
+      <w:pPr>
+        <w:spacing w:after="0" w:line="240" w:lineRule="auto"/>
+        <w:ind w:left="709"/>
+        <w:rPr>
+          <w:rFonts w:ascii="Times New Roman" w:hAnsi="Times New Roman" w:cs="Times New Roman"/>
+          <w:sz w:val="28"/>
+          <w:szCs w:val="28"/>
+          <w:lang w:val="uk-UA"/>
+        </w:rPr>
+      </w:pPr>
+      <w:proofErr w:type="spellStart"/>
+      <w:r>
+        <w:rPr>
+          <w:rFonts w:ascii="Times New Roman" w:hAnsi="Times New Roman" w:cs="Times New Roman"/>
+          <w:sz w:val="28"/>
+          <w:szCs w:val="28"/>
+          <w:lang w:val="uk-UA"/>
+        </w:rPr>
+        <w:t>Геймпад</w:t>
+      </w:r>
+      <w:proofErr w:type="spellEnd"/>
+      <w:r>
+        <w:rPr>
+          <w:rFonts w:ascii="Times New Roman" w:hAnsi="Times New Roman" w:cs="Times New Roman"/>
+          <w:sz w:val="28"/>
+          <w:szCs w:val="28"/>
+          <w:lang w:val="uk-UA"/>
+        </w:rPr>
+        <w:t xml:space="preserve"> є </w:t>
+      </w:r>
+      <w:proofErr w:type="spellStart"/>
+      <w:r>
+        <w:rPr>
+          <w:rFonts w:ascii="Times New Roman" w:hAnsi="Times New Roman" w:cs="Times New Roman"/>
+          <w:sz w:val="28"/>
+          <w:szCs w:val="28"/>
+          <w:lang w:val="uk-UA"/>
+        </w:rPr>
+        <w:t>зарядженним</w:t>
+      </w:r>
+      <w:proofErr w:type="spellEnd"/>
+      <w:r>
+        <w:rPr>
+          <w:rFonts w:ascii="Times New Roman" w:hAnsi="Times New Roman" w:cs="Times New Roman"/>
+          <w:sz w:val="28"/>
+          <w:szCs w:val="28"/>
+          <w:lang w:val="uk-UA"/>
+        </w:rPr>
+        <w:t xml:space="preserve"> - Так</w:t>
       </w:r>
     </w:p>
     <w:p>
@@ -1500,14 +1551,25 @@
           <w:lang w:val="uk-UA"/>
         </w:rPr>
       </w:pPr>
-      <w:r>
-        <w:rPr>
-          <w:rFonts w:ascii="Times New Roman" w:hAnsi="Times New Roman" w:cs="Times New Roman"/>
-          <w:sz w:val="28"/>
-          <w:szCs w:val="28"/>
-          <w:lang w:val="uk-UA"/>
-        </w:rPr>
-        <w:t>Геймпад є зарядженним - Так</w:t>
+      <w:proofErr w:type="spellStart"/>
+      <w:r>
+        <w:rPr>
+          <w:rFonts w:ascii="Times New Roman" w:hAnsi="Times New Roman" w:cs="Times New Roman"/>
+          <w:sz w:val="28"/>
+          <w:szCs w:val="28"/>
+          <w:lang w:val="uk-UA"/>
+        </w:rPr>
+        <w:t>Геймпад</w:t>
+      </w:r>
+      <w:proofErr w:type="spellEnd"/>
+      <w:r>
+        <w:rPr>
+          <w:rFonts w:ascii="Times New Roman" w:hAnsi="Times New Roman" w:cs="Times New Roman"/>
+          <w:sz w:val="28"/>
+          <w:szCs w:val="28"/>
+          <w:lang w:val="uk-UA"/>
+        </w:rPr>
+        <w:t xml:space="preserve"> має зв'язок з консолю - Так</w:t>
       </w:r>
     </w:p>
     <w:p>
@@ -1521,14 +1583,45 @@
           <w:lang w:val="uk-UA"/>
         </w:rPr>
       </w:pPr>
-      <w:r>
-        <w:rPr>
-          <w:rFonts w:ascii="Times New Roman" w:hAnsi="Times New Roman" w:cs="Times New Roman"/>
-          <w:sz w:val="28"/>
-          <w:szCs w:val="28"/>
-          <w:lang w:val="uk-UA"/>
-        </w:rPr>
-        <w:t>Геймпад має зв'язок з консолю - Так</w:t>
+      <w:proofErr w:type="spellStart"/>
+      <w:r>
+        <w:rPr>
+          <w:rFonts w:ascii="Times New Roman" w:hAnsi="Times New Roman" w:cs="Times New Roman"/>
+          <w:sz w:val="28"/>
+          <w:szCs w:val="28"/>
+          <w:lang w:val="uk-UA"/>
+        </w:rPr>
+        <w:t>Геймпад</w:t>
+      </w:r>
+      <w:proofErr w:type="spellEnd"/>
+      <w:r>
+        <w:rPr>
+          <w:rFonts w:ascii="Times New Roman" w:hAnsi="Times New Roman" w:cs="Times New Roman"/>
+          <w:sz w:val="28"/>
+          <w:szCs w:val="28"/>
+          <w:lang w:val="uk-UA"/>
+        </w:rPr>
+        <w:t xml:space="preserve"> не розряджається </w:t>
+      </w:r>
+      <w:proofErr w:type="spellStart"/>
+      <w:r>
+        <w:rPr>
+          <w:rFonts w:ascii="Times New Roman" w:hAnsi="Times New Roman" w:cs="Times New Roman"/>
+          <w:sz w:val="28"/>
+          <w:szCs w:val="28"/>
+          <w:lang w:val="uk-UA"/>
+        </w:rPr>
+        <w:t>занатто</w:t>
+      </w:r>
+      <w:proofErr w:type="spellEnd"/>
+      <w:r>
+        <w:rPr>
+          <w:rFonts w:ascii="Times New Roman" w:hAnsi="Times New Roman" w:cs="Times New Roman"/>
+          <w:sz w:val="28"/>
+          <w:szCs w:val="28"/>
+          <w:lang w:val="uk-UA"/>
+        </w:rPr>
+        <w:t xml:space="preserve"> швидко – Так</w:t>
       </w:r>
     </w:p>
     <w:p>
@@ -1542,24 +1635,6 @@
           <w:lang w:val="uk-UA"/>
         </w:rPr>
       </w:pPr>
-      <w:r>
-        <w:rPr>
-          <w:rFonts w:ascii="Times New Roman" w:hAnsi="Times New Roman" w:cs="Times New Roman"/>
-          <w:sz w:val="28"/>
-          <w:szCs w:val="28"/>
-          <w:lang w:val="uk-UA"/>
-        </w:rPr>
-        <w:t>Геймпад не розряджається занатто швидко – Так</w:t>
-      </w:r>
-    </w:p>
-    <w:p>
-      <w:pPr>
-        <w:ind w:firstLine="708"/>
-        <w:rPr>
-          <w:sz w:val="28"/>
-          <w:lang w:val="uk-UA"/>
-        </w:rPr>
-      </w:pPr>
     </w:p>
     <w:p>
       <w:pPr>
@@ -1585,88 +1660,59 @@
     <w:p>
       <w:pPr>
         <w:pStyle w:val="a7"/>
-        <w:widowControl/>
         <w:numPr>
           <w:ilvl w:val="0"/>
-          <w:numId w:val="5"/>
+          <w:numId w:val="4"/>
         </w:numPr>
-        <w:autoSpaceDE/>
-        <w:autoSpaceDN/>
-        <w:spacing w:after="160" w:line="259" w:lineRule="auto"/>
-        <w:contextualSpacing/>
-        <w:rPr>
-          <w:sz w:val="28"/>
-        </w:rPr>
-      </w:pPr>
-      <w:r>
-        <w:rPr>
-          <w:sz w:val="28"/>
-        </w:rPr>
-        <w:t xml:space="preserve">Натискаємо кнопку </w:t>
-      </w:r>
-      <w:r>
-        <w:rPr>
-          <w:sz w:val="28"/>
-          <w:lang w:val="en-US"/>
-        </w:rPr>
-        <w:t>PS</w:t>
+        <w:rPr>
+          <w:sz w:val="28"/>
+          <w:szCs w:val="28"/>
+        </w:rPr>
+      </w:pPr>
+      <w:r>
+        <w:rPr>
+          <w:sz w:val="28"/>
+          <w:szCs w:val="28"/>
+        </w:rPr>
+        <w:t>Натискаємо кнопку PS</w:t>
       </w:r>
     </w:p>
     <w:p>
       <w:pPr>
         <w:pStyle w:val="a7"/>
-        <w:widowControl/>
         <w:numPr>
           <w:ilvl w:val="0"/>
-          <w:numId w:val="5"/>
+          <w:numId w:val="4"/>
         </w:numPr>
-        <w:autoSpaceDE/>
-        <w:autoSpaceDN/>
-        <w:spacing w:after="160" w:line="259" w:lineRule="auto"/>
-        <w:contextualSpacing/>
-        <w:rPr>
-          <w:sz w:val="28"/>
-        </w:rPr>
-      </w:pPr>
-      <w:r>
-        <w:rPr>
-          <w:sz w:val="28"/>
-        </w:rPr>
-        <w:t xml:space="preserve">Чекаємо поки ввімкнеться геймпад та сама ігрова консоль </w:t>
-      </w:r>
-      <w:r>
-        <w:rPr>
-          <w:sz w:val="28"/>
-          <w:lang w:val="en-US"/>
-        </w:rPr>
-        <w:t>Playstation</w:t>
-      </w:r>
-      <w:r>
-        <w:rPr>
-          <w:sz w:val="28"/>
-        </w:rPr>
-        <w:t xml:space="preserve"> 4</w:t>
+        <w:rPr>
+          <w:sz w:val="28"/>
+          <w:szCs w:val="28"/>
+        </w:rPr>
+      </w:pPr>
+      <w:r>
+        <w:rPr>
+          <w:sz w:val="28"/>
+          <w:szCs w:val="28"/>
+        </w:rPr>
+        <w:t>Чекаємо поки ввімкнеться геймпад та сама ігрова консоль Playstation 4</w:t>
       </w:r>
     </w:p>
     <w:p>
       <w:pPr>
         <w:pStyle w:val="a7"/>
-        <w:widowControl/>
         <w:numPr>
           <w:ilvl w:val="0"/>
-          <w:numId w:val="5"/>
+          <w:numId w:val="4"/>
         </w:numPr>
-        <w:autoSpaceDE/>
-        <w:autoSpaceDN/>
-        <w:spacing w:after="160" w:line="259" w:lineRule="auto"/>
-        <w:contextualSpacing/>
-        <w:rPr>
-          <w:sz w:val="28"/>
-        </w:rPr>
-      </w:pPr>
-      <w:r>
-        <w:rPr>
-          <w:sz w:val="28"/>
+        <w:rPr>
+          <w:sz w:val="28"/>
+          <w:szCs w:val="28"/>
+        </w:rPr>
+      </w:pPr>
+      <w:r>
+        <w:rPr>
+          <w:sz w:val="28"/>
+          <w:szCs w:val="28"/>
         </w:rPr>
         <w:t>Натискаємо любі кнопки на геймпаді</w:t>
       </w:r>
@@ -1736,24 +1782,12 @@
     </w:p>
     <w:p>
       <w:pPr>
-        <w:rPr>
-          <w:sz w:val="28"/>
-          <w:lang w:val="uk-UA"/>
-        </w:rPr>
-      </w:pPr>
-      <w:r>
-        <w:rPr>
-          <w:sz w:val="28"/>
-          <w:lang w:val="uk-UA"/>
-        </w:rPr>
-        <w:br w:type="page"/>
-      </w:r>
-    </w:p>
-    <w:p>
-      <w:pPr>
-        <w:ind w:firstLine="708"/>
-        <w:rPr>
-          <w:sz w:val="28"/>
+        <w:spacing w:after="0" w:line="240" w:lineRule="auto"/>
+        <w:ind w:left="708" w:firstLine="1"/>
+        <w:rPr>
+          <w:rFonts w:ascii="Times New Roman" w:hAnsi="Times New Roman" w:cs="Times New Roman"/>
+          <w:sz w:val="28"/>
+          <w:szCs w:val="28"/>
           <w:lang w:val="uk-UA"/>
         </w:rPr>
       </w:pPr>
@@ -1791,88 +1825,59 @@
     <w:p>
       <w:pPr>
         <w:pStyle w:val="a7"/>
-        <w:widowControl/>
         <w:numPr>
           <w:ilvl w:val="0"/>
-          <w:numId w:val="5"/>
+          <w:numId w:val="4"/>
         </w:numPr>
-        <w:autoSpaceDE/>
-        <w:autoSpaceDN/>
-        <w:spacing w:after="160" w:line="259" w:lineRule="auto"/>
-        <w:contextualSpacing/>
-        <w:rPr>
-          <w:sz w:val="28"/>
-        </w:rPr>
-      </w:pPr>
-      <w:r>
-        <w:rPr>
-          <w:sz w:val="28"/>
-        </w:rPr>
-        <w:t xml:space="preserve">Натискаємо кнопку </w:t>
-      </w:r>
-      <w:r>
-        <w:rPr>
-          <w:sz w:val="28"/>
-          <w:lang w:val="en-US"/>
-        </w:rPr>
-        <w:t>PS</w:t>
+        <w:rPr>
+          <w:sz w:val="28"/>
+          <w:szCs w:val="28"/>
+        </w:rPr>
+      </w:pPr>
+      <w:r>
+        <w:rPr>
+          <w:sz w:val="28"/>
+          <w:szCs w:val="28"/>
+        </w:rPr>
+        <w:t>Натискаємо кнопку PS</w:t>
       </w:r>
     </w:p>
     <w:p>
       <w:pPr>
         <w:pStyle w:val="a7"/>
-        <w:widowControl/>
         <w:numPr>
           <w:ilvl w:val="0"/>
-          <w:numId w:val="5"/>
+          <w:numId w:val="4"/>
         </w:numPr>
-        <w:autoSpaceDE/>
-        <w:autoSpaceDN/>
-        <w:spacing w:after="160" w:line="259" w:lineRule="auto"/>
-        <w:contextualSpacing/>
-        <w:rPr>
-          <w:sz w:val="28"/>
-        </w:rPr>
-      </w:pPr>
-      <w:r>
-        <w:rPr>
-          <w:sz w:val="28"/>
-        </w:rPr>
-        <w:t xml:space="preserve">Чекаємо поки ввімкнеться геймпад та сама ігрова консоль </w:t>
-      </w:r>
-      <w:r>
-        <w:rPr>
-          <w:sz w:val="28"/>
-          <w:lang w:val="en-US"/>
-        </w:rPr>
-        <w:t>Playstation</w:t>
-      </w:r>
-      <w:r>
-        <w:rPr>
-          <w:sz w:val="28"/>
-        </w:rPr>
-        <w:t xml:space="preserve"> 4</w:t>
+        <w:rPr>
+          <w:sz w:val="28"/>
+          <w:szCs w:val="28"/>
+        </w:rPr>
+      </w:pPr>
+      <w:r>
+        <w:rPr>
+          <w:sz w:val="28"/>
+          <w:szCs w:val="28"/>
+        </w:rPr>
+        <w:t>Чекаємо поки ввімкнеться геймпад та сама ігрова консоль Playstation 4</w:t>
       </w:r>
     </w:p>
     <w:p>
       <w:pPr>
         <w:pStyle w:val="a7"/>
-        <w:widowControl/>
         <w:numPr>
           <w:ilvl w:val="0"/>
-          <w:numId w:val="5"/>
+          <w:numId w:val="4"/>
         </w:numPr>
-        <w:autoSpaceDE/>
-        <w:autoSpaceDN/>
-        <w:spacing w:after="160" w:line="259" w:lineRule="auto"/>
-        <w:contextualSpacing/>
-        <w:rPr>
-          <w:sz w:val="28"/>
-        </w:rPr>
-      </w:pPr>
-      <w:r>
-        <w:rPr>
-          <w:sz w:val="28"/>
+        <w:rPr>
+          <w:sz w:val="28"/>
+          <w:szCs w:val="28"/>
+        </w:rPr>
+      </w:pPr>
+      <w:r>
+        <w:rPr>
+          <w:sz w:val="28"/>
+          <w:szCs w:val="28"/>
         </w:rPr>
         <w:t>Робимо будь яку дію яка приводить до вібрації геймпаду</w:t>
       </w:r>
@@ -1921,9 +1926,12 @@
     </w:p>
     <w:p>
       <w:pPr>
-        <w:ind w:firstLine="708"/>
-        <w:rPr>
-          <w:sz w:val="28"/>
+        <w:spacing w:after="0" w:line="240" w:lineRule="auto"/>
+        <w:ind w:left="708" w:firstLine="1"/>
+        <w:rPr>
+          <w:rFonts w:ascii="Times New Roman" w:hAnsi="Times New Roman" w:cs="Times New Roman"/>
+          <w:sz w:val="28"/>
+          <w:szCs w:val="28"/>
           <w:lang w:val="uk-UA"/>
         </w:rPr>
       </w:pPr>
@@ -1952,88 +1960,59 @@
     <w:p>
       <w:pPr>
         <w:pStyle w:val="a7"/>
-        <w:widowControl/>
         <w:numPr>
           <w:ilvl w:val="0"/>
-          <w:numId w:val="5"/>
+          <w:numId w:val="4"/>
         </w:numPr>
-        <w:autoSpaceDE/>
-        <w:autoSpaceDN/>
-        <w:spacing w:after="160" w:line="259" w:lineRule="auto"/>
-        <w:contextualSpacing/>
-        <w:rPr>
-          <w:sz w:val="28"/>
-        </w:rPr>
-      </w:pPr>
-      <w:r>
-        <w:rPr>
-          <w:sz w:val="28"/>
-        </w:rPr>
-        <w:t xml:space="preserve">Натискаємо кнопку </w:t>
-      </w:r>
-      <w:r>
-        <w:rPr>
-          <w:sz w:val="28"/>
-          <w:lang w:val="en-US"/>
-        </w:rPr>
-        <w:t>PS</w:t>
+        <w:rPr>
+          <w:sz w:val="28"/>
+          <w:szCs w:val="28"/>
+        </w:rPr>
+      </w:pPr>
+      <w:r>
+        <w:rPr>
+          <w:sz w:val="28"/>
+          <w:szCs w:val="28"/>
+        </w:rPr>
+        <w:t>Натискаємо кнопку PS</w:t>
       </w:r>
     </w:p>
     <w:p>
       <w:pPr>
         <w:pStyle w:val="a7"/>
-        <w:widowControl/>
         <w:numPr>
           <w:ilvl w:val="0"/>
-          <w:numId w:val="5"/>
+          <w:numId w:val="4"/>
         </w:numPr>
-        <w:autoSpaceDE/>
-        <w:autoSpaceDN/>
-        <w:spacing w:after="160" w:line="259" w:lineRule="auto"/>
-        <w:contextualSpacing/>
-        <w:rPr>
-          <w:sz w:val="28"/>
-        </w:rPr>
-      </w:pPr>
-      <w:r>
-        <w:rPr>
-          <w:sz w:val="28"/>
-        </w:rPr>
-        <w:t xml:space="preserve">Чекаємо поки ввімкнеться геймпад та сама ігрова консоль </w:t>
-      </w:r>
-      <w:r>
-        <w:rPr>
-          <w:sz w:val="28"/>
-          <w:lang w:val="en-US"/>
-        </w:rPr>
-        <w:t>Playstation</w:t>
-      </w:r>
-      <w:r>
-        <w:rPr>
-          <w:sz w:val="28"/>
-        </w:rPr>
-        <w:t xml:space="preserve"> 4</w:t>
+        <w:rPr>
+          <w:sz w:val="28"/>
+          <w:szCs w:val="28"/>
+        </w:rPr>
+      </w:pPr>
+      <w:r>
+        <w:rPr>
+          <w:sz w:val="28"/>
+          <w:szCs w:val="28"/>
+        </w:rPr>
+        <w:t>Чекаємо поки ввімкнеться геймпад та сама ігрова консоль Playstation 4</w:t>
       </w:r>
     </w:p>
     <w:p>
       <w:pPr>
         <w:pStyle w:val="a7"/>
-        <w:widowControl/>
         <w:numPr>
           <w:ilvl w:val="0"/>
-          <w:numId w:val="5"/>
+          <w:numId w:val="4"/>
         </w:numPr>
-        <w:autoSpaceDE/>
-        <w:autoSpaceDN/>
-        <w:spacing w:after="160" w:line="259" w:lineRule="auto"/>
-        <w:contextualSpacing/>
-        <w:rPr>
-          <w:sz w:val="28"/>
-        </w:rPr>
-      </w:pPr>
-      <w:r>
-        <w:rPr>
-          <w:sz w:val="28"/>
+        <w:rPr>
+          <w:sz w:val="28"/>
+          <w:szCs w:val="28"/>
+        </w:rPr>
+      </w:pPr>
+      <w:r>
+        <w:rPr>
+          <w:sz w:val="28"/>
+          <w:szCs w:val="28"/>
         </w:rPr>
         <w:t>Проводимо любі дії на тачпаді</w:t>
       </w:r>
@@ -2077,7 +2056,27 @@
           <w:szCs w:val="28"/>
           <w:lang w:val="uk-UA"/>
         </w:rPr>
-        <w:t>Playstation 4 зареєструвала дії на тачпаді правильно – Так</w:t>
+        <w:t xml:space="preserve">Playstation 4 зареєструвала дії на </w:t>
+      </w:r>
+      <w:proofErr w:type="spellStart"/>
+      <w:r>
+        <w:rPr>
+          <w:rFonts w:ascii="Times New Roman" w:hAnsi="Times New Roman" w:cs="Times New Roman"/>
+          <w:sz w:val="28"/>
+          <w:szCs w:val="28"/>
+          <w:lang w:val="uk-UA"/>
+        </w:rPr>
+        <w:t>тачпаді</w:t>
+      </w:r>
+      <w:proofErr w:type="spellEnd"/>
+      <w:r>
+        <w:rPr>
+          <w:rFonts w:ascii="Times New Roman" w:hAnsi="Times New Roman" w:cs="Times New Roman"/>
+          <w:sz w:val="28"/>
+          <w:szCs w:val="28"/>
+          <w:lang w:val="uk-UA"/>
+        </w:rPr>
+        <w:t xml:space="preserve"> правильно – Так</w:t>
       </w:r>
     </w:p>
     <w:p>
@@ -2086,11 +2085,22 @@
         <w:ind w:left="708" w:firstLine="1"/>
         <w:rPr>
           <w:rFonts w:ascii="Times New Roman" w:hAnsi="Times New Roman" w:cs="Times New Roman"/>
-          <w:sz w:val="28"/>
-          <w:szCs w:val="28"/>
-          <w:lang w:val="uk-UA"/>
-        </w:rPr>
-      </w:pPr>
+          <w:b/>
+          <w:sz w:val="28"/>
+          <w:szCs w:val="28"/>
+          <w:lang w:val="uk-UA"/>
+        </w:rPr>
+      </w:pPr>
+      <w:r>
+        <w:rPr>
+          <w:rFonts w:ascii="Times New Roman" w:hAnsi="Times New Roman" w:cs="Times New Roman"/>
+          <w:b/>
+          <w:sz w:val="28"/>
+          <w:szCs w:val="28"/>
+          <w:lang w:val="uk-UA"/>
+        </w:rPr>
+        <w:t>Негативні тести</w:t>
+      </w:r>
     </w:p>
     <w:p>
       <w:pPr>
@@ -2098,29 +2108,6 @@
         <w:ind w:left="708" w:firstLine="1"/>
         <w:rPr>
           <w:rFonts w:ascii="Times New Roman" w:hAnsi="Times New Roman" w:cs="Times New Roman"/>
-          <w:b/>
-          <w:sz w:val="28"/>
-          <w:szCs w:val="28"/>
-          <w:lang w:val="uk-UA"/>
-        </w:rPr>
-      </w:pPr>
-      <w:r>
-        <w:rPr>
-          <w:rFonts w:ascii="Times New Roman" w:hAnsi="Times New Roman" w:cs="Times New Roman"/>
-          <w:b/>
-          <w:sz w:val="28"/>
-          <w:szCs w:val="28"/>
-          <w:lang w:val="uk-UA"/>
-        </w:rPr>
-        <w:t>Негативні тести</w:t>
-      </w:r>
-    </w:p>
-    <w:p>
-      <w:pPr>
-        <w:spacing w:after="0" w:line="240" w:lineRule="auto"/>
-        <w:ind w:left="708" w:firstLine="1"/>
-        <w:rPr>
-          <w:rFonts w:ascii="Times New Roman" w:hAnsi="Times New Roman" w:cs="Times New Roman"/>
           <w:sz w:val="28"/>
           <w:szCs w:val="28"/>
           <w:lang w:val="uk-UA"/>
@@ -2139,22 +2126,19 @@
     <w:p>
       <w:pPr>
         <w:pStyle w:val="a7"/>
-        <w:widowControl/>
         <w:numPr>
           <w:ilvl w:val="0"/>
-          <w:numId w:val="5"/>
+          <w:numId w:val="4"/>
         </w:numPr>
-        <w:autoSpaceDE/>
-        <w:autoSpaceDN/>
-        <w:spacing w:after="160" w:line="259" w:lineRule="auto"/>
-        <w:contextualSpacing/>
-        <w:rPr>
-          <w:sz w:val="28"/>
-        </w:rPr>
-      </w:pPr>
-      <w:r>
-        <w:rPr>
-          <w:sz w:val="28"/>
+        <w:rPr>
+          <w:sz w:val="28"/>
+          <w:szCs w:val="28"/>
+        </w:rPr>
+      </w:pPr>
+      <w:r>
+        <w:rPr>
+          <w:sz w:val="28"/>
+          <w:szCs w:val="28"/>
         </w:rPr>
         <w:t>Включаємо консоль</w:t>
       </w:r>
@@ -2162,37 +2146,22 @@
     <w:p>
       <w:pPr>
         <w:pStyle w:val="a7"/>
-        <w:widowControl/>
         <w:numPr>
           <w:ilvl w:val="0"/>
-          <w:numId w:val="5"/>
+          <w:numId w:val="4"/>
         </w:numPr>
-        <w:autoSpaceDE/>
-        <w:autoSpaceDN/>
-        <w:spacing w:after="160" w:line="259" w:lineRule="auto"/>
-        <w:contextualSpacing/>
-        <w:rPr>
-          <w:sz w:val="28"/>
-        </w:rPr>
-      </w:pPr>
-      <w:r>
-        <w:rPr>
-          <w:sz w:val="28"/>
-        </w:rPr>
-        <w:t xml:space="preserve">Натискаємо кнопку </w:t>
-      </w:r>
-      <w:r>
-        <w:rPr>
-          <w:sz w:val="28"/>
-          <w:lang w:val="en-US"/>
-        </w:rPr>
-        <w:t>PS</w:t>
-      </w:r>
-      <w:r>
-        <w:rPr>
-          <w:sz w:val="28"/>
-        </w:rPr>
-        <w:t xml:space="preserve"> на геймпаді</w:t>
+        <w:rPr>
+          <w:sz w:val="28"/>
+          <w:szCs w:val="28"/>
+        </w:rPr>
+      </w:pPr>
+      <w:r>
+        <w:rPr>
+          <w:sz w:val="28"/>
+          <w:szCs w:val="28"/>
+        </w:rPr>
+        <w:lastRenderedPageBreak/>
+        <w:t>Натискаємо кнопку PS на геймпаді</w:t>
       </w:r>
     </w:p>
     <w:p>
@@ -2284,22 +2253,19 @@
     <w:p>
       <w:pPr>
         <w:pStyle w:val="a7"/>
-        <w:widowControl/>
         <w:numPr>
           <w:ilvl w:val="0"/>
-          <w:numId w:val="5"/>
+          <w:numId w:val="4"/>
         </w:numPr>
-        <w:autoSpaceDE/>
-        <w:autoSpaceDN/>
-        <w:spacing w:after="160" w:line="259" w:lineRule="auto"/>
-        <w:contextualSpacing/>
-        <w:rPr>
-          <w:sz w:val="28"/>
-        </w:rPr>
-      </w:pPr>
-      <w:r>
-        <w:rPr>
-          <w:sz w:val="28"/>
+        <w:rPr>
+          <w:sz w:val="28"/>
+          <w:szCs w:val="28"/>
+        </w:rPr>
+      </w:pPr>
+      <w:r>
+        <w:rPr>
+          <w:sz w:val="28"/>
+          <w:szCs w:val="28"/>
         </w:rPr>
         <w:t>Постійно робимо будь яку дію, яка приводить до вібрації геймпаду</w:t>
       </w:r>
@@ -2327,21 +2293,6 @@
     </w:p>
     <w:p>
       <w:pPr>
-        <w:rPr>
-          <w:sz w:val="32"/>
-          <w:lang w:val="uk-UA"/>
-        </w:rPr>
-      </w:pPr>
-      <w:r>
-        <w:rPr>
-          <w:sz w:val="32"/>
-          <w:lang w:val="uk-UA"/>
-        </w:rPr>
-        <w:br w:type="page"/>
-      </w:r>
-    </w:p>
-    <w:p>
-      <w:pPr>
         <w:spacing w:after="0" w:line="240" w:lineRule="auto"/>
         <w:ind w:left="708" w:firstLine="1"/>
         <w:rPr>
@@ -2360,29 +2311,25 @@
           <w:szCs w:val="28"/>
           <w:lang w:val="uk-UA"/>
         </w:rPr>
-        <w:lastRenderedPageBreak/>
         <w:t>UX тести</w:t>
       </w:r>
     </w:p>
     <w:p>
       <w:pPr>
         <w:pStyle w:val="a7"/>
-        <w:widowControl/>
         <w:numPr>
           <w:ilvl w:val="0"/>
-          <w:numId w:val="5"/>
+          <w:numId w:val="4"/>
         </w:numPr>
-        <w:autoSpaceDE/>
-        <w:autoSpaceDN/>
-        <w:spacing w:after="160" w:line="259" w:lineRule="auto"/>
-        <w:contextualSpacing/>
-        <w:rPr>
-          <w:sz w:val="28"/>
-        </w:rPr>
-      </w:pPr>
-      <w:r>
-        <w:rPr>
-          <w:sz w:val="28"/>
+        <w:rPr>
+          <w:sz w:val="28"/>
+          <w:szCs w:val="28"/>
+        </w:rPr>
+      </w:pPr>
+      <w:r>
+        <w:rPr>
+          <w:sz w:val="28"/>
+          <w:szCs w:val="28"/>
         </w:rPr>
         <w:t>Всі кнопки розташовані в зручних місцях - Так</w:t>
       </w:r>
@@ -2390,22 +2337,19 @@
     <w:p>
       <w:pPr>
         <w:pStyle w:val="a7"/>
-        <w:widowControl/>
         <w:numPr>
           <w:ilvl w:val="0"/>
-          <w:numId w:val="5"/>
+          <w:numId w:val="4"/>
         </w:numPr>
-        <w:autoSpaceDE/>
-        <w:autoSpaceDN/>
-        <w:spacing w:after="160" w:line="259" w:lineRule="auto"/>
-        <w:contextualSpacing/>
-        <w:rPr>
-          <w:sz w:val="28"/>
-        </w:rPr>
-      </w:pPr>
-      <w:r>
-        <w:rPr>
-          <w:sz w:val="28"/>
+        <w:rPr>
+          <w:sz w:val="28"/>
+          <w:szCs w:val="28"/>
+        </w:rPr>
+      </w:pPr>
+      <w:r>
+        <w:rPr>
+          <w:sz w:val="28"/>
+          <w:szCs w:val="28"/>
         </w:rPr>
         <w:t>Геймпад має приємну на дотик форму - Так</w:t>
       </w:r>
@@ -2413,22 +2357,19 @@
     <w:p>
       <w:pPr>
         <w:pStyle w:val="a7"/>
-        <w:widowControl/>
         <w:numPr>
           <w:ilvl w:val="0"/>
-          <w:numId w:val="5"/>
+          <w:numId w:val="4"/>
         </w:numPr>
-        <w:autoSpaceDE/>
-        <w:autoSpaceDN/>
-        <w:spacing w:after="160" w:line="259" w:lineRule="auto"/>
-        <w:contextualSpacing/>
-        <w:rPr>
-          <w:sz w:val="28"/>
-        </w:rPr>
-      </w:pPr>
-      <w:r>
-        <w:rPr>
-          <w:sz w:val="28"/>
+        <w:rPr>
+          <w:sz w:val="28"/>
+          <w:szCs w:val="28"/>
+        </w:rPr>
+      </w:pPr>
+      <w:r>
+        <w:rPr>
+          <w:sz w:val="28"/>
+          <w:szCs w:val="28"/>
         </w:rPr>
         <w:t>Геймпад має приємний на дотик матеріал - Так</w:t>
       </w:r>
@@ -2436,22 +2377,19 @@
     <w:p>
       <w:pPr>
         <w:pStyle w:val="a7"/>
-        <w:widowControl/>
         <w:numPr>
           <w:ilvl w:val="0"/>
-          <w:numId w:val="5"/>
+          <w:numId w:val="4"/>
         </w:numPr>
-        <w:autoSpaceDE/>
-        <w:autoSpaceDN/>
-        <w:spacing w:after="160" w:line="259" w:lineRule="auto"/>
-        <w:contextualSpacing/>
-        <w:rPr>
-          <w:sz w:val="28"/>
-        </w:rPr>
-      </w:pPr>
-      <w:r>
-        <w:rPr>
-          <w:sz w:val="28"/>
+        <w:rPr>
+          <w:sz w:val="28"/>
+          <w:szCs w:val="28"/>
+        </w:rPr>
+      </w:pPr>
+      <w:r>
+        <w:rPr>
+          <w:sz w:val="28"/>
+          <w:szCs w:val="28"/>
         </w:rPr>
         <w:t>Геймпад не є занадто важким - Так</w:t>
       </w:r>
@@ -2459,123 +2397,120 @@
     <w:p>
       <w:pPr>
         <w:pStyle w:val="a7"/>
-        <w:widowControl/>
         <w:numPr>
           <w:ilvl w:val="0"/>
-          <w:numId w:val="5"/>
+          <w:numId w:val="4"/>
         </w:numPr>
-        <w:autoSpaceDE/>
-        <w:autoSpaceDN/>
-        <w:spacing w:after="160" w:line="259" w:lineRule="auto"/>
-        <w:contextualSpacing/>
-        <w:rPr>
-          <w:sz w:val="28"/>
-        </w:rPr>
-      </w:pPr>
-      <w:r>
-        <w:rPr>
-          <w:sz w:val="28"/>
+        <w:rPr>
+          <w:sz w:val="28"/>
+          <w:szCs w:val="28"/>
+        </w:rPr>
+      </w:pPr>
+      <w:r>
+        <w:rPr>
+          <w:sz w:val="28"/>
+          <w:szCs w:val="28"/>
         </w:rPr>
         <w:t>Геймпад має компактний розмір – Так</w:t>
       </w:r>
     </w:p>
     <w:p>
       <w:pPr>
+        <w:spacing w:after="0" w:line="240" w:lineRule="auto"/>
+        <w:ind w:left="708" w:firstLine="1"/>
+        <w:rPr>
+          <w:rFonts w:ascii="Times New Roman" w:hAnsi="Times New Roman" w:cs="Times New Roman"/>
+          <w:b/>
+          <w:sz w:val="28"/>
+          <w:szCs w:val="28"/>
+          <w:lang w:val="uk-UA"/>
+        </w:rPr>
+      </w:pPr>
+      <w:r>
+        <w:rPr>
+          <w:rFonts w:ascii="Times New Roman" w:hAnsi="Times New Roman" w:cs="Times New Roman"/>
+          <w:b/>
+          <w:sz w:val="28"/>
+          <w:szCs w:val="28"/>
+          <w:lang w:val="uk-UA"/>
+        </w:rPr>
+        <w:t>Тестування безпеки</w:t>
+      </w:r>
+    </w:p>
+    <w:p>
+      <w:pPr>
         <w:pStyle w:val="a7"/>
-        <w:ind w:left="1428"/>
-        <w:rPr>
-          <w:sz w:val="28"/>
-        </w:rPr>
-      </w:pPr>
-    </w:p>
-    <w:p>
-      <w:pPr>
-        <w:spacing w:after="0" w:line="240" w:lineRule="auto"/>
-        <w:ind w:left="708" w:firstLine="1"/>
-        <w:rPr>
-          <w:rFonts w:ascii="Times New Roman" w:hAnsi="Times New Roman" w:cs="Times New Roman"/>
-          <w:b/>
-          <w:sz w:val="28"/>
-          <w:szCs w:val="28"/>
-          <w:lang w:val="uk-UA"/>
-        </w:rPr>
-      </w:pPr>
-      <w:r>
-        <w:rPr>
-          <w:rFonts w:ascii="Times New Roman" w:hAnsi="Times New Roman" w:cs="Times New Roman"/>
-          <w:b/>
-          <w:sz w:val="28"/>
-          <w:szCs w:val="28"/>
-          <w:lang w:val="uk-UA"/>
-        </w:rPr>
-        <w:t>Тестування безпеки</w:t>
-      </w:r>
-    </w:p>
-    <w:p>
-      <w:pPr>
-        <w:pStyle w:val="a7"/>
-        <w:widowControl/>
         <w:numPr>
           <w:ilvl w:val="0"/>
-          <w:numId w:val="5"/>
+          <w:numId w:val="4"/>
         </w:numPr>
-        <w:autoSpaceDE/>
-        <w:autoSpaceDN/>
-        <w:spacing w:after="160" w:line="259" w:lineRule="auto"/>
-        <w:contextualSpacing/>
-        <w:rPr>
-          <w:sz w:val="28"/>
-        </w:rPr>
-      </w:pPr>
-      <w:r>
-        <w:rPr>
-          <w:sz w:val="28"/>
-        </w:rPr>
-        <w:t>Геймпад не перегрівається – Так</w:t>
+        <w:rPr>
+          <w:sz w:val="28"/>
+          <w:szCs w:val="28"/>
+        </w:rPr>
+      </w:pPr>
+      <w:proofErr w:type="spellStart"/>
+      <w:r>
+        <w:rPr>
+          <w:sz w:val="28"/>
+          <w:szCs w:val="28"/>
+        </w:rPr>
+        <w:t>Геймпад</w:t>
+      </w:r>
+      <w:proofErr w:type="spellEnd"/>
+      <w:r>
+        <w:rPr>
+          <w:sz w:val="28"/>
+          <w:szCs w:val="28"/>
+        </w:rPr>
+        <w:t xml:space="preserve"> не перегрівається – Так</w:t>
       </w:r>
     </w:p>
     <w:p>
       <w:pPr>
         <w:pStyle w:val="a7"/>
-        <w:widowControl/>
         <w:numPr>
           <w:ilvl w:val="0"/>
-          <w:numId w:val="5"/>
+          <w:numId w:val="4"/>
         </w:numPr>
-        <w:autoSpaceDE/>
-        <w:autoSpaceDN/>
-        <w:spacing w:after="160" w:line="259" w:lineRule="auto"/>
-        <w:contextualSpacing/>
-        <w:rPr>
-          <w:sz w:val="28"/>
-        </w:rPr>
-      </w:pPr>
-      <w:r>
-        <w:rPr>
-          <w:sz w:val="28"/>
-        </w:rPr>
-        <w:t>Геймпад не має частин електроніки які є легкодоступними – Так</w:t>
+        <w:rPr>
+          <w:sz w:val="28"/>
+          <w:szCs w:val="28"/>
+        </w:rPr>
+      </w:pPr>
+      <w:proofErr w:type="spellStart"/>
+      <w:r>
+        <w:rPr>
+          <w:sz w:val="28"/>
+          <w:szCs w:val="28"/>
+        </w:rPr>
+        <w:t>Геймпад</w:t>
+      </w:r>
+      <w:proofErr w:type="spellEnd"/>
+      <w:r>
+        <w:rPr>
+          <w:sz w:val="28"/>
+          <w:szCs w:val="28"/>
+        </w:rPr>
+        <w:t xml:space="preserve"> не має частин електроніки які є легкодоступними – Так</w:t>
       </w:r>
     </w:p>
     <w:p>
       <w:pPr>
         <w:pStyle w:val="a7"/>
-        <w:widowControl/>
         <w:numPr>
           <w:ilvl w:val="0"/>
-          <w:numId w:val="5"/>
+          <w:numId w:val="4"/>
         </w:numPr>
-        <w:autoSpaceDE/>
-        <w:autoSpaceDN/>
-        <w:spacing w:after="160" w:line="259" w:lineRule="auto"/>
-        <w:contextualSpacing/>
-        <w:rPr>
-          <w:sz w:val="28"/>
-        </w:rPr>
-      </w:pPr>
-      <w:r>
-        <w:rPr>
-          <w:sz w:val="28"/>
+        <w:rPr>
+          <w:sz w:val="28"/>
+          <w:szCs w:val="28"/>
+        </w:rPr>
+      </w:pPr>
+      <w:r>
+        <w:rPr>
+          <w:sz w:val="28"/>
+          <w:szCs w:val="28"/>
         </w:rPr>
         <w:t>Корпус геймпада не має гострих кутів, якими можна поранитись – Так</w:t>
       </w:r>
@@ -2583,22 +2518,19 @@
     <w:p>
       <w:pPr>
         <w:pStyle w:val="a7"/>
-        <w:widowControl/>
         <w:numPr>
           <w:ilvl w:val="0"/>
-          <w:numId w:val="5"/>
+          <w:numId w:val="4"/>
         </w:numPr>
-        <w:autoSpaceDE/>
-        <w:autoSpaceDN/>
-        <w:spacing w:after="160" w:line="259" w:lineRule="auto"/>
-        <w:contextualSpacing/>
-        <w:rPr>
-          <w:sz w:val="28"/>
-        </w:rPr>
-      </w:pPr>
-      <w:r>
-        <w:rPr>
-          <w:sz w:val="28"/>
+        <w:rPr>
+          <w:sz w:val="28"/>
+          <w:szCs w:val="28"/>
+        </w:rPr>
+      </w:pPr>
+      <w:r>
+        <w:rPr>
+          <w:sz w:val="28"/>
+          <w:szCs w:val="28"/>
         </w:rPr>
         <w:t>Геймпад не має проблем з цілісністю батареї – Так</w:t>
       </w:r>
@@ -2698,7 +2630,7 @@
                     <pic:cNvPicPr/>
                   </pic:nvPicPr>
                   <pic:blipFill>
-                    <a:blip r:embed="rId7"/>
+                    <a:blip r:embed="rId8"/>
                     <a:stretch>
                       <a:fillRect/>
                     </a:stretch>
@@ -2821,7 +2753,17 @@
           <w:szCs w:val="28"/>
           <w:lang w:val="uk-UA"/>
         </w:rPr>
-        <w:t>Завантажте GitHub Desktop. Зареєструйтеся на сервісі і встановіть застосунок собі на ПК. Створіть свій власний репозиторій та завантажте до нього папку з певними файлами. Змініть складові папки та завантажте оновлену версію у репозиторій.</w:t>
+        <w:t xml:space="preserve">Завантажте GitHub Desktop. Зареєструйтеся на сервісі і встановіть застосунок собі на ПК. Створіть свій власний репозиторій та завантажте до нього </w:t>
+      </w:r>
+      <w:r>
+        <w:rPr>
+          <w:rFonts w:ascii="Times New Roman" w:hAnsi="Times New Roman" w:cs="Times New Roman"/>
+          <w:sz w:val="28"/>
+          <w:szCs w:val="28"/>
+          <w:lang w:val="uk-UA"/>
+        </w:rPr>
+        <w:lastRenderedPageBreak/>
+        <w:t>папку з певними файлами. Змініть складові папки та завантажте оновлену версію у репозиторій.</w:t>
       </w:r>
     </w:p>
     <w:p>
@@ -2840,7 +2782,7 @@
           <w:lang w:val="uk-UA"/>
         </w:rPr>
       </w:pPr>
-      <w:hyperlink r:id="rId8" w:history="1">
+      <w:hyperlink r:id="rId9" w:history="1">
         <w:r>
           <w:rPr>
             <w:rStyle w:val="a8"/>
@@ -2855,118 +2797,6 @@
     </w:p>
     <w:p>
       <w:pPr>
-        <w:rPr>
-          <w:rFonts w:ascii="Times New Roman" w:hAnsi="Times New Roman" w:cs="Times New Roman"/>
-          <w:color w:val="FF0000"/>
-          <w:sz w:val="52"/>
-          <w:szCs w:val="52"/>
-          <w:lang w:val="uk-UA"/>
-        </w:rPr>
-      </w:pPr>
-      <w:r>
-        <w:rPr>
-          <w:rFonts w:ascii="Times New Roman" w:hAnsi="Times New Roman" w:cs="Times New Roman"/>
-          <w:color w:val="FF0000"/>
-          <w:sz w:val="52"/>
-          <w:szCs w:val="52"/>
-          <w:lang w:val="uk-UA"/>
-        </w:rPr>
-        <w:br w:type="page"/>
-      </w:r>
-    </w:p>
-    <w:p>
-      <w:pPr>
-        <w:textAlignment w:val="top"/>
-        <w:rPr>
-          <w:rFonts w:ascii="Arial" w:eastAsia="Times New Roman" w:hAnsi="Arial" w:cs="Arial"/>
-          <w:b/>
-          <w:bCs/>
-          <w:color w:val="000000"/>
-          <w:sz w:val="33"/>
-          <w:szCs w:val="33"/>
-          <w:lang w:val="uk-UA" w:eastAsia="uk-UA"/>
-        </w:rPr>
-      </w:pPr>
-      <w:r>
-        <w:rPr>
-          <w:rFonts w:ascii="Times New Roman" w:hAnsi="Times New Roman" w:cs="Times New Roman"/>
-          <w:b/>
-          <w:bCs/>
-          <w:sz w:val="28"/>
-          <w:szCs w:val="28"/>
-          <w:lang w:val="uk-UA"/>
-        </w:rPr>
-        <w:lastRenderedPageBreak/>
-        <w:t xml:space="preserve">Завдання </w:t>
-      </w:r>
-      <w:r>
-        <w:rPr>
-          <w:rFonts w:ascii="Times New Roman" w:hAnsi="Times New Roman" w:cs="Times New Roman"/>
-          <w:b/>
-          <w:bCs/>
-          <w:sz w:val="28"/>
-          <w:szCs w:val="28"/>
-          <w:lang w:val="uk-UA"/>
-        </w:rPr>
-        <w:t xml:space="preserve">4. </w:t>
-      </w:r>
-      <w:r>
-        <w:rPr>
-          <w:rFonts w:ascii="Times New Roman" w:hAnsi="Times New Roman" w:cs="Times New Roman"/>
-          <w:sz w:val="28"/>
-          <w:szCs w:val="28"/>
-          <w:lang w:val="uk-UA"/>
-        </w:rPr>
-        <w:t>Вивчіть поняття тестової документації</w:t>
-      </w:r>
-      <w:r>
-        <w:rPr>
-          <w:rFonts w:ascii="Times New Roman" w:hAnsi="Times New Roman" w:cs="Times New Roman"/>
-          <w:sz w:val="28"/>
-          <w:szCs w:val="28"/>
-          <w:lang w:val="uk-UA"/>
-        </w:rPr>
-        <w:t xml:space="preserve"> </w:t>
-      </w:r>
-      <w:r>
-        <w:rPr>
-          <w:rFonts w:ascii="Times New Roman" w:hAnsi="Times New Roman" w:cs="Times New Roman"/>
-          <w:sz w:val="28"/>
-          <w:szCs w:val="28"/>
-          <w:lang w:val="uk-UA"/>
-        </w:rPr>
-        <w:t>Завантажте тестовий додаток, та спробуйте знайти якомога більше помилок у ньому</w:t>
-      </w:r>
-      <w:r>
-        <w:rPr>
-          <w:rFonts w:ascii="Times New Roman" w:hAnsi="Times New Roman" w:cs="Times New Roman"/>
-          <w:sz w:val="28"/>
-          <w:szCs w:val="28"/>
-          <w:lang w:val="uk-UA"/>
-        </w:rPr>
-        <w:t xml:space="preserve">. </w:t>
-      </w:r>
-      <w:r>
-        <w:rPr>
-          <w:rFonts w:ascii="Times New Roman" w:hAnsi="Times New Roman" w:cs="Times New Roman"/>
-          <w:sz w:val="28"/>
-          <w:szCs w:val="28"/>
-          <w:lang w:val="uk-UA"/>
-        </w:rPr>
-        <w:t>Розмістіть створену тестову документацію на своєму GitHub репозиторії</w:t>
-      </w:r>
-      <w:r>
-        <w:rPr>
-          <w:rFonts w:ascii="Times New Roman" w:hAnsi="Times New Roman" w:cs="Times New Roman"/>
-          <w:sz w:val="28"/>
-          <w:szCs w:val="28"/>
-          <w:lang w:val="uk-UA"/>
-        </w:rPr>
-        <w:t>.</w:t>
-      </w:r>
-    </w:p>
-    <w:p>
-      <w:pPr>
         <w:tabs>
           <w:tab w:val="left" w:pos="284"/>
           <w:tab w:val="left" w:pos="567"/>
@@ -2980,43 +2810,27 @@
           <w:lang w:val="uk-UA"/>
         </w:rPr>
       </w:pPr>
-      <w:hyperlink r:id="rId9" w:history="1">
-        <w:r>
-          <w:rPr>
-            <w:rStyle w:val="a8"/>
-            <w:rFonts w:ascii="Times New Roman" w:hAnsi="Times New Roman" w:cs="Times New Roman"/>
-            <w:sz w:val="28"/>
-            <w:szCs w:val="28"/>
-            <w:lang w:val="uk-UA"/>
-          </w:rPr>
-          <w:t>https://github.com/DaStattt/KB_IPZ_24/blob/main/%D0%9F%D0%B0%D0%BF%D0%BA%D0%B0/%D0%97%D0%90%D0%92%D0%94%E2%84%962%20%D0%9F%D0%BE%D0%BC%D0%B8%D0%BB%D0%BA%D0%B8%20%D0%B2%20ListBoxer.docx</w:t>
-        </w:r>
-      </w:hyperlink>
-    </w:p>
-    <w:p>
-      <w:pPr>
-        <w:tabs>
-          <w:tab w:val="left" w:pos="284"/>
-          <w:tab w:val="left" w:pos="567"/>
-        </w:tabs>
-        <w:spacing w:after="0" w:line="240" w:lineRule="auto"/>
-        <w:jc w:val="both"/>
-        <w:rPr>
-          <w:rFonts w:ascii="Times New Roman" w:hAnsi="Times New Roman" w:cs="Times New Roman"/>
-          <w:sz w:val="28"/>
-          <w:szCs w:val="28"/>
-          <w:lang w:val="uk-UA"/>
-        </w:rPr>
-      </w:pPr>
-    </w:p>
-    <w:p>
-      <w:pPr>
-        <w:tabs>
-          <w:tab w:val="left" w:pos="284"/>
-          <w:tab w:val="left" w:pos="567"/>
-        </w:tabs>
-        <w:spacing w:after="0" w:line="240" w:lineRule="auto"/>
-        <w:jc w:val="both"/>
+      <w:r>
+        <w:rPr>
+          <w:rFonts w:ascii="Times New Roman" w:hAnsi="Times New Roman" w:cs="Times New Roman"/>
+          <w:sz w:val="28"/>
+          <w:szCs w:val="28"/>
+          <w:lang w:val="uk-UA"/>
+        </w:rPr>
+        <w:t xml:space="preserve"> </w:t>
+      </w:r>
+    </w:p>
+    <w:p>
+      <w:pPr>
+        <w:textAlignment w:val="top"/>
+        <w:rPr>
+          <w:rFonts w:ascii="Times New Roman" w:hAnsi="Times New Roman" w:cs="Times New Roman"/>
+          <w:sz w:val="28"/>
+          <w:szCs w:val="28"/>
+          <w:lang w:val="uk-UA"/>
+        </w:rPr>
+      </w:pPr>
+      <w:r>
         <w:rPr>
           <w:rFonts w:ascii="Times New Roman" w:hAnsi="Times New Roman" w:cs="Times New Roman"/>
           <w:b/>
@@ -3025,7 +2839,8 @@
           <w:szCs w:val="28"/>
           <w:lang w:val="uk-UA"/>
         </w:rPr>
-      </w:pPr>
+        <w:t xml:space="preserve">Завдання </w:t>
+      </w:r>
       <w:r>
         <w:rPr>
           <w:rFonts w:ascii="Times New Roman" w:hAnsi="Times New Roman" w:cs="Times New Roman"/>
@@ -3035,17 +2850,96 @@
           <w:szCs w:val="28"/>
           <w:lang w:val="uk-UA"/>
         </w:rPr>
-        <w:t>Завдання 5.</w:t>
-      </w:r>
-    </w:p>
-    <w:p>
-      <w:pPr>
-        <w:tabs>
-          <w:tab w:val="left" w:pos="284"/>
-          <w:tab w:val="left" w:pos="567"/>
-        </w:tabs>
-        <w:spacing w:after="0" w:line="240" w:lineRule="auto"/>
-        <w:jc w:val="both"/>
+        <w:t xml:space="preserve">4. </w:t>
+      </w:r>
+      <w:r>
+        <w:rPr>
+          <w:rFonts w:ascii="Times New Roman" w:hAnsi="Times New Roman" w:cs="Times New Roman"/>
+          <w:sz w:val="28"/>
+          <w:szCs w:val="28"/>
+          <w:lang w:val="uk-UA"/>
+        </w:rPr>
+        <w:t>Вивчіть поняття тестової документації</w:t>
+      </w:r>
+      <w:r>
+        <w:rPr>
+          <w:rFonts w:ascii="Times New Roman" w:hAnsi="Times New Roman" w:cs="Times New Roman"/>
+          <w:sz w:val="28"/>
+          <w:szCs w:val="28"/>
+          <w:lang w:val="uk-UA"/>
+        </w:rPr>
+        <w:t xml:space="preserve"> </w:t>
+      </w:r>
+      <w:r>
+        <w:rPr>
+          <w:rFonts w:ascii="Times New Roman" w:hAnsi="Times New Roman" w:cs="Times New Roman"/>
+          <w:sz w:val="28"/>
+          <w:szCs w:val="28"/>
+          <w:lang w:val="uk-UA"/>
+        </w:rPr>
+        <w:t>Завантажте тестовий додаток, та спробуйте знайти якомога більше помилок у ньому</w:t>
+      </w:r>
+      <w:r>
+        <w:rPr>
+          <w:rFonts w:ascii="Times New Roman" w:hAnsi="Times New Roman" w:cs="Times New Roman"/>
+          <w:sz w:val="28"/>
+          <w:szCs w:val="28"/>
+          <w:lang w:val="uk-UA"/>
+        </w:rPr>
+        <w:t xml:space="preserve">. </w:t>
+      </w:r>
+      <w:r>
+        <w:rPr>
+          <w:rFonts w:ascii="Times New Roman" w:hAnsi="Times New Roman" w:cs="Times New Roman"/>
+          <w:sz w:val="28"/>
+          <w:szCs w:val="28"/>
+          <w:lang w:val="uk-UA"/>
+        </w:rPr>
+        <w:t xml:space="preserve">Розмістіть створену тестову документацію на своєму </w:t>
+      </w:r>
+      <w:proofErr w:type="spellStart"/>
+      <w:r>
+        <w:rPr>
+          <w:rFonts w:ascii="Times New Roman" w:hAnsi="Times New Roman" w:cs="Times New Roman"/>
+          <w:sz w:val="28"/>
+          <w:szCs w:val="28"/>
+          <w:lang w:val="uk-UA"/>
+        </w:rPr>
+        <w:t>GitHub</w:t>
+      </w:r>
+      <w:proofErr w:type="spellEnd"/>
+      <w:r>
+        <w:rPr>
+          <w:rFonts w:ascii="Times New Roman" w:hAnsi="Times New Roman" w:cs="Times New Roman"/>
+          <w:sz w:val="28"/>
+          <w:szCs w:val="28"/>
+          <w:lang w:val="uk-UA"/>
+        </w:rPr>
+        <w:t xml:space="preserve"> </w:t>
+      </w:r>
+      <w:proofErr w:type="spellStart"/>
+      <w:r>
+        <w:rPr>
+          <w:rFonts w:ascii="Times New Roman" w:hAnsi="Times New Roman" w:cs="Times New Roman"/>
+          <w:sz w:val="28"/>
+          <w:szCs w:val="28"/>
+          <w:lang w:val="uk-UA"/>
+        </w:rPr>
+        <w:t>репозиторії</w:t>
+      </w:r>
+      <w:proofErr w:type="spellEnd"/>
+      <w:r>
+        <w:rPr>
+          <w:rFonts w:ascii="Times New Roman" w:hAnsi="Times New Roman" w:cs="Times New Roman"/>
+          <w:sz w:val="28"/>
+          <w:szCs w:val="28"/>
+          <w:lang w:val="uk-UA"/>
+        </w:rPr>
+        <w:t>.</w:t>
+      </w:r>
+    </w:p>
+    <w:p>
+      <w:pPr>
         <w:rPr>
           <w:rFonts w:ascii="Times New Roman" w:hAnsi="Times New Roman" w:cs="Times New Roman"/>
           <w:sz w:val="28"/>
@@ -3069,27 +2963,7 @@
           <w:szCs w:val="28"/>
           <w:lang w:val="uk-UA"/>
         </w:rPr>
-        <w:t xml:space="preserve"> Завантажте програму KODU GAME LAB та встановіть її на свій комп'ютер. Відкрийте </w:t>
-      </w:r>
-      <w:hyperlink r:id="rId10" w:history="1">
-        <w:r>
-          <w:rPr>
-            <w:rFonts w:ascii="Times New Roman" w:hAnsi="Times New Roman" w:cs="Times New Roman"/>
-            <w:sz w:val="28"/>
-            <w:szCs w:val="28"/>
-            <w:lang w:val="uk-UA"/>
-          </w:rPr>
-          <w:t>методичні вказівки</w:t>
-        </w:r>
-      </w:hyperlink>
-      <w:r>
-        <w:rPr>
-          <w:rFonts w:ascii="Times New Roman" w:hAnsi="Times New Roman" w:cs="Times New Roman"/>
-          <w:sz w:val="28"/>
-          <w:szCs w:val="28"/>
-          <w:lang w:val="uk-UA"/>
-        </w:rPr>
-        <w:t> щодо знайомства з Kodu і, дотримуючись інструкцій, виконайте завдання. Збережіть створену за інструкцією гру та надішліть файл експертам на е-</w:t>
+        <w:t>Помарка в назві “</w:t>
       </w:r>
       <w:proofErr w:type="spellStart"/>
       <w:r>
@@ -3099,7 +2973,7 @@
           <w:szCs w:val="28"/>
           <w:lang w:val="uk-UA"/>
         </w:rPr>
-        <w:t>майл</w:t>
+        <w:t>Edit</w:t>
       </w:r>
       <w:proofErr w:type="spellEnd"/>
       <w:r>
@@ -3109,34 +2983,157 @@
           <w:szCs w:val="28"/>
           <w:lang w:val="uk-UA"/>
         </w:rPr>
-        <w:t>.</w:t>
-      </w:r>
-    </w:p>
-    <w:p>
-      <w:pPr>
-        <w:tabs>
-          <w:tab w:val="left" w:pos="284"/>
-          <w:tab w:val="left" w:pos="567"/>
-        </w:tabs>
-        <w:spacing w:after="0" w:line="240" w:lineRule="auto"/>
-        <w:jc w:val="both"/>
-        <w:rPr>
-          <w:rFonts w:ascii="Times New Roman" w:hAnsi="Times New Roman" w:cs="Times New Roman"/>
-          <w:sz w:val="28"/>
-          <w:szCs w:val="28"/>
-          <w:lang w:val="uk-UA"/>
-        </w:rPr>
-      </w:pPr>
-      <w:r>
-        <w:rPr>
-          <w:noProof/>
-          <w:lang w:val="uk-UA" w:eastAsia="uk-UA"/>
+        <w:t>”.</w:t>
+      </w:r>
+    </w:p>
+    <w:p>
+      <w:pPr>
+        <w:rPr>
+          <w:rFonts w:ascii="Times New Roman" w:hAnsi="Times New Roman" w:cs="Times New Roman"/>
+          <w:sz w:val="28"/>
+          <w:szCs w:val="28"/>
+          <w:lang w:val="uk-UA"/>
+        </w:rPr>
+      </w:pPr>
+      <w:r>
+        <w:rPr>
+          <w:rFonts w:ascii="Times New Roman" w:hAnsi="Times New Roman" w:cs="Times New Roman"/>
+          <w:sz w:val="28"/>
+          <w:szCs w:val="28"/>
+          <w:lang w:val="uk-UA"/>
         </w:rPr>
         <w:drawing>
-          <wp:inline distT="0" distB="0" distL="0" distR="0" wp14:anchorId="211A3AB6" wp14:editId="114B697B">
-            <wp:extent cx="6659880" cy="3550285"/>
-            <wp:effectExtent l="0" t="0" r="7620" b="0"/>
-            <wp:docPr id="1" name="Рисунок 1"/>
+          <wp:inline distT="0" distB="0" distL="0" distR="0" wp14:anchorId="51411015" wp14:editId="4812C859">
+            <wp:extent cx="1715554" cy="1330036"/>
+            <wp:effectExtent l="0" t="0" r="0" b="3810"/>
+            <wp:docPr id="9" name="Рисунок 9"/>
+            <wp:cNvGraphicFramePr>
+              <a:graphicFrameLocks xmlns:a="http://schemas.openxmlformats.org/drawingml/2006/main" noChangeAspect="1"/>
+            </wp:cNvGraphicFramePr>
+            <a:graphic xmlns:a="http://schemas.openxmlformats.org/drawingml/2006/main">
+              <a:graphicData uri="http://schemas.openxmlformats.org/drawingml/2006/picture">
+                <pic:pic xmlns:pic="http://schemas.openxmlformats.org/drawingml/2006/picture">
+                  <pic:nvPicPr>
+                    <pic:cNvPr id="1" name=""/>
+                    <pic:cNvPicPr/>
+                  </pic:nvPicPr>
+                  <pic:blipFill>
+                    <a:blip r:embed="rId10"/>
+                    <a:stretch>
+                      <a:fillRect/>
+                    </a:stretch>
+                  </pic:blipFill>
+                  <pic:spPr>
+                    <a:xfrm>
+                      <a:off x="0" y="0"/>
+                      <a:ext cx="1799158" cy="1394853"/>
+                    </a:xfrm>
+                    <a:prstGeom prst="rect">
+                      <a:avLst/>
+                    </a:prstGeom>
+                  </pic:spPr>
+                </pic:pic>
+              </a:graphicData>
+            </a:graphic>
+          </wp:inline>
+        </w:drawing>
+      </w:r>
+    </w:p>
+    <w:p>
+      <w:pPr>
+        <w:jc w:val="center"/>
+        <w:rPr>
+          <w:rFonts w:ascii="Times New Roman" w:hAnsi="Times New Roman" w:cs="Times New Roman"/>
+          <w:b/>
+          <w:sz w:val="28"/>
+          <w:szCs w:val="28"/>
+          <w:lang w:val="uk-UA"/>
+        </w:rPr>
+      </w:pPr>
+      <w:r>
+        <w:rPr>
+          <w:rFonts w:ascii="Times New Roman" w:hAnsi="Times New Roman" w:cs="Times New Roman"/>
+          <w:b/>
+          <w:bCs/>
+          <w:sz w:val="28"/>
+          <w:szCs w:val="28"/>
+          <w:lang w:val="uk-UA"/>
+        </w:rPr>
+        <w:t xml:space="preserve">Рис. </w:t>
+      </w:r>
+      <w:r>
+        <w:rPr>
+          <w:rFonts w:ascii="Times New Roman" w:hAnsi="Times New Roman" w:cs="Times New Roman"/>
+          <w:b/>
+          <w:bCs/>
+          <w:sz w:val="28"/>
+          <w:szCs w:val="28"/>
+          <w:lang w:val="uk-UA"/>
+        </w:rPr>
+        <w:t>3</w:t>
+      </w:r>
+      <w:r>
+        <w:rPr>
+          <w:rFonts w:ascii="Times New Roman" w:hAnsi="Times New Roman" w:cs="Times New Roman"/>
+          <w:b/>
+          <w:bCs/>
+          <w:sz w:val="28"/>
+          <w:szCs w:val="28"/>
+          <w:lang w:val="uk-UA"/>
+        </w:rPr>
+        <w:t xml:space="preserve">. </w:t>
+      </w:r>
+      <w:r>
+        <w:rPr>
+          <w:rFonts w:ascii="Times New Roman" w:hAnsi="Times New Roman" w:cs="Times New Roman"/>
+          <w:b/>
+          <w:sz w:val="28"/>
+          <w:szCs w:val="28"/>
+          <w:lang w:val="uk-UA"/>
+        </w:rPr>
+        <w:t>Помилка №1</w:t>
+      </w:r>
+    </w:p>
+    <w:p>
+      <w:pPr>
+        <w:rPr>
+          <w:rFonts w:ascii="Times New Roman" w:hAnsi="Times New Roman" w:cs="Times New Roman"/>
+          <w:sz w:val="28"/>
+          <w:szCs w:val="28"/>
+          <w:lang w:val="uk-UA"/>
+        </w:rPr>
+      </w:pPr>
+      <w:r>
+        <w:rPr>
+          <w:rFonts w:ascii="Times New Roman" w:hAnsi="Times New Roman" w:cs="Times New Roman"/>
+          <w:sz w:val="28"/>
+          <w:szCs w:val="28"/>
+          <w:lang w:val="uk-UA"/>
+        </w:rPr>
+        <w:t>2.Додаток не має можливості видалення однієї стрічку з списку, видалити можна тільки всі стрічки з списку.</w:t>
+      </w:r>
+    </w:p>
+    <w:p>
+      <w:pPr>
+        <w:rPr>
+          <w:rFonts w:ascii="Times New Roman" w:hAnsi="Times New Roman" w:cs="Times New Roman"/>
+          <w:sz w:val="28"/>
+          <w:szCs w:val="28"/>
+          <w:lang w:val="uk-UA"/>
+        </w:rPr>
+      </w:pPr>
+      <w:r>
+        <w:rPr>
+          <w:rFonts w:ascii="Times New Roman" w:hAnsi="Times New Roman" w:cs="Times New Roman"/>
+          <w:sz w:val="28"/>
+          <w:szCs w:val="28"/>
+          <w:lang w:val="uk-UA"/>
+        </w:rPr>
+        <w:drawing>
+          <wp:inline distT="0" distB="0" distL="0" distR="0" wp14:anchorId="139CEC8E" wp14:editId="062BBE7C">
+            <wp:extent cx="3362037" cy="1977669"/>
+            <wp:effectExtent l="0" t="0" r="0" b="3810"/>
+            <wp:docPr id="10" name="Рисунок 10"/>
             <wp:cNvGraphicFramePr>
               <a:graphicFrameLocks xmlns:a="http://schemas.openxmlformats.org/drawingml/2006/main" noChangeAspect="1"/>
             </wp:cNvGraphicFramePr>
@@ -3156,7 +3153,7 @@
                   <pic:spPr>
                     <a:xfrm>
                       <a:off x="0" y="0"/>
-                      <a:ext cx="6659880" cy="3550285"/>
+                      <a:ext cx="3408748" cy="2005146"/>
                     </a:xfrm>
                     <a:prstGeom prst="rect">
                       <a:avLst/>
@@ -3171,34 +3168,25 @@
     </w:p>
     <w:p>
       <w:pPr>
-        <w:tabs>
-          <w:tab w:val="left" w:pos="284"/>
-          <w:tab w:val="left" w:pos="567"/>
-        </w:tabs>
-        <w:spacing w:after="0" w:line="240" w:lineRule="auto"/>
-        <w:ind w:firstLine="709"/>
         <w:jc w:val="center"/>
         <w:rPr>
-          <w:rStyle w:val="a8"/>
+          <w:rFonts w:ascii="Times New Roman" w:hAnsi="Times New Roman" w:cs="Times New Roman"/>
+          <w:b/>
+          <w:sz w:val="28"/>
+          <w:szCs w:val="28"/>
+          <w:lang w:val="uk-UA"/>
+        </w:rPr>
+      </w:pPr>
+      <w:r>
+        <w:rPr>
           <w:rFonts w:ascii="Times New Roman" w:hAnsi="Times New Roman" w:cs="Times New Roman"/>
           <w:b/>
           <w:bCs/>
-          <w:color w:val="auto"/>
-          <w:sz w:val="28"/>
-          <w:szCs w:val="28"/>
-          <w:u w:val="none"/>
-          <w:lang w:val="uk-UA"/>
-        </w:rPr>
-      </w:pPr>
-      <w:r>
-        <w:rPr>
-          <w:rStyle w:val="a8"/>
-          <w:rFonts w:ascii="Times New Roman" w:hAnsi="Times New Roman" w:cs="Times New Roman"/>
-          <w:sz w:val="28"/>
-          <w:szCs w:val="28"/>
-          <w:lang w:val="uk-UA"/>
-        </w:rPr>
-        <w:br/>
+          <w:sz w:val="28"/>
+          <w:szCs w:val="28"/>
+          <w:lang w:val="uk-UA"/>
+        </w:rPr>
+        <w:t xml:space="preserve">Рис. </w:t>
       </w:r>
       <w:r>
         <w:rPr>
@@ -3209,6 +3197,172 @@
           <w:szCs w:val="28"/>
           <w:lang w:val="uk-UA"/>
         </w:rPr>
+        <w:t>4</w:t>
+      </w:r>
+      <w:r>
+        <w:rPr>
+          <w:rFonts w:ascii="Times New Roman" w:hAnsi="Times New Roman" w:cs="Times New Roman"/>
+          <w:b/>
+          <w:bCs/>
+          <w:sz w:val="28"/>
+          <w:szCs w:val="28"/>
+          <w:lang w:val="uk-UA"/>
+        </w:rPr>
+        <w:t xml:space="preserve">. </w:t>
+      </w:r>
+      <w:r>
+        <w:rPr>
+          <w:rFonts w:ascii="Times New Roman" w:hAnsi="Times New Roman" w:cs="Times New Roman"/>
+          <w:b/>
+          <w:sz w:val="28"/>
+          <w:szCs w:val="28"/>
+          <w:lang w:val="uk-UA"/>
+        </w:rPr>
+        <w:t>Помилка №</w:t>
+      </w:r>
+      <w:r>
+        <w:rPr>
+          <w:rFonts w:ascii="Times New Roman" w:hAnsi="Times New Roman" w:cs="Times New Roman"/>
+          <w:b/>
+          <w:sz w:val="28"/>
+          <w:szCs w:val="28"/>
+          <w:lang w:val="uk-UA"/>
+        </w:rPr>
+        <w:t>2</w:t>
+      </w:r>
+    </w:p>
+    <w:p>
+      <w:pPr>
+        <w:rPr>
+          <w:rFonts w:ascii="Times New Roman" w:hAnsi="Times New Roman" w:cs="Times New Roman"/>
+          <w:sz w:val="28"/>
+          <w:szCs w:val="28"/>
+          <w:lang w:val="uk-UA"/>
+        </w:rPr>
+      </w:pPr>
+      <w:r>
+        <w:rPr>
+          <w:rFonts w:ascii="Times New Roman" w:hAnsi="Times New Roman" w:cs="Times New Roman"/>
+          <w:sz w:val="28"/>
+          <w:szCs w:val="28"/>
+          <w:lang w:val="uk-UA"/>
+        </w:rPr>
+        <w:t xml:space="preserve">3.Чомусь додаток сортує пусті стрічки вище стрічок які </w:t>
+      </w:r>
+      <w:proofErr w:type="spellStart"/>
+      <w:r>
+        <w:rPr>
+          <w:rFonts w:ascii="Times New Roman" w:hAnsi="Times New Roman" w:cs="Times New Roman"/>
+          <w:sz w:val="28"/>
+          <w:szCs w:val="28"/>
+          <w:lang w:val="uk-UA"/>
+        </w:rPr>
+        <w:t>почінаються</w:t>
+      </w:r>
+      <w:proofErr w:type="spellEnd"/>
+      <w:r>
+        <w:rPr>
+          <w:rFonts w:ascii="Times New Roman" w:hAnsi="Times New Roman" w:cs="Times New Roman"/>
+          <w:sz w:val="28"/>
+          <w:szCs w:val="28"/>
+          <w:lang w:val="uk-UA"/>
+        </w:rPr>
+        <w:t xml:space="preserve"> на “А”, коли немає стрічок з цифрами та знаходиться в режимі сортування “</w:t>
+      </w:r>
+      <w:proofErr w:type="spellStart"/>
+      <w:r>
+        <w:rPr>
+          <w:rFonts w:ascii="Times New Roman" w:hAnsi="Times New Roman" w:cs="Times New Roman"/>
+          <w:sz w:val="28"/>
+          <w:szCs w:val="28"/>
+          <w:lang w:val="uk-UA"/>
+        </w:rPr>
+        <w:t>Descending</w:t>
+      </w:r>
+      <w:proofErr w:type="spellEnd"/>
+      <w:r>
+        <w:rPr>
+          <w:rFonts w:ascii="Times New Roman" w:hAnsi="Times New Roman" w:cs="Times New Roman"/>
+          <w:sz w:val="28"/>
+          <w:szCs w:val="28"/>
+          <w:lang w:val="uk-UA"/>
+        </w:rPr>
+        <w:t>”.</w:t>
+      </w:r>
+    </w:p>
+    <w:p>
+      <w:pPr>
+        <w:rPr>
+          <w:rFonts w:ascii="Times New Roman" w:hAnsi="Times New Roman" w:cs="Times New Roman"/>
+          <w:sz w:val="28"/>
+          <w:szCs w:val="28"/>
+          <w:lang w:val="uk-UA"/>
+        </w:rPr>
+      </w:pPr>
+      <w:r>
+        <w:rPr>
+          <w:rFonts w:ascii="Times New Roman" w:hAnsi="Times New Roman" w:cs="Times New Roman"/>
+          <w:sz w:val="28"/>
+          <w:szCs w:val="28"/>
+          <w:lang w:val="uk-UA"/>
+        </w:rPr>
+        <w:drawing>
+          <wp:inline distT="0" distB="0" distL="0" distR="0" wp14:anchorId="573745AE" wp14:editId="7E790B9C">
+            <wp:extent cx="3354103" cy="2032000"/>
+            <wp:effectExtent l="0" t="0" r="0" b="6350"/>
+            <wp:docPr id="11" name="Рисунок 11"/>
+            <wp:cNvGraphicFramePr>
+              <a:graphicFrameLocks xmlns:a="http://schemas.openxmlformats.org/drawingml/2006/main" noChangeAspect="1"/>
+            </wp:cNvGraphicFramePr>
+            <a:graphic xmlns:a="http://schemas.openxmlformats.org/drawingml/2006/main">
+              <a:graphicData uri="http://schemas.openxmlformats.org/drawingml/2006/picture">
+                <pic:pic xmlns:pic="http://schemas.openxmlformats.org/drawingml/2006/picture">
+                  <pic:nvPicPr>
+                    <pic:cNvPr id="1" name=""/>
+                    <pic:cNvPicPr/>
+                  </pic:nvPicPr>
+                  <pic:blipFill>
+                    <a:blip r:embed="rId12"/>
+                    <a:stretch>
+                      <a:fillRect/>
+                    </a:stretch>
+                  </pic:blipFill>
+                  <pic:spPr>
+                    <a:xfrm>
+                      <a:off x="0" y="0"/>
+                      <a:ext cx="3379030" cy="2047102"/>
+                    </a:xfrm>
+                    <a:prstGeom prst="rect">
+                      <a:avLst/>
+                    </a:prstGeom>
+                  </pic:spPr>
+                </pic:pic>
+              </a:graphicData>
+            </a:graphic>
+          </wp:inline>
+        </w:drawing>
+      </w:r>
+    </w:p>
+    <w:p>
+      <w:pPr>
+        <w:jc w:val="center"/>
+        <w:rPr>
+          <w:rFonts w:ascii="Times New Roman" w:hAnsi="Times New Roman" w:cs="Times New Roman"/>
+          <w:sz w:val="28"/>
+          <w:szCs w:val="28"/>
+          <w:lang w:val="uk-UA"/>
+        </w:rPr>
+      </w:pPr>
+      <w:r>
+        <w:rPr>
+          <w:rFonts w:ascii="Times New Roman" w:hAnsi="Times New Roman" w:cs="Times New Roman"/>
+          <w:b/>
+          <w:bCs/>
+          <w:sz w:val="28"/>
+          <w:szCs w:val="28"/>
+          <w:lang w:val="uk-UA"/>
+        </w:rPr>
+        <w:lastRenderedPageBreak/>
         <w:t xml:space="preserve">Рис. </w:t>
       </w:r>
       <w:r>
@@ -3218,9 +3372,9 @@
           <w:bCs/>
           <w:sz w:val="28"/>
           <w:szCs w:val="28"/>
-          <w:lang w:val="en-US"/>
-        </w:rPr>
-        <w:t>2</w:t>
+          <w:lang w:val="uk-UA"/>
+        </w:rPr>
+        <w:t>4</w:t>
       </w:r>
       <w:r>
         <w:rPr>
@@ -3236,169 +3390,395 @@
       <w:r>
         <w:rPr>
           <w:rFonts w:ascii="Times New Roman" w:hAnsi="Times New Roman" w:cs="Times New Roman"/>
+          <w:sz w:val="28"/>
+          <w:szCs w:val="28"/>
+          <w:lang w:val="uk-UA"/>
+        </w:rPr>
+        <w:t>Помилка №</w:t>
+      </w:r>
+      <w:r>
+        <w:rPr>
+          <w:rFonts w:ascii="Times New Roman" w:hAnsi="Times New Roman" w:cs="Times New Roman"/>
+          <w:sz w:val="28"/>
+          <w:szCs w:val="28"/>
+          <w:lang w:val="uk-UA"/>
+        </w:rPr>
+        <w:t>3</w:t>
+      </w:r>
+    </w:p>
+    <w:p>
+      <w:pPr>
+        <w:rPr>
+          <w:rFonts w:ascii="Times New Roman" w:hAnsi="Times New Roman" w:cs="Times New Roman"/>
+          <w:sz w:val="28"/>
+          <w:szCs w:val="28"/>
+          <w:lang w:val="uk-UA"/>
+        </w:rPr>
+      </w:pPr>
+      <w:r>
+        <w:rPr>
+          <w:rFonts w:ascii="Times New Roman" w:hAnsi="Times New Roman" w:cs="Times New Roman"/>
+          <w:sz w:val="28"/>
+          <w:szCs w:val="28"/>
+          <w:lang w:val="uk-UA"/>
+        </w:rPr>
+        <w:t xml:space="preserve">4. </w:t>
+      </w:r>
+      <w:proofErr w:type="gramStart"/>
+      <w:r>
+        <w:rPr>
+          <w:rFonts w:ascii="Times New Roman" w:hAnsi="Times New Roman" w:cs="Times New Roman"/>
+          <w:sz w:val="28"/>
+          <w:szCs w:val="28"/>
+          <w:lang w:val="uk-UA"/>
+        </w:rPr>
+        <w:t>При запуску</w:t>
+      </w:r>
+      <w:proofErr w:type="gramEnd"/>
+      <w:r>
+        <w:rPr>
+          <w:rFonts w:ascii="Times New Roman" w:hAnsi="Times New Roman" w:cs="Times New Roman"/>
+          <w:sz w:val="28"/>
+          <w:szCs w:val="28"/>
+          <w:lang w:val="uk-UA"/>
+        </w:rPr>
+        <w:t xml:space="preserve"> додатку, не один з режимів сортування не є вибраним.</w:t>
+      </w:r>
+    </w:p>
+    <w:p>
+      <w:pPr>
+        <w:rPr>
+          <w:rFonts w:ascii="Times New Roman" w:hAnsi="Times New Roman" w:cs="Times New Roman"/>
+          <w:sz w:val="28"/>
+          <w:szCs w:val="28"/>
+          <w:lang w:val="uk-UA"/>
+        </w:rPr>
+      </w:pPr>
+      <w:r>
+        <w:rPr>
+          <w:rFonts w:ascii="Times New Roman" w:hAnsi="Times New Roman" w:cs="Times New Roman"/>
+          <w:sz w:val="28"/>
+          <w:szCs w:val="28"/>
+          <w:lang w:val="uk-UA"/>
+        </w:rPr>
+        <w:drawing>
+          <wp:inline distT="0" distB="0" distL="0" distR="0" wp14:anchorId="04BF52FE" wp14:editId="3ADF7C5E">
+            <wp:extent cx="3612241" cy="2189018"/>
+            <wp:effectExtent l="0" t="0" r="7620" b="1905"/>
+            <wp:docPr id="12" name="Рисунок 12"/>
+            <wp:cNvGraphicFramePr>
+              <a:graphicFrameLocks xmlns:a="http://schemas.openxmlformats.org/drawingml/2006/main" noChangeAspect="1"/>
+            </wp:cNvGraphicFramePr>
+            <a:graphic xmlns:a="http://schemas.openxmlformats.org/drawingml/2006/main">
+              <a:graphicData uri="http://schemas.openxmlformats.org/drawingml/2006/picture">
+                <pic:pic xmlns:pic="http://schemas.openxmlformats.org/drawingml/2006/picture">
+                  <pic:nvPicPr>
+                    <pic:cNvPr id="1" name=""/>
+                    <pic:cNvPicPr/>
+                  </pic:nvPicPr>
+                  <pic:blipFill>
+                    <a:blip r:embed="rId13"/>
+                    <a:stretch>
+                      <a:fillRect/>
+                    </a:stretch>
+                  </pic:blipFill>
+                  <pic:spPr>
+                    <a:xfrm>
+                      <a:off x="0" y="0"/>
+                      <a:ext cx="3639873" cy="2205763"/>
+                    </a:xfrm>
+                    <a:prstGeom prst="rect">
+                      <a:avLst/>
+                    </a:prstGeom>
+                  </pic:spPr>
+                </pic:pic>
+              </a:graphicData>
+            </a:graphic>
+          </wp:inline>
+        </w:drawing>
+      </w:r>
+    </w:p>
+    <w:p>
+      <w:pPr>
+        <w:jc w:val="center"/>
+        <w:rPr>
+          <w:rFonts w:ascii="Times New Roman" w:hAnsi="Times New Roman" w:cs="Times New Roman"/>
+          <w:b/>
+          <w:sz w:val="28"/>
+          <w:szCs w:val="28"/>
+          <w:lang w:val="uk-UA"/>
+        </w:rPr>
+      </w:pPr>
+      <w:r>
+        <w:rPr>
+          <w:rFonts w:ascii="Times New Roman" w:hAnsi="Times New Roman" w:cs="Times New Roman"/>
           <w:b/>
           <w:bCs/>
           <w:sz w:val="28"/>
           <w:szCs w:val="28"/>
           <w:lang w:val="uk-UA"/>
         </w:rPr>
-        <w:t>Гра</w:t>
-      </w:r>
-    </w:p>
-    <w:p>
-      <w:pPr>
-        <w:tabs>
-          <w:tab w:val="left" w:pos="284"/>
-          <w:tab w:val="left" w:pos="567"/>
-        </w:tabs>
-        <w:spacing w:after="0" w:line="240" w:lineRule="auto"/>
-        <w:jc w:val="both"/>
-        <w:rPr>
-          <w:rFonts w:ascii="Times New Roman" w:hAnsi="Times New Roman" w:cs="Times New Roman"/>
-          <w:sz w:val="28"/>
-          <w:szCs w:val="28"/>
-          <w:lang w:val="uk-UA"/>
-        </w:rPr>
-      </w:pPr>
-      <w:r>
-        <w:rPr>
-          <w:rStyle w:val="a8"/>
-          <w:rFonts w:ascii="Times New Roman" w:hAnsi="Times New Roman" w:cs="Times New Roman"/>
-          <w:sz w:val="28"/>
-          <w:szCs w:val="28"/>
-          <w:lang w:val="uk-UA"/>
-        </w:rPr>
-        <w:br/>
-      </w:r>
-      <w:hyperlink r:id="rId12" w:history="1">
-        <w:r>
-          <w:rPr>
-            <w:rStyle w:val="a8"/>
-            <w:rFonts w:ascii="Times New Roman" w:hAnsi="Times New Roman" w:cs="Times New Roman"/>
-            <w:sz w:val="28"/>
-            <w:szCs w:val="28"/>
-            <w:lang w:val="uk-UA"/>
-          </w:rPr>
-          <w:t>https://github.com/DaStattt/KB_IPZ_24/blob/main/%D0%9F%D0%B0%D0%BF%D0%BA%D0%B0/%D0%B3%D1%80%D0%B0%20v01%2C%20by%20stat.Kodu2</w:t>
-        </w:r>
-      </w:hyperlink>
-    </w:p>
-    <w:p>
-      <w:pPr>
-        <w:tabs>
-          <w:tab w:val="left" w:pos="284"/>
-          <w:tab w:val="left" w:pos="567"/>
-        </w:tabs>
-        <w:spacing w:after="0" w:line="240" w:lineRule="auto"/>
-        <w:jc w:val="both"/>
-        <w:rPr>
-          <w:rFonts w:ascii="Times New Roman" w:hAnsi="Times New Roman" w:cs="Times New Roman"/>
-          <w:sz w:val="28"/>
-          <w:szCs w:val="28"/>
-          <w:lang w:val="uk-UA"/>
-        </w:rPr>
-      </w:pPr>
-    </w:p>
-    <w:p>
-      <w:pPr>
-        <w:tabs>
-          <w:tab w:val="left" w:pos="284"/>
-          <w:tab w:val="left" w:pos="567"/>
-        </w:tabs>
-        <w:spacing w:after="0" w:line="240" w:lineRule="auto"/>
-        <w:jc w:val="both"/>
-        <w:rPr>
-          <w:rFonts w:ascii="Times New Roman" w:hAnsi="Times New Roman" w:cs="Times New Roman"/>
-          <w:sz w:val="28"/>
-          <w:szCs w:val="28"/>
-          <w:lang w:val="uk-UA"/>
-        </w:rPr>
-      </w:pPr>
-      <w:r>
-        <w:rPr>
-          <w:rFonts w:ascii="Times New Roman" w:hAnsi="Times New Roman" w:cs="Times New Roman"/>
-          <w:sz w:val="28"/>
-          <w:szCs w:val="28"/>
-          <w:lang w:val="uk-UA"/>
-        </w:rPr>
-        <w:t>2.</w:t>
-      </w:r>
-      <w:r>
-        <w:rPr>
-          <w:rFonts w:ascii="Times New Roman" w:hAnsi="Times New Roman" w:cs="Times New Roman"/>
-          <w:sz w:val="28"/>
-          <w:szCs w:val="28"/>
-          <w:lang w:val="uk-UA"/>
-        </w:rPr>
-        <w:t xml:space="preserve"> Ознайомтеся із зразками дизайн-документа, який розробляє гейм-дизайнер у процесі роботи над створенням комп'ютерної гри. Завантажте зразковий спрощений </w:t>
-      </w:r>
-      <w:hyperlink r:id="rId13" w:history="1">
-        <w:r>
-          <w:rPr>
-            <w:rFonts w:ascii="Times New Roman" w:hAnsi="Times New Roman" w:cs="Times New Roman"/>
-            <w:sz w:val="28"/>
-            <w:szCs w:val="28"/>
-            <w:lang w:val="uk-UA"/>
-          </w:rPr>
-          <w:t>шаблон </w:t>
-        </w:r>
-      </w:hyperlink>
-      <w:r>
-        <w:rPr>
-          <w:rFonts w:ascii="Times New Roman" w:hAnsi="Times New Roman" w:cs="Times New Roman"/>
-          <w:sz w:val="28"/>
-          <w:szCs w:val="28"/>
-          <w:lang w:val="uk-UA"/>
-        </w:rPr>
-        <w:t>дизайн-документа: Файл / Завантажити як / Power Point. Збережіть файл на своєму комп'ютері. Вигадайте комп'ютерну гру: ідею, персонажів, довкілля та інше. Складіть опис гри згідно з шаблоном дизайн-документа. Завантажте дизайн-документ на </w:t>
-      </w:r>
-      <w:hyperlink r:id="rId14" w:history="1">
-        <w:r>
-          <w:rPr>
-            <w:rFonts w:ascii="Times New Roman" w:hAnsi="Times New Roman" w:cs="Times New Roman"/>
-            <w:sz w:val="28"/>
-            <w:szCs w:val="28"/>
-            <w:lang w:val="uk-UA"/>
-          </w:rPr>
-          <w:t>Дошку "Гейм-дизайн"</w:t>
-        </w:r>
-      </w:hyperlink>
-      <w:r>
-        <w:rPr>
-          <w:rFonts w:ascii="Times New Roman" w:hAnsi="Times New Roman" w:cs="Times New Roman"/>
-          <w:sz w:val="28"/>
-          <w:szCs w:val="28"/>
-          <w:lang w:val="uk-UA"/>
-        </w:rPr>
-        <w:t>. Перегляньте роботи учасників квесту, та проголосуйте за роботу, що подобається.</w:t>
-      </w:r>
-    </w:p>
-    <w:p>
-      <w:pPr>
-        <w:tabs>
-          <w:tab w:val="left" w:pos="284"/>
-          <w:tab w:val="left" w:pos="567"/>
-        </w:tabs>
-        <w:spacing w:after="0" w:line="240" w:lineRule="auto"/>
-        <w:jc w:val="both"/>
-        <w:rPr>
-          <w:rFonts w:ascii="Times New Roman" w:hAnsi="Times New Roman" w:cs="Times New Roman"/>
-          <w:sz w:val="28"/>
-          <w:szCs w:val="28"/>
-          <w:lang w:val="uk-UA"/>
-        </w:rPr>
-      </w:pPr>
-      <w:r>
-        <w:rPr>
-          <w:noProof/>
-          <w:lang w:val="uk-UA" w:eastAsia="uk-UA"/>
-        </w:rPr>
-        <w:lastRenderedPageBreak/>
+        <w:t xml:space="preserve">Рис. </w:t>
+      </w:r>
+      <w:r>
+        <w:rPr>
+          <w:rFonts w:ascii="Times New Roman" w:hAnsi="Times New Roman" w:cs="Times New Roman"/>
+          <w:b/>
+          <w:bCs/>
+          <w:sz w:val="28"/>
+          <w:szCs w:val="28"/>
+          <w:lang w:val="uk-UA"/>
+        </w:rPr>
+        <w:t>5</w:t>
+      </w:r>
+      <w:r>
+        <w:rPr>
+          <w:rFonts w:ascii="Times New Roman" w:hAnsi="Times New Roman" w:cs="Times New Roman"/>
+          <w:b/>
+          <w:bCs/>
+          <w:sz w:val="28"/>
+          <w:szCs w:val="28"/>
+          <w:lang w:val="uk-UA"/>
+        </w:rPr>
+        <w:t xml:space="preserve">. </w:t>
+      </w:r>
+      <w:r>
+        <w:rPr>
+          <w:rFonts w:ascii="Times New Roman" w:hAnsi="Times New Roman" w:cs="Times New Roman"/>
+          <w:b/>
+          <w:sz w:val="28"/>
+          <w:szCs w:val="28"/>
+          <w:lang w:val="uk-UA"/>
+        </w:rPr>
+        <w:t>Помилка №</w:t>
+      </w:r>
+      <w:r>
+        <w:rPr>
+          <w:rFonts w:ascii="Times New Roman" w:hAnsi="Times New Roman" w:cs="Times New Roman"/>
+          <w:b/>
+          <w:sz w:val="28"/>
+          <w:szCs w:val="28"/>
+          <w:lang w:val="uk-UA"/>
+        </w:rPr>
+        <w:t>4</w:t>
+      </w:r>
+    </w:p>
+    <w:p>
+      <w:pPr>
+        <w:rPr>
+          <w:rFonts w:ascii="Times New Roman" w:hAnsi="Times New Roman" w:cs="Times New Roman"/>
+          <w:sz w:val="28"/>
+          <w:szCs w:val="28"/>
+          <w:lang w:val="uk-UA"/>
+        </w:rPr>
+      </w:pPr>
+      <w:r>
+        <w:rPr>
+          <w:rFonts w:ascii="Times New Roman" w:hAnsi="Times New Roman" w:cs="Times New Roman"/>
+          <w:sz w:val="28"/>
+          <w:szCs w:val="28"/>
+          <w:lang w:val="uk-UA"/>
+        </w:rPr>
+        <w:t>5. Кнопки “Cut”</w:t>
+      </w:r>
+      <w:proofErr w:type="gramStart"/>
+      <w:r>
+        <w:rPr>
+          <w:rFonts w:ascii="Times New Roman" w:hAnsi="Times New Roman" w:cs="Times New Roman"/>
+          <w:sz w:val="28"/>
+          <w:szCs w:val="28"/>
+          <w:lang w:val="uk-UA"/>
+        </w:rPr>
+        <w:t>, ”Copy</w:t>
+      </w:r>
+      <w:proofErr w:type="gramEnd"/>
+      <w:r>
+        <w:rPr>
+          <w:rFonts w:ascii="Times New Roman" w:hAnsi="Times New Roman" w:cs="Times New Roman"/>
+          <w:sz w:val="28"/>
+          <w:szCs w:val="28"/>
+          <w:lang w:val="uk-UA"/>
+        </w:rPr>
+        <w:t>” та “Paste” зовсім не працюють.</w:t>
+      </w:r>
+    </w:p>
+    <w:p>
+      <w:pPr>
+        <w:rPr>
+          <w:rFonts w:ascii="Times New Roman" w:hAnsi="Times New Roman" w:cs="Times New Roman"/>
+          <w:sz w:val="28"/>
+          <w:szCs w:val="28"/>
+          <w:lang w:val="uk-UA"/>
+        </w:rPr>
+      </w:pPr>
+      <w:r>
+        <w:rPr>
+          <w:rFonts w:ascii="Times New Roman" w:hAnsi="Times New Roman" w:cs="Times New Roman"/>
+          <w:sz w:val="28"/>
+          <w:szCs w:val="28"/>
+          <w:lang w:val="uk-UA"/>
+        </w:rPr>
         <w:drawing>
-          <wp:inline distT="0" distB="0" distL="0" distR="0" wp14:anchorId="3A58F531" wp14:editId="46B7B08B">
-            <wp:extent cx="6659880" cy="4996815"/>
+          <wp:inline distT="0" distB="0" distL="0" distR="0" wp14:anchorId="2AB2EE6D" wp14:editId="2D71A1FE">
+            <wp:extent cx="3611880" cy="2158318"/>
             <wp:effectExtent l="0" t="0" r="7620" b="0"/>
-            <wp:docPr id="3" name="Рисунок 3"/>
+            <wp:docPr id="7" name="Рисунок 7"/>
+            <wp:cNvGraphicFramePr>
+              <a:graphicFrameLocks xmlns:a="http://schemas.openxmlformats.org/drawingml/2006/main" noChangeAspect="1"/>
+            </wp:cNvGraphicFramePr>
+            <a:graphic xmlns:a="http://schemas.openxmlformats.org/drawingml/2006/main">
+              <a:graphicData uri="http://schemas.openxmlformats.org/drawingml/2006/picture">
+                <pic:pic xmlns:pic="http://schemas.openxmlformats.org/drawingml/2006/picture">
+                  <pic:nvPicPr>
+                    <pic:cNvPr id="1" name=""/>
+                    <pic:cNvPicPr/>
+                  </pic:nvPicPr>
+                  <pic:blipFill>
+                    <a:blip r:embed="rId14"/>
+                    <a:stretch>
+                      <a:fillRect/>
+                    </a:stretch>
+                  </pic:blipFill>
+                  <pic:spPr>
+                    <a:xfrm>
+                      <a:off x="0" y="0"/>
+                      <a:ext cx="3644245" cy="2177658"/>
+                    </a:xfrm>
+                    <a:prstGeom prst="rect">
+                      <a:avLst/>
+                    </a:prstGeom>
+                  </pic:spPr>
+                </pic:pic>
+              </a:graphicData>
+            </a:graphic>
+          </wp:inline>
+        </w:drawing>
+      </w:r>
+    </w:p>
+    <w:p>
+      <w:pPr>
+        <w:jc w:val="center"/>
+        <w:rPr>
+          <w:rFonts w:ascii="Times New Roman" w:hAnsi="Times New Roman" w:cs="Times New Roman"/>
+          <w:sz w:val="28"/>
+          <w:szCs w:val="28"/>
+          <w:lang w:val="uk-UA"/>
+        </w:rPr>
+      </w:pPr>
+      <w:r>
+        <w:rPr>
+          <w:rFonts w:ascii="Times New Roman" w:hAnsi="Times New Roman" w:cs="Times New Roman"/>
+          <w:b/>
+          <w:bCs/>
+          <w:sz w:val="28"/>
+          <w:szCs w:val="28"/>
+          <w:lang w:val="uk-UA"/>
+        </w:rPr>
+        <w:t xml:space="preserve">Рис. </w:t>
+      </w:r>
+      <w:r>
+        <w:rPr>
+          <w:rFonts w:ascii="Times New Roman" w:hAnsi="Times New Roman" w:cs="Times New Roman"/>
+          <w:b/>
+          <w:bCs/>
+          <w:sz w:val="28"/>
+          <w:szCs w:val="28"/>
+          <w:lang w:val="uk-UA"/>
+        </w:rPr>
+        <w:t>6</w:t>
+      </w:r>
+      <w:r>
+        <w:rPr>
+          <w:rFonts w:ascii="Times New Roman" w:hAnsi="Times New Roman" w:cs="Times New Roman"/>
+          <w:b/>
+          <w:bCs/>
+          <w:sz w:val="28"/>
+          <w:szCs w:val="28"/>
+          <w:lang w:val="uk-UA"/>
+        </w:rPr>
+        <w:t xml:space="preserve">. </w:t>
+      </w:r>
+      <w:r>
+        <w:rPr>
+          <w:rFonts w:ascii="Times New Roman" w:hAnsi="Times New Roman" w:cs="Times New Roman"/>
+          <w:b/>
+          <w:sz w:val="28"/>
+          <w:szCs w:val="28"/>
+          <w:lang w:val="uk-UA"/>
+        </w:rPr>
+        <w:t>Помилка №</w:t>
+      </w:r>
+      <w:r>
+        <w:rPr>
+          <w:rFonts w:ascii="Times New Roman" w:hAnsi="Times New Roman" w:cs="Times New Roman"/>
+          <w:b/>
+          <w:sz w:val="28"/>
+          <w:szCs w:val="28"/>
+          <w:lang w:val="uk-UA"/>
+        </w:rPr>
+        <w:t>5</w:t>
+      </w:r>
+    </w:p>
+    <w:p>
+      <w:pPr>
+        <w:rPr>
+          <w:rFonts w:ascii="Times New Roman" w:hAnsi="Times New Roman" w:cs="Times New Roman"/>
+          <w:sz w:val="28"/>
+          <w:szCs w:val="28"/>
+          <w:lang w:val="uk-UA"/>
+        </w:rPr>
+      </w:pPr>
+      <w:r>
+        <w:rPr>
+          <w:rFonts w:ascii="Times New Roman" w:hAnsi="Times New Roman" w:cs="Times New Roman"/>
+          <w:sz w:val="28"/>
+          <w:szCs w:val="28"/>
+          <w:lang w:val="uk-UA"/>
+        </w:rPr>
+        <w:t xml:space="preserve">6. Чомусь додаток сортує стрічки які починаються на число 2 </w:t>
+      </w:r>
+      <w:proofErr w:type="spellStart"/>
+      <w:r>
+        <w:rPr>
+          <w:rFonts w:ascii="Times New Roman" w:hAnsi="Times New Roman" w:cs="Times New Roman"/>
+          <w:sz w:val="28"/>
+          <w:szCs w:val="28"/>
+          <w:lang w:val="uk-UA"/>
+        </w:rPr>
+        <w:t>нище</w:t>
+      </w:r>
+      <w:proofErr w:type="spellEnd"/>
+      <w:r>
+        <w:rPr>
+          <w:rFonts w:ascii="Times New Roman" w:hAnsi="Times New Roman" w:cs="Times New Roman"/>
+          <w:sz w:val="28"/>
+          <w:szCs w:val="28"/>
+          <w:lang w:val="uk-UA"/>
+        </w:rPr>
+        <w:t xml:space="preserve"> стрічок які починаються на число 1 коли в режимі сортування “Descending”.</w:t>
+      </w:r>
+    </w:p>
+    <w:p>
+      <w:pPr>
+        <w:rPr>
+          <w:rFonts w:ascii="Times New Roman" w:hAnsi="Times New Roman" w:cs="Times New Roman"/>
+          <w:sz w:val="28"/>
+          <w:szCs w:val="28"/>
+          <w:lang w:val="uk-UA"/>
+        </w:rPr>
+      </w:pPr>
+      <w:r>
+        <w:rPr>
+          <w:rFonts w:ascii="Times New Roman" w:hAnsi="Times New Roman" w:cs="Times New Roman"/>
+          <w:sz w:val="28"/>
+          <w:szCs w:val="28"/>
+          <w:lang w:val="uk-UA"/>
+        </w:rPr>
+        <w:drawing>
+          <wp:inline distT="0" distB="0" distL="0" distR="0" wp14:anchorId="7B60514E" wp14:editId="391C1AD7">
+            <wp:extent cx="3537462" cy="2068946"/>
+            <wp:effectExtent l="0" t="0" r="6350" b="7620"/>
+            <wp:docPr id="8" name="Рисунок 8"/>
             <wp:cNvGraphicFramePr>
               <a:graphicFrameLocks xmlns:a="http://schemas.openxmlformats.org/drawingml/2006/main" noChangeAspect="1"/>
             </wp:cNvGraphicFramePr>
@@ -3418,7 +3798,7 @@
                   <pic:spPr>
                     <a:xfrm>
                       <a:off x="0" y="0"/>
-                      <a:ext cx="6659880" cy="4996815"/>
+                      <a:ext cx="3618776" cy="2116504"/>
                     </a:xfrm>
                     <a:prstGeom prst="rect">
                       <a:avLst/>
@@ -3433,30 +3813,8 @@
     </w:p>
     <w:p>
       <w:pPr>
-        <w:tabs>
-          <w:tab w:val="left" w:pos="284"/>
-          <w:tab w:val="left" w:pos="567"/>
-        </w:tabs>
-        <w:spacing w:after="0" w:line="240" w:lineRule="auto"/>
-        <w:jc w:val="both"/>
-        <w:rPr>
-          <w:rFonts w:ascii="Times New Roman" w:hAnsi="Times New Roman" w:cs="Times New Roman"/>
-          <w:sz w:val="28"/>
-          <w:szCs w:val="28"/>
-          <w:lang w:val="uk-UA"/>
-        </w:rPr>
-      </w:pPr>
-    </w:p>
-    <w:p>
-      <w:pPr>
-        <w:tabs>
-          <w:tab w:val="left" w:pos="284"/>
-          <w:tab w:val="left" w:pos="567"/>
-        </w:tabs>
-        <w:spacing w:after="0" w:line="240" w:lineRule="auto"/>
         <w:jc w:val="center"/>
         <w:rPr>
-          <w:rStyle w:val="a8"/>
           <w:rFonts w:ascii="Times New Roman" w:hAnsi="Times New Roman" w:cs="Times New Roman"/>
           <w:sz w:val="28"/>
           <w:szCs w:val="28"/>
@@ -3483,7 +3841,7 @@
           <w:szCs w:val="28"/>
           <w:lang w:val="uk-UA"/>
         </w:rPr>
-        <w:t>3</w:t>
+        <w:t>7</w:t>
       </w:r>
       <w:r>
         <w:rPr>
@@ -3500,30 +3858,22 @@
         <w:rPr>
           <w:rFonts w:ascii="Times New Roman" w:hAnsi="Times New Roman" w:cs="Times New Roman"/>
           <w:b/>
-          <w:bCs/>
-          <w:sz w:val="28"/>
-          <w:szCs w:val="28"/>
-          <w:lang w:val="uk-UA"/>
-        </w:rPr>
-        <w:t>Дизайн-документ</w:t>
-      </w:r>
-    </w:p>
-    <w:p>
-      <w:pPr>
-        <w:tabs>
-          <w:tab w:val="left" w:pos="284"/>
-          <w:tab w:val="left" w:pos="567"/>
-        </w:tabs>
-        <w:spacing w:after="0" w:line="240" w:lineRule="auto"/>
-        <w:jc w:val="both"/>
-        <w:rPr>
-          <w:rStyle w:val="a8"/>
-          <w:rFonts w:ascii="Times New Roman" w:hAnsi="Times New Roman" w:cs="Times New Roman"/>
-          <w:sz w:val="28"/>
-          <w:szCs w:val="28"/>
-          <w:lang w:val="uk-UA"/>
-        </w:rPr>
-      </w:pPr>
+          <w:sz w:val="28"/>
+          <w:szCs w:val="28"/>
+          <w:lang w:val="uk-UA"/>
+        </w:rPr>
+        <w:t>Помилка №</w:t>
+      </w:r>
+      <w:r>
+        <w:rPr>
+          <w:rFonts w:ascii="Times New Roman" w:hAnsi="Times New Roman" w:cs="Times New Roman"/>
+          <w:b/>
+          <w:sz w:val="28"/>
+          <w:szCs w:val="28"/>
+          <w:lang w:val="uk-UA"/>
+        </w:rPr>
+        <w:t>6</w:t>
+      </w:r>
     </w:p>
     <w:p>
       <w:pPr>
@@ -3549,7 +3899,47 @@
             <w:szCs w:val="28"/>
             <w:lang w:val="uk-UA"/>
           </w:rPr>
-          <w:t>https://padlet.com/emaluh/padlet-u9oz3ks20vb2zpdf/wish/zV61Q6Yzdz3GaO98</w:t>
+          <w:t>https://github.com/DaS</w:t>
+        </w:r>
+        <w:r>
+          <w:rPr>
+            <w:rStyle w:val="a8"/>
+            <w:rFonts w:ascii="Times New Roman" w:hAnsi="Times New Roman" w:cs="Times New Roman"/>
+            <w:sz w:val="28"/>
+            <w:szCs w:val="28"/>
+            <w:lang w:val="uk-UA"/>
+          </w:rPr>
+          <w:t>t</w:t>
+        </w:r>
+        <w:r>
+          <w:rPr>
+            <w:rStyle w:val="a8"/>
+            <w:rFonts w:ascii="Times New Roman" w:hAnsi="Times New Roman" w:cs="Times New Roman"/>
+            <w:sz w:val="28"/>
+            <w:szCs w:val="28"/>
+            <w:lang w:val="uk-UA"/>
+          </w:rPr>
+          <w:t>attt/KB_IPZ_24/blob/main/%D0%9F%D0%B0%D0%BF%D0%BA%D0%B0/%D0%97%D0</w:t>
+        </w:r>
+        <w:r>
+          <w:rPr>
+            <w:rStyle w:val="a8"/>
+            <w:rFonts w:ascii="Times New Roman" w:hAnsi="Times New Roman" w:cs="Times New Roman"/>
+            <w:sz w:val="28"/>
+            <w:szCs w:val="28"/>
+            <w:lang w:val="uk-UA"/>
+          </w:rPr>
+          <w:t>%</w:t>
+        </w:r>
+        <w:r>
+          <w:rPr>
+            <w:rStyle w:val="a8"/>
+            <w:rFonts w:ascii="Times New Roman" w:hAnsi="Times New Roman" w:cs="Times New Roman"/>
+            <w:sz w:val="28"/>
+            <w:szCs w:val="28"/>
+            <w:lang w:val="uk-UA"/>
+          </w:rPr>
+          <w:t>90%D0%92%D0%94%E2%84%962%20%D0%9F%D0%BE%D0%BC%D0%B8%D0%BB%D0%BA%D0%B8%20%D0%B2%20ListBoxer.docx</w:t>
         </w:r>
       </w:hyperlink>
     </w:p>
@@ -3579,31 +3969,13 @@
         <w:jc w:val="both"/>
         <w:rPr>
           <w:rFonts w:ascii="Times New Roman" w:hAnsi="Times New Roman" w:cs="Times New Roman"/>
-          <w:sz w:val="28"/>
-          <w:szCs w:val="28"/>
-          <w:lang w:val="uk-UA"/>
-        </w:rPr>
-      </w:pPr>
-      <w:r>
-        <w:rPr>
-          <w:rFonts w:ascii="Times New Roman" w:hAnsi="Times New Roman" w:cs="Times New Roman"/>
           <w:b/>
           <w:bCs/>
           <w:sz w:val="28"/>
           <w:szCs w:val="28"/>
           <w:lang w:val="uk-UA"/>
         </w:rPr>
-        <w:t>Завдання</w:t>
-      </w:r>
-      <w:r>
-        <w:rPr>
-          <w:rFonts w:ascii="Times New Roman" w:hAnsi="Times New Roman" w:cs="Times New Roman"/>
-          <w:sz w:val="28"/>
-          <w:szCs w:val="28"/>
-          <w:lang w:val="uk-UA"/>
-        </w:rPr>
-        <w:t xml:space="preserve"> </w:t>
-      </w:r>
+      </w:pPr>
       <w:r>
         <w:rPr>
           <w:rFonts w:ascii="Times New Roman" w:hAnsi="Times New Roman" w:cs="Times New Roman"/>
@@ -3613,16 +3985,41 @@
           <w:szCs w:val="28"/>
           <w:lang w:val="uk-UA"/>
         </w:rPr>
-        <w:t>6</w:t>
-      </w:r>
-      <w:r>
-        <w:rPr>
-          <w:rFonts w:ascii="Times New Roman" w:hAnsi="Times New Roman" w:cs="Times New Roman"/>
-          <w:sz w:val="28"/>
-          <w:szCs w:val="28"/>
-          <w:lang w:val="uk-UA"/>
-        </w:rPr>
-        <w:t>. Зареєструйтесь на сайті Moqups. За допомогою </w:t>
+        <w:t>Завдання 5.</w:t>
+      </w:r>
+    </w:p>
+    <w:p>
+      <w:pPr>
+        <w:tabs>
+          <w:tab w:val="left" w:pos="284"/>
+          <w:tab w:val="left" w:pos="567"/>
+        </w:tabs>
+        <w:spacing w:after="0" w:line="240" w:lineRule="auto"/>
+        <w:jc w:val="both"/>
+        <w:rPr>
+          <w:rFonts w:ascii="Times New Roman" w:hAnsi="Times New Roman" w:cs="Times New Roman"/>
+          <w:sz w:val="28"/>
+          <w:szCs w:val="28"/>
+          <w:lang w:val="uk-UA"/>
+        </w:rPr>
+      </w:pPr>
+      <w:r>
+        <w:rPr>
+          <w:rFonts w:ascii="Times New Roman" w:hAnsi="Times New Roman" w:cs="Times New Roman"/>
+          <w:sz w:val="28"/>
+          <w:szCs w:val="28"/>
+          <w:lang w:val="uk-UA"/>
+        </w:rPr>
+        <w:t>1.</w:t>
+      </w:r>
+      <w:r>
+        <w:rPr>
+          <w:rFonts w:ascii="Times New Roman" w:hAnsi="Times New Roman" w:cs="Times New Roman"/>
+          <w:sz w:val="28"/>
+          <w:szCs w:val="28"/>
+          <w:lang w:val="uk-UA"/>
+        </w:rPr>
+        <w:t xml:space="preserve"> Завантажте програму KODU GAME LAB та встановіть її на свій комп'ютер. Відкрийте </w:t>
       </w:r>
       <w:hyperlink r:id="rId17" w:history="1">
         <w:r>
@@ -3632,7 +4029,7 @@
             <w:szCs w:val="28"/>
             <w:lang w:val="uk-UA"/>
           </w:rPr>
-          <w:t>відеоуроку </w:t>
+          <w:t>методичні вказівки</w:t>
         </w:r>
       </w:hyperlink>
       <w:r>
@@ -3642,7 +4039,27 @@
           <w:szCs w:val="28"/>
           <w:lang w:val="uk-UA"/>
         </w:rPr>
-        <w:t>створіть ескіз десктопного додатку. Сгенеруйте посилання на макет та надішліть посилання на пошту свої керівників практики для перевірки.</w:t>
+        <w:t> щодо знайомства з Kodu і, дотримуючись інструкцій, виконайте завдання. Збережіть створену за інструкцією гру та надішліть файл експертам на е-</w:t>
+      </w:r>
+      <w:proofErr w:type="spellStart"/>
+      <w:r>
+        <w:rPr>
+          <w:rFonts w:ascii="Times New Roman" w:hAnsi="Times New Roman" w:cs="Times New Roman"/>
+          <w:sz w:val="28"/>
+          <w:szCs w:val="28"/>
+          <w:lang w:val="uk-UA"/>
+        </w:rPr>
+        <w:t>майл</w:t>
+      </w:r>
+      <w:proofErr w:type="spellEnd"/>
+      <w:r>
+        <w:rPr>
+          <w:rFonts w:ascii="Times New Roman" w:hAnsi="Times New Roman" w:cs="Times New Roman"/>
+          <w:sz w:val="28"/>
+          <w:szCs w:val="28"/>
+          <w:lang w:val="uk-UA"/>
+        </w:rPr>
+        <w:t>.</w:t>
       </w:r>
     </w:p>
     <w:p>
@@ -3665,12 +4082,11 @@
           <w:noProof/>
           <w:lang w:val="uk-UA" w:eastAsia="uk-UA"/>
         </w:rPr>
-        <w:lastRenderedPageBreak/>
         <w:drawing>
-          <wp:inline distT="0" distB="0" distL="0" distR="0" wp14:anchorId="647161BB" wp14:editId="42A1B22E">
-            <wp:extent cx="6659880" cy="3730625"/>
-            <wp:effectExtent l="0" t="0" r="7620" b="3175"/>
-            <wp:docPr id="4" name="Рисунок 4"/>
+          <wp:inline distT="0" distB="0" distL="0" distR="0" wp14:anchorId="211A3AB6" wp14:editId="114B697B">
+            <wp:extent cx="6659880" cy="3550285"/>
+            <wp:effectExtent l="0" t="0" r="7620" b="0"/>
+            <wp:docPr id="1" name="Рисунок 1"/>
             <wp:cNvGraphicFramePr>
               <a:graphicFrameLocks xmlns:a="http://schemas.openxmlformats.org/drawingml/2006/main" noChangeAspect="1"/>
             </wp:cNvGraphicFramePr>
@@ -3690,6 +4106,539 @@
                   <pic:spPr>
                     <a:xfrm>
                       <a:off x="0" y="0"/>
+                      <a:ext cx="6659880" cy="3550285"/>
+                    </a:xfrm>
+                    <a:prstGeom prst="rect">
+                      <a:avLst/>
+                    </a:prstGeom>
+                  </pic:spPr>
+                </pic:pic>
+              </a:graphicData>
+            </a:graphic>
+          </wp:inline>
+        </w:drawing>
+      </w:r>
+    </w:p>
+    <w:p>
+      <w:pPr>
+        <w:tabs>
+          <w:tab w:val="left" w:pos="284"/>
+          <w:tab w:val="left" w:pos="567"/>
+        </w:tabs>
+        <w:spacing w:after="0" w:line="240" w:lineRule="auto"/>
+        <w:ind w:firstLine="709"/>
+        <w:jc w:val="center"/>
+        <w:rPr>
+          <w:rStyle w:val="a8"/>
+          <w:rFonts w:ascii="Times New Roman" w:hAnsi="Times New Roman" w:cs="Times New Roman"/>
+          <w:b/>
+          <w:bCs/>
+          <w:color w:val="auto"/>
+          <w:sz w:val="28"/>
+          <w:szCs w:val="28"/>
+          <w:u w:val="none"/>
+          <w:lang w:val="uk-UA"/>
+        </w:rPr>
+      </w:pPr>
+      <w:r>
+        <w:rPr>
+          <w:rStyle w:val="a8"/>
+          <w:rFonts w:ascii="Times New Roman" w:hAnsi="Times New Roman" w:cs="Times New Roman"/>
+          <w:sz w:val="28"/>
+          <w:szCs w:val="28"/>
+          <w:lang w:val="uk-UA"/>
+        </w:rPr>
+        <w:br/>
+      </w:r>
+      <w:r>
+        <w:rPr>
+          <w:rFonts w:ascii="Times New Roman" w:hAnsi="Times New Roman" w:cs="Times New Roman"/>
+          <w:b/>
+          <w:bCs/>
+          <w:sz w:val="28"/>
+          <w:szCs w:val="28"/>
+          <w:lang w:val="uk-UA"/>
+        </w:rPr>
+        <w:t xml:space="preserve">Рис. </w:t>
+      </w:r>
+      <w:r>
+        <w:rPr>
+          <w:rFonts w:ascii="Times New Roman" w:hAnsi="Times New Roman" w:cs="Times New Roman"/>
+          <w:b/>
+          <w:bCs/>
+          <w:sz w:val="28"/>
+          <w:szCs w:val="28"/>
+        </w:rPr>
+        <w:t>2</w:t>
+      </w:r>
+      <w:r>
+        <w:rPr>
+          <w:rFonts w:ascii="Times New Roman" w:hAnsi="Times New Roman" w:cs="Times New Roman"/>
+          <w:b/>
+          <w:bCs/>
+          <w:sz w:val="28"/>
+          <w:szCs w:val="28"/>
+          <w:lang w:val="uk-UA"/>
+        </w:rPr>
+        <w:t xml:space="preserve">. </w:t>
+      </w:r>
+      <w:r>
+        <w:rPr>
+          <w:rFonts w:ascii="Times New Roman" w:hAnsi="Times New Roman" w:cs="Times New Roman"/>
+          <w:b/>
+          <w:bCs/>
+          <w:sz w:val="28"/>
+          <w:szCs w:val="28"/>
+          <w:lang w:val="uk-UA"/>
+        </w:rPr>
+        <w:t>Гра</w:t>
+      </w:r>
+    </w:p>
+    <w:p>
+      <w:pPr>
+        <w:tabs>
+          <w:tab w:val="left" w:pos="284"/>
+          <w:tab w:val="left" w:pos="567"/>
+        </w:tabs>
+        <w:spacing w:after="0" w:line="240" w:lineRule="auto"/>
+        <w:jc w:val="both"/>
+        <w:rPr>
+          <w:rFonts w:ascii="Times New Roman" w:hAnsi="Times New Roman" w:cs="Times New Roman"/>
+          <w:sz w:val="28"/>
+          <w:szCs w:val="28"/>
+          <w:lang w:val="uk-UA"/>
+        </w:rPr>
+      </w:pPr>
+      <w:r>
+        <w:rPr>
+          <w:rStyle w:val="a8"/>
+          <w:rFonts w:ascii="Times New Roman" w:hAnsi="Times New Roman" w:cs="Times New Roman"/>
+          <w:sz w:val="28"/>
+          <w:szCs w:val="28"/>
+          <w:lang w:val="uk-UA"/>
+        </w:rPr>
+        <w:br/>
+      </w:r>
+      <w:hyperlink r:id="rId19" w:history="1">
+        <w:r>
+          <w:rPr>
+            <w:rStyle w:val="a8"/>
+            <w:rFonts w:ascii="Times New Roman" w:hAnsi="Times New Roman" w:cs="Times New Roman"/>
+            <w:sz w:val="28"/>
+            <w:szCs w:val="28"/>
+            <w:lang w:val="uk-UA"/>
+          </w:rPr>
+          <w:t>https://github.com/DaStattt/KB_IPZ_24/blob/main/%D0%9F%D0%B0%D0%BF%D0%BA%D0%B0/%D0%B3%D1%80%D0%B0%20v01%2C%20by%20stat.Kodu2</w:t>
+        </w:r>
+      </w:hyperlink>
+    </w:p>
+    <w:p>
+      <w:pPr>
+        <w:tabs>
+          <w:tab w:val="left" w:pos="284"/>
+          <w:tab w:val="left" w:pos="567"/>
+        </w:tabs>
+        <w:spacing w:after="0" w:line="240" w:lineRule="auto"/>
+        <w:jc w:val="both"/>
+        <w:rPr>
+          <w:rFonts w:ascii="Times New Roman" w:hAnsi="Times New Roman" w:cs="Times New Roman"/>
+          <w:sz w:val="28"/>
+          <w:szCs w:val="28"/>
+          <w:lang w:val="uk-UA"/>
+        </w:rPr>
+      </w:pPr>
+    </w:p>
+    <w:p>
+      <w:pPr>
+        <w:tabs>
+          <w:tab w:val="left" w:pos="284"/>
+          <w:tab w:val="left" w:pos="567"/>
+        </w:tabs>
+        <w:spacing w:after="0" w:line="240" w:lineRule="auto"/>
+        <w:jc w:val="both"/>
+        <w:rPr>
+          <w:rFonts w:ascii="Times New Roman" w:hAnsi="Times New Roman" w:cs="Times New Roman"/>
+          <w:sz w:val="28"/>
+          <w:szCs w:val="28"/>
+          <w:lang w:val="uk-UA"/>
+        </w:rPr>
+      </w:pPr>
+      <w:r>
+        <w:rPr>
+          <w:rFonts w:ascii="Times New Roman" w:hAnsi="Times New Roman" w:cs="Times New Roman"/>
+          <w:sz w:val="28"/>
+          <w:szCs w:val="28"/>
+          <w:lang w:val="uk-UA"/>
+        </w:rPr>
+        <w:t>2.</w:t>
+      </w:r>
+      <w:r>
+        <w:rPr>
+          <w:rFonts w:ascii="Times New Roman" w:hAnsi="Times New Roman" w:cs="Times New Roman"/>
+          <w:sz w:val="28"/>
+          <w:szCs w:val="28"/>
+          <w:lang w:val="uk-UA"/>
+        </w:rPr>
+        <w:t xml:space="preserve"> Ознайомтеся із зразками дизайн-документа, який розробляє гейм-дизайнер у процесі роботи над створенням комп'ютерної гри. Завантажте зразковий спрощений </w:t>
+      </w:r>
+      <w:hyperlink r:id="rId20" w:history="1">
+        <w:r>
+          <w:rPr>
+            <w:rFonts w:ascii="Times New Roman" w:hAnsi="Times New Roman" w:cs="Times New Roman"/>
+            <w:sz w:val="28"/>
+            <w:szCs w:val="28"/>
+            <w:lang w:val="uk-UA"/>
+          </w:rPr>
+          <w:t>шаблон </w:t>
+        </w:r>
+      </w:hyperlink>
+      <w:r>
+        <w:rPr>
+          <w:rFonts w:ascii="Times New Roman" w:hAnsi="Times New Roman" w:cs="Times New Roman"/>
+          <w:sz w:val="28"/>
+          <w:szCs w:val="28"/>
+          <w:lang w:val="uk-UA"/>
+        </w:rPr>
+        <w:t>дизайн-документа: Файл / Завантажити як / Power Point. Збережіть файл на своєму комп'ютері. Вигадайте комп'ютерну гру: ідею, персонажів, довкілля та інше. Складіть опис гри згідно з шаблоном дизайн-документа. Завантажте дизайн-документ на </w:t>
+      </w:r>
+      <w:hyperlink r:id="rId21" w:history="1">
+        <w:r>
+          <w:rPr>
+            <w:rFonts w:ascii="Times New Roman" w:hAnsi="Times New Roman" w:cs="Times New Roman"/>
+            <w:sz w:val="28"/>
+            <w:szCs w:val="28"/>
+            <w:lang w:val="uk-UA"/>
+          </w:rPr>
+          <w:t>Дошку "Гейм-дизайн"</w:t>
+        </w:r>
+      </w:hyperlink>
+      <w:r>
+        <w:rPr>
+          <w:rFonts w:ascii="Times New Roman" w:hAnsi="Times New Roman" w:cs="Times New Roman"/>
+          <w:sz w:val="28"/>
+          <w:szCs w:val="28"/>
+          <w:lang w:val="uk-UA"/>
+        </w:rPr>
+        <w:t>. Перегляньте роботи учасників квесту, та проголосуйте за роботу, що подобається.</w:t>
+      </w:r>
+    </w:p>
+    <w:p>
+      <w:pPr>
+        <w:tabs>
+          <w:tab w:val="left" w:pos="284"/>
+          <w:tab w:val="left" w:pos="567"/>
+        </w:tabs>
+        <w:spacing w:after="0" w:line="240" w:lineRule="auto"/>
+        <w:jc w:val="both"/>
+        <w:rPr>
+          <w:rFonts w:ascii="Times New Roman" w:hAnsi="Times New Roman" w:cs="Times New Roman"/>
+          <w:sz w:val="28"/>
+          <w:szCs w:val="28"/>
+          <w:lang w:val="uk-UA"/>
+        </w:rPr>
+      </w:pPr>
+      <w:r>
+        <w:rPr>
+          <w:noProof/>
+          <w:lang w:val="uk-UA" w:eastAsia="uk-UA"/>
+        </w:rPr>
+        <w:lastRenderedPageBreak/>
+        <w:drawing>
+          <wp:inline distT="0" distB="0" distL="0" distR="0" wp14:anchorId="3A58F531" wp14:editId="46B7B08B">
+            <wp:extent cx="6659880" cy="4996815"/>
+            <wp:effectExtent l="0" t="0" r="7620" b="0"/>
+            <wp:docPr id="3" name="Рисунок 3"/>
+            <wp:cNvGraphicFramePr>
+              <a:graphicFrameLocks xmlns:a="http://schemas.openxmlformats.org/drawingml/2006/main" noChangeAspect="1"/>
+            </wp:cNvGraphicFramePr>
+            <a:graphic xmlns:a="http://schemas.openxmlformats.org/drawingml/2006/main">
+              <a:graphicData uri="http://schemas.openxmlformats.org/drawingml/2006/picture">
+                <pic:pic xmlns:pic="http://schemas.openxmlformats.org/drawingml/2006/picture">
+                  <pic:nvPicPr>
+                    <pic:cNvPr id="1" name=""/>
+                    <pic:cNvPicPr/>
+                  </pic:nvPicPr>
+                  <pic:blipFill>
+                    <a:blip r:embed="rId22"/>
+                    <a:stretch>
+                      <a:fillRect/>
+                    </a:stretch>
+                  </pic:blipFill>
+                  <pic:spPr>
+                    <a:xfrm>
+                      <a:off x="0" y="0"/>
+                      <a:ext cx="6659880" cy="4996815"/>
+                    </a:xfrm>
+                    <a:prstGeom prst="rect">
+                      <a:avLst/>
+                    </a:prstGeom>
+                  </pic:spPr>
+                </pic:pic>
+              </a:graphicData>
+            </a:graphic>
+          </wp:inline>
+        </w:drawing>
+      </w:r>
+    </w:p>
+    <w:p>
+      <w:pPr>
+        <w:tabs>
+          <w:tab w:val="left" w:pos="284"/>
+          <w:tab w:val="left" w:pos="567"/>
+        </w:tabs>
+        <w:spacing w:after="0" w:line="240" w:lineRule="auto"/>
+        <w:jc w:val="both"/>
+        <w:rPr>
+          <w:rFonts w:ascii="Times New Roman" w:hAnsi="Times New Roman" w:cs="Times New Roman"/>
+          <w:sz w:val="28"/>
+          <w:szCs w:val="28"/>
+          <w:lang w:val="uk-UA"/>
+        </w:rPr>
+      </w:pPr>
+    </w:p>
+    <w:p>
+      <w:pPr>
+        <w:tabs>
+          <w:tab w:val="left" w:pos="284"/>
+          <w:tab w:val="left" w:pos="567"/>
+        </w:tabs>
+        <w:spacing w:after="0" w:line="240" w:lineRule="auto"/>
+        <w:jc w:val="center"/>
+        <w:rPr>
+          <w:rStyle w:val="a8"/>
+          <w:rFonts w:ascii="Times New Roman" w:hAnsi="Times New Roman" w:cs="Times New Roman"/>
+          <w:sz w:val="28"/>
+          <w:szCs w:val="28"/>
+          <w:lang w:val="uk-UA"/>
+        </w:rPr>
+      </w:pPr>
+      <w:r>
+        <w:rPr>
+          <w:rFonts w:ascii="Times New Roman" w:hAnsi="Times New Roman" w:cs="Times New Roman"/>
+          <w:b/>
+          <w:bCs/>
+          <w:sz w:val="28"/>
+          <w:szCs w:val="28"/>
+          <w:lang w:val="uk-UA"/>
+        </w:rPr>
+        <w:t xml:space="preserve">Рис. </w:t>
+      </w:r>
+      <w:r>
+        <w:rPr>
+          <w:rFonts w:ascii="Times New Roman" w:hAnsi="Times New Roman" w:cs="Times New Roman"/>
+          <w:b/>
+          <w:bCs/>
+          <w:sz w:val="28"/>
+          <w:szCs w:val="28"/>
+          <w:lang w:val="uk-UA"/>
+        </w:rPr>
+        <w:t>3</w:t>
+      </w:r>
+      <w:r>
+        <w:rPr>
+          <w:rFonts w:ascii="Times New Roman" w:hAnsi="Times New Roman" w:cs="Times New Roman"/>
+          <w:b/>
+          <w:bCs/>
+          <w:sz w:val="28"/>
+          <w:szCs w:val="28"/>
+          <w:lang w:val="uk-UA"/>
+        </w:rPr>
+        <w:t xml:space="preserve">. </w:t>
+      </w:r>
+      <w:r>
+        <w:rPr>
+          <w:rFonts w:ascii="Times New Roman" w:hAnsi="Times New Roman" w:cs="Times New Roman"/>
+          <w:b/>
+          <w:bCs/>
+          <w:sz w:val="28"/>
+          <w:szCs w:val="28"/>
+          <w:lang w:val="uk-UA"/>
+        </w:rPr>
+        <w:t>Дизайн-документ</w:t>
+      </w:r>
+    </w:p>
+    <w:p>
+      <w:pPr>
+        <w:tabs>
+          <w:tab w:val="left" w:pos="284"/>
+          <w:tab w:val="left" w:pos="567"/>
+        </w:tabs>
+        <w:spacing w:after="0" w:line="240" w:lineRule="auto"/>
+        <w:jc w:val="both"/>
+        <w:rPr>
+          <w:rStyle w:val="a8"/>
+          <w:rFonts w:ascii="Times New Roman" w:hAnsi="Times New Roman" w:cs="Times New Roman"/>
+          <w:sz w:val="28"/>
+          <w:szCs w:val="28"/>
+          <w:lang w:val="uk-UA"/>
+        </w:rPr>
+      </w:pPr>
+    </w:p>
+    <w:p>
+      <w:pPr>
+        <w:tabs>
+          <w:tab w:val="left" w:pos="284"/>
+          <w:tab w:val="left" w:pos="567"/>
+        </w:tabs>
+        <w:spacing w:after="0" w:line="240" w:lineRule="auto"/>
+        <w:jc w:val="both"/>
+        <w:rPr>
+          <w:rFonts w:ascii="Times New Roman" w:hAnsi="Times New Roman" w:cs="Times New Roman"/>
+          <w:sz w:val="28"/>
+          <w:szCs w:val="28"/>
+          <w:lang w:val="uk-UA"/>
+        </w:rPr>
+      </w:pPr>
+      <w:hyperlink r:id="rId23" w:history="1">
+        <w:r>
+          <w:rPr>
+            <w:rStyle w:val="a8"/>
+            <w:rFonts w:ascii="Times New Roman" w:hAnsi="Times New Roman" w:cs="Times New Roman"/>
+            <w:sz w:val="28"/>
+            <w:szCs w:val="28"/>
+            <w:lang w:val="uk-UA"/>
+          </w:rPr>
+          <w:t>https://padlet.com/emaluh/padlet-u9oz3ks20vb2zpdf/wish/zV61Q6Yzdz3GaO98</w:t>
+        </w:r>
+      </w:hyperlink>
+    </w:p>
+    <w:p>
+      <w:pPr>
+        <w:tabs>
+          <w:tab w:val="left" w:pos="284"/>
+          <w:tab w:val="left" w:pos="567"/>
+        </w:tabs>
+        <w:spacing w:after="0" w:line="240" w:lineRule="auto"/>
+        <w:jc w:val="both"/>
+        <w:rPr>
+          <w:rFonts w:ascii="Times New Roman" w:hAnsi="Times New Roman" w:cs="Times New Roman"/>
+          <w:sz w:val="28"/>
+          <w:szCs w:val="28"/>
+          <w:lang w:val="uk-UA"/>
+        </w:rPr>
+      </w:pPr>
+    </w:p>
+    <w:p>
+      <w:pPr>
+        <w:tabs>
+          <w:tab w:val="left" w:pos="284"/>
+          <w:tab w:val="left" w:pos="567"/>
+        </w:tabs>
+        <w:spacing w:after="0" w:line="240" w:lineRule="auto"/>
+        <w:jc w:val="both"/>
+        <w:rPr>
+          <w:rFonts w:ascii="Times New Roman" w:hAnsi="Times New Roman" w:cs="Times New Roman"/>
+          <w:sz w:val="28"/>
+          <w:szCs w:val="28"/>
+          <w:lang w:val="uk-UA"/>
+        </w:rPr>
+      </w:pPr>
+      <w:r>
+        <w:rPr>
+          <w:rFonts w:ascii="Times New Roman" w:hAnsi="Times New Roman" w:cs="Times New Roman"/>
+          <w:b/>
+          <w:bCs/>
+          <w:sz w:val="28"/>
+          <w:szCs w:val="28"/>
+          <w:lang w:val="uk-UA"/>
+        </w:rPr>
+        <w:t>Завдання</w:t>
+      </w:r>
+      <w:r>
+        <w:rPr>
+          <w:rFonts w:ascii="Times New Roman" w:hAnsi="Times New Roman" w:cs="Times New Roman"/>
+          <w:sz w:val="28"/>
+          <w:szCs w:val="28"/>
+          <w:lang w:val="uk-UA"/>
+        </w:rPr>
+        <w:t xml:space="preserve"> </w:t>
+      </w:r>
+      <w:r>
+        <w:rPr>
+          <w:rFonts w:ascii="Times New Roman" w:hAnsi="Times New Roman" w:cs="Times New Roman"/>
+          <w:b/>
+          <w:bCs/>
+          <w:sz w:val="28"/>
+          <w:szCs w:val="28"/>
+          <w:lang w:val="uk-UA"/>
+        </w:rPr>
+        <w:t>6</w:t>
+      </w:r>
+      <w:r>
+        <w:rPr>
+          <w:rFonts w:ascii="Times New Roman" w:hAnsi="Times New Roman" w:cs="Times New Roman"/>
+          <w:sz w:val="28"/>
+          <w:szCs w:val="28"/>
+          <w:lang w:val="uk-UA"/>
+        </w:rPr>
+        <w:t>. Зареєструйтесь на сайті Moqups. За допомогою </w:t>
+      </w:r>
+      <w:hyperlink r:id="rId24" w:history="1">
+        <w:r>
+          <w:rPr>
+            <w:rFonts w:ascii="Times New Roman" w:hAnsi="Times New Roman" w:cs="Times New Roman"/>
+            <w:sz w:val="28"/>
+            <w:szCs w:val="28"/>
+            <w:lang w:val="uk-UA"/>
+          </w:rPr>
+          <w:t>відеоуроку </w:t>
+        </w:r>
+      </w:hyperlink>
+      <w:r>
+        <w:rPr>
+          <w:rFonts w:ascii="Times New Roman" w:hAnsi="Times New Roman" w:cs="Times New Roman"/>
+          <w:sz w:val="28"/>
+          <w:szCs w:val="28"/>
+          <w:lang w:val="uk-UA"/>
+        </w:rPr>
+        <w:t>створіть ескіз десктопного додатку. Сгенеруйте посилання на макет та надішліть посилання на пошту свої керівників практики для перевірки.</w:t>
+      </w:r>
+    </w:p>
+    <w:p>
+      <w:pPr>
+        <w:tabs>
+          <w:tab w:val="left" w:pos="284"/>
+          <w:tab w:val="left" w:pos="567"/>
+        </w:tabs>
+        <w:spacing w:after="0" w:line="240" w:lineRule="auto"/>
+        <w:jc w:val="both"/>
+        <w:rPr>
+          <w:rFonts w:ascii="Times New Roman" w:hAnsi="Times New Roman" w:cs="Times New Roman"/>
+          <w:sz w:val="28"/>
+          <w:szCs w:val="28"/>
+          <w:lang w:val="uk-UA"/>
+        </w:rPr>
+      </w:pPr>
+      <w:r>
+        <w:rPr>
+          <w:noProof/>
+          <w:lang w:val="uk-UA" w:eastAsia="uk-UA"/>
+        </w:rPr>
+        <w:lastRenderedPageBreak/>
+        <w:drawing>
+          <wp:inline distT="0" distB="0" distL="0" distR="0" wp14:anchorId="647161BB" wp14:editId="42A1B22E">
+            <wp:extent cx="6659880" cy="3730625"/>
+            <wp:effectExtent l="0" t="0" r="7620" b="3175"/>
+            <wp:docPr id="4" name="Рисунок 4"/>
+            <wp:cNvGraphicFramePr>
+              <a:graphicFrameLocks xmlns:a="http://schemas.openxmlformats.org/drawingml/2006/main" noChangeAspect="1"/>
+            </wp:cNvGraphicFramePr>
+            <a:graphic xmlns:a="http://schemas.openxmlformats.org/drawingml/2006/main">
+              <a:graphicData uri="http://schemas.openxmlformats.org/drawingml/2006/picture">
+                <pic:pic xmlns:pic="http://schemas.openxmlformats.org/drawingml/2006/picture">
+                  <pic:nvPicPr>
+                    <pic:cNvPr id="1" name=""/>
+                    <pic:cNvPicPr/>
+                  </pic:nvPicPr>
+                  <pic:blipFill>
+                    <a:blip r:embed="rId25"/>
+                    <a:stretch>
+                      <a:fillRect/>
+                    </a:stretch>
+                  </pic:blipFill>
+                  <pic:spPr>
+                    <a:xfrm>
+                      <a:off x="0" y="0"/>
                       <a:ext cx="6659880" cy="3730625"/>
                     </a:xfrm>
                     <a:prstGeom prst="rect">
@@ -3805,13 +4754,14 @@
         <w:spacing w:after="0" w:line="240" w:lineRule="auto"/>
         <w:jc w:val="both"/>
         <w:rPr>
-          <w:rFonts w:ascii="Times New Roman" w:hAnsi="Times New Roman" w:cs="Times New Roman"/>
-          <w:sz w:val="28"/>
-          <w:szCs w:val="28"/>
-          <w:lang w:val="uk-UA"/>
-        </w:rPr>
-      </w:pPr>
-      <w:hyperlink r:id="rId19" w:history="1">
+          <w:rStyle w:val="a8"/>
+          <w:rFonts w:ascii="Times New Roman" w:hAnsi="Times New Roman" w:cs="Times New Roman"/>
+          <w:sz w:val="28"/>
+          <w:szCs w:val="28"/>
+          <w:lang w:val="uk-UA"/>
+        </w:rPr>
+      </w:pPr>
+      <w:hyperlink r:id="rId26" w:history="1">
         <w:r>
           <w:rPr>
             <w:rStyle w:val="a8"/>
@@ -3915,7 +4865,7 @@
         </w:rPr>
         <w:t xml:space="preserve"> Зареєструйтесь на сайті </w:t>
       </w:r>
-      <w:hyperlink r:id="rId20" w:history="1">
+      <w:hyperlink r:id="rId27" w:history="1">
         <w:r>
           <w:rPr>
             <w:rFonts w:ascii="Times New Roman" w:hAnsi="Times New Roman" w:cs="Times New Roman"/>
@@ -3982,7 +4932,7 @@
                     <pic:cNvPicPr/>
                   </pic:nvPicPr>
                   <pic:blipFill>
-                    <a:blip r:embed="rId21"/>
+                    <a:blip r:embed="rId28"/>
                     <a:stretch>
                       <a:fillRect/>
                     </a:stretch>
@@ -4106,7 +5056,7 @@
           <w:lang w:val="uk-UA"/>
         </w:rPr>
       </w:pPr>
-      <w:hyperlink r:id="rId22" w:history="1">
+      <w:hyperlink r:id="rId29" w:history="1">
         <w:r>
           <w:rPr>
             <w:rStyle w:val="a8"/>
@@ -4121,25 +5071,7 @@
     </w:p>
     <w:p>
       <w:pPr>
-        <w:rPr>
-          <w:rFonts w:ascii="Times New Roman" w:hAnsi="Times New Roman" w:cs="Times New Roman"/>
-          <w:sz w:val="28"/>
-          <w:szCs w:val="28"/>
-          <w:lang w:val="uk-UA"/>
-        </w:rPr>
-      </w:pPr>
-      <w:r>
-        <w:rPr>
-          <w:rFonts w:ascii="Times New Roman" w:hAnsi="Times New Roman" w:cs="Times New Roman"/>
-          <w:sz w:val="28"/>
-          <w:szCs w:val="28"/>
-          <w:lang w:val="uk-UA"/>
-        </w:rPr>
-        <w:br w:type="page"/>
-      </w:r>
-    </w:p>
-    <w:p>
-      <w:pPr>
+        <w:spacing w:after="0" w:line="240" w:lineRule="auto"/>
         <w:rPr>
           <w:rFonts w:ascii="Times New Roman" w:hAnsi="Times New Roman" w:cs="Times New Roman"/>
           <w:sz w:val="28"/>
@@ -4217,7 +5149,7 @@
         </w:rPr>
         <w:t>Відкрити сайт </w:t>
       </w:r>
-      <w:hyperlink r:id="rId23" w:history="1">
+      <w:hyperlink r:id="rId30" w:history="1">
         <w:r>
           <w:rPr>
             <w:rFonts w:ascii="Times New Roman" w:hAnsi="Times New Roman" w:cs="Times New Roman"/>
@@ -4262,6 +5194,7 @@
           <w:noProof/>
           <w:lang w:val="uk-UA" w:eastAsia="uk-UA"/>
         </w:rPr>
+        <w:lastRenderedPageBreak/>
         <w:drawing>
           <wp:inline distT="0" distB="0" distL="0" distR="0" wp14:anchorId="1463C630" wp14:editId="3D5A7C5E">
             <wp:extent cx="4981575" cy="4810125"/>
@@ -4278,7 +5211,7 @@
                     <pic:cNvPicPr/>
                   </pic:nvPicPr>
                   <pic:blipFill>
-                    <a:blip r:embed="rId24"/>
+                    <a:blip r:embed="rId31"/>
                     <a:stretch>
                       <a:fillRect/>
                     </a:stretch>
@@ -4333,7 +5266,6 @@
           <w:bCs/>
           <w:sz w:val="28"/>
           <w:szCs w:val="28"/>
-          <w:lang w:val="en-US"/>
         </w:rPr>
         <w:t>6</w:t>
       </w:r>
@@ -4359,28 +5291,26 @@
         </w:rPr>
         <w:t>Код анкети</w:t>
       </w:r>
-      <w:bookmarkStart w:id="0" w:name="_GoBack"/>
-      <w:bookmarkEnd w:id="0"/>
-    </w:p>
-    <w:p>
-      <w:pPr>
-        <w:rPr>
-          <w:rFonts w:ascii="Times New Roman" w:hAnsi="Times New Roman" w:cs="Times New Roman"/>
-          <w:sz w:val="28"/>
-          <w:szCs w:val="28"/>
-          <w:lang w:val="uk-UA"/>
-        </w:rPr>
-      </w:pPr>
-    </w:p>
-    <w:p>
-      <w:pPr>
-        <w:rPr>
-          <w:rFonts w:ascii="Times New Roman" w:hAnsi="Times New Roman" w:cs="Times New Roman"/>
-          <w:sz w:val="28"/>
-          <w:szCs w:val="28"/>
-        </w:rPr>
-      </w:pPr>
-      <w:hyperlink r:id="rId25" w:history="1">
+    </w:p>
+    <w:p>
+      <w:pPr>
+        <w:rPr>
+          <w:rFonts w:ascii="Times New Roman" w:hAnsi="Times New Roman" w:cs="Times New Roman"/>
+          <w:sz w:val="28"/>
+          <w:szCs w:val="28"/>
+          <w:lang w:val="uk-UA"/>
+        </w:rPr>
+      </w:pPr>
+    </w:p>
+    <w:p>
+      <w:pPr>
+        <w:rPr>
+          <w:rFonts w:ascii="Times New Roman" w:hAnsi="Times New Roman" w:cs="Times New Roman"/>
+          <w:sz w:val="28"/>
+          <w:szCs w:val="28"/>
+        </w:rPr>
+      </w:pPr>
+      <w:hyperlink r:id="rId32" w:history="1">
         <w:r>
           <w:rPr>
             <w:rStyle w:val="a8"/>
@@ -4563,17 +5493,7 @@
             <w:szCs w:val="28"/>
             <w:lang w:val="uk-UA"/>
           </w:rPr>
-          <w:t>0</w:t>
-        </w:r>
-        <w:r>
-          <w:rPr>
-            <w:rStyle w:val="a8"/>
-            <w:rFonts w:ascii="Times New Roman" w:hAnsi="Times New Roman" w:cs="Times New Roman"/>
-            <w:sz w:val="28"/>
-            <w:szCs w:val="28"/>
-            <w:lang w:val="uk-UA"/>
-          </w:rPr>
-          <w:t>%9</w:t>
+          <w:t>0%9</w:t>
         </w:r>
         <w:r>
           <w:rPr>
@@ -4788,54 +5708,12 @@
         </w:r>
         <w:proofErr w:type="spellEnd"/>
       </w:hyperlink>
-    </w:p>
-    <w:p>
-      <w:pPr>
-        <w:rPr>
-          <w:rFonts w:ascii="Times New Roman" w:hAnsi="Times New Roman" w:cs="Times New Roman"/>
-          <w:color w:val="FF0000"/>
-          <w:sz w:val="52"/>
-          <w:szCs w:val="52"/>
-          <w:lang w:val="uk-UA"/>
-        </w:rPr>
-      </w:pPr>
-    </w:p>
-    <w:p>
-      <w:pPr>
-        <w:rPr>
-          <w:rFonts w:ascii="Times New Roman" w:hAnsi="Times New Roman" w:cs="Times New Roman"/>
-          <w:color w:val="FF0000"/>
-          <w:sz w:val="52"/>
-          <w:szCs w:val="52"/>
-          <w:lang w:val="uk-UA"/>
-        </w:rPr>
-      </w:pPr>
-      <w:r>
-        <w:rPr>
-          <w:rFonts w:ascii="Times New Roman" w:hAnsi="Times New Roman" w:cs="Times New Roman"/>
-          <w:color w:val="FF0000"/>
-          <w:sz w:val="52"/>
-          <w:szCs w:val="52"/>
-          <w:lang w:val="uk-UA"/>
-        </w:rPr>
-        <w:br w:type="page"/>
-      </w:r>
-    </w:p>
-    <w:p>
-      <w:pPr>
-        <w:rPr>
-          <w:rFonts w:ascii="Times New Roman" w:hAnsi="Times New Roman" w:cs="Times New Roman"/>
-          <w:color w:val="FF0000"/>
-          <w:sz w:val="52"/>
-          <w:szCs w:val="52"/>
-          <w:lang w:val="uk-UA"/>
-        </w:rPr>
-      </w:pPr>
-    </w:p>
-    <w:p>
-      <w:pPr>
-        <w:spacing w:after="0" w:line="240" w:lineRule="auto"/>
-        <w:ind w:firstLine="709"/>
+      <w:bookmarkStart w:id="0" w:name="_GoBack"/>
+      <w:bookmarkEnd w:id="0"/>
+    </w:p>
+    <w:p>
+      <w:pPr>
+        <w:spacing w:after="0" w:line="240" w:lineRule="auto"/>
         <w:jc w:val="center"/>
         <w:rPr>
           <w:rFonts w:ascii="Times New Roman" w:hAnsi="Times New Roman" w:cs="Times New Roman"/>
@@ -4998,14 +5876,15 @@
           <w:szCs w:val="28"/>
           <w:lang w:eastAsia="en-US"/>
         </w:rPr>
+        <w:lastRenderedPageBreak/>
         <w:t>Навчальна практика допомогла мені закріпити базові знання та отримати новий досвід, який знадобиться у подальшому навчанні та роботі за спеціальністю.</w:t>
       </w:r>
     </w:p>
     <w:sectPr>
-      <w:headerReference w:type="default" r:id="rId26"/>
-      <w:footerReference w:type="default" r:id="rId27"/>
+      <w:headerReference w:type="default" r:id="rId33"/>
+      <w:footerReference w:type="default" r:id="rId34"/>
       <w:pgSz w:w="11906" w:h="16838"/>
-      <w:pgMar w:top="1134" w:right="851" w:bottom="851" w:left="567" w:header="284" w:footer="709" w:gutter="0"/>
+      <w:pgMar w:top="851" w:right="567" w:bottom="851" w:left="1134" w:header="284" w:footer="709" w:gutter="0"/>
       <w:cols w:space="708"/>
       <w:titlePg/>
       <w:docGrid w:linePitch="360"/>
@@ -5699,6 +6578,208 @@
       </w:rPr>
     </w:lvl>
   </w:abstractNum>
+  <w:abstractNum w:abstractNumId="5" w15:restartNumberingAfterBreak="0">
+    <w:nsid w:val="6A9E7643"/>
+    <w:multiLevelType w:val="hybridMultilevel"/>
+    <w:tmpl w:val="93906CA8"/>
+    <w:lvl w:ilvl="0" w:tplc="04220001">
+      <w:start w:val="1"/>
+      <w:numFmt w:val="bullet"/>
+      <w:lvlText w:val=""/>
+      <w:lvlJc w:val="left"/>
+      <w:pPr>
+        <w:ind w:left="720" w:hanging="360"/>
+      </w:pPr>
+      <w:rPr>
+        <w:rFonts w:ascii="Symbol" w:hAnsi="Symbol" w:hint="default"/>
+      </w:rPr>
+    </w:lvl>
+    <w:lvl w:ilvl="1" w:tplc="04220003" w:tentative="1">
+      <w:start w:val="1"/>
+      <w:numFmt w:val="bullet"/>
+      <w:lvlText w:val="o"/>
+      <w:lvlJc w:val="left"/>
+      <w:pPr>
+        <w:ind w:left="1440" w:hanging="360"/>
+      </w:pPr>
+      <w:rPr>
+        <w:rFonts w:ascii="Courier New" w:hAnsi="Courier New" w:cs="Courier New" w:hint="default"/>
+      </w:rPr>
+    </w:lvl>
+    <w:lvl w:ilvl="2" w:tplc="04220005" w:tentative="1">
+      <w:start w:val="1"/>
+      <w:numFmt w:val="bullet"/>
+      <w:lvlText w:val=""/>
+      <w:lvlJc w:val="left"/>
+      <w:pPr>
+        <w:ind w:left="2160" w:hanging="360"/>
+      </w:pPr>
+      <w:rPr>
+        <w:rFonts w:ascii="Wingdings" w:hAnsi="Wingdings" w:hint="default"/>
+      </w:rPr>
+    </w:lvl>
+    <w:lvl w:ilvl="3" w:tplc="04220001" w:tentative="1">
+      <w:start w:val="1"/>
+      <w:numFmt w:val="bullet"/>
+      <w:lvlText w:val=""/>
+      <w:lvlJc w:val="left"/>
+      <w:pPr>
+        <w:ind w:left="2880" w:hanging="360"/>
+      </w:pPr>
+      <w:rPr>
+        <w:rFonts w:ascii="Symbol" w:hAnsi="Symbol" w:hint="default"/>
+      </w:rPr>
+    </w:lvl>
+    <w:lvl w:ilvl="4" w:tplc="04220003" w:tentative="1">
+      <w:start w:val="1"/>
+      <w:numFmt w:val="bullet"/>
+      <w:lvlText w:val="o"/>
+      <w:lvlJc w:val="left"/>
+      <w:pPr>
+        <w:ind w:left="3600" w:hanging="360"/>
+      </w:pPr>
+      <w:rPr>
+        <w:rFonts w:ascii="Courier New" w:hAnsi="Courier New" w:cs="Courier New" w:hint="default"/>
+      </w:rPr>
+    </w:lvl>
+    <w:lvl w:ilvl="5" w:tplc="04220005" w:tentative="1">
+      <w:start w:val="1"/>
+      <w:numFmt w:val="bullet"/>
+      <w:lvlText w:val=""/>
+      <w:lvlJc w:val="left"/>
+      <w:pPr>
+        <w:ind w:left="4320" w:hanging="360"/>
+      </w:pPr>
+      <w:rPr>
+        <w:rFonts w:ascii="Wingdings" w:hAnsi="Wingdings" w:hint="default"/>
+      </w:rPr>
+    </w:lvl>
+    <w:lvl w:ilvl="6" w:tplc="04220001" w:tentative="1">
+      <w:start w:val="1"/>
+      <w:numFmt w:val="bullet"/>
+      <w:lvlText w:val=""/>
+      <w:lvlJc w:val="left"/>
+      <w:pPr>
+        <w:ind w:left="5040" w:hanging="360"/>
+      </w:pPr>
+      <w:rPr>
+        <w:rFonts w:ascii="Symbol" w:hAnsi="Symbol" w:hint="default"/>
+      </w:rPr>
+    </w:lvl>
+    <w:lvl w:ilvl="7" w:tplc="04220003" w:tentative="1">
+      <w:start w:val="1"/>
+      <w:numFmt w:val="bullet"/>
+      <w:lvlText w:val="o"/>
+      <w:lvlJc w:val="left"/>
+      <w:pPr>
+        <w:ind w:left="5760" w:hanging="360"/>
+      </w:pPr>
+      <w:rPr>
+        <w:rFonts w:ascii="Courier New" w:hAnsi="Courier New" w:cs="Courier New" w:hint="default"/>
+      </w:rPr>
+    </w:lvl>
+    <w:lvl w:ilvl="8" w:tplc="04220005" w:tentative="1">
+      <w:start w:val="1"/>
+      <w:numFmt w:val="bullet"/>
+      <w:lvlText w:val=""/>
+      <w:lvlJc w:val="left"/>
+      <w:pPr>
+        <w:ind w:left="6480" w:hanging="360"/>
+      </w:pPr>
+      <w:rPr>
+        <w:rFonts w:ascii="Wingdings" w:hAnsi="Wingdings" w:hint="default"/>
+      </w:rPr>
+    </w:lvl>
+  </w:abstractNum>
+  <w:abstractNum w:abstractNumId="6" w15:restartNumberingAfterBreak="0">
+    <w:nsid w:val="798F2DFD"/>
+    <w:multiLevelType w:val="hybridMultilevel"/>
+    <w:tmpl w:val="48B0E2C0"/>
+    <w:lvl w:ilvl="0" w:tplc="0422000F">
+      <w:start w:val="1"/>
+      <w:numFmt w:val="decimal"/>
+      <w:lvlText w:val="%1."/>
+      <w:lvlJc w:val="left"/>
+      <w:pPr>
+        <w:ind w:left="720" w:hanging="360"/>
+      </w:pPr>
+      <w:rPr>
+        <w:rFonts w:hint="default"/>
+      </w:rPr>
+    </w:lvl>
+    <w:lvl w:ilvl="1" w:tplc="04220019" w:tentative="1">
+      <w:start w:val="1"/>
+      <w:numFmt w:val="lowerLetter"/>
+      <w:lvlText w:val="%2."/>
+      <w:lvlJc w:val="left"/>
+      <w:pPr>
+        <w:ind w:left="1440" w:hanging="360"/>
+      </w:pPr>
+    </w:lvl>
+    <w:lvl w:ilvl="2" w:tplc="0422001B" w:tentative="1">
+      <w:start w:val="1"/>
+      <w:numFmt w:val="lowerRoman"/>
+      <w:lvlText w:val="%3."/>
+      <w:lvlJc w:val="right"/>
+      <w:pPr>
+        <w:ind w:left="2160" w:hanging="180"/>
+      </w:pPr>
+    </w:lvl>
+    <w:lvl w:ilvl="3" w:tplc="0422000F" w:tentative="1">
+      <w:start w:val="1"/>
+      <w:numFmt w:val="decimal"/>
+      <w:lvlText w:val="%4."/>
+      <w:lvlJc w:val="left"/>
+      <w:pPr>
+        <w:ind w:left="2880" w:hanging="360"/>
+      </w:pPr>
+    </w:lvl>
+    <w:lvl w:ilvl="4" w:tplc="04220019" w:tentative="1">
+      <w:start w:val="1"/>
+      <w:numFmt w:val="lowerLetter"/>
+      <w:lvlText w:val="%5."/>
+      <w:lvlJc w:val="left"/>
+      <w:pPr>
+        <w:ind w:left="3600" w:hanging="360"/>
+      </w:pPr>
+    </w:lvl>
+    <w:lvl w:ilvl="5" w:tplc="0422001B" w:tentative="1">
+      <w:start w:val="1"/>
+      <w:numFmt w:val="lowerRoman"/>
+      <w:lvlText w:val="%6."/>
+      <w:lvlJc w:val="right"/>
+      <w:pPr>
+        <w:ind w:left="4320" w:hanging="180"/>
+      </w:pPr>
+    </w:lvl>
+    <w:lvl w:ilvl="6" w:tplc="0422000F" w:tentative="1">
+      <w:start w:val="1"/>
+      <w:numFmt w:val="decimal"/>
+      <w:lvlText w:val="%7."/>
+      <w:lvlJc w:val="left"/>
+      <w:pPr>
+        <w:ind w:left="5040" w:hanging="360"/>
+      </w:pPr>
+    </w:lvl>
+    <w:lvl w:ilvl="7" w:tplc="04220019" w:tentative="1">
+      <w:start w:val="1"/>
+      <w:numFmt w:val="lowerLetter"/>
+      <w:lvlText w:val="%8."/>
+      <w:lvlJc w:val="left"/>
+      <w:pPr>
+        <w:ind w:left="5760" w:hanging="360"/>
+      </w:pPr>
+    </w:lvl>
+    <w:lvl w:ilvl="8" w:tplc="0422001B" w:tentative="1">
+      <w:start w:val="1"/>
+      <w:numFmt w:val="lowerRoman"/>
+      <w:lvlText w:val="%9."/>
+      <w:lvlJc w:val="right"/>
+      <w:pPr>
+        <w:ind w:left="6480" w:hanging="180"/>
+      </w:pPr>
+    </w:lvl>
+  </w:abstractNum>
   <w:num w:numId="1">
     <w:abstractNumId w:val="0"/>
   </w:num>
@@ -5713,6 +6794,12 @@
   </w:num>
   <w:num w:numId="5">
     <w:abstractNumId w:val="3"/>
+  </w:num>
+  <w:num w:numId="6">
+    <w:abstractNumId w:val="5"/>
+  </w:num>
+  <w:num w:numId="7">
+    <w:abstractNumId w:val="6"/>
   </w:num>
 </w:numbering>
 </file>
@@ -6545,4 +7632,16 @@
     </a:ext>
   </a:extLst>
 </a:theme>
+</file>
+
+<file path=customXml/item1.xml><?xml version="1.0" encoding="utf-8"?>
+<b:Sources xmlns:b="http://schemas.openxmlformats.org/officeDocument/2006/bibliography" xmlns="http://schemas.openxmlformats.org/officeDocument/2006/bibliography" SelectedStyle="\APASixthEditionOfficeOnline.xsl" StyleName="APA" Version="6"/>
+</file>
+
+<file path=customXml/itemProps1.xml><?xml version="1.0" encoding="utf-8"?>
+<ds:datastoreItem xmlns:ds="http://schemas.openxmlformats.org/officeDocument/2006/customXml" ds:itemID="{354A8D9E-74DE-4B19-927F-2276803971F8}">
+  <ds:schemaRefs>
+    <ds:schemaRef ds:uri="http://schemas.openxmlformats.org/officeDocument/2006/bibliography"/>
+  </ds:schemaRefs>
+</ds:datastoreItem>
 </file>